--- a/yasin_razlik_proje.docx
+++ b/yasin_razlik_proje.docx
@@ -7245,6 +7245,882 @@
         </w:rPr>
         <w:tab/>
       </w:r>
+      <w:r>
+        <w:rPr>
+          <w:rFonts w:ascii="Times New Roman" w:hAnsi="Times New Roman" w:cs="Times New Roman"/>
+          <w:bCs/>
+          <w:color w:val="000000" w:themeColor="text1"/>
+          <w:u w:val="single"/>
+          <w:lang w:val="tr-TR"/>
+        </w:rPr>
+        <w:t xml:space="preserve">Bölüm Numarası ile Bölüm Detayı Getiren Web Servisi: </w:t>
+      </w:r>
+      <w:r>
+        <w:rPr>
+          <w:rFonts w:ascii="Times New Roman" w:hAnsi="Times New Roman" w:cs="Times New Roman"/>
+          <w:bCs/>
+          <w:color w:val="000000" w:themeColor="text1"/>
+          <w:lang w:val="tr-TR"/>
+        </w:rPr>
+        <w:t xml:space="preserve">Bazı durumlarda tüm dizi bölümlerine ait bilgiler yerine sadece tek bir bölüme ait bilgilerin getirilmesi istenebilir. Böyle durumlarda bu web servisi kullanılabilir. </w:t>
+      </w:r>
+    </w:p>
+    <w:p>
+      <w:pPr>
+        <w:pStyle w:val="Body"/>
+        <w:suppressAutoHyphens/>
+        <w:spacing w:after="240" w:line="360" w:lineRule="auto"/>
+        <w:ind w:firstLine="720"/>
+        <w:jc w:val="both"/>
+        <w:rPr>
+          <w:rFonts w:ascii="Times New Roman" w:hAnsi="Times New Roman" w:cs="Times New Roman"/>
+          <w:bCs/>
+          <w:color w:val="000000" w:themeColor="text1"/>
+          <w:lang w:val="tr-TR"/>
+        </w:rPr>
+      </w:pPr>
+      <w:r>
+        <w:rPr>
+          <w:rFonts w:ascii="Times New Roman" w:hAnsi="Times New Roman" w:cs="Times New Roman"/>
+          <w:bCs/>
+          <w:color w:val="000000" w:themeColor="text1"/>
+          <w:lang w:val="tr-TR"/>
+        </w:rPr>
+        <w:t xml:space="preserve">İlgili dizinin eşsiz dizi id parametresi, sezon </w:t>
+      </w:r>
+      <w:r>
+        <w:rPr>
+          <w:rFonts w:ascii="Times New Roman" w:hAnsi="Times New Roman" w:cs="Times New Roman"/>
+          <w:bCs/>
+          <w:color w:val="000000" w:themeColor="text1"/>
+          <w:lang w:val="tr-TR"/>
+        </w:rPr>
+        <w:t xml:space="preserve">numarası ve bölüm numarası ile o bölüme ait bilgileri elde edebilmek için </w:t>
+      </w:r>
+      <w:r>
+        <w:rPr>
+          <w:rFonts w:ascii="Times New Roman" w:hAnsi="Times New Roman" w:cs="Times New Roman"/>
+          <w:bCs/>
+          <w:color w:val="000000" w:themeColor="text1"/>
+          <w:lang w:val="tr-TR"/>
+        </w:rPr>
+        <w:t>TVMaze api ana url’sinin üzerine /shows?show_</w:t>
+      </w:r>
+      <w:r>
+        <w:rPr>
+          <w:rFonts w:ascii="Times New Roman" w:hAnsi="Times New Roman" w:cs="Times New Roman"/>
+          <w:bCs/>
+          <w:color w:val="000000" w:themeColor="text1"/>
+          <w:lang w:val="tr-TR"/>
+        </w:rPr>
+        <w:t>id/episodebynumber?season=sezon_numarası&amp;number=bölüm_numarası</w:t>
+      </w:r>
+      <w:r>
+        <w:rPr>
+          <w:rFonts w:ascii="Times New Roman" w:hAnsi="Times New Roman" w:cs="Times New Roman"/>
+          <w:bCs/>
+          <w:color w:val="000000" w:themeColor="text1"/>
+          <w:lang w:val="tr-TR"/>
+        </w:rPr>
+        <w:t xml:space="preserve"> parametreleri eklenerek</w:t>
+      </w:r>
+      <w:r>
+        <w:rPr>
+          <w:rFonts w:ascii="Times New Roman" w:hAnsi="Times New Roman" w:cs="Times New Roman"/>
+          <w:bCs/>
+          <w:color w:val="000000" w:themeColor="text1"/>
+          <w:lang w:val="tr-TR"/>
+        </w:rPr>
+        <w:t xml:space="preserve"> bu web servisine istekte bulunulabilir. Dönen cevap bir liste değil, tek bir sonuçtur ve ilgili bölüme ait TVMaze platformu tarafından sağlanan tüm bilgileri içerir. Hatalı parametre yollanan durumlarda ise (örnek: hatalı dizi id, hatalı sezon numarası veya hatalı bölüm numarası) bu web servisi HTTP 404 hatası döner.</w:t>
+      </w:r>
+      <w:r>
+        <w:rPr>
+          <w:rFonts w:ascii="Times New Roman" w:hAnsi="Times New Roman" w:cs="Times New Roman"/>
+          <w:bCs/>
+          <w:color w:val="000000" w:themeColor="text1"/>
+          <w:lang w:val="tr-TR"/>
+        </w:rPr>
+        <w:t xml:space="preserve"> Geliştirilen dizi takip uygulamasının dizi detay bölümü sayfasında bu web servisi kullanılmaktadır.</w:t>
+      </w:r>
+    </w:p>
+    <w:p>
+      <w:pPr>
+        <w:pStyle w:val="Body"/>
+        <w:suppressAutoHyphens/>
+        <w:spacing w:after="240" w:line="360" w:lineRule="auto"/>
+        <w:ind w:firstLine="720"/>
+        <w:jc w:val="both"/>
+        <w:rPr>
+          <w:rFonts w:ascii="Times New Roman" w:hAnsi="Times New Roman" w:cs="Times New Roman"/>
+          <w:bCs/>
+          <w:color w:val="000000" w:themeColor="text1"/>
+          <w:lang w:val="tr-TR"/>
+        </w:rPr>
+      </w:pPr>
+      <w:r>
+        <w:rPr>
+          <w:rFonts w:ascii="Times New Roman" w:hAnsi="Times New Roman" w:cs="Times New Roman"/>
+          <w:bCs/>
+          <w:color w:val="000000" w:themeColor="text1"/>
+          <w:u w:val="single"/>
+          <w:lang w:val="tr-TR"/>
+        </w:rPr>
+        <w:t>Sezon Bilgileri Web Servisi:</w:t>
+      </w:r>
+      <w:r>
+        <w:rPr>
+          <w:rFonts w:ascii="Times New Roman" w:hAnsi="Times New Roman" w:cs="Times New Roman"/>
+          <w:bCs/>
+          <w:color w:val="000000" w:themeColor="text1"/>
+          <w:lang w:val="tr-TR"/>
+        </w:rPr>
+        <w:t xml:space="preserve"> </w:t>
+      </w:r>
+      <w:r>
+        <w:rPr>
+          <w:rFonts w:ascii="Times New Roman" w:hAnsi="Times New Roman" w:cs="Times New Roman"/>
+          <w:bCs/>
+          <w:color w:val="000000" w:themeColor="text1"/>
+          <w:lang w:val="tr-TR"/>
+        </w:rPr>
+        <w:t xml:space="preserve">Bu web servisi, ilgili dizinin sezon bilgilerini getirmekle yükümlüdür. </w:t>
+      </w:r>
+      <w:r>
+        <w:rPr>
+          <w:rFonts w:ascii="Times New Roman" w:hAnsi="Times New Roman" w:cs="Times New Roman"/>
+          <w:bCs/>
+          <w:color w:val="000000" w:themeColor="text1"/>
+          <w:lang w:val="tr-TR"/>
+        </w:rPr>
+        <w:t xml:space="preserve">Uygulamanın kaç sezon olduğu, sezon isimleri, sezonlardaki bölüm sayıları gibi bilgiler bu web servisinden dönen cevapta bulunmaktadır. </w:t>
+      </w:r>
+      <w:r>
+        <w:rPr>
+          <w:rFonts w:ascii="Times New Roman" w:hAnsi="Times New Roman" w:cs="Times New Roman"/>
+          <w:bCs/>
+          <w:color w:val="000000" w:themeColor="text1"/>
+          <w:lang w:val="tr-TR"/>
+        </w:rPr>
+        <w:t>TVMaze api ana url’sinin üzerine /</w:t>
+      </w:r>
+      <w:r>
+        <w:rPr>
+          <w:rFonts w:ascii="Times New Roman" w:hAnsi="Times New Roman" w:cs="Times New Roman"/>
+          <w:bCs/>
+          <w:color w:val="000000" w:themeColor="text1"/>
+          <w:lang w:val="tr-TR"/>
+        </w:rPr>
+        <w:t>shows/show_id/seasons</w:t>
+      </w:r>
+      <w:r>
+        <w:rPr>
+          <w:rFonts w:ascii="Times New Roman" w:hAnsi="Times New Roman" w:cs="Times New Roman"/>
+          <w:bCs/>
+          <w:color w:val="000000" w:themeColor="text1"/>
+          <w:lang w:val="tr-TR"/>
+        </w:rPr>
+        <w:t xml:space="preserve"> parametreleri eklenerek bu web servisi çağırılabilir.</w:t>
+      </w:r>
+      <w:r>
+        <w:rPr>
+          <w:rFonts w:ascii="Times New Roman" w:hAnsi="Times New Roman" w:cs="Times New Roman"/>
+          <w:bCs/>
+          <w:color w:val="000000" w:themeColor="text1"/>
+          <w:lang w:val="tr-TR"/>
+        </w:rPr>
+        <w:t xml:space="preserve"> Geliştirilen uygulamanın sezonlar ve bölümler sayfasında bu web servisi kullanılmaktadır.</w:t>
+      </w:r>
+    </w:p>
+    <w:p>
+      <w:pPr>
+        <w:pStyle w:val="Body"/>
+        <w:suppressAutoHyphens/>
+        <w:spacing w:after="240" w:line="360" w:lineRule="auto"/>
+        <w:ind w:firstLine="720"/>
+        <w:jc w:val="both"/>
+        <w:rPr>
+          <w:rFonts w:ascii="Times New Roman" w:hAnsi="Times New Roman" w:cs="Times New Roman"/>
+          <w:bCs/>
+          <w:color w:val="000000" w:themeColor="text1"/>
+          <w:lang w:val="tr-TR"/>
+        </w:rPr>
+      </w:pPr>
+      <w:r>
+        <w:rPr>
+          <w:rFonts w:ascii="Times New Roman" w:hAnsi="Times New Roman" w:cs="Times New Roman"/>
+          <w:bCs/>
+          <w:color w:val="000000" w:themeColor="text1"/>
+          <w:u w:val="single"/>
+          <w:lang w:val="tr-TR"/>
+        </w:rPr>
+        <w:t>Sezon Bölümleri Web Servisi:</w:t>
+      </w:r>
+      <w:r>
+        <w:rPr>
+          <w:rFonts w:ascii="Times New Roman" w:hAnsi="Times New Roman" w:cs="Times New Roman"/>
+          <w:bCs/>
+          <w:color w:val="000000" w:themeColor="text1"/>
+          <w:lang w:val="tr-TR"/>
+        </w:rPr>
+        <w:t xml:space="preserve"> </w:t>
+      </w:r>
+      <w:r>
+        <w:rPr>
+          <w:rFonts w:ascii="Times New Roman" w:hAnsi="Times New Roman" w:cs="Times New Roman"/>
+          <w:bCs/>
+          <w:color w:val="000000" w:themeColor="text1"/>
+          <w:lang w:val="tr-TR"/>
+        </w:rPr>
+        <w:t xml:space="preserve">İlgili dizinin ilgili sezonuna ait bölümlere dair bilgileri dönen web servisidir. </w:t>
+      </w:r>
+      <w:r>
+        <w:rPr>
+          <w:rFonts w:ascii="Times New Roman" w:hAnsi="Times New Roman" w:cs="Times New Roman"/>
+          <w:bCs/>
+          <w:color w:val="000000" w:themeColor="text1"/>
+          <w:lang w:val="tr-TR"/>
+        </w:rPr>
+        <w:t>TVMaze api ana url’sinin üzerine /</w:t>
+      </w:r>
+      <w:r>
+        <w:rPr>
+          <w:rFonts w:ascii="Times New Roman" w:hAnsi="Times New Roman" w:cs="Times New Roman"/>
+          <w:bCs/>
+          <w:color w:val="000000" w:themeColor="text1"/>
+          <w:lang w:val="tr-TR"/>
+        </w:rPr>
+        <w:t>seasons</w:t>
+      </w:r>
+      <w:r>
+        <w:rPr>
+          <w:rFonts w:ascii="Times New Roman" w:hAnsi="Times New Roman" w:cs="Times New Roman"/>
+          <w:bCs/>
+          <w:color w:val="000000" w:themeColor="text1"/>
+          <w:lang w:val="tr-TR"/>
+        </w:rPr>
+        <w:t>/s</w:t>
+      </w:r>
+      <w:r>
+        <w:rPr>
+          <w:rFonts w:ascii="Times New Roman" w:hAnsi="Times New Roman" w:cs="Times New Roman"/>
+          <w:bCs/>
+          <w:color w:val="000000" w:themeColor="text1"/>
+          <w:lang w:val="tr-TR"/>
+        </w:rPr>
+        <w:t>ezon</w:t>
+      </w:r>
+      <w:r>
+        <w:rPr>
+          <w:rFonts w:ascii="Times New Roman" w:hAnsi="Times New Roman" w:cs="Times New Roman"/>
+          <w:bCs/>
+          <w:color w:val="000000" w:themeColor="text1"/>
+          <w:lang w:val="tr-TR"/>
+        </w:rPr>
+        <w:t>_id/</w:t>
+      </w:r>
+      <w:r>
+        <w:rPr>
+          <w:rFonts w:ascii="Times New Roman" w:hAnsi="Times New Roman" w:cs="Times New Roman"/>
+          <w:bCs/>
+          <w:color w:val="000000" w:themeColor="text1"/>
+          <w:lang w:val="tr-TR"/>
+        </w:rPr>
+        <w:t>episodes</w:t>
+      </w:r>
+      <w:r>
+        <w:rPr>
+          <w:rFonts w:ascii="Times New Roman" w:hAnsi="Times New Roman" w:cs="Times New Roman"/>
+          <w:bCs/>
+          <w:color w:val="000000" w:themeColor="text1"/>
+          <w:lang w:val="tr-TR"/>
+        </w:rPr>
+        <w:t xml:space="preserve"> parametreleri eklenerek bu web servisi çağırılabilir.</w:t>
+      </w:r>
+    </w:p>
+    <w:p>
+      <w:pPr>
+        <w:pStyle w:val="Body"/>
+        <w:suppressAutoHyphens/>
+        <w:spacing w:after="240" w:line="360" w:lineRule="auto"/>
+        <w:ind w:firstLine="720"/>
+        <w:jc w:val="both"/>
+        <w:rPr>
+          <w:rFonts w:ascii="Times New Roman" w:hAnsi="Times New Roman" w:cs="Times New Roman"/>
+          <w:bCs/>
+          <w:color w:val="000000" w:themeColor="text1"/>
+          <w:lang w:val="tr-TR"/>
+        </w:rPr>
+      </w:pPr>
+      <w:r>
+        <w:rPr>
+          <w:rFonts w:ascii="Times New Roman" w:hAnsi="Times New Roman" w:cs="Times New Roman"/>
+          <w:bCs/>
+          <w:color w:val="000000" w:themeColor="text1"/>
+          <w:u w:val="single"/>
+          <w:lang w:val="tr-TR"/>
+        </w:rPr>
+        <w:t>Oyuncu Bilgileri Web Servisi:</w:t>
+      </w:r>
+      <w:r>
+        <w:rPr>
+          <w:rFonts w:ascii="Times New Roman" w:hAnsi="Times New Roman" w:cs="Times New Roman"/>
+          <w:bCs/>
+          <w:color w:val="000000" w:themeColor="text1"/>
+          <w:u w:val="single"/>
+          <w:lang w:val="tr-TR"/>
+        </w:rPr>
+        <w:t xml:space="preserve"> </w:t>
+      </w:r>
+      <w:r>
+        <w:rPr>
+          <w:rFonts w:ascii="Times New Roman" w:hAnsi="Times New Roman" w:cs="Times New Roman"/>
+          <w:bCs/>
+          <w:color w:val="000000" w:themeColor="text1"/>
+          <w:lang w:val="tr-TR"/>
+        </w:rPr>
+        <w:t>TVMaze web servisleri, dizilere ait bilgilerin yanında o dizide rol alan oyunculara ait bilgiler de dönen bir platformdur. Her oyuncu için dizideki karakter ve gerçek hayattaki karakteri ile ilgili bilgiler de dönmektedir. Aynı zamanda, her oyuncu için hangi dizilerde rol aldığı bilgisi de bu web servisinden sorgulanabilmektedir.</w:t>
+      </w:r>
+    </w:p>
+    <w:p>
+      <w:pPr>
+        <w:pStyle w:val="Body"/>
+        <w:suppressAutoHyphens/>
+        <w:spacing w:after="240" w:line="360" w:lineRule="auto"/>
+        <w:ind w:firstLine="720"/>
+        <w:jc w:val="both"/>
+        <w:rPr>
+          <w:rFonts w:ascii="Times New Roman" w:hAnsi="Times New Roman" w:cs="Times New Roman"/>
+          <w:bCs/>
+          <w:color w:val="000000" w:themeColor="text1"/>
+          <w:lang w:val="tr-TR"/>
+        </w:rPr>
+      </w:pPr>
+      <w:r>
+        <w:rPr>
+          <w:rFonts w:ascii="Times New Roman" w:hAnsi="Times New Roman" w:cs="Times New Roman"/>
+          <w:bCs/>
+          <w:color w:val="000000" w:themeColor="text1"/>
+          <w:lang w:val="tr-TR"/>
+        </w:rPr>
+        <w:lastRenderedPageBreak/>
+        <w:t xml:space="preserve">TVMaze platformu tarafında her oyuncu için, tıpkı dizilerde olduğu gibi, eşsiz bir oyuncu id bulunmaktadır ve oyuncuya ait bilgileri sorgulamak için bu eşsiz id kullanılmaktadır. </w:t>
+      </w:r>
+    </w:p>
+    <w:p>
+      <w:pPr>
+        <w:pStyle w:val="Body"/>
+        <w:suppressAutoHyphens/>
+        <w:spacing w:after="240" w:line="360" w:lineRule="auto"/>
+        <w:ind w:firstLine="720"/>
+        <w:jc w:val="both"/>
+        <w:rPr>
+          <w:rFonts w:ascii="Times New Roman" w:hAnsi="Times New Roman" w:cs="Times New Roman"/>
+          <w:bCs/>
+          <w:color w:val="000000" w:themeColor="text1"/>
+          <w:lang w:val="tr-TR"/>
+        </w:rPr>
+      </w:pPr>
+      <w:r>
+        <w:rPr>
+          <w:rFonts w:ascii="Times New Roman" w:hAnsi="Times New Roman" w:cs="Times New Roman"/>
+          <w:bCs/>
+          <w:color w:val="000000" w:themeColor="text1"/>
+          <w:lang w:val="tr-TR"/>
+        </w:rPr>
+        <w:t>TVMaze api ana url’sinin üzerine /</w:t>
+      </w:r>
+      <w:r>
+        <w:rPr>
+          <w:rFonts w:ascii="Times New Roman" w:hAnsi="Times New Roman" w:cs="Times New Roman"/>
+          <w:bCs/>
+          <w:color w:val="000000" w:themeColor="text1"/>
+          <w:lang w:val="tr-TR"/>
+        </w:rPr>
+        <w:t>people</w:t>
+      </w:r>
+      <w:r>
+        <w:rPr>
+          <w:rFonts w:ascii="Times New Roman" w:hAnsi="Times New Roman" w:cs="Times New Roman"/>
+          <w:bCs/>
+          <w:color w:val="000000" w:themeColor="text1"/>
+          <w:lang w:val="tr-TR"/>
+        </w:rPr>
+        <w:t>/</w:t>
+      </w:r>
+      <w:r>
+        <w:rPr>
+          <w:rFonts w:ascii="Times New Roman" w:hAnsi="Times New Roman" w:cs="Times New Roman"/>
+          <w:bCs/>
+          <w:color w:val="000000" w:themeColor="text1"/>
+          <w:lang w:val="tr-TR"/>
+        </w:rPr>
+        <w:t>people</w:t>
+      </w:r>
+      <w:r>
+        <w:rPr>
+          <w:rFonts w:ascii="Times New Roman" w:hAnsi="Times New Roman" w:cs="Times New Roman"/>
+          <w:bCs/>
+          <w:color w:val="000000" w:themeColor="text1"/>
+          <w:lang w:val="tr-TR"/>
+        </w:rPr>
+        <w:t>_id parametreleri eklenerek bu web servisi çağırılabilir.</w:t>
+      </w:r>
+      <w:r>
+        <w:rPr>
+          <w:rFonts w:ascii="Times New Roman" w:hAnsi="Times New Roman" w:cs="Times New Roman"/>
+          <w:bCs/>
+          <w:color w:val="000000" w:themeColor="text1"/>
+          <w:lang w:val="tr-TR"/>
+        </w:rPr>
+        <w:t xml:space="preserve"> Normalde bu istek sonucu sadece oyuncu ile ilgili temel bilgiler (oyuncu adı, profil resmi gibi) dönmektedir. Oyuncunun yer aldığı dizilerin listesi de alınmak istendiğinde ?embed=castcredits parametresi eklenebilir ve tek bir cevapta her iki veri de alınabilir.</w:t>
+      </w:r>
+    </w:p>
+    <w:p>
+      <w:pPr>
+        <w:pStyle w:val="Body"/>
+        <w:suppressAutoHyphens/>
+        <w:spacing w:after="240" w:line="360" w:lineRule="auto"/>
+        <w:ind w:firstLine="720"/>
+        <w:jc w:val="both"/>
+        <w:rPr>
+          <w:rFonts w:ascii="Times New Roman" w:hAnsi="Times New Roman" w:cs="Times New Roman"/>
+          <w:bCs/>
+          <w:color w:val="000000" w:themeColor="text1"/>
+          <w:lang w:val="tr-TR"/>
+        </w:rPr>
+      </w:pPr>
+      <w:r>
+        <w:rPr>
+          <w:rFonts w:ascii="Times New Roman" w:hAnsi="Times New Roman" w:cs="Times New Roman"/>
+          <w:bCs/>
+          <w:color w:val="000000" w:themeColor="text1"/>
+          <w:lang w:val="tr-TR"/>
+        </w:rPr>
+        <w:t>1.4</w:t>
+      </w:r>
+      <w:r>
+        <w:rPr>
+          <w:rFonts w:ascii="Times New Roman" w:hAnsi="Times New Roman" w:cs="Times New Roman"/>
+          <w:bCs/>
+          <w:color w:val="000000" w:themeColor="text1"/>
+          <w:lang w:val="tr-TR"/>
+        </w:rPr>
+        <w:t xml:space="preserve">. </w:t>
+      </w:r>
+      <w:r>
+        <w:rPr>
+          <w:rFonts w:ascii="Times New Roman" w:hAnsi="Times New Roman" w:cs="Times New Roman"/>
+          <w:bCs/>
+          <w:color w:val="000000" w:themeColor="text1"/>
+          <w:lang w:val="tr-TR"/>
+        </w:rPr>
+        <w:t>Android Dökümantasyonunun İncelenmesi</w:t>
+      </w:r>
+    </w:p>
+    <w:p>
+      <w:pPr>
+        <w:pStyle w:val="Body"/>
+        <w:suppressAutoHyphens/>
+        <w:spacing w:after="240" w:line="360" w:lineRule="auto"/>
+        <w:ind w:firstLine="720"/>
+        <w:jc w:val="both"/>
+        <w:rPr>
+          <w:rFonts w:ascii="Times New Roman" w:hAnsi="Times New Roman" w:cs="Times New Roman"/>
+          <w:bCs/>
+          <w:color w:val="000000" w:themeColor="text1"/>
+          <w:lang w:val="tr-TR"/>
+        </w:rPr>
+      </w:pPr>
+      <w:r>
+        <w:rPr>
+          <w:rFonts w:ascii="Times New Roman" w:hAnsi="Times New Roman" w:cs="Times New Roman"/>
+          <w:bCs/>
+          <w:color w:val="000000" w:themeColor="text1"/>
+          <w:lang w:val="tr-TR"/>
+        </w:rPr>
+        <w:t>Son olarak da geliştirilecek olan uygulama Android platformunda geliştirileceği için Android’in yazılım geliştirme dokümantasyonu ve ge</w:t>
+      </w:r>
+      <w:r>
+        <w:rPr>
+          <w:rFonts w:ascii="Times New Roman" w:hAnsi="Times New Roman" w:cs="Times New Roman"/>
+          <w:bCs/>
+          <w:color w:val="000000" w:themeColor="text1"/>
+          <w:lang w:val="tr-TR"/>
+        </w:rPr>
+        <w:t xml:space="preserve">liştiriciye sağladığı servisler </w:t>
+      </w:r>
+      <w:r>
+        <w:rPr>
+          <w:rFonts w:ascii="Times New Roman" w:hAnsi="Times New Roman" w:cs="Times New Roman"/>
+          <w:bCs/>
+          <w:color w:val="000000" w:themeColor="text1"/>
+          <w:lang w:val="tr-TR"/>
+        </w:rPr>
+        <w:t>incelenmiş ve bunlardan uygun olanlarının kullanılmasına karar verilmiştir.</w:t>
+      </w:r>
+    </w:p>
+    <w:p>
+      <w:pPr>
+        <w:pStyle w:val="Body"/>
+        <w:suppressAutoHyphens/>
+        <w:spacing w:after="240" w:line="360" w:lineRule="auto"/>
+        <w:ind w:firstLine="720"/>
+        <w:jc w:val="both"/>
+        <w:rPr>
+          <w:rFonts w:ascii="Times New Roman" w:hAnsi="Times New Roman" w:cs="Times New Roman"/>
+          <w:bCs/>
+          <w:color w:val="000000" w:themeColor="text1"/>
+          <w:lang w:val="tr-TR"/>
+        </w:rPr>
+      </w:pPr>
+      <w:r>
+        <w:rPr>
+          <w:rFonts w:ascii="Times New Roman" w:hAnsi="Times New Roman" w:cs="Times New Roman"/>
+          <w:bCs/>
+          <w:color w:val="000000" w:themeColor="text1"/>
+          <w:lang w:val="tr-TR"/>
+        </w:rPr>
+        <w:t xml:space="preserve">Uygulamada ana navigasyon görevini görecek bileşen olarak alt navigasyon çubuğu kullanılmasına karar verilmiş ve bunun için Android platformunun sağladığı “BottomNavigationBar” bileşeninin kullanılmasına karar verilmiştir. Bu bileşen, </w:t>
+      </w:r>
+      <w:r>
+        <w:rPr>
+          <w:rFonts w:ascii="Times New Roman" w:hAnsi="Times New Roman" w:cs="Times New Roman"/>
+          <w:bCs/>
+          <w:color w:val="000000" w:themeColor="text1"/>
+          <w:lang w:val="tr-TR"/>
+        </w:rPr>
+        <w:t>kullanıcının uygulamanın ana bölümleri arasında geçiş yapabilmesini ve gezinebilmesini sağlayan bir bileşendir ve uygulamanın ana navigasyonunun alt yapısını oluşturur.</w:t>
+      </w:r>
+    </w:p>
+    <w:p>
+      <w:pPr>
+        <w:pStyle w:val="Body"/>
+        <w:suppressAutoHyphens/>
+        <w:spacing w:after="240" w:line="360" w:lineRule="auto"/>
+        <w:ind w:firstLine="720"/>
+        <w:jc w:val="both"/>
+        <w:rPr>
+          <w:rFonts w:ascii="Times New Roman" w:hAnsi="Times New Roman" w:cs="Times New Roman"/>
+          <w:bCs/>
+          <w:color w:val="000000" w:themeColor="text1"/>
+          <w:lang w:val="tr-TR"/>
+        </w:rPr>
+      </w:pPr>
+      <w:r>
+        <w:rPr>
+          <w:rFonts w:ascii="Times New Roman" w:hAnsi="Times New Roman" w:cs="Times New Roman"/>
+          <w:bCs/>
+          <w:color w:val="000000" w:themeColor="text1"/>
+          <w:lang w:val="tr-TR"/>
+        </w:rPr>
+        <w:t>Uygulamada aynı zamanda bir arama fonksiyonu ihtiyacı olduğundan (dizi arama, oyuncu arama vb.) bu ihtiyacı gidermek amacıyla Android platformunun sağladığı “SearchView Api” kullanılmıştır.</w:t>
+      </w:r>
+      <w:r>
+        <w:rPr>
+          <w:rFonts w:ascii="Times New Roman" w:hAnsi="Times New Roman" w:cs="Times New Roman"/>
+          <w:bCs/>
+          <w:color w:val="000000" w:themeColor="text1"/>
+          <w:lang w:val="tr-TR"/>
+        </w:rPr>
+        <w:t xml:space="preserve"> SearchView Api, kullanıcıların arama yapabilmeleri için gerekli olan arama çubuğu </w:t>
+      </w:r>
+      <w:r>
+        <w:rPr>
+          <w:rFonts w:ascii="Times New Roman" w:hAnsi="Times New Roman" w:cs="Times New Roman"/>
+          <w:bCs/>
+          <w:color w:val="000000" w:themeColor="text1"/>
+          <w:lang w:val="tr-TR"/>
+        </w:rPr>
+        <w:t>ve arama aksiyonlarını yöneten bir bileşendir ve geliştirilen uygulamada arama alt yapısını oluşturmaktadır.</w:t>
+      </w:r>
+    </w:p>
+    <w:p>
+      <w:pPr>
+        <w:pStyle w:val="Body"/>
+        <w:suppressAutoHyphens/>
+        <w:spacing w:after="240" w:line="360" w:lineRule="auto"/>
+        <w:jc w:val="both"/>
+        <w:rPr>
+          <w:rFonts w:ascii="Times New Roman" w:hAnsi="Times New Roman" w:cs="Times New Roman"/>
+          <w:bCs/>
+          <w:color w:val="000000" w:themeColor="text1"/>
+          <w:lang w:val="tr-TR"/>
+        </w:rPr>
+      </w:pPr>
+      <w:r>
+        <w:rPr>
+          <w:rFonts w:ascii="Times New Roman" w:hAnsi="Times New Roman" w:cs="Times New Roman"/>
+          <w:bCs/>
+          <w:color w:val="000000" w:themeColor="text1"/>
+          <w:lang w:val="tr-TR"/>
+        </w:rPr>
+        <w:tab/>
+      </w:r>
+      <w:r>
+        <w:rPr>
+          <w:rFonts w:ascii="Times New Roman" w:hAnsi="Times New Roman" w:cs="Times New Roman"/>
+          <w:bCs/>
+          <w:color w:val="000000" w:themeColor="text1"/>
+          <w:lang w:val="tr-TR"/>
+        </w:rPr>
+        <w:t>Uygulamadaki sayfaların gösterimi için Android platformunun sağladığı “Fragment” bileşenlerinin kullanılmasına karar verilmiştir. Kısaca özetlemek gerekirse Fragment, uygulamadaki bir sayfadır ve kullanıcının ekranda gördüğü butonlar, listeler gibi bileşenleri içinde bulunduran ve yönetmeyi sağlayan bir bileşendir.</w:t>
+      </w:r>
+    </w:p>
+    <w:p>
+      <w:pPr>
+        <w:pStyle w:val="Body"/>
+        <w:suppressAutoHyphens/>
+        <w:spacing w:after="240" w:line="360" w:lineRule="auto"/>
+        <w:jc w:val="both"/>
+        <w:rPr>
+          <w:rFonts w:ascii="Times New Roman" w:hAnsi="Times New Roman" w:cs="Times New Roman"/>
+          <w:bCs/>
+          <w:color w:val="000000" w:themeColor="text1"/>
+          <w:lang w:val="tr-TR"/>
+        </w:rPr>
+      </w:pPr>
+      <w:r>
+        <w:rPr>
+          <w:rFonts w:ascii="Times New Roman" w:hAnsi="Times New Roman" w:cs="Times New Roman"/>
+          <w:bCs/>
+          <w:color w:val="000000" w:themeColor="text1"/>
+          <w:lang w:val="tr-TR"/>
+        </w:rPr>
+        <w:lastRenderedPageBreak/>
+        <w:tab/>
+        <w:t>Uygulamadaki tüm listeleme işlemleri için Android platformunun sağladığı “ListView” bileşeni kullanılmıştır. ListView bileşeni, bir liste halindeki veriyi ekranda kullanıcıya istenen şekilde göstermeye ve bu veriyi yönetmeye yarayan bir bileşendir ve geliştirilen uygulamadaki listeleme alt yapısını bu bileşen oluşturmaktadır.</w:t>
+      </w:r>
+    </w:p>
+    <w:p>
+      <w:pPr>
+        <w:pStyle w:val="Body"/>
+        <w:suppressAutoHyphens/>
+        <w:spacing w:after="240" w:line="360" w:lineRule="auto"/>
+        <w:jc w:val="both"/>
+        <w:rPr>
+          <w:rFonts w:ascii="Times New Roman" w:hAnsi="Times New Roman" w:cs="Times New Roman"/>
+          <w:bCs/>
+          <w:color w:val="000000" w:themeColor="text1"/>
+          <w:lang w:val="tr-TR"/>
+        </w:rPr>
+      </w:pPr>
+      <w:r>
+        <w:rPr>
+          <w:rFonts w:ascii="Times New Roman" w:hAnsi="Times New Roman" w:cs="Times New Roman"/>
+          <w:bCs/>
+          <w:color w:val="000000" w:themeColor="text1"/>
+          <w:lang w:val="tr-TR"/>
+        </w:rPr>
+        <w:tab/>
+        <w:t>Kullanılacak olan web servislerinin ve Android bileşenlerinin incelenip karar verilmesinden sonra uygulamanın geliştirme aşamasına geçilmiştir. İkinci bölümde geliştirilen sayfalar, bu sayfalarda kullanılan web servisleri ve kullanım senaryoları bulunabilir.</w:t>
+      </w:r>
+    </w:p>
+    <w:p>
+      <w:pPr>
+        <w:pStyle w:val="Body"/>
+        <w:suppressAutoHyphens/>
+        <w:spacing w:after="240" w:line="360" w:lineRule="auto"/>
+        <w:jc w:val="both"/>
+        <w:rPr>
+          <w:rFonts w:ascii="Times New Roman" w:hAnsi="Times New Roman" w:cs="Times New Roman"/>
+          <w:bCs/>
+          <w:color w:val="000000" w:themeColor="text1"/>
+          <w:lang w:val="tr-TR"/>
+        </w:rPr>
+      </w:pPr>
+    </w:p>
+    <w:p>
+      <w:pPr>
+        <w:pStyle w:val="Body"/>
+        <w:suppressAutoHyphens/>
+        <w:spacing w:after="240" w:line="360" w:lineRule="auto"/>
+        <w:jc w:val="both"/>
+        <w:rPr>
+          <w:rFonts w:ascii="Times New Roman" w:hAnsi="Times New Roman" w:cs="Times New Roman"/>
+          <w:bCs/>
+          <w:color w:val="000000" w:themeColor="text1"/>
+          <w:lang w:val="tr-TR"/>
+        </w:rPr>
+      </w:pPr>
+    </w:p>
+    <w:p>
+      <w:pPr>
+        <w:pStyle w:val="Body"/>
+        <w:suppressAutoHyphens/>
+        <w:spacing w:after="240" w:line="360" w:lineRule="auto"/>
+        <w:jc w:val="both"/>
+        <w:rPr>
+          <w:rFonts w:ascii="Times New Roman" w:hAnsi="Times New Roman" w:cs="Times New Roman"/>
+          <w:bCs/>
+          <w:color w:val="000000" w:themeColor="text1"/>
+          <w:lang w:val="tr-TR"/>
+        </w:rPr>
+      </w:pPr>
+    </w:p>
+    <w:p>
+      <w:pPr>
+        <w:pStyle w:val="Body"/>
+        <w:suppressAutoHyphens/>
+        <w:spacing w:after="240" w:line="360" w:lineRule="auto"/>
+        <w:jc w:val="both"/>
+        <w:rPr>
+          <w:rFonts w:ascii="Times New Roman" w:hAnsi="Times New Roman" w:cs="Times New Roman"/>
+          <w:bCs/>
+          <w:color w:val="000000" w:themeColor="text1"/>
+          <w:lang w:val="tr-TR"/>
+        </w:rPr>
+      </w:pPr>
+    </w:p>
+    <w:p>
+      <w:pPr>
+        <w:pStyle w:val="Body"/>
+        <w:suppressAutoHyphens/>
+        <w:spacing w:after="240" w:line="360" w:lineRule="auto"/>
+        <w:jc w:val="both"/>
+        <w:rPr>
+          <w:rFonts w:ascii="Times New Roman" w:hAnsi="Times New Roman" w:cs="Times New Roman"/>
+          <w:bCs/>
+          <w:color w:val="000000" w:themeColor="text1"/>
+          <w:lang w:val="tr-TR"/>
+        </w:rPr>
+      </w:pPr>
+    </w:p>
+    <w:p>
+      <w:pPr>
+        <w:pStyle w:val="Body"/>
+        <w:suppressAutoHyphens/>
+        <w:spacing w:after="240" w:line="360" w:lineRule="auto"/>
+        <w:jc w:val="both"/>
+        <w:rPr>
+          <w:rFonts w:ascii="Times New Roman" w:hAnsi="Times New Roman" w:cs="Times New Roman"/>
+          <w:bCs/>
+          <w:color w:val="000000" w:themeColor="text1"/>
+          <w:lang w:val="tr-TR"/>
+        </w:rPr>
+      </w:pPr>
+    </w:p>
+    <w:p>
+      <w:pPr>
+        <w:pStyle w:val="Body"/>
+        <w:suppressAutoHyphens/>
+        <w:spacing w:after="240" w:line="360" w:lineRule="auto"/>
+        <w:jc w:val="both"/>
+        <w:rPr>
+          <w:rFonts w:ascii="Times New Roman" w:hAnsi="Times New Roman" w:cs="Times New Roman"/>
+          <w:bCs/>
+          <w:color w:val="000000" w:themeColor="text1"/>
+          <w:lang w:val="tr-TR"/>
+        </w:rPr>
+      </w:pPr>
+    </w:p>
+    <w:p>
+      <w:pPr>
+        <w:pStyle w:val="Body"/>
+        <w:suppressAutoHyphens/>
+        <w:spacing w:after="240" w:line="360" w:lineRule="auto"/>
+        <w:jc w:val="both"/>
+        <w:rPr>
+          <w:rFonts w:ascii="Times New Roman" w:hAnsi="Times New Roman" w:cs="Times New Roman"/>
+          <w:bCs/>
+          <w:color w:val="000000" w:themeColor="text1"/>
+          <w:lang w:val="tr-TR"/>
+        </w:rPr>
+      </w:pPr>
+    </w:p>
+    <w:p>
+      <w:pPr>
+        <w:pStyle w:val="Body"/>
+        <w:suppressAutoHyphens/>
+        <w:spacing w:after="240" w:line="360" w:lineRule="auto"/>
+        <w:jc w:val="both"/>
+        <w:rPr>
+          <w:rFonts w:ascii="Times New Roman" w:hAnsi="Times New Roman" w:cs="Times New Roman"/>
+          <w:bCs/>
+          <w:color w:val="000000" w:themeColor="text1"/>
+          <w:lang w:val="tr-TR"/>
+        </w:rPr>
+      </w:pPr>
+    </w:p>
+    <w:p>
+      <w:pPr>
+        <w:pStyle w:val="Body"/>
+        <w:suppressAutoHyphens/>
+        <w:spacing w:after="240" w:line="360" w:lineRule="auto"/>
+        <w:jc w:val="both"/>
+        <w:rPr>
+          <w:rFonts w:ascii="Times New Roman" w:hAnsi="Times New Roman" w:cs="Times New Roman"/>
+          <w:bCs/>
+          <w:color w:val="000000" w:themeColor="text1"/>
+          <w:lang w:val="tr-TR"/>
+        </w:rPr>
+      </w:pPr>
+    </w:p>
+    <w:p>
+      <w:pPr>
+        <w:pStyle w:val="Body"/>
+        <w:suppressAutoHyphens/>
+        <w:spacing w:after="240" w:line="360" w:lineRule="auto"/>
+        <w:jc w:val="both"/>
+        <w:rPr>
+          <w:rFonts w:ascii="Times New Roman" w:hAnsi="Times New Roman" w:cs="Times New Roman"/>
+          <w:bCs/>
+          <w:color w:val="000000" w:themeColor="text1"/>
+          <w:lang w:val="tr-TR"/>
+        </w:rPr>
+      </w:pPr>
+    </w:p>
+    <w:p>
+      <w:pPr>
+        <w:pStyle w:val="Body"/>
+        <w:suppressAutoHyphens/>
+        <w:spacing w:after="240" w:line="360" w:lineRule="auto"/>
+        <w:jc w:val="both"/>
+        <w:rPr>
+          <w:rFonts w:ascii="Times New Roman" w:hAnsi="Times New Roman" w:cs="Times New Roman"/>
+          <w:bCs/>
+          <w:color w:val="000000" w:themeColor="text1"/>
+          <w:lang w:val="tr-TR"/>
+        </w:rPr>
+      </w:pPr>
+    </w:p>
+    <w:p>
+      <w:pPr>
+        <w:pStyle w:val="Body"/>
+        <w:suppressAutoHyphens/>
+        <w:spacing w:after="240" w:line="360" w:lineRule="auto"/>
+        <w:rPr>
+          <w:rFonts w:ascii="Times New Roman" w:hAnsi="Times New Roman" w:cs="Times New Roman"/>
+          <w:bCs/>
+          <w:color w:val="000000" w:themeColor="text1"/>
+          <w:lang w:val="tr-TR"/>
+        </w:rPr>
+      </w:pPr>
+    </w:p>
+    <w:p>
+      <w:pPr>
+        <w:pStyle w:val="Body"/>
+        <w:suppressAutoHyphens/>
+        <w:spacing w:after="240" w:line="360" w:lineRule="auto"/>
+        <w:rPr>
+          <w:rFonts w:ascii="Times New Roman" w:hAnsi="Times New Roman" w:cs="Times New Roman"/>
+          <w:bCs/>
+          <w:color w:val="000000" w:themeColor="text1"/>
+          <w:lang w:val="tr-TR"/>
+        </w:rPr>
+      </w:pPr>
+    </w:p>
+    <w:p>
+      <w:pPr>
+        <w:pStyle w:val="Body"/>
+        <w:suppressAutoHyphens/>
+        <w:spacing w:after="240" w:line="360" w:lineRule="auto"/>
+        <w:rPr>
+          <w:rFonts w:ascii="Times New Roman" w:hAnsi="Times New Roman" w:cs="Times New Roman"/>
+          <w:bCs/>
+          <w:color w:val="000000" w:themeColor="text1"/>
+          <w:lang w:val="tr-TR"/>
+        </w:rPr>
+      </w:pPr>
       <w:bookmarkStart w:id="0" w:name="_GoBack"/>
       <w:bookmarkEnd w:id="0"/>
     </w:p>
@@ -7253,154 +8129,6 @@
         <w:pStyle w:val="Body"/>
         <w:suppressAutoHyphens/>
         <w:spacing w:after="240" w:line="360" w:lineRule="auto"/>
-        <w:jc w:val="both"/>
-        <w:rPr>
-          <w:rFonts w:ascii="Times New Roman" w:hAnsi="Times New Roman" w:cs="Times New Roman"/>
-          <w:bCs/>
-          <w:color w:val="000000" w:themeColor="text1"/>
-          <w:lang w:val="tr-TR"/>
-        </w:rPr>
-      </w:pPr>
-      <w:r>
-        <w:rPr>
-          <w:rFonts w:ascii="Times New Roman" w:hAnsi="Times New Roman" w:cs="Times New Roman"/>
-          <w:bCs/>
-          <w:color w:val="000000" w:themeColor="text1"/>
-          <w:lang w:val="tr-TR"/>
-        </w:rPr>
-        <w:tab/>
-      </w:r>
-    </w:p>
-    <w:p>
-      <w:pPr>
-        <w:pStyle w:val="Body"/>
-        <w:suppressAutoHyphens/>
-        <w:spacing w:after="240" w:line="360" w:lineRule="auto"/>
-        <w:jc w:val="both"/>
-        <w:rPr>
-          <w:rFonts w:ascii="Times New Roman" w:hAnsi="Times New Roman" w:cs="Times New Roman"/>
-          <w:bCs/>
-          <w:color w:val="000000" w:themeColor="text1"/>
-          <w:lang w:val="tr-TR"/>
-        </w:rPr>
-      </w:pPr>
-    </w:p>
-    <w:p>
-      <w:pPr>
-        <w:pStyle w:val="Body"/>
-        <w:suppressAutoHyphens/>
-        <w:spacing w:after="240" w:line="360" w:lineRule="auto"/>
-        <w:ind w:firstLine="720"/>
-        <w:jc w:val="both"/>
-        <w:rPr>
-          <w:rFonts w:ascii="Times New Roman" w:hAnsi="Times New Roman" w:cs="Times New Roman"/>
-          <w:bCs/>
-          <w:color w:val="000000" w:themeColor="text1"/>
-          <w:lang w:val="tr-TR"/>
-        </w:rPr>
-      </w:pPr>
-      <w:r>
-        <w:rPr>
-          <w:rFonts w:ascii="Times New Roman" w:hAnsi="Times New Roman" w:cs="Times New Roman"/>
-          <w:bCs/>
-          <w:color w:val="000000" w:themeColor="text1"/>
-          <w:lang w:val="tr-TR"/>
-        </w:rPr>
-        <w:t>1.4</w:t>
-      </w:r>
-      <w:r>
-        <w:rPr>
-          <w:rFonts w:ascii="Times New Roman" w:hAnsi="Times New Roman" w:cs="Times New Roman"/>
-          <w:bCs/>
-          <w:color w:val="000000" w:themeColor="text1"/>
-          <w:lang w:val="tr-TR"/>
-        </w:rPr>
-        <w:t xml:space="preserve">. </w:t>
-      </w:r>
-      <w:r>
-        <w:rPr>
-          <w:rFonts w:ascii="Times New Roman" w:hAnsi="Times New Roman" w:cs="Times New Roman"/>
-          <w:bCs/>
-          <w:color w:val="000000" w:themeColor="text1"/>
-          <w:lang w:val="tr-TR"/>
-        </w:rPr>
-        <w:t>Android Dökümantasyonunun İncelenmesi</w:t>
-      </w:r>
-    </w:p>
-    <w:p>
-      <w:pPr>
-        <w:pStyle w:val="Body"/>
-        <w:suppressAutoHyphens/>
-        <w:spacing w:after="240" w:line="360" w:lineRule="auto"/>
-        <w:ind w:firstLine="720"/>
-        <w:jc w:val="both"/>
-        <w:rPr>
-          <w:rFonts w:ascii="Times New Roman" w:hAnsi="Times New Roman" w:cs="Times New Roman"/>
-          <w:bCs/>
-          <w:color w:val="000000" w:themeColor="text1"/>
-          <w:lang w:val="tr-TR"/>
-        </w:rPr>
-      </w:pPr>
-      <w:r>
-        <w:rPr>
-          <w:rFonts w:ascii="Times New Roman" w:hAnsi="Times New Roman" w:cs="Times New Roman"/>
-          <w:bCs/>
-          <w:color w:val="000000" w:themeColor="text1"/>
-          <w:lang w:val="tr-TR"/>
-        </w:rPr>
-        <w:t>Son olarak da geliştirilecek olan uygulama Android platformunda geliştirileceği için Android’in yazılım geliştirme dokümantasyonu ve ge</w:t>
-      </w:r>
-      <w:r>
-        <w:rPr>
-          <w:rFonts w:ascii="Times New Roman" w:hAnsi="Times New Roman" w:cs="Times New Roman"/>
-          <w:bCs/>
-          <w:color w:val="000000" w:themeColor="text1"/>
-          <w:lang w:val="tr-TR"/>
-        </w:rPr>
-        <w:t xml:space="preserve">liştiriciye sağladığı servisler </w:t>
-      </w:r>
-      <w:r>
-        <w:rPr>
-          <w:rFonts w:ascii="Times New Roman" w:hAnsi="Times New Roman" w:cs="Times New Roman"/>
-          <w:bCs/>
-          <w:color w:val="000000" w:themeColor="text1"/>
-          <w:lang w:val="tr-TR"/>
-        </w:rPr>
-        <w:t>incelenmiş ve bunlardan uygun olanlarının kullanılmasına karar verilmiştir.</w:t>
-      </w:r>
-    </w:p>
-    <w:p>
-      <w:pPr>
-        <w:pStyle w:val="Body"/>
-        <w:suppressAutoHyphens/>
-        <w:spacing w:after="240" w:line="360" w:lineRule="auto"/>
-        <w:jc w:val="both"/>
-        <w:rPr>
-          <w:rFonts w:ascii="Times New Roman" w:hAnsi="Times New Roman" w:cs="Times New Roman"/>
-          <w:bCs/>
-          <w:color w:val="000000" w:themeColor="text1"/>
-          <w:lang w:val="tr-TR"/>
-        </w:rPr>
-      </w:pPr>
-    </w:p>
-    <w:p>
-      <w:pPr>
-        <w:pStyle w:val="Body"/>
-        <w:suppressAutoHyphens/>
-        <w:spacing w:after="240" w:line="360" w:lineRule="auto"/>
-        <w:rPr>
-          <w:rFonts w:ascii="Times New Roman" w:hAnsi="Times New Roman" w:cs="Times New Roman"/>
-          <w:bCs/>
-          <w:color w:val="000000" w:themeColor="text1"/>
-          <w:lang w:val="tr-TR"/>
-        </w:rPr>
-      </w:pPr>
-    </w:p>
-    <w:p>
-      <w:pPr>
-        <w:pStyle w:val="Body"/>
-        <w:suppressAutoHyphens/>
-        <w:spacing w:after="240" w:line="360" w:lineRule="auto"/>
         <w:jc w:val="center"/>
         <w:rPr>
           <w:rFonts w:ascii="Times New Roman" w:eastAsia="Times New Roman" w:hAnsi="Times New Roman" w:cs="Times New Roman"/>
@@ -7418,6 +8146,7 @@
           <w:color w:val="000000" w:themeColor="text1"/>
           <w:lang w:val="tr-TR"/>
         </w:rPr>
+        <w:lastRenderedPageBreak/>
         <w:t>İKİNCİ BÖLÜM</w:t>
       </w:r>
     </w:p>
@@ -7588,16 +8317,7 @@
           <w:color w:val="000000" w:themeColor="text1"/>
           <w:lang w:val="tr-TR"/>
         </w:rPr>
-        <w:t xml:space="preserve"> adresine bir istek gönderilir. Burada “page” parametresi 1’den başlayarak artırılabilir ve her page parametresi sorgu sonucu web servisinden 250 diziye ait bilgiler döner. En popüler diziler sayfasında sadece popüler </w:t>
-      </w:r>
-      <w:r>
-        <w:rPr>
-          <w:rFonts w:ascii="Times New Roman" w:hAnsi="Times New Roman" w:cs="Times New Roman"/>
-          <w:color w:val="000000" w:themeColor="text1"/>
-          <w:lang w:val="tr-TR"/>
-        </w:rPr>
-        <w:lastRenderedPageBreak/>
-        <w:t>dizileri bir liste halinde gösterme amacı güdüldüğünden servisten dönen tüm bilgiler kullanılmamaktadır. Popülerlik sıralaması yapmak için servisten dönen aşağıdaki 2 değişken dikkate alınır:</w:t>
+        <w:t xml:space="preserve"> adresine bir istek gönderilir. Burada “page” parametresi 1’den başlayarak artırılabilir ve her page parametresi sorgu sonucu web servisinden 250 diziye ait bilgiler döner. En popüler diziler sayfasında sadece popüler dizileri bir liste halinde gösterme amacı güdüldüğünden servisten dönen tüm bilgiler kullanılmamaktadır. Popülerlik sıralaması yapmak için servisten dönen aşağıdaki 2 değişken dikkate alınır:</w:t>
       </w:r>
     </w:p>
     <w:p>
@@ -7751,6 +8471,7 @@
           <w:color w:val="000000" w:themeColor="text1"/>
           <w:lang w:val="tr-TR"/>
         </w:rPr>
+        <w:lastRenderedPageBreak/>
         <w:t>Bu sayfada yukarıda belirlenen popülerlik puanına göre sıralanmış olarak gelen diziler bir liste biçiminde gösterilir. Listenin her satırında bir diziye ait 5 bilgi yer almaktadır:</w:t>
       </w:r>
     </w:p>
@@ -7901,125 +8622,125 @@
           <w:color w:val="000000" w:themeColor="text1"/>
           <w:lang w:val="tr-TR"/>
         </w:rPr>
+        <w:t xml:space="preserve">Favorilerde olup olmadığı: Kullanıcının ilgili dizinin favori listesinde olup olmadığını takip edebilmesi için her satırın sağ kenarında bir kalp simgesi bulunmaktadır. Kalp simgesinin içinin boş ve beyaz renkli olması, dizinin favorilerde ekli olmadığı anlamına gelir. Kullanıcı bu simgeye tıklayarak </w:t>
+      </w:r>
+      <w:r>
+        <w:rPr>
+          <w:rFonts w:ascii="Times New Roman" w:hAnsi="Times New Roman" w:cs="Times New Roman"/>
+          <w:color w:val="000000" w:themeColor="text1"/>
+          <w:lang w:val="tr-TR"/>
+        </w:rPr>
+        <w:t xml:space="preserve">diziyi </w:t>
+      </w:r>
+      <w:r>
+        <w:rPr>
+          <w:rFonts w:ascii="Times New Roman" w:hAnsi="Times New Roman" w:cs="Times New Roman"/>
+          <w:color w:val="000000" w:themeColor="text1"/>
+          <w:lang w:val="tr-TR"/>
+        </w:rPr>
+        <w:t>favoriler listesine ekleyebilir veya zaten favoriler listesinde olan bir diziyi bu şekilde favorilerinden çıkarabilir.</w:t>
+      </w:r>
+    </w:p>
+    <w:p>
+      <w:pPr>
+        <w:pStyle w:val="Body"/>
+        <w:suppressAutoHyphens/>
+        <w:spacing w:after="240" w:line="360" w:lineRule="auto"/>
+        <w:ind w:firstLine="720"/>
+        <w:jc w:val="both"/>
+        <w:rPr>
+          <w:rFonts w:ascii="Times New Roman" w:eastAsia="Times New Roman" w:hAnsi="Times New Roman" w:cs="Times New Roman"/>
+          <w:b/>
+          <w:bCs/>
+          <w:color w:val="000000" w:themeColor="text1"/>
+          <w:lang w:val="tr-TR"/>
+        </w:rPr>
+      </w:pPr>
+      <w:r>
+        <w:rPr>
+          <w:rFonts w:ascii="Times New Roman" w:hAnsi="Times New Roman" w:cs="Times New Roman"/>
+          <w:b/>
+          <w:bCs/>
+          <w:color w:val="000000" w:themeColor="text1"/>
+          <w:lang w:val="tr-TR"/>
+        </w:rPr>
+        <w:t xml:space="preserve">2. </w:t>
+      </w:r>
+      <w:r>
+        <w:rPr>
+          <w:rFonts w:ascii="Times New Roman" w:hAnsi="Times New Roman" w:cs="Times New Roman"/>
+          <w:b/>
+          <w:bCs/>
+          <w:color w:val="000000" w:themeColor="text1"/>
+          <w:lang w:val="tr-TR"/>
+        </w:rPr>
+        <w:t>FAVORİLER LİSTESİ</w:t>
+      </w:r>
+    </w:p>
+    <w:p>
+      <w:pPr>
+        <w:pStyle w:val="Body"/>
+        <w:suppressAutoHyphens/>
+        <w:spacing w:after="240" w:line="360" w:lineRule="auto"/>
+        <w:ind w:firstLine="720"/>
+        <w:jc w:val="both"/>
+        <w:rPr>
+          <w:rFonts w:ascii="Times New Roman" w:eastAsia="Times New Roman" w:hAnsi="Times New Roman" w:cs="Times New Roman"/>
+          <w:color w:val="000000" w:themeColor="text1"/>
+          <w:lang w:val="tr-TR"/>
+        </w:rPr>
+      </w:pPr>
+      <w:r>
+        <w:rPr>
+          <w:rFonts w:ascii="Times New Roman" w:hAnsi="Times New Roman" w:cs="Times New Roman"/>
+          <w:color w:val="000000" w:themeColor="text1"/>
+          <w:lang w:val="tr-TR"/>
+        </w:rPr>
+        <w:t>Uygulamanın ana amaçlarından bir diğeri ise kullanıcının takip ettiği dizileri bir favori listesi oluşturup bu listeye ekleyerek kolayca izlemesini sağlamaktır. Favoriler listesi sayfası da tam olarak bu amaca hizmet etmektedir. Kullanıcı, uygulamanın çeşitli sayfalarından favorilere ekle butonu ile istediği diziyi favori listesine ekleyebilmekte ve tüm favori dizilerini tek bir liste halinde görüntüleyebilmektedir.</w:t>
+      </w:r>
+    </w:p>
+    <w:p>
+      <w:pPr>
+        <w:pStyle w:val="Body"/>
+        <w:suppressAutoHyphens/>
+        <w:spacing w:after="240" w:line="360" w:lineRule="auto"/>
+        <w:ind w:firstLine="720"/>
+        <w:jc w:val="both"/>
+        <w:rPr>
+          <w:rFonts w:ascii="Times New Roman" w:eastAsia="Times New Roman" w:hAnsi="Times New Roman" w:cs="Times New Roman"/>
+          <w:color w:val="000000" w:themeColor="text1"/>
+          <w:lang w:val="tr-TR"/>
+        </w:rPr>
+      </w:pPr>
+      <w:r>
+        <w:rPr>
+          <w:rFonts w:ascii="Times New Roman" w:hAnsi="Times New Roman" w:cs="Times New Roman"/>
+          <w:color w:val="000000" w:themeColor="text1"/>
+          <w:lang w:val="tr-TR"/>
+        </w:rPr>
+        <w:t>2.1. Kullanılan Yöntem</w:t>
+      </w:r>
+    </w:p>
+    <w:p>
+      <w:pPr>
+        <w:pStyle w:val="Body"/>
+        <w:suppressAutoHyphens/>
+        <w:spacing w:after="240" w:line="360" w:lineRule="auto"/>
+        <w:ind w:firstLine="720"/>
+        <w:jc w:val="both"/>
+        <w:rPr>
+          <w:rFonts w:ascii="Times New Roman" w:eastAsia="Times New Roman" w:hAnsi="Times New Roman" w:cs="Times New Roman"/>
+          <w:color w:val="000000" w:themeColor="text1"/>
+          <w:lang w:val="tr-TR"/>
+        </w:rPr>
+      </w:pPr>
+      <w:r>
+        <w:rPr>
+          <w:rFonts w:ascii="Times New Roman" w:hAnsi="Times New Roman" w:cs="Times New Roman"/>
+          <w:color w:val="000000" w:themeColor="text1"/>
+          <w:lang w:val="tr-TR"/>
+        </w:rPr>
         <w:lastRenderedPageBreak/>
-        <w:t xml:space="preserve">Favorilerde olup olmadığı: Kullanıcının ilgili dizinin favori listesinde olup olmadığını takip edebilmesi için her satırın sağ kenarında bir kalp simgesi bulunmaktadır. Kalp simgesinin içinin boş ve beyaz renkli olması, dizinin favorilerde ekli olmadığı anlamına gelir. Kullanıcı bu simgeye tıklayarak </w:t>
-      </w:r>
-      <w:r>
-        <w:rPr>
-          <w:rFonts w:ascii="Times New Roman" w:hAnsi="Times New Roman" w:cs="Times New Roman"/>
-          <w:color w:val="000000" w:themeColor="text1"/>
-          <w:lang w:val="tr-TR"/>
-        </w:rPr>
-        <w:t xml:space="preserve">diziyi </w:t>
-      </w:r>
-      <w:r>
-        <w:rPr>
-          <w:rFonts w:ascii="Times New Roman" w:hAnsi="Times New Roman" w:cs="Times New Roman"/>
-          <w:color w:val="000000" w:themeColor="text1"/>
-          <w:lang w:val="tr-TR"/>
-        </w:rPr>
-        <w:t>favoriler listesine ekleyebilir veya zaten favoriler listesinde olan bir diziyi bu şekilde favorilerinden çıkarabilir.</w:t>
-      </w:r>
-    </w:p>
-    <w:p>
-      <w:pPr>
-        <w:pStyle w:val="Body"/>
-        <w:suppressAutoHyphens/>
-        <w:spacing w:after="240" w:line="360" w:lineRule="auto"/>
-        <w:ind w:firstLine="720"/>
-        <w:jc w:val="both"/>
-        <w:rPr>
-          <w:rFonts w:ascii="Times New Roman" w:eastAsia="Times New Roman" w:hAnsi="Times New Roman" w:cs="Times New Roman"/>
-          <w:b/>
-          <w:bCs/>
-          <w:color w:val="000000" w:themeColor="text1"/>
-          <w:lang w:val="tr-TR"/>
-        </w:rPr>
-      </w:pPr>
-      <w:r>
-        <w:rPr>
-          <w:rFonts w:ascii="Times New Roman" w:hAnsi="Times New Roman" w:cs="Times New Roman"/>
-          <w:b/>
-          <w:bCs/>
-          <w:color w:val="000000" w:themeColor="text1"/>
-          <w:lang w:val="tr-TR"/>
-        </w:rPr>
-        <w:t xml:space="preserve">2. </w:t>
-      </w:r>
-      <w:r>
-        <w:rPr>
-          <w:rFonts w:ascii="Times New Roman" w:hAnsi="Times New Roman" w:cs="Times New Roman"/>
-          <w:b/>
-          <w:bCs/>
-          <w:color w:val="000000" w:themeColor="text1"/>
-          <w:lang w:val="tr-TR"/>
-        </w:rPr>
-        <w:t>FAVORİLER LİSTESİ</w:t>
-      </w:r>
-    </w:p>
-    <w:p>
-      <w:pPr>
-        <w:pStyle w:val="Body"/>
-        <w:suppressAutoHyphens/>
-        <w:spacing w:after="240" w:line="360" w:lineRule="auto"/>
-        <w:ind w:firstLine="720"/>
-        <w:jc w:val="both"/>
-        <w:rPr>
-          <w:rFonts w:ascii="Times New Roman" w:eastAsia="Times New Roman" w:hAnsi="Times New Roman" w:cs="Times New Roman"/>
-          <w:color w:val="000000" w:themeColor="text1"/>
-          <w:lang w:val="tr-TR"/>
-        </w:rPr>
-      </w:pPr>
-      <w:r>
-        <w:rPr>
-          <w:rFonts w:ascii="Times New Roman" w:hAnsi="Times New Roman" w:cs="Times New Roman"/>
-          <w:color w:val="000000" w:themeColor="text1"/>
-          <w:lang w:val="tr-TR"/>
-        </w:rPr>
-        <w:t>Uygulamanın ana amaçlarından bir diğeri ise kullanıcının takip ettiği dizileri bir favori listesi oluşturup bu listeye ekleyerek kolayca izlemesini sağlamaktır. Favoriler listesi sayfası da tam olarak bu amaca hizmet etmektedir. Kullanıcı, uygulamanın çeşitli sayfalarından favorilere ekle butonu ile istediği diziyi favori listesine ekleyebilmekte ve tüm favori dizilerini tek bir liste halinde görüntüleyebilmektedir.</w:t>
-      </w:r>
-    </w:p>
-    <w:p>
-      <w:pPr>
-        <w:pStyle w:val="Body"/>
-        <w:suppressAutoHyphens/>
-        <w:spacing w:after="240" w:line="360" w:lineRule="auto"/>
-        <w:ind w:firstLine="720"/>
-        <w:jc w:val="both"/>
-        <w:rPr>
-          <w:rFonts w:ascii="Times New Roman" w:eastAsia="Times New Roman" w:hAnsi="Times New Roman" w:cs="Times New Roman"/>
-          <w:color w:val="000000" w:themeColor="text1"/>
-          <w:lang w:val="tr-TR"/>
-        </w:rPr>
-      </w:pPr>
-      <w:r>
-        <w:rPr>
-          <w:rFonts w:ascii="Times New Roman" w:hAnsi="Times New Roman" w:cs="Times New Roman"/>
-          <w:color w:val="000000" w:themeColor="text1"/>
-          <w:lang w:val="tr-TR"/>
-        </w:rPr>
-        <w:t>2.1. Kullanılan Yöntem</w:t>
-      </w:r>
-    </w:p>
-    <w:p>
-      <w:pPr>
-        <w:pStyle w:val="Body"/>
-        <w:suppressAutoHyphens/>
-        <w:spacing w:after="240" w:line="360" w:lineRule="auto"/>
-        <w:ind w:firstLine="720"/>
-        <w:jc w:val="both"/>
-        <w:rPr>
-          <w:rFonts w:ascii="Times New Roman" w:eastAsia="Times New Roman" w:hAnsi="Times New Roman" w:cs="Times New Roman"/>
-          <w:color w:val="000000" w:themeColor="text1"/>
-          <w:lang w:val="tr-TR"/>
-        </w:rPr>
-      </w:pPr>
-      <w:r>
-        <w:rPr>
-          <w:rFonts w:ascii="Times New Roman" w:hAnsi="Times New Roman" w:cs="Times New Roman"/>
-          <w:color w:val="000000" w:themeColor="text1"/>
-          <w:lang w:val="tr-TR"/>
-        </w:rPr>
         <w:t>Favorilere eklemek için herhangi bir web servisi kullanı</w:t>
       </w:r>
       <w:r>
@@ -8148,7 +8869,6 @@
           <w:color w:val="000000" w:themeColor="text1"/>
           <w:lang w:val="tr-TR"/>
         </w:rPr>
-        <w:lastRenderedPageBreak/>
         <w:t>Şekil 2. Favoriler sayfası</w:t>
       </w:r>
     </w:p>
@@ -8274,7 +8994,16 @@
           <w:color w:val="000000" w:themeColor="text1"/>
           <w:lang w:val="tr-TR"/>
         </w:rPr>
-        <w:t>Favorilerden çıkarma butonu: Kullanıcı ilgili diziyi favoriler listesinden çıkarmak isterse listenin sağ tarafındaki kalp simgesine basabilir. Bu durumda, kullanıcının yanlışlıkla basma ihtimaline karşı bir popup çıkarılır ve kullanıcıdan aldığı aksiyonu onaylaması istenir. Kullanıcı onay verdiğinde ilgili dizi favoriler listesinden çıkarılır ve favoriler sayfası yenilenerek güncellenir.</w:t>
+        <w:t xml:space="preserve">Favorilerden çıkarma butonu: Kullanıcı ilgili diziyi favoriler listesinden çıkarmak isterse listenin sağ tarafındaki kalp simgesine basabilir. Bu durumda, </w:t>
+      </w:r>
+      <w:r>
+        <w:rPr>
+          <w:rFonts w:ascii="Times New Roman" w:hAnsi="Times New Roman" w:cs="Times New Roman"/>
+          <w:color w:val="000000" w:themeColor="text1"/>
+          <w:lang w:val="tr-TR"/>
+        </w:rPr>
+        <w:lastRenderedPageBreak/>
+        <w:t>kullanıcının yanlışlıkla basma ihtimaline karşı bir popup çıkarılır ve kullanıcıdan aldığı aksiyonu onaylaması istenir. Kullanıcı onay verdiğinde ilgili dizi favoriler listesinden çıkarılır ve favoriler sayfası yenilenerek güncellenir.</w:t>
       </w:r>
     </w:p>
     <w:p>
@@ -8395,16 +9124,7 @@
           <w:color w:val="000000" w:themeColor="text1"/>
           <w:lang w:val="tr-TR"/>
         </w:rPr>
-        <w:t xml:space="preserve"> adresine bir istek gönderilir. </w:t>
-      </w:r>
-      <w:r>
-        <w:rPr>
-          <w:rFonts w:ascii="Times New Roman" w:hAnsi="Times New Roman" w:cs="Times New Roman"/>
-          <w:color w:val="000000" w:themeColor="text1"/>
-          <w:lang w:val="tr-TR"/>
-        </w:rPr>
-        <w:lastRenderedPageBreak/>
-        <w:t>Burada keyword parametresi kullanıcının o ana kadarki girdiği kelimedir. TVMaze web servisinden girilen kelime ile en çok eşleşen sonuçlar bir liste halinde döner. TVMaze veri sağlayıcısı tarafında arama için kullanılan algoritma sayesinde yazım hatası olsa bile ilgili arama sonucu gösterilmekte ve kullanıcının en uygun arama sonuçlarına erişmesi sağlanmaktadır.</w:t>
+        <w:t xml:space="preserve"> adresine bir istek gönderilir. Burada keyword parametresi kullanıcının o ana kadarki girdiği kelimedir. TVMaze web servisinden girilen kelime ile en çok eşleşen sonuçlar bir liste halinde döner. TVMaze veri sağlayıcısı tarafında arama için kullanılan algoritma sayesinde yazım hatası olsa bile ilgili arama sonucu gösterilmekte ve kullanıcının en uygun arama sonuçlarına erişmesi sağlanmaktadır.</w:t>
       </w:r>
     </w:p>
     <w:p>
@@ -8655,7 +9375,6 @@
           <w:color w:val="000000" w:themeColor="text1"/>
           <w:lang w:val="tr-TR"/>
         </w:rPr>
-        <w:lastRenderedPageBreak/>
         <w:t xml:space="preserve">Kullanıcı herhangi bir sayfadaki (favoriler listesi, en popüler diziler vb.) listeden bir diziye tıkladığında dizi detay sayfası açılır ve ilgili dizi hakkındaki bilgiler gösterilir. </w:t>
       </w:r>
     </w:p>
@@ -8793,6 +9512,7 @@
           <w:color w:val="000000" w:themeColor="text1"/>
           <w:lang w:val="tr-TR"/>
         </w:rPr>
+        <w:lastRenderedPageBreak/>
         <w:t>Dizi detay sa</w:t>
       </w:r>
       <w:r>
@@ -9039,7 +9759,6 @@
           <w:color w:val="000000" w:themeColor="text1"/>
           <w:lang w:val="tr-TR"/>
         </w:rPr>
-        <w:lastRenderedPageBreak/>
         <w:t>Durum: Dizi kategorisinin altında yer alır ve dizinin hala yayınlanmakta olup olmadığı bilgisini verir.</w:t>
       </w:r>
     </w:p>
@@ -9148,6 +9867,7 @@
           <w:color w:val="000000" w:themeColor="text1"/>
           <w:lang w:val="tr-TR"/>
         </w:rPr>
+        <w:lastRenderedPageBreak/>
         <w:t xml:space="preserve">Bu sayfada dizinin sezonları ve bu sezonlarda yayınlanmış bölümler bir liste halinde kullanıcıya gösterilir. Sayfa açıldığında kullanıcı ilk olarak sezonların bir listesini görür. Bu liste </w:t>
       </w:r>
       <w:r>
@@ -9327,16 +10047,7 @@
           <w:color w:val="000000" w:themeColor="text1"/>
           <w:lang w:val="tr-TR"/>
         </w:rPr>
-        <w:t xml:space="preserve"> listesinden oluşmaktadır. Listenin başlıklarında sezon bilgisi bulunur ve sezona tıklandığında liste aşağıya doğru </w:t>
-      </w:r>
-      <w:r>
-        <w:rPr>
-          <w:rFonts w:ascii="Times New Roman" w:hAnsi="Times New Roman" w:cs="Times New Roman"/>
-          <w:color w:val="000000" w:themeColor="text1"/>
-          <w:lang w:val="tr-TR"/>
-        </w:rPr>
-        <w:lastRenderedPageBreak/>
-        <w:t>genişleyerek o sezona ait bölümleri listeler. Bölümler listesindeki her bölüm için aşağıdaki bilgiler kullanıcıya gösterilir:</w:t>
+        <w:t xml:space="preserve"> listesinden oluşmaktadır. Listenin başlıklarında sezon bilgisi bulunur ve sezona tıklandığında liste aşağıya doğru genişleyerek o sezona ait bölümleri listeler. Bölümler listesindeki her bölüm için aşağıdaki bilgiler kullanıcıya gösterilir:</w:t>
       </w:r>
     </w:p>
     <w:p>
@@ -9475,6 +10186,7 @@
           <w:color w:val="000000" w:themeColor="text1"/>
           <w:lang w:val="tr-TR"/>
         </w:rPr>
+        <w:lastRenderedPageBreak/>
         <w:t>Bölümün izlenip izlenmediği bilgisi: Bölümler listesinde her bir satırın en sağında bir checkbox bulunmaktadır. Kullanıcı izlediği bölümleri izlendi olarak işaretlemek, dizinin takibini daha kolay yapabilmek ve hangi bölümde kaldığını kolayca hatırlayabilmek için izlediği bölümleri bu checkbox’a tıklayarak izlendi olarak işaretleyebilir. Bu checkbox’a tıklandıktan sonra herhangi bir web servisi çağırılmaz. İzlenen bölümler bilgisi kullanıcının cihazında depolanır ve uygulama kapansa dahi tekrar açıldığında cihazın hafızasından geri yüklenerek kullanıcıya gösterilebilir.</w:t>
       </w:r>
     </w:p>
@@ -9688,7 +10400,6 @@
           <w:color w:val="000000" w:themeColor="text1"/>
           <w:lang w:val="tr-TR"/>
         </w:rPr>
-        <w:lastRenderedPageBreak/>
         <w:t>Bölüm resmi: Dizinin ilgili bölümünden bir kesiti gösteren resim sayfanın en üst kısmında gösterilir.</w:t>
       </w:r>
     </w:p>
@@ -9823,6 +10534,7 @@
           <w:color w:val="000000" w:themeColor="text1"/>
           <w:lang w:val="tr-TR"/>
         </w:rPr>
+        <w:lastRenderedPageBreak/>
         <w:t xml:space="preserve">7. </w:t>
       </w:r>
       <w:r>
@@ -10039,134 +10751,134 @@
           <w:color w:val="000000" w:themeColor="text1"/>
           <w:lang w:val="tr-TR"/>
         </w:rPr>
+        <w:t>Oyuncunun dizideki karakterinin adı: Oyuncunun dizide canlandırdığı karakterin ismi, gerçek adı bilgisinin hemen altında yer alır.</w:t>
+      </w:r>
+    </w:p>
+    <w:p>
+      <w:pPr>
+        <w:pStyle w:val="Body"/>
+        <w:suppressAutoHyphens/>
+        <w:spacing w:after="240" w:line="360" w:lineRule="auto"/>
+        <w:jc w:val="center"/>
+        <w:rPr>
+          <w:rFonts w:ascii="Times New Roman" w:hAnsi="Times New Roman" w:cs="Times New Roman"/>
+          <w:b/>
+          <w:bCs/>
+          <w:color w:val="000000" w:themeColor="text1"/>
+          <w:lang w:val="tr-TR"/>
+        </w:rPr>
+      </w:pPr>
+      <w:r>
+        <w:rPr>
+          <w:rFonts w:ascii="Times New Roman" w:hAnsi="Times New Roman" w:cs="Times New Roman"/>
+          <w:b/>
+          <w:bCs/>
+          <w:color w:val="000000" w:themeColor="text1"/>
+          <w:lang w:val="tr-TR"/>
+        </w:rPr>
+        <w:t>Şekil 7. Oyuncular sayfası</w:t>
+      </w:r>
+    </w:p>
+    <w:p>
+      <w:pPr>
+        <w:pStyle w:val="Body"/>
+        <w:suppressAutoHyphens/>
+        <w:spacing w:after="240" w:line="360" w:lineRule="auto"/>
+        <w:ind w:firstLine="720"/>
+        <w:jc w:val="both"/>
+        <w:rPr>
+          <w:rFonts w:ascii="Times New Roman" w:eastAsia="Times New Roman" w:hAnsi="Times New Roman" w:cs="Times New Roman"/>
+          <w:b/>
+          <w:bCs/>
+          <w:color w:val="000000" w:themeColor="text1"/>
+          <w:lang w:val="tr-TR"/>
+        </w:rPr>
+      </w:pPr>
+      <w:r>
+        <w:rPr>
+          <w:rFonts w:ascii="Times New Roman" w:hAnsi="Times New Roman" w:cs="Times New Roman"/>
+          <w:b/>
+          <w:bCs/>
+          <w:color w:val="000000" w:themeColor="text1"/>
+          <w:lang w:val="tr-TR"/>
+        </w:rPr>
+        <w:t xml:space="preserve">8. </w:t>
+      </w:r>
+      <w:r>
+        <w:rPr>
+          <w:rFonts w:ascii="Times New Roman" w:hAnsi="Times New Roman" w:cs="Times New Roman"/>
+          <w:b/>
+          <w:bCs/>
+          <w:color w:val="000000" w:themeColor="text1"/>
+          <w:lang w:val="tr-TR"/>
+        </w:rPr>
+        <w:t>OYUNCU DETAYI SAYFASI</w:t>
+      </w:r>
+    </w:p>
+    <w:p>
+      <w:pPr>
+        <w:pStyle w:val="Body"/>
+        <w:suppressAutoHyphens/>
+        <w:spacing w:after="240" w:line="360" w:lineRule="auto"/>
+        <w:ind w:firstLine="720"/>
+        <w:jc w:val="both"/>
+        <w:rPr>
+          <w:rFonts w:ascii="Times New Roman" w:eastAsia="Times New Roman" w:hAnsi="Times New Roman" w:cs="Times New Roman"/>
+          <w:color w:val="000000" w:themeColor="text1"/>
+          <w:lang w:val="tr-TR"/>
+        </w:rPr>
+      </w:pPr>
+      <w:r>
+        <w:rPr>
+          <w:rFonts w:ascii="Times New Roman" w:hAnsi="Times New Roman" w:cs="Times New Roman"/>
+          <w:color w:val="000000" w:themeColor="text1"/>
+          <w:lang w:val="tr-TR"/>
+        </w:rPr>
+        <w:t>Oyuncu detayı sayfasında oyuncunun yer aldığı diğer dizi bilgilerine ulaşılabilir.</w:t>
+      </w:r>
+    </w:p>
+    <w:p>
+      <w:pPr>
+        <w:pStyle w:val="Body"/>
+        <w:suppressAutoHyphens/>
+        <w:spacing w:after="240" w:line="360" w:lineRule="auto"/>
+        <w:ind w:firstLine="720"/>
+        <w:jc w:val="both"/>
+        <w:rPr>
+          <w:rFonts w:ascii="Times New Roman" w:eastAsia="Times New Roman" w:hAnsi="Times New Roman" w:cs="Times New Roman"/>
+          <w:color w:val="000000" w:themeColor="text1"/>
+          <w:lang w:val="tr-TR"/>
+        </w:rPr>
+      </w:pPr>
+      <w:r>
+        <w:rPr>
+          <w:rFonts w:ascii="Times New Roman" w:hAnsi="Times New Roman" w:cs="Times New Roman"/>
+          <w:color w:val="000000" w:themeColor="text1"/>
+          <w:lang w:val="tr-TR"/>
+        </w:rPr>
+        <w:t>8.1. Kullanılan Web Servisleri</w:t>
+      </w:r>
+    </w:p>
+    <w:p>
+      <w:pPr>
+        <w:pStyle w:val="Body"/>
+        <w:suppressAutoHyphens/>
+        <w:spacing w:after="240" w:line="360" w:lineRule="auto"/>
+        <w:ind w:firstLine="720"/>
+        <w:jc w:val="both"/>
+        <w:rPr>
+          <w:rFonts w:ascii="Times New Roman" w:eastAsia="Times New Roman" w:hAnsi="Times New Roman" w:cs="Times New Roman"/>
+          <w:color w:val="000000" w:themeColor="text1"/>
+          <w:lang w:val="tr-TR"/>
+        </w:rPr>
+      </w:pPr>
+      <w:r>
+        <w:rPr>
+          <w:rFonts w:ascii="Times New Roman" w:hAnsi="Times New Roman" w:cs="Times New Roman"/>
+          <w:color w:val="000000" w:themeColor="text1"/>
+          <w:lang w:val="tr-TR"/>
+        </w:rPr>
         <w:lastRenderedPageBreak/>
-        <w:t>Oyuncunun dizideki karakterinin adı: Oyuncunun dizide canlandırdığı karakterin ismi, gerçek adı bilgisinin hemen altında yer alır.</w:t>
-      </w:r>
-    </w:p>
-    <w:p>
-      <w:pPr>
-        <w:pStyle w:val="Body"/>
-        <w:suppressAutoHyphens/>
-        <w:spacing w:after="240" w:line="360" w:lineRule="auto"/>
-        <w:jc w:val="center"/>
-        <w:rPr>
-          <w:rFonts w:ascii="Times New Roman" w:hAnsi="Times New Roman" w:cs="Times New Roman"/>
-          <w:b/>
-          <w:bCs/>
-          <w:color w:val="000000" w:themeColor="text1"/>
-          <w:lang w:val="tr-TR"/>
-        </w:rPr>
-      </w:pPr>
-      <w:r>
-        <w:rPr>
-          <w:rFonts w:ascii="Times New Roman" w:hAnsi="Times New Roman" w:cs="Times New Roman"/>
-          <w:b/>
-          <w:bCs/>
-          <w:color w:val="000000" w:themeColor="text1"/>
-          <w:lang w:val="tr-TR"/>
-        </w:rPr>
-        <w:t>Şekil 7. Oyuncular sayfası</w:t>
-      </w:r>
-    </w:p>
-    <w:p>
-      <w:pPr>
-        <w:pStyle w:val="Body"/>
-        <w:suppressAutoHyphens/>
-        <w:spacing w:after="240" w:line="360" w:lineRule="auto"/>
-        <w:ind w:firstLine="720"/>
-        <w:jc w:val="both"/>
-        <w:rPr>
-          <w:rFonts w:ascii="Times New Roman" w:eastAsia="Times New Roman" w:hAnsi="Times New Roman" w:cs="Times New Roman"/>
-          <w:b/>
-          <w:bCs/>
-          <w:color w:val="000000" w:themeColor="text1"/>
-          <w:lang w:val="tr-TR"/>
-        </w:rPr>
-      </w:pPr>
-      <w:r>
-        <w:rPr>
-          <w:rFonts w:ascii="Times New Roman" w:hAnsi="Times New Roman" w:cs="Times New Roman"/>
-          <w:b/>
-          <w:bCs/>
-          <w:color w:val="000000" w:themeColor="text1"/>
-          <w:lang w:val="tr-TR"/>
-        </w:rPr>
-        <w:t xml:space="preserve">8. </w:t>
-      </w:r>
-      <w:r>
-        <w:rPr>
-          <w:rFonts w:ascii="Times New Roman" w:hAnsi="Times New Roman" w:cs="Times New Roman"/>
-          <w:b/>
-          <w:bCs/>
-          <w:color w:val="000000" w:themeColor="text1"/>
-          <w:lang w:val="tr-TR"/>
-        </w:rPr>
-        <w:t>OYUNCU DETAYI SAYFASI</w:t>
-      </w:r>
-    </w:p>
-    <w:p>
-      <w:pPr>
-        <w:pStyle w:val="Body"/>
-        <w:suppressAutoHyphens/>
-        <w:spacing w:after="240" w:line="360" w:lineRule="auto"/>
-        <w:ind w:firstLine="720"/>
-        <w:jc w:val="both"/>
-        <w:rPr>
-          <w:rFonts w:ascii="Times New Roman" w:eastAsia="Times New Roman" w:hAnsi="Times New Roman" w:cs="Times New Roman"/>
-          <w:color w:val="000000" w:themeColor="text1"/>
-          <w:lang w:val="tr-TR"/>
-        </w:rPr>
-      </w:pPr>
-      <w:r>
-        <w:rPr>
-          <w:rFonts w:ascii="Times New Roman" w:hAnsi="Times New Roman" w:cs="Times New Roman"/>
-          <w:color w:val="000000" w:themeColor="text1"/>
-          <w:lang w:val="tr-TR"/>
-        </w:rPr>
-        <w:t>Oyuncu detayı sayfasında oyuncunun yer aldığı diğer dizi bilgilerine ulaşılabilir.</w:t>
-      </w:r>
-    </w:p>
-    <w:p>
-      <w:pPr>
-        <w:pStyle w:val="Body"/>
-        <w:suppressAutoHyphens/>
-        <w:spacing w:after="240" w:line="360" w:lineRule="auto"/>
-        <w:ind w:firstLine="720"/>
-        <w:jc w:val="both"/>
-        <w:rPr>
-          <w:rFonts w:ascii="Times New Roman" w:eastAsia="Times New Roman" w:hAnsi="Times New Roman" w:cs="Times New Roman"/>
-          <w:color w:val="000000" w:themeColor="text1"/>
-          <w:lang w:val="tr-TR"/>
-        </w:rPr>
-      </w:pPr>
-      <w:r>
-        <w:rPr>
-          <w:rFonts w:ascii="Times New Roman" w:hAnsi="Times New Roman" w:cs="Times New Roman"/>
-          <w:color w:val="000000" w:themeColor="text1"/>
-          <w:lang w:val="tr-TR"/>
-        </w:rPr>
-        <w:t>8.1. Kullanılan Web Servisleri</w:t>
-      </w:r>
-    </w:p>
-    <w:p>
-      <w:pPr>
-        <w:pStyle w:val="Body"/>
-        <w:suppressAutoHyphens/>
-        <w:spacing w:after="240" w:line="360" w:lineRule="auto"/>
-        <w:ind w:firstLine="720"/>
-        <w:jc w:val="both"/>
-        <w:rPr>
-          <w:rFonts w:ascii="Times New Roman" w:eastAsia="Times New Roman" w:hAnsi="Times New Roman" w:cs="Times New Roman"/>
-          <w:color w:val="000000" w:themeColor="text1"/>
-          <w:lang w:val="tr-TR"/>
-        </w:rPr>
-      </w:pPr>
-      <w:r>
-        <w:rPr>
-          <w:rFonts w:ascii="Times New Roman" w:hAnsi="Times New Roman" w:cs="Times New Roman"/>
-          <w:color w:val="000000" w:themeColor="text1"/>
-          <w:lang w:val="tr-TR"/>
-        </w:rPr>
         <w:t>Oyuncu detayı sayfasına girildiğinde, oyuncunun rol aldığı di</w:t>
       </w:r>
       <w:r>
@@ -10371,90 +11083,90 @@
           <w:color w:val="000000" w:themeColor="text1"/>
           <w:lang w:val="tr-TR"/>
         </w:rPr>
+        <w:t>Favorilerde olup olmadığı: Kullanıcının ilgili dizinin favori listesinde olup olmadığını takip edebilmesi için her satırın sağ kenarında bir kalp simgesi bulunmaktadır. Kalp simgesinin içinin boş ve beyaz renkli olması, dizinin favorilerde ekli olmadığı anlamına gelir. Kullanıcı bu simgeye tıklayarak diziyi favoriler listesine ekleyebilir veya zaten favoriler listesinde olan bir diziyi bu şekilde favorilerinden çıkarabilir.</w:t>
+      </w:r>
+    </w:p>
+    <w:p>
+      <w:pPr>
+        <w:pStyle w:val="Body"/>
+        <w:suppressAutoHyphens/>
+        <w:spacing w:after="240" w:line="360" w:lineRule="auto"/>
+        <w:jc w:val="center"/>
+        <w:rPr>
+          <w:rFonts w:ascii="Times New Roman" w:eastAsia="Times New Roman" w:hAnsi="Times New Roman" w:cs="Times New Roman"/>
+          <w:b/>
+          <w:bCs/>
+          <w:color w:val="000000" w:themeColor="text1"/>
+          <w:lang w:val="tr-TR"/>
+        </w:rPr>
+      </w:pPr>
+      <w:r>
+        <w:rPr>
+          <w:rFonts w:ascii="Times New Roman" w:eastAsia="Times New Roman" w:hAnsi="Times New Roman" w:cs="Times New Roman"/>
+          <w:b/>
+          <w:bCs/>
+          <w:color w:val="000000" w:themeColor="text1"/>
+          <w:lang w:val="tr-TR"/>
+        </w:rPr>
+        <w:t>Şekil 8. Oyuncu detay sayfası</w:t>
+      </w:r>
+    </w:p>
+    <w:p>
+      <w:pPr>
+        <w:pStyle w:val="Body"/>
+        <w:suppressAutoHyphens/>
+        <w:spacing w:after="240" w:line="360" w:lineRule="auto"/>
+        <w:ind w:firstLine="720"/>
+        <w:jc w:val="both"/>
+        <w:rPr>
+          <w:rFonts w:ascii="Times New Roman" w:eastAsia="Times New Roman" w:hAnsi="Times New Roman" w:cs="Times New Roman"/>
+          <w:b/>
+          <w:bCs/>
+          <w:color w:val="000000" w:themeColor="text1"/>
+          <w:lang w:val="tr-TR"/>
+        </w:rPr>
+      </w:pPr>
+      <w:r>
+        <w:rPr>
+          <w:rFonts w:ascii="Times New Roman" w:hAnsi="Times New Roman" w:cs="Times New Roman"/>
+          <w:b/>
+          <w:bCs/>
+          <w:color w:val="000000" w:themeColor="text1"/>
+          <w:lang w:val="tr-TR"/>
+        </w:rPr>
+        <w:t xml:space="preserve">9. </w:t>
+      </w:r>
+      <w:r>
+        <w:rPr>
+          <w:rFonts w:ascii="Times New Roman" w:hAnsi="Times New Roman" w:cs="Times New Roman"/>
+          <w:b/>
+          <w:bCs/>
+          <w:color w:val="000000" w:themeColor="text1"/>
+          <w:lang w:val="tr-TR"/>
+        </w:rPr>
+        <w:t>DİZİ ZAMAN ÇİZELGESİ SAYFASI</w:t>
+      </w:r>
+    </w:p>
+    <w:p>
+      <w:pPr>
+        <w:pStyle w:val="Body"/>
+        <w:suppressAutoHyphens/>
+        <w:spacing w:after="240" w:line="360" w:lineRule="auto"/>
+        <w:ind w:firstLine="720"/>
+        <w:jc w:val="both"/>
+        <w:rPr>
+          <w:rFonts w:ascii="Times New Roman" w:eastAsia="Times New Roman" w:hAnsi="Times New Roman" w:cs="Times New Roman"/>
+          <w:color w:val="000000" w:themeColor="text1"/>
+          <w:lang w:val="tr-TR"/>
+        </w:rPr>
+      </w:pPr>
+      <w:r>
+        <w:rPr>
+          <w:rFonts w:ascii="Times New Roman" w:hAnsi="Times New Roman" w:cs="Times New Roman"/>
+          <w:color w:val="000000" w:themeColor="text1"/>
+          <w:lang w:val="tr-TR"/>
+        </w:rPr>
         <w:lastRenderedPageBreak/>
-        <w:t>Favorilerde olup olmadığı: Kullanıcının ilgili dizinin favori listesinde olup olmadığını takip edebilmesi için her satırın sağ kenarında bir kalp simgesi bulunmaktadır. Kalp simgesinin içinin boş ve beyaz renkli olması, dizinin favorilerde ekli olmadığı anlamına gelir. Kullanıcı bu simgeye tıklayarak diziyi favoriler listesine ekleyebilir veya zaten favoriler listesinde olan bir diziyi bu şekilde favorilerinden çıkarabilir.</w:t>
-      </w:r>
-    </w:p>
-    <w:p>
-      <w:pPr>
-        <w:pStyle w:val="Body"/>
-        <w:suppressAutoHyphens/>
-        <w:spacing w:after="240" w:line="360" w:lineRule="auto"/>
-        <w:jc w:val="center"/>
-        <w:rPr>
-          <w:rFonts w:ascii="Times New Roman" w:eastAsia="Times New Roman" w:hAnsi="Times New Roman" w:cs="Times New Roman"/>
-          <w:b/>
-          <w:bCs/>
-          <w:color w:val="000000" w:themeColor="text1"/>
-          <w:lang w:val="tr-TR"/>
-        </w:rPr>
-      </w:pPr>
-      <w:r>
-        <w:rPr>
-          <w:rFonts w:ascii="Times New Roman" w:eastAsia="Times New Roman" w:hAnsi="Times New Roman" w:cs="Times New Roman"/>
-          <w:b/>
-          <w:bCs/>
-          <w:color w:val="000000" w:themeColor="text1"/>
-          <w:lang w:val="tr-TR"/>
-        </w:rPr>
-        <w:t>Şekil 8. Oyuncu detay sayfası</w:t>
-      </w:r>
-    </w:p>
-    <w:p>
-      <w:pPr>
-        <w:pStyle w:val="Body"/>
-        <w:suppressAutoHyphens/>
-        <w:spacing w:after="240" w:line="360" w:lineRule="auto"/>
-        <w:ind w:firstLine="720"/>
-        <w:jc w:val="both"/>
-        <w:rPr>
-          <w:rFonts w:ascii="Times New Roman" w:eastAsia="Times New Roman" w:hAnsi="Times New Roman" w:cs="Times New Roman"/>
-          <w:b/>
-          <w:bCs/>
-          <w:color w:val="000000" w:themeColor="text1"/>
-          <w:lang w:val="tr-TR"/>
-        </w:rPr>
-      </w:pPr>
-      <w:r>
-        <w:rPr>
-          <w:rFonts w:ascii="Times New Roman" w:hAnsi="Times New Roman" w:cs="Times New Roman"/>
-          <w:b/>
-          <w:bCs/>
-          <w:color w:val="000000" w:themeColor="text1"/>
-          <w:lang w:val="tr-TR"/>
-        </w:rPr>
-        <w:t xml:space="preserve">9. </w:t>
-      </w:r>
-      <w:r>
-        <w:rPr>
-          <w:rFonts w:ascii="Times New Roman" w:hAnsi="Times New Roman" w:cs="Times New Roman"/>
-          <w:b/>
-          <w:bCs/>
-          <w:color w:val="000000" w:themeColor="text1"/>
-          <w:lang w:val="tr-TR"/>
-        </w:rPr>
-        <w:t>DİZİ ZAMAN ÇİZELGESİ SAYFASI</w:t>
-      </w:r>
-    </w:p>
-    <w:p>
-      <w:pPr>
-        <w:pStyle w:val="Body"/>
-        <w:suppressAutoHyphens/>
-        <w:spacing w:after="240" w:line="360" w:lineRule="auto"/>
-        <w:ind w:firstLine="720"/>
-        <w:jc w:val="both"/>
-        <w:rPr>
-          <w:rFonts w:ascii="Times New Roman" w:eastAsia="Times New Roman" w:hAnsi="Times New Roman" w:cs="Times New Roman"/>
-          <w:color w:val="000000" w:themeColor="text1"/>
-          <w:lang w:val="tr-TR"/>
-        </w:rPr>
-      </w:pPr>
-      <w:r>
-        <w:rPr>
-          <w:rFonts w:ascii="Times New Roman" w:hAnsi="Times New Roman" w:cs="Times New Roman"/>
-          <w:color w:val="000000" w:themeColor="text1"/>
-          <w:lang w:val="tr-TR"/>
-        </w:rPr>
         <w:t>Dizi Takibi uygulamasının bir diğer amacı da kullanıcıların takip listesindeki dizilerinin yeni bölümlerinin ne zaman çıkacağını takip edebilmesidir. Bu amaçla oluşturulan bu sayfada, kullanıcının takip listesine eklediği her bir dizi için, gelecek 1 hafta içinde yeni bir bölüm çıkıp çıkmayacağı bilgisi kullanıcıya gösterilir. Eğer bir dizinin yeni bir bölümü gelecek 1 hafta içerisinde çıkacaksa, bu sayfada gerekli bilgi gösterilir.</w:t>
       </w:r>
     </w:p>
@@ -10637,7 +11349,6 @@
           <w:color w:val="000000" w:themeColor="text1"/>
           <w:lang w:val="tr-TR"/>
         </w:rPr>
-        <w:lastRenderedPageBreak/>
         <w:t>Sezon ve bölüm bilgisi: Yeni çıkacak olan bölümün kaçıncı sezonun kaçıncı bölümü olduğu bilgisi gösterilir.</w:t>
       </w:r>
     </w:p>
@@ -10744,7 +11455,16 @@
           <w:color w:val="000000" w:themeColor="text1"/>
           <w:lang w:val="tr-TR"/>
         </w:rPr>
-        <w:t>Dizi Takibi uygulaması, kullanıcılar o an uygulamayı kullanmıyor olsalar bile, o gün favori dizilerinden birinin yeni bir bölümü çıktıysa kullanıcıya haber vermeyi amaçlamaktadır. Bunu gerçekleştirebilmek için Android Framework’ünün sağladığı, uygulama kapalı olsa dahi işletim sisteminde arka planda çalışabilen “Firebase JobDispatcher Api” kullanılmaktadır. Bu özellik tamamen bir arka plan servisi olup kullanıcıya sağlanan bir arayüz bulunmamaktadır.</w:t>
+        <w:t xml:space="preserve">Dizi Takibi uygulaması, kullanıcılar o an uygulamayı kullanmıyor olsalar bile, o gün favori dizilerinden birinin yeni bir bölümü çıktıysa kullanıcıya haber vermeyi </w:t>
+      </w:r>
+      <w:r>
+        <w:rPr>
+          <w:rFonts w:ascii="Times New Roman" w:hAnsi="Times New Roman" w:cs="Times New Roman"/>
+          <w:color w:val="000000" w:themeColor="text1"/>
+          <w:lang w:val="tr-TR"/>
+        </w:rPr>
+        <w:lastRenderedPageBreak/>
+        <w:t>amaçlamaktadır. Bunu gerçekleştirebilmek için Android Framework’ünün sağladığı, uygulama kapalı olsa dahi işletim sisteminde arka planda çalışabilen “Firebase JobDispatcher Api” kullanılmaktadır. Bu özellik tamamen bir arka plan servisi olup kullanıcıya sağlanan bir arayüz bulunmamaktadır.</w:t>
       </w:r>
     </w:p>
     <w:p>
@@ -10909,7 +11629,31 @@
           <w:color w:val="000000" w:themeColor="text1"/>
           <w:lang w:val="tr-TR"/>
         </w:rPr>
-        <w:t xml:space="preserve">Uygulama client-server mimarisini kullanmaktadır. Kullanıcının aldığı her aksiyonda kullanıcının cihazından web servisine ilgili istek yollanıp, gelen cevaba göre ilgili sayfa gelen veri ile doldurulmakta ve kullanıcıya gösterilmektedir. </w:t>
+        <w:t>Uygulama client-server mimarisini kullanmaktadır. Kullanıcının aldığı her aksiyonda kullanıcının cihazından web servisine ilgili istek yollanıp, gelen cevaba göre ilgili sayfa gelen veri ile doldurulmakta ve kullanıcıya gösterilmektedir. Kullanılan web servisleri üçüncü parti bir web servisi olup uygulamanın kullandığı tüm verileri kendi veri tabanında saklamaktadır.</w:t>
+      </w:r>
+    </w:p>
+    <w:p>
+      <w:pPr>
+        <w:pStyle w:val="Body"/>
+        <w:suppressAutoHyphens/>
+        <w:spacing w:after="240" w:line="360" w:lineRule="auto"/>
+        <w:ind w:firstLine="709"/>
+        <w:jc w:val="both"/>
+        <w:rPr>
+          <w:rFonts w:ascii="Times New Roman" w:hAnsi="Times New Roman" w:cs="Times New Roman"/>
+          <w:bCs/>
+          <w:color w:val="000000" w:themeColor="text1"/>
+          <w:lang w:val="tr-TR"/>
+        </w:rPr>
+      </w:pPr>
+      <w:r>
+        <w:rPr>
+          <w:rFonts w:ascii="Times New Roman" w:hAnsi="Times New Roman" w:cs="Times New Roman"/>
+          <w:bCs/>
+          <w:color w:val="000000" w:themeColor="text1"/>
+          <w:lang w:val="tr-TR"/>
+        </w:rPr>
+        <w:t xml:space="preserve">Uygulamada aynı zamanda MVC mimarisi kullanılmaktadır. MVC’nin açılımı model-view-controllerdır ve yazılım projelerinde sıkça kullanılan bir mimaridir. Bu kavramlardan model, uygulamadaki tüm dataları içinde bulunduran katmandır. Kısacası tüm veri işlemleri bu katmanda gerçekleşir. Diğer bir katman olan view ise kullanıcının ekranda gördüğü ve etkileşimde bulunduğu katmandır. Kullanıcının gördüğü ekranlar, tıkladığı butonlar vb. bu katmanın elemanlarına örnek olarak verilebilir. Son katman olan controller katmanı ise uygulamanın mantığının işlendiği, kullanıcının aldığı aksiyonlara göre web servisi ile iletişime geçen ve web servisinden </w:t>
       </w:r>
       <w:r>
         <w:rPr>
@@ -10919,7 +11663,7 @@
           <w:lang w:val="tr-TR"/>
         </w:rPr>
         <w:lastRenderedPageBreak/>
-        <w:t>Kullanılan web servisleri üçüncü parti bir web servisi olup uygulamanın kullandığı tüm verileri kendi veri tabanında saklamaktadır.</w:t>
+        <w:t>gelen cevaplara göre ekranları güncelleyen katman olarak tanımlanabilir. Kısacası controller katmanı model ile view arasındaki katmandır ve uygulamanın mantığını oluşturan metotlar, değişkenler ve fonksiyonlar bu katmanda tanımlanır ve kullanılır.</w:t>
       </w:r>
     </w:p>
     <w:p>
@@ -10943,7 +11687,16 @@
           <w:color w:val="000000" w:themeColor="text1"/>
           <w:lang w:val="tr-TR"/>
         </w:rPr>
-        <w:t>Uygulamada aynı zamanda MVC mimarisi kullanılmaktadır. MVC’nin açılımı model-view-controllerdır ve yazılım projelerinde sıkça kullanılan bir mimaridir. Bu kavramlardan model, uygulamadaki tüm dataları içinde bulunduran katmandır. Kısacası tüm veri işlemleri bu katmanda gerçekleşir. Diğer bir katman olan view ise kullanıcının ekranda gördüğü ve etkileşimde bulunduğu katmandır. Kullanıcının gördüğü ekranlar, tıkladığı butonlar vb. bu katmanın elemanlarına örnek olarak verilebilir. Son katman olan controller katmanı ise uygulamanın mantığının işlendiği, kullanıcının aldığı aksiyonlara göre web servisi ile iletişime geçen ve web servisinden gelen cevaplara göre ekranları güncelleyen katman olarak tanımlanabilir. Kısacası controller katmanı model ile view arasındaki katmandır ve uygulamanın mantığını oluşturan metotlar, değişkenler ve fonksiyonlar bu katmanda tanımlanır ve kullanılır.</w:t>
+        <w:t>Uygulamanın geliştirilme aşamasında ise Android framework ve Java programlama dili kullanılmıştır. Yazılım geliştirme aşamasında sağladığı kolaylıklar sebebiyle Google’ın geliştiricilere ücretsiz olarak sağladığı Android Studio geliştirme ortamı ku</w:t>
+      </w:r>
+      <w:r>
+        <w:rPr>
+          <w:rFonts w:ascii="Times New Roman" w:hAnsi="Times New Roman" w:cs="Times New Roman"/>
+          <w:bCs/>
+          <w:color w:val="000000" w:themeColor="text1"/>
+          <w:lang w:val="tr-TR"/>
+        </w:rPr>
+        <w:t>llanılmıştır.</w:t>
       </w:r>
     </w:p>
     <w:p>
@@ -10955,28 +11708,31 @@
         <w:jc w:val="both"/>
         <w:rPr>
           <w:rFonts w:ascii="Times New Roman" w:hAnsi="Times New Roman" w:cs="Times New Roman"/>
-          <w:bCs/>
-          <w:color w:val="000000" w:themeColor="text1"/>
-          <w:lang w:val="tr-TR"/>
-        </w:rPr>
-      </w:pPr>
-      <w:r>
-        <w:rPr>
-          <w:rFonts w:ascii="Times New Roman" w:hAnsi="Times New Roman" w:cs="Times New Roman"/>
-          <w:bCs/>
-          <w:color w:val="000000" w:themeColor="text1"/>
-          <w:lang w:val="tr-TR"/>
-        </w:rPr>
-        <w:t>Uygulamanın geliştirilme aşamasında ise Android framework ve Java programlama dili kullanılmıştır. Yazılım geliştirme aşamasında sağladığı kolaylıklar sebebiyle Google’ın geliştiricilere ücretsiz olarak sağladığı Android Studio geliştirme ortamı ku</w:t>
-      </w:r>
-      <w:r>
-        <w:rPr>
-          <w:rFonts w:ascii="Times New Roman" w:hAnsi="Times New Roman" w:cs="Times New Roman"/>
-          <w:bCs/>
-          <w:color w:val="000000" w:themeColor="text1"/>
-          <w:lang w:val="tr-TR"/>
-        </w:rPr>
-        <w:t>llanılmıştır.</w:t>
+          <w:b/>
+          <w:bCs/>
+          <w:color w:val="000000" w:themeColor="text1"/>
+          <w:lang w:val="tr-TR"/>
+        </w:rPr>
+      </w:pPr>
+      <w:r>
+        <w:rPr>
+          <w:rFonts w:ascii="Times New Roman" w:hAnsi="Times New Roman" w:cs="Times New Roman"/>
+          <w:b/>
+          <w:bCs/>
+          <w:color w:val="000000" w:themeColor="text1"/>
+          <w:lang w:val="tr-TR"/>
+        </w:rPr>
+        <w:t xml:space="preserve">2. UML </w:t>
+      </w:r>
+      <w:r>
+        <w:rPr>
+          <w:rFonts w:ascii="Times New Roman" w:hAnsi="Times New Roman" w:cs="Times New Roman"/>
+          <w:b/>
+          <w:bCs/>
+          <w:color w:val="000000" w:themeColor="text1"/>
+          <w:lang w:val="tr-TR"/>
+        </w:rPr>
+        <w:t>SINIF DİYAGRAMI</w:t>
       </w:r>
     </w:p>
     <w:p>
@@ -10988,42 +11744,6 @@
         <w:jc w:val="both"/>
         <w:rPr>
           <w:rFonts w:ascii="Times New Roman" w:hAnsi="Times New Roman" w:cs="Times New Roman"/>
-          <w:b/>
-          <w:bCs/>
-          <w:color w:val="000000" w:themeColor="text1"/>
-          <w:lang w:val="tr-TR"/>
-        </w:rPr>
-      </w:pPr>
-      <w:r>
-        <w:rPr>
-          <w:rFonts w:ascii="Times New Roman" w:hAnsi="Times New Roman" w:cs="Times New Roman"/>
-          <w:b/>
-          <w:bCs/>
-          <w:color w:val="000000" w:themeColor="text1"/>
-          <w:lang w:val="tr-TR"/>
-        </w:rPr>
-        <w:t xml:space="preserve">2. UML </w:t>
-      </w:r>
-      <w:r>
-        <w:rPr>
-          <w:rFonts w:ascii="Times New Roman" w:hAnsi="Times New Roman" w:cs="Times New Roman"/>
-          <w:b/>
-          <w:bCs/>
-          <w:color w:val="000000" w:themeColor="text1"/>
-          <w:lang w:val="tr-TR"/>
-        </w:rPr>
-        <w:t>SINIF DİYAGRAMI</w:t>
-      </w:r>
-    </w:p>
-    <w:p>
-      <w:pPr>
-        <w:pStyle w:val="Body"/>
-        <w:suppressAutoHyphens/>
-        <w:spacing w:after="240" w:line="360" w:lineRule="auto"/>
-        <w:ind w:firstLine="709"/>
-        <w:jc w:val="both"/>
-        <w:rPr>
-          <w:rFonts w:ascii="Times New Roman" w:hAnsi="Times New Roman" w:cs="Times New Roman"/>
           <w:bCs/>
           <w:color w:val="000000" w:themeColor="text1"/>
           <w:lang w:val="tr-TR"/>
@@ -11167,7 +11887,6 @@
           <w:color w:val="000000" w:themeColor="text1"/>
           <w:lang w:val="tr-TR"/>
         </w:rPr>
-        <w:lastRenderedPageBreak/>
         <w:t xml:space="preserve">Kullanılan Değişkenler ve Görevleri: ShowDto sınıfında kullanılan </w:t>
       </w:r>
       <w:r>
@@ -11398,6 +12117,7 @@
           <w:color w:val="000000" w:themeColor="text1"/>
           <w:lang w:val="tr-TR"/>
         </w:rPr>
+        <w:lastRenderedPageBreak/>
         <w:t>weight: İlgili TV dizisiyle ilgili 0 ile 100 arasında bir sayı tutar. Bu sayı, dizinin popülerliğine, aldığı puana göre 100’e yaklaşır</w:t>
       </w:r>
       <w:r>
@@ -11709,7 +12429,6 @@
           <w:color w:val="000000" w:themeColor="text1"/>
           <w:lang w:val="tr-TR"/>
         </w:rPr>
-        <w:lastRenderedPageBreak/>
         <w:t>2.3</w:t>
       </w:r>
       <w:r>
@@ -11894,6 +12613,7 @@
           <w:color w:val="000000" w:themeColor="text1"/>
           <w:lang w:val="tr-TR"/>
         </w:rPr>
+        <w:lastRenderedPageBreak/>
         <w:t>name: İlgili bölümün belirlenmiş bir ismi varsa, bölüm ismi bilgisini verir.</w:t>
       </w:r>
     </w:p>
@@ -12198,16 +12918,7 @@
           <w:color w:val="000000" w:themeColor="text1"/>
           <w:lang w:val="tr-TR"/>
         </w:rPr>
-        <w:t xml:space="preserve">Kullanılan Değişkenler ve Görevleri: Bu sınıfın PersonDto ve CharacterDto sınıflarıyla ilişkisi vardır ve içinde bu iki sınıfa ait birer liste bulunur. Bu değişkenler </w:t>
-      </w:r>
-      <w:r>
-        <w:rPr>
-          <w:rFonts w:ascii="Times New Roman" w:eastAsia="Times New Roman" w:hAnsi="Times New Roman" w:cs="Times New Roman"/>
-          <w:color w:val="000000" w:themeColor="text1"/>
-          <w:lang w:val="tr-TR"/>
-        </w:rPr>
-        <w:lastRenderedPageBreak/>
-        <w:t>dizide rol alan aktörlerin ve aktrislerin gerçek hayattaki ve dizideki kimlikleriyle ilgili bilgileri tutar.</w:t>
+        <w:t>Kullanılan Değişkenler ve Görevleri: Bu sınıfın PersonDto ve CharacterDto sınıflarıyla ilişkisi vardır ve içinde bu iki sınıfa ait birer liste bulunur. Bu değişkenler dizide rol alan aktörlerin ve aktrislerin gerçek hayattaki ve dizideki kimlikleriyle ilgili bilgileri tutar.</w:t>
       </w:r>
     </w:p>
     <w:p>
@@ -12372,6 +13083,7 @@
           <w:color w:val="000000" w:themeColor="text1"/>
           <w:lang w:val="tr-TR"/>
         </w:rPr>
+        <w:lastRenderedPageBreak/>
         <w:t xml:space="preserve">name: </w:t>
       </w:r>
       <w:r>
@@ -12725,7 +13437,6 @@
           <w:color w:val="000000" w:themeColor="text1"/>
           <w:lang w:val="tr-TR"/>
         </w:rPr>
-        <w:lastRenderedPageBreak/>
         <w:t>Kullanılan Değişkenler ve Görevleri: ScheduleDto sınıfında kullanılan en önemli değişkenler ve görevleri aşağıdaki gibidir:</w:t>
       </w:r>
     </w:p>
@@ -12907,6 +13618,7 @@
           <w:color w:val="000000" w:themeColor="text1"/>
           <w:lang w:val="tr-TR"/>
         </w:rPr>
+        <w:lastRenderedPageBreak/>
         <w:t xml:space="preserve">id: </w:t>
       </w:r>
       <w:r>
@@ -13252,6 +13964,7 @@
           <w:color w:val="000000" w:themeColor="text1"/>
           <w:lang w:val="tr-TR"/>
         </w:rPr>
+        <w:lastRenderedPageBreak/>
         <w:t>DEĞERLENDİRME VE SONUÇ</w:t>
       </w:r>
     </w:p>
@@ -13497,6 +14210,7 @@
           <w:color w:val="000000" w:themeColor="text1"/>
           <w:lang w:val="tr-TR"/>
         </w:rPr>
+        <w:lastRenderedPageBreak/>
         <w:t>KAYNAKÇA</w:t>
       </w:r>
     </w:p>
@@ -13801,7 +14515,7 @@
         <w:rStyle w:val="PageNumber"/>
         <w:noProof/>
       </w:rPr>
-      <w:t>v</w:t>
+      <w:t>ii</w:t>
     </w:r>
     <w:r>
       <w:rPr>
@@ -13851,7 +14565,7 @@
         <w:rStyle w:val="PageNumber"/>
         <w:noProof/>
       </w:rPr>
-      <w:t>6</w:t>
+      <w:t>9</w:t>
     </w:r>
     <w:r>
       <w:rPr>
@@ -17654,7 +18368,7 @@
 </file>
 
 <file path=customXml/itemProps1.xml><?xml version="1.0" encoding="utf-8"?>
-<ds:datastoreItem xmlns:ds="http://schemas.openxmlformats.org/officeDocument/2006/customXml" ds:itemID="{1C06CC1C-F608-324F-8438-B528E40A629D}">
+<ds:datastoreItem xmlns:ds="http://schemas.openxmlformats.org/officeDocument/2006/customXml" ds:itemID="{97D964B3-EEAC-1F41-9E74-C24C8EC8BB34}">
   <ds:schemaRefs>
     <ds:schemaRef ds:uri="http://schemas.openxmlformats.org/officeDocument/2006/bibliography"/>
   </ds:schemaRefs>

--- a/yasin_razlik_proje.docx
+++ b/yasin_razlik_proje.docx
@@ -1531,8 +1531,19 @@
           <w:color w:val="000000" w:themeColor="text1"/>
           <w:lang w:val="tr-TR"/>
         </w:rPr>
-        <w:t>Anahtar Kelimeler: Android, dizi, takip, mobil, uygulama, yazılım, uml</w:t>
-      </w:r>
+        <w:t xml:space="preserve">Anahtar Kelimeler: Android, dizi, takip, mobil, uygulama, yazılım, </w:t>
+      </w:r>
+      <w:proofErr w:type="spellStart"/>
+      <w:r>
+        <w:rPr>
+          <w:rFonts w:ascii="Times New Roman" w:hAnsi="Times New Roman" w:cs="Times New Roman"/>
+          <w:bCs/>
+          <w:color w:val="000000" w:themeColor="text1"/>
+          <w:lang w:val="tr-TR"/>
+        </w:rPr>
+        <w:t>uml</w:t>
+      </w:r>
+      <w:proofErr w:type="spellEnd"/>
     </w:p>
     <w:p>
       <w:pPr>
@@ -1657,15 +1668,51 @@
           <w:color w:val="000000" w:themeColor="text1"/>
           <w:lang w:val="tr-TR"/>
         </w:rPr>
-        <w:t xml:space="preserve">Uygulama, client-server tabanlı bir uygulama MVC mimarisini kullanmıştır. </w:t>
-      </w:r>
-      <w:r>
-        <w:rPr>
-          <w:rFonts w:ascii="Times New Roman" w:hAnsi="Times New Roman" w:cs="Times New Roman"/>
-          <w:color w:val="000000" w:themeColor="text1"/>
-          <w:lang w:val="tr-TR"/>
-        </w:rPr>
-        <w:t>Çalışmanın yazılım geliştirme aşamasında diziler ile ilgili tüm veriler TVMaze Api tarafından sağlanmıştır. Yazılım geliştirme sürecinde Android Studio IDE ve Java programlama dili kullanılmıştır. Çalışmanın sonucunda kullanıcıların istedikleri dizileri kendi takip listelerine ekleyerek izledikleri bölümleri işaretleyebilmeleri, yeni çıkan bölümler hakkında anında bildirim almaları ve zevklerine uygun yeni diziler keşfedebilmelerini sağlayabilecek bir Android mobil uygulaması oluşturulmuştur.</w:t>
+        <w:t xml:space="preserve">Uygulama, </w:t>
+      </w:r>
+      <w:proofErr w:type="spellStart"/>
+      <w:r>
+        <w:rPr>
+          <w:rFonts w:ascii="Times New Roman" w:hAnsi="Times New Roman" w:cs="Times New Roman"/>
+          <w:color w:val="000000" w:themeColor="text1"/>
+          <w:lang w:val="tr-TR"/>
+        </w:rPr>
+        <w:t>client</w:t>
+      </w:r>
+      <w:proofErr w:type="spellEnd"/>
+      <w:r>
+        <w:rPr>
+          <w:rFonts w:ascii="Times New Roman" w:hAnsi="Times New Roman" w:cs="Times New Roman"/>
+          <w:color w:val="000000" w:themeColor="text1"/>
+          <w:lang w:val="tr-TR"/>
+        </w:rPr>
+        <w:t xml:space="preserve">-server tabanlı bir uygulama MVC mimarisini kullanmıştır. </w:t>
+      </w:r>
+      <w:r>
+        <w:rPr>
+          <w:rFonts w:ascii="Times New Roman" w:hAnsi="Times New Roman" w:cs="Times New Roman"/>
+          <w:color w:val="000000" w:themeColor="text1"/>
+          <w:lang w:val="tr-TR"/>
+        </w:rPr>
+        <w:t xml:space="preserve">Çalışmanın yazılım geliştirme aşamasında diziler ile ilgili tüm veriler TVMaze Api tarafından sağlanmıştır. Yazılım geliştirme sürecinde Android </w:t>
+      </w:r>
+      <w:proofErr w:type="spellStart"/>
+      <w:r>
+        <w:rPr>
+          <w:rFonts w:ascii="Times New Roman" w:hAnsi="Times New Roman" w:cs="Times New Roman"/>
+          <w:color w:val="000000" w:themeColor="text1"/>
+          <w:lang w:val="tr-TR"/>
+        </w:rPr>
+        <w:t>Studio</w:t>
+      </w:r>
+      <w:proofErr w:type="spellEnd"/>
+      <w:r>
+        <w:rPr>
+          <w:rFonts w:ascii="Times New Roman" w:hAnsi="Times New Roman" w:cs="Times New Roman"/>
+          <w:color w:val="000000" w:themeColor="text1"/>
+          <w:lang w:val="tr-TR"/>
+        </w:rPr>
+        <w:t xml:space="preserve"> IDE ve Java programlama dili kullanılmıştır. Çalışmanın sonucunda kullanıcıların istedikleri dizileri kendi takip listelerine ekleyerek izledikleri bölümleri işaretleyebilmeleri, yeni çıkan bölümler hakkında anında bildirim almaları ve zevklerine uygun yeni diziler keşfedebilmelerini sağlayabilecek bir Android mobil uygulaması oluşturulmuştur.</w:t>
       </w:r>
     </w:p>
     <w:p>
@@ -1770,28 +1817,64 @@
           <w:color w:val="000000" w:themeColor="text1"/>
         </w:rPr>
         <w:lastRenderedPageBreak/>
-        <w:t>Name and Surname: Yasin RAZLIK</w:t>
-      </w:r>
-    </w:p>
-    <w:p>
-      <w:pPr>
-        <w:pStyle w:val="Body"/>
-        <w:suppressAutoHyphens/>
-        <w:spacing w:after="240" w:line="360" w:lineRule="auto"/>
-        <w:jc w:val="both"/>
-        <w:rPr>
-          <w:rFonts w:ascii="Times New Roman" w:hAnsi="Times New Roman" w:cs="Times New Roman"/>
-          <w:bCs/>
-          <w:color w:val="000000" w:themeColor="text1"/>
-        </w:rPr>
-      </w:pPr>
-      <w:r>
-        <w:rPr>
-          <w:rFonts w:ascii="Times New Roman" w:hAnsi="Times New Roman" w:cs="Times New Roman"/>
-          <w:bCs/>
-          <w:color w:val="000000" w:themeColor="text1"/>
-        </w:rPr>
-        <w:t>Supervisor: Asst. Prof. Atınç YILMAZ</w:t>
+        <w:t xml:space="preserve">Name and Surname: </w:t>
+      </w:r>
+      <w:proofErr w:type="spellStart"/>
+      <w:r>
+        <w:rPr>
+          <w:rFonts w:ascii="Times New Roman" w:hAnsi="Times New Roman" w:cs="Times New Roman"/>
+          <w:bCs/>
+          <w:color w:val="000000" w:themeColor="text1"/>
+        </w:rPr>
+        <w:t>Yasin</w:t>
+      </w:r>
+      <w:proofErr w:type="spellEnd"/>
+      <w:r>
+        <w:rPr>
+          <w:rFonts w:ascii="Times New Roman" w:hAnsi="Times New Roman" w:cs="Times New Roman"/>
+          <w:bCs/>
+          <w:color w:val="000000" w:themeColor="text1"/>
+        </w:rPr>
+        <w:t xml:space="preserve"> RAZLIK</w:t>
+      </w:r>
+    </w:p>
+    <w:p>
+      <w:pPr>
+        <w:pStyle w:val="Body"/>
+        <w:suppressAutoHyphens/>
+        <w:spacing w:after="240" w:line="360" w:lineRule="auto"/>
+        <w:jc w:val="both"/>
+        <w:rPr>
+          <w:rFonts w:ascii="Times New Roman" w:hAnsi="Times New Roman" w:cs="Times New Roman"/>
+          <w:bCs/>
+          <w:color w:val="000000" w:themeColor="text1"/>
+        </w:rPr>
+      </w:pPr>
+      <w:r>
+        <w:rPr>
+          <w:rFonts w:ascii="Times New Roman" w:hAnsi="Times New Roman" w:cs="Times New Roman"/>
+          <w:bCs/>
+          <w:color w:val="000000" w:themeColor="text1"/>
+        </w:rPr>
+        <w:t xml:space="preserve">Supervisor: Asst. Prof. </w:t>
+      </w:r>
+      <w:proofErr w:type="spellStart"/>
+      <w:r>
+        <w:rPr>
+          <w:rFonts w:ascii="Times New Roman" w:hAnsi="Times New Roman" w:cs="Times New Roman"/>
+          <w:bCs/>
+          <w:color w:val="000000" w:themeColor="text1"/>
+        </w:rPr>
+        <w:t>Atınç</w:t>
+      </w:r>
+      <w:proofErr w:type="spellEnd"/>
+      <w:r>
+        <w:rPr>
+          <w:rFonts w:ascii="Times New Roman" w:hAnsi="Times New Roman" w:cs="Times New Roman"/>
+          <w:bCs/>
+          <w:color w:val="000000" w:themeColor="text1"/>
+        </w:rPr>
+        <w:t xml:space="preserve"> YILMAZ</w:t>
       </w:r>
     </w:p>
     <w:p>
@@ -1934,8 +2017,18 @@
           <w:bCs/>
           <w:color w:val="000000" w:themeColor="text1"/>
         </w:rPr>
-        <w:t>, uml</w:t>
-      </w:r>
+        <w:t xml:space="preserve">, </w:t>
+      </w:r>
+      <w:proofErr w:type="spellStart"/>
+      <w:r>
+        <w:rPr>
+          <w:rFonts w:ascii="Times New Roman" w:hAnsi="Times New Roman" w:cs="Times New Roman"/>
+          <w:bCs/>
+          <w:color w:val="000000" w:themeColor="text1"/>
+        </w:rPr>
+        <w:t>uml</w:t>
+      </w:r>
+      <w:proofErr w:type="spellEnd"/>
     </w:p>
     <w:p>
       <w:pPr>
@@ -2165,7 +2258,39 @@
           <w:rFonts w:ascii="Times New Roman" w:hAnsi="Times New Roman" w:cs="Times New Roman"/>
           <w:color w:val="000000" w:themeColor="text1"/>
         </w:rPr>
-        <w:t>TV shows used in this project was provided by TVMaze Api. At the end of the project, an Android mobile application was created to help users to add the TV shows they watch to their watch</w:t>
+        <w:t xml:space="preserve">TV shows used in this project was provided by </w:t>
+      </w:r>
+      <w:proofErr w:type="spellStart"/>
+      <w:r>
+        <w:rPr>
+          <w:rFonts w:ascii="Times New Roman" w:hAnsi="Times New Roman" w:cs="Times New Roman"/>
+          <w:color w:val="000000" w:themeColor="text1"/>
+        </w:rPr>
+        <w:t>TVMaze</w:t>
+      </w:r>
+      <w:proofErr w:type="spellEnd"/>
+      <w:r>
+        <w:rPr>
+          <w:rFonts w:ascii="Times New Roman" w:hAnsi="Times New Roman" w:cs="Times New Roman"/>
+          <w:color w:val="000000" w:themeColor="text1"/>
+        </w:rPr>
+        <w:t xml:space="preserve"> </w:t>
+      </w:r>
+      <w:proofErr w:type="spellStart"/>
+      <w:r>
+        <w:rPr>
+          <w:rFonts w:ascii="Times New Roman" w:hAnsi="Times New Roman" w:cs="Times New Roman"/>
+          <w:color w:val="000000" w:themeColor="text1"/>
+        </w:rPr>
+        <w:t>Api</w:t>
+      </w:r>
+      <w:proofErr w:type="spellEnd"/>
+      <w:r>
+        <w:rPr>
+          <w:rFonts w:ascii="Times New Roman" w:hAnsi="Times New Roman" w:cs="Times New Roman"/>
+          <w:color w:val="000000" w:themeColor="text1"/>
+        </w:rPr>
+        <w:t>. At the end of the project, an Android mobile application was created to help users to add the TV shows they watch to their watch</w:t>
       </w:r>
       <w:r>
         <w:rPr>
@@ -2324,16 +2449,44 @@
           <w:color w:val="000000" w:themeColor="text1"/>
           <w:lang w:val="tr-TR"/>
         </w:rPr>
-        <w:t>……………………………………………………………</w:t>
-      </w:r>
-      <w:r>
-        <w:rPr>
-          <w:rFonts w:ascii="Times New Roman" w:eastAsia="Times New Roman" w:hAnsi="Times New Roman" w:cs="Times New Roman"/>
-          <w:color w:val="000000" w:themeColor="text1"/>
-          <w:lang w:val="tr-TR"/>
-        </w:rPr>
-        <w:t>.. iv</w:t>
-      </w:r>
+        <w:t>………………………………………………………</w:t>
+      </w:r>
+      <w:proofErr w:type="gramStart"/>
+      <w:r>
+        <w:rPr>
+          <w:rFonts w:ascii="Times New Roman" w:eastAsia="Times New Roman" w:hAnsi="Times New Roman" w:cs="Times New Roman"/>
+          <w:color w:val="000000" w:themeColor="text1"/>
+          <w:lang w:val="tr-TR"/>
+        </w:rPr>
+        <w:t>……</w:t>
+      </w:r>
+      <w:r>
+        <w:rPr>
+          <w:rFonts w:ascii="Times New Roman" w:eastAsia="Times New Roman" w:hAnsi="Times New Roman" w:cs="Times New Roman"/>
+          <w:color w:val="000000" w:themeColor="text1"/>
+          <w:lang w:val="tr-TR"/>
+        </w:rPr>
+        <w:t>.</w:t>
+      </w:r>
+      <w:proofErr w:type="gramEnd"/>
+      <w:r>
+        <w:rPr>
+          <w:rFonts w:ascii="Times New Roman" w:eastAsia="Times New Roman" w:hAnsi="Times New Roman" w:cs="Times New Roman"/>
+          <w:color w:val="000000" w:themeColor="text1"/>
+          <w:lang w:val="tr-TR"/>
+        </w:rPr>
+        <w:t xml:space="preserve">. </w:t>
+      </w:r>
+      <w:proofErr w:type="gramStart"/>
+      <w:r>
+        <w:rPr>
+          <w:rFonts w:ascii="Times New Roman" w:eastAsia="Times New Roman" w:hAnsi="Times New Roman" w:cs="Times New Roman"/>
+          <w:color w:val="000000" w:themeColor="text1"/>
+          <w:lang w:val="tr-TR"/>
+        </w:rPr>
+        <w:t>iv</w:t>
+      </w:r>
+      <w:proofErr w:type="gramEnd"/>
     </w:p>
     <w:p>
       <w:pPr>
@@ -2507,7 +2660,25 @@
           <w:color w:val="000000" w:themeColor="text1"/>
           <w:lang w:val="tr-TR"/>
         </w:rPr>
-        <w:t>……………………………………………..… 3</w:t>
+        <w:t>………………………………………</w:t>
+      </w:r>
+      <w:proofErr w:type="gramStart"/>
+      <w:r>
+        <w:rPr>
+          <w:rFonts w:ascii="Times New Roman" w:eastAsia="Times New Roman" w:hAnsi="Times New Roman" w:cs="Times New Roman"/>
+          <w:color w:val="000000" w:themeColor="text1"/>
+          <w:lang w:val="tr-TR"/>
+        </w:rPr>
+        <w:t>…….</w:t>
+      </w:r>
+      <w:proofErr w:type="gramEnd"/>
+      <w:r>
+        <w:rPr>
+          <w:rFonts w:ascii="Times New Roman" w:eastAsia="Times New Roman" w:hAnsi="Times New Roman" w:cs="Times New Roman"/>
+          <w:color w:val="000000" w:themeColor="text1"/>
+          <w:lang w:val="tr-TR"/>
+        </w:rPr>
+        <w:t>.… 3</w:t>
       </w:r>
     </w:p>
     <w:p>
@@ -2655,7 +2826,27 @@
           <w:color w:val="000000" w:themeColor="text1"/>
           <w:lang w:val="tr-TR"/>
         </w:rPr>
-        <w:t xml:space="preserve"> ………………………….… 3</w:t>
+        <w:t xml:space="preserve"> ……………………</w:t>
+      </w:r>
+      <w:proofErr w:type="gramStart"/>
+      <w:r>
+        <w:rPr>
+          <w:rFonts w:ascii="Times New Roman" w:hAnsi="Times New Roman" w:cs="Times New Roman"/>
+          <w:bCs/>
+          <w:color w:val="000000" w:themeColor="text1"/>
+          <w:lang w:val="tr-TR"/>
+        </w:rPr>
+        <w:t>…….</w:t>
+      </w:r>
+      <w:proofErr w:type="gramEnd"/>
+      <w:r>
+        <w:rPr>
+          <w:rFonts w:ascii="Times New Roman" w:hAnsi="Times New Roman" w:cs="Times New Roman"/>
+          <w:bCs/>
+          <w:color w:val="000000" w:themeColor="text1"/>
+          <w:lang w:val="tr-TR"/>
+        </w:rPr>
+        <w:t>… 3</w:t>
       </w:r>
     </w:p>
     <w:p>
@@ -2744,7 +2935,25 @@
           <w:color w:val="000000" w:themeColor="text1"/>
           <w:lang w:val="tr-TR"/>
         </w:rPr>
-        <w:t>…………………………………….….….…… 4</w:t>
+        <w:t>………………………………</w:t>
+      </w:r>
+      <w:proofErr w:type="gramStart"/>
+      <w:r>
+        <w:rPr>
+          <w:rFonts w:eastAsia="Times New Roman"/>
+          <w:color w:val="000000" w:themeColor="text1"/>
+          <w:lang w:val="tr-TR"/>
+        </w:rPr>
+        <w:t>…….</w:t>
+      </w:r>
+      <w:proofErr w:type="gramEnd"/>
+      <w:r>
+        <w:rPr>
+          <w:rFonts w:eastAsia="Times New Roman"/>
+          <w:color w:val="000000" w:themeColor="text1"/>
+          <w:lang w:val="tr-TR"/>
+        </w:rPr>
+        <w:t>….….…… 4</w:t>
       </w:r>
     </w:p>
     <w:p>
@@ -2771,7 +2980,25 @@
           <w:color w:val="000000" w:themeColor="text1"/>
           <w:lang w:val="tr-TR"/>
         </w:rPr>
-        <w:t xml:space="preserve"> …………………………………………….. 4</w:t>
+        <w:t xml:space="preserve"> ………………………………………</w:t>
+      </w:r>
+      <w:proofErr w:type="gramStart"/>
+      <w:r>
+        <w:rPr>
+          <w:bCs/>
+          <w:color w:val="000000" w:themeColor="text1"/>
+          <w:lang w:val="tr-TR"/>
+        </w:rPr>
+        <w:t>…….</w:t>
+      </w:r>
+      <w:proofErr w:type="gramEnd"/>
+      <w:r>
+        <w:rPr>
+          <w:bCs/>
+          <w:color w:val="000000" w:themeColor="text1"/>
+          <w:lang w:val="tr-TR"/>
+        </w:rPr>
+        <w:t>. 4</w:t>
       </w:r>
     </w:p>
     <w:p>
@@ -2803,7 +3030,27 @@
           <w:color w:val="000000" w:themeColor="text1"/>
           <w:lang w:val="tr-TR"/>
         </w:rPr>
-        <w:t xml:space="preserve"> ……………………………………………………….. 4</w:t>
+        <w:t xml:space="preserve"> …………………………………………………</w:t>
+      </w:r>
+      <w:proofErr w:type="gramStart"/>
+      <w:r>
+        <w:rPr>
+          <w:rFonts w:ascii="Times New Roman" w:hAnsi="Times New Roman" w:cs="Times New Roman"/>
+          <w:bCs/>
+          <w:color w:val="000000" w:themeColor="text1"/>
+          <w:lang w:val="tr-TR"/>
+        </w:rPr>
+        <w:t>…….</w:t>
+      </w:r>
+      <w:proofErr w:type="gramEnd"/>
+      <w:r>
+        <w:rPr>
+          <w:rFonts w:ascii="Times New Roman" w:hAnsi="Times New Roman" w:cs="Times New Roman"/>
+          <w:bCs/>
+          <w:color w:val="000000" w:themeColor="text1"/>
+          <w:lang w:val="tr-TR"/>
+        </w:rPr>
+        <w:t>. 4</w:t>
       </w:r>
     </w:p>
     <w:p>
@@ -3118,7 +3365,27 @@
           <w:color w:val="000000" w:themeColor="text1"/>
           <w:lang w:val="tr-TR"/>
         </w:rPr>
-        <w:t>……………………………………….. 9</w:t>
+        <w:t>…………………………………</w:t>
+      </w:r>
+      <w:proofErr w:type="gramStart"/>
+      <w:r>
+        <w:rPr>
+          <w:rFonts w:ascii="Times New Roman" w:hAnsi="Times New Roman" w:cs="Times New Roman"/>
+          <w:bCs/>
+          <w:color w:val="000000" w:themeColor="text1"/>
+          <w:lang w:val="tr-TR"/>
+        </w:rPr>
+        <w:t>…….</w:t>
+      </w:r>
+      <w:proofErr w:type="gramEnd"/>
+      <w:r>
+        <w:rPr>
+          <w:rFonts w:ascii="Times New Roman" w:hAnsi="Times New Roman" w:cs="Times New Roman"/>
+          <w:bCs/>
+          <w:color w:val="000000" w:themeColor="text1"/>
+          <w:lang w:val="tr-TR"/>
+        </w:rPr>
+        <w:t>. 9</w:t>
       </w:r>
     </w:p>
     <w:p>
@@ -3150,7 +3417,27 @@
           <w:color w:val="000000" w:themeColor="text1"/>
           <w:lang w:val="tr-TR"/>
         </w:rPr>
-        <w:t xml:space="preserve"> …………………………………………..… 10</w:t>
+        <w:t xml:space="preserve"> ……………………………………</w:t>
+      </w:r>
+      <w:proofErr w:type="gramStart"/>
+      <w:r>
+        <w:rPr>
+          <w:rFonts w:ascii="Times New Roman" w:hAnsi="Times New Roman" w:cs="Times New Roman"/>
+          <w:bCs/>
+          <w:color w:val="000000" w:themeColor="text1"/>
+          <w:lang w:val="tr-TR"/>
+        </w:rPr>
+        <w:t>…….</w:t>
+      </w:r>
+      <w:proofErr w:type="gramEnd"/>
+      <w:r>
+        <w:rPr>
+          <w:rFonts w:ascii="Times New Roman" w:hAnsi="Times New Roman" w:cs="Times New Roman"/>
+          <w:bCs/>
+          <w:color w:val="000000" w:themeColor="text1"/>
+          <w:lang w:val="tr-TR"/>
+        </w:rPr>
+        <w:t>.… 10</w:t>
       </w:r>
     </w:p>
     <w:p>
@@ -3183,7 +3470,27 @@
           <w:color w:val="000000" w:themeColor="text1"/>
           <w:lang w:val="tr-TR"/>
         </w:rPr>
-        <w:t xml:space="preserve"> ……………………………………………………….. 10</w:t>
+        <w:t xml:space="preserve"> …………………………………………………</w:t>
+      </w:r>
+      <w:proofErr w:type="gramStart"/>
+      <w:r>
+        <w:rPr>
+          <w:rFonts w:ascii="Times New Roman" w:hAnsi="Times New Roman" w:cs="Times New Roman"/>
+          <w:bCs/>
+          <w:color w:val="000000" w:themeColor="text1"/>
+          <w:lang w:val="tr-TR"/>
+        </w:rPr>
+        <w:t>…….</w:t>
+      </w:r>
+      <w:proofErr w:type="gramEnd"/>
+      <w:r>
+        <w:rPr>
+          <w:rFonts w:ascii="Times New Roman" w:hAnsi="Times New Roman" w:cs="Times New Roman"/>
+          <w:bCs/>
+          <w:color w:val="000000" w:themeColor="text1"/>
+          <w:lang w:val="tr-TR"/>
+        </w:rPr>
+        <w:t>. 10</w:t>
       </w:r>
     </w:p>
     <w:p>
@@ -3246,7 +3553,27 @@
           <w:color w:val="000000" w:themeColor="text1"/>
           <w:lang w:val="tr-TR"/>
         </w:rPr>
-        <w:t>………………………………………….. 11</w:t>
+        <w:t>……………………………………</w:t>
+      </w:r>
+      <w:proofErr w:type="gramStart"/>
+      <w:r>
+        <w:rPr>
+          <w:rFonts w:ascii="Times New Roman" w:hAnsi="Times New Roman" w:cs="Times New Roman"/>
+          <w:bCs/>
+          <w:color w:val="000000" w:themeColor="text1"/>
+          <w:lang w:val="tr-TR"/>
+        </w:rPr>
+        <w:t>…….</w:t>
+      </w:r>
+      <w:proofErr w:type="gramEnd"/>
+      <w:r>
+        <w:rPr>
+          <w:rFonts w:ascii="Times New Roman" w:hAnsi="Times New Roman" w:cs="Times New Roman"/>
+          <w:bCs/>
+          <w:color w:val="000000" w:themeColor="text1"/>
+          <w:lang w:val="tr-TR"/>
+        </w:rPr>
+        <w:t>. 11</w:t>
       </w:r>
     </w:p>
     <w:p>
@@ -3278,7 +3605,27 @@
           <w:color w:val="000000" w:themeColor="text1"/>
           <w:lang w:val="tr-TR"/>
         </w:rPr>
-        <w:t xml:space="preserve"> …………………………………………….. 11</w:t>
+        <w:t xml:space="preserve"> ………………………………………</w:t>
+      </w:r>
+      <w:proofErr w:type="gramStart"/>
+      <w:r>
+        <w:rPr>
+          <w:rFonts w:ascii="Times New Roman" w:hAnsi="Times New Roman" w:cs="Times New Roman"/>
+          <w:bCs/>
+          <w:color w:val="000000" w:themeColor="text1"/>
+          <w:lang w:val="tr-TR"/>
+        </w:rPr>
+        <w:t>…….</w:t>
+      </w:r>
+      <w:proofErr w:type="gramEnd"/>
+      <w:r>
+        <w:rPr>
+          <w:rFonts w:ascii="Times New Roman" w:hAnsi="Times New Roman" w:cs="Times New Roman"/>
+          <w:bCs/>
+          <w:color w:val="000000" w:themeColor="text1"/>
+          <w:lang w:val="tr-TR"/>
+        </w:rPr>
+        <w:t>. 11</w:t>
       </w:r>
     </w:p>
     <w:p>
@@ -3310,7 +3657,27 @@
           <w:color w:val="000000" w:themeColor="text1"/>
           <w:lang w:val="tr-TR"/>
         </w:rPr>
-        <w:t xml:space="preserve"> ……………………………………………………….. 12</w:t>
+        <w:t xml:space="preserve"> …………………………………………………</w:t>
+      </w:r>
+      <w:proofErr w:type="gramStart"/>
+      <w:r>
+        <w:rPr>
+          <w:rFonts w:ascii="Times New Roman" w:hAnsi="Times New Roman" w:cs="Times New Roman"/>
+          <w:bCs/>
+          <w:color w:val="000000" w:themeColor="text1"/>
+          <w:lang w:val="tr-TR"/>
+        </w:rPr>
+        <w:t>…….</w:t>
+      </w:r>
+      <w:proofErr w:type="gramEnd"/>
+      <w:r>
+        <w:rPr>
+          <w:rFonts w:ascii="Times New Roman" w:hAnsi="Times New Roman" w:cs="Times New Roman"/>
+          <w:bCs/>
+          <w:color w:val="000000" w:themeColor="text1"/>
+          <w:lang w:val="tr-TR"/>
+        </w:rPr>
+        <w:t>. 12</w:t>
       </w:r>
     </w:p>
     <w:p>
@@ -3405,7 +3772,27 @@
           <w:color w:val="000000" w:themeColor="text1"/>
           <w:lang w:val="tr-TR"/>
         </w:rPr>
-        <w:t xml:space="preserve"> …………………………………………….. 13</w:t>
+        <w:t xml:space="preserve"> ………………………………………</w:t>
+      </w:r>
+      <w:proofErr w:type="gramStart"/>
+      <w:r>
+        <w:rPr>
+          <w:rFonts w:ascii="Times New Roman" w:hAnsi="Times New Roman" w:cs="Times New Roman"/>
+          <w:bCs/>
+          <w:color w:val="000000" w:themeColor="text1"/>
+          <w:lang w:val="tr-TR"/>
+        </w:rPr>
+        <w:t>…….</w:t>
+      </w:r>
+      <w:proofErr w:type="gramEnd"/>
+      <w:r>
+        <w:rPr>
+          <w:rFonts w:ascii="Times New Roman" w:hAnsi="Times New Roman" w:cs="Times New Roman"/>
+          <w:bCs/>
+          <w:color w:val="000000" w:themeColor="text1"/>
+          <w:lang w:val="tr-TR"/>
+        </w:rPr>
+        <w:t>. 13</w:t>
       </w:r>
     </w:p>
     <w:p>
@@ -3437,7 +3824,27 @@
           <w:color w:val="000000" w:themeColor="text1"/>
           <w:lang w:val="tr-TR"/>
         </w:rPr>
-        <w:t xml:space="preserve"> ……………………………………………………….. 13</w:t>
+        <w:t xml:space="preserve"> …………………………………………………</w:t>
+      </w:r>
+      <w:proofErr w:type="gramStart"/>
+      <w:r>
+        <w:rPr>
+          <w:rFonts w:ascii="Times New Roman" w:hAnsi="Times New Roman" w:cs="Times New Roman"/>
+          <w:bCs/>
+          <w:color w:val="000000" w:themeColor="text1"/>
+          <w:lang w:val="tr-TR"/>
+        </w:rPr>
+        <w:t>…….</w:t>
+      </w:r>
+      <w:proofErr w:type="gramEnd"/>
+      <w:r>
+        <w:rPr>
+          <w:rFonts w:ascii="Times New Roman" w:hAnsi="Times New Roman" w:cs="Times New Roman"/>
+          <w:bCs/>
+          <w:color w:val="000000" w:themeColor="text1"/>
+          <w:lang w:val="tr-TR"/>
+        </w:rPr>
+        <w:t>. 13</w:t>
       </w:r>
     </w:p>
     <w:p>
@@ -3532,7 +3939,27 @@
           <w:color w:val="000000" w:themeColor="text1"/>
           <w:lang w:val="tr-TR"/>
         </w:rPr>
-        <w:t xml:space="preserve"> …………………………………………….. 14</w:t>
+        <w:t xml:space="preserve"> ………………………………………</w:t>
+      </w:r>
+      <w:proofErr w:type="gramStart"/>
+      <w:r>
+        <w:rPr>
+          <w:rFonts w:ascii="Times New Roman" w:hAnsi="Times New Roman" w:cs="Times New Roman"/>
+          <w:bCs/>
+          <w:color w:val="000000" w:themeColor="text1"/>
+          <w:lang w:val="tr-TR"/>
+        </w:rPr>
+        <w:t>…….</w:t>
+      </w:r>
+      <w:proofErr w:type="gramEnd"/>
+      <w:r>
+        <w:rPr>
+          <w:rFonts w:ascii="Times New Roman" w:hAnsi="Times New Roman" w:cs="Times New Roman"/>
+          <w:bCs/>
+          <w:color w:val="000000" w:themeColor="text1"/>
+          <w:lang w:val="tr-TR"/>
+        </w:rPr>
+        <w:t>. 14</w:t>
       </w:r>
     </w:p>
     <w:p>
@@ -3564,7 +3991,27 @@
           <w:color w:val="000000" w:themeColor="text1"/>
           <w:lang w:val="tr-TR"/>
         </w:rPr>
-        <w:t xml:space="preserve"> ……………………………………………………….. 14</w:t>
+        <w:t xml:space="preserve"> …………………………………………………</w:t>
+      </w:r>
+      <w:proofErr w:type="gramStart"/>
+      <w:r>
+        <w:rPr>
+          <w:rFonts w:ascii="Times New Roman" w:hAnsi="Times New Roman" w:cs="Times New Roman"/>
+          <w:bCs/>
+          <w:color w:val="000000" w:themeColor="text1"/>
+          <w:lang w:val="tr-TR"/>
+        </w:rPr>
+        <w:t>…….</w:t>
+      </w:r>
+      <w:proofErr w:type="gramEnd"/>
+      <w:r>
+        <w:rPr>
+          <w:rFonts w:ascii="Times New Roman" w:hAnsi="Times New Roman" w:cs="Times New Roman"/>
+          <w:bCs/>
+          <w:color w:val="000000" w:themeColor="text1"/>
+          <w:lang w:val="tr-TR"/>
+        </w:rPr>
+        <w:t>. 14</w:t>
       </w:r>
     </w:p>
     <w:p>
@@ -3627,7 +4074,27 @@
           <w:color w:val="000000" w:themeColor="text1"/>
           <w:lang w:val="tr-TR"/>
         </w:rPr>
-        <w:t>………………………………………….. 15</w:t>
+        <w:t>……………………………………</w:t>
+      </w:r>
+      <w:proofErr w:type="gramStart"/>
+      <w:r>
+        <w:rPr>
+          <w:rFonts w:ascii="Times New Roman" w:hAnsi="Times New Roman" w:cs="Times New Roman"/>
+          <w:bCs/>
+          <w:color w:val="000000" w:themeColor="text1"/>
+          <w:lang w:val="tr-TR"/>
+        </w:rPr>
+        <w:t>…….</w:t>
+      </w:r>
+      <w:proofErr w:type="gramEnd"/>
+      <w:r>
+        <w:rPr>
+          <w:rFonts w:ascii="Times New Roman" w:hAnsi="Times New Roman" w:cs="Times New Roman"/>
+          <w:bCs/>
+          <w:color w:val="000000" w:themeColor="text1"/>
+          <w:lang w:val="tr-TR"/>
+        </w:rPr>
+        <w:t>. 15</w:t>
       </w:r>
     </w:p>
     <w:p>
@@ -3659,7 +4126,27 @@
           <w:color w:val="000000" w:themeColor="text1"/>
           <w:lang w:val="tr-TR"/>
         </w:rPr>
-        <w:t xml:space="preserve"> …………………………………………….. 15</w:t>
+        <w:t xml:space="preserve"> ………………………………………</w:t>
+      </w:r>
+      <w:proofErr w:type="gramStart"/>
+      <w:r>
+        <w:rPr>
+          <w:rFonts w:ascii="Times New Roman" w:hAnsi="Times New Roman" w:cs="Times New Roman"/>
+          <w:bCs/>
+          <w:color w:val="000000" w:themeColor="text1"/>
+          <w:lang w:val="tr-TR"/>
+        </w:rPr>
+        <w:t>…….</w:t>
+      </w:r>
+      <w:proofErr w:type="gramEnd"/>
+      <w:r>
+        <w:rPr>
+          <w:rFonts w:ascii="Times New Roman" w:hAnsi="Times New Roman" w:cs="Times New Roman"/>
+          <w:bCs/>
+          <w:color w:val="000000" w:themeColor="text1"/>
+          <w:lang w:val="tr-TR"/>
+        </w:rPr>
+        <w:t>. 15</w:t>
       </w:r>
     </w:p>
     <w:p>
@@ -3691,7 +4178,27 @@
           <w:color w:val="000000" w:themeColor="text1"/>
           <w:lang w:val="tr-TR"/>
         </w:rPr>
-        <w:t xml:space="preserve"> ……………………………………………………….. 15</w:t>
+        <w:t xml:space="preserve"> …………………………………………………</w:t>
+      </w:r>
+      <w:proofErr w:type="gramStart"/>
+      <w:r>
+        <w:rPr>
+          <w:rFonts w:ascii="Times New Roman" w:hAnsi="Times New Roman" w:cs="Times New Roman"/>
+          <w:bCs/>
+          <w:color w:val="000000" w:themeColor="text1"/>
+          <w:lang w:val="tr-TR"/>
+        </w:rPr>
+        <w:t>…….</w:t>
+      </w:r>
+      <w:proofErr w:type="gramEnd"/>
+      <w:r>
+        <w:rPr>
+          <w:rFonts w:ascii="Times New Roman" w:hAnsi="Times New Roman" w:cs="Times New Roman"/>
+          <w:bCs/>
+          <w:color w:val="000000" w:themeColor="text1"/>
+          <w:lang w:val="tr-TR"/>
+        </w:rPr>
+        <w:t>. 15</w:t>
       </w:r>
     </w:p>
     <w:p>
@@ -3786,7 +4293,27 @@
           <w:color w:val="000000" w:themeColor="text1"/>
           <w:lang w:val="tr-TR"/>
         </w:rPr>
-        <w:t xml:space="preserve"> …………………………………………….. 17</w:t>
+        <w:t xml:space="preserve"> ………………………………………</w:t>
+      </w:r>
+      <w:proofErr w:type="gramStart"/>
+      <w:r>
+        <w:rPr>
+          <w:rFonts w:ascii="Times New Roman" w:hAnsi="Times New Roman" w:cs="Times New Roman"/>
+          <w:bCs/>
+          <w:color w:val="000000" w:themeColor="text1"/>
+          <w:lang w:val="tr-TR"/>
+        </w:rPr>
+        <w:t>…….</w:t>
+      </w:r>
+      <w:proofErr w:type="gramEnd"/>
+      <w:r>
+        <w:rPr>
+          <w:rFonts w:ascii="Times New Roman" w:hAnsi="Times New Roman" w:cs="Times New Roman"/>
+          <w:bCs/>
+          <w:color w:val="000000" w:themeColor="text1"/>
+          <w:lang w:val="tr-TR"/>
+        </w:rPr>
+        <w:t>. 17</w:t>
       </w:r>
     </w:p>
     <w:p>
@@ -3818,7 +4345,27 @@
           <w:color w:val="000000" w:themeColor="text1"/>
           <w:lang w:val="tr-TR"/>
         </w:rPr>
-        <w:t xml:space="preserve"> ……………………………………………………….. 17</w:t>
+        <w:t xml:space="preserve"> …………………………………………………</w:t>
+      </w:r>
+      <w:proofErr w:type="gramStart"/>
+      <w:r>
+        <w:rPr>
+          <w:rFonts w:ascii="Times New Roman" w:hAnsi="Times New Roman" w:cs="Times New Roman"/>
+          <w:bCs/>
+          <w:color w:val="000000" w:themeColor="text1"/>
+          <w:lang w:val="tr-TR"/>
+        </w:rPr>
+        <w:t>…….</w:t>
+      </w:r>
+      <w:proofErr w:type="gramEnd"/>
+      <w:r>
+        <w:rPr>
+          <w:rFonts w:ascii="Times New Roman" w:hAnsi="Times New Roman" w:cs="Times New Roman"/>
+          <w:bCs/>
+          <w:color w:val="000000" w:themeColor="text1"/>
+          <w:lang w:val="tr-TR"/>
+        </w:rPr>
+        <w:t>. 17</w:t>
       </w:r>
     </w:p>
     <w:p>
@@ -4083,7 +4630,27 @@
           <w:color w:val="000000" w:themeColor="text1"/>
           <w:lang w:val="tr-TR"/>
         </w:rPr>
-        <w:t>2.1. ShowDto Sınıfı</w:t>
+        <w:t xml:space="preserve">2.1. </w:t>
+      </w:r>
+      <w:proofErr w:type="spellStart"/>
+      <w:r>
+        <w:rPr>
+          <w:rFonts w:ascii="Times New Roman" w:hAnsi="Times New Roman" w:cs="Times New Roman"/>
+          <w:bCs/>
+          <w:color w:val="000000" w:themeColor="text1"/>
+          <w:lang w:val="tr-TR"/>
+        </w:rPr>
+        <w:t>ShowDto</w:t>
+      </w:r>
+      <w:proofErr w:type="spellEnd"/>
+      <w:r>
+        <w:rPr>
+          <w:rFonts w:ascii="Times New Roman" w:hAnsi="Times New Roman" w:cs="Times New Roman"/>
+          <w:bCs/>
+          <w:color w:val="000000" w:themeColor="text1"/>
+          <w:lang w:val="tr-TR"/>
+        </w:rPr>
+        <w:t xml:space="preserve"> Sınıfı</w:t>
       </w:r>
       <w:r>
         <w:rPr>
@@ -4115,7 +4682,27 @@
           <w:color w:val="000000" w:themeColor="text1"/>
           <w:lang w:val="tr-TR"/>
         </w:rPr>
-        <w:t>2.2. SeasonDto Sınıfı</w:t>
+        <w:t xml:space="preserve">2.2. </w:t>
+      </w:r>
+      <w:proofErr w:type="spellStart"/>
+      <w:r>
+        <w:rPr>
+          <w:rFonts w:ascii="Times New Roman" w:hAnsi="Times New Roman" w:cs="Times New Roman"/>
+          <w:bCs/>
+          <w:color w:val="000000" w:themeColor="text1"/>
+          <w:lang w:val="tr-TR"/>
+        </w:rPr>
+        <w:t>SeasonDto</w:t>
+      </w:r>
+      <w:proofErr w:type="spellEnd"/>
+      <w:r>
+        <w:rPr>
+          <w:rFonts w:ascii="Times New Roman" w:hAnsi="Times New Roman" w:cs="Times New Roman"/>
+          <w:bCs/>
+          <w:color w:val="000000" w:themeColor="text1"/>
+          <w:lang w:val="tr-TR"/>
+        </w:rPr>
+        <w:t xml:space="preserve"> Sınıfı</w:t>
       </w:r>
       <w:r>
         <w:rPr>
@@ -4147,7 +4734,27 @@
           <w:color w:val="000000" w:themeColor="text1"/>
           <w:lang w:val="tr-TR"/>
         </w:rPr>
-        <w:t>2.3. EpisodeDto Sınıfı</w:t>
+        <w:t xml:space="preserve">2.3. </w:t>
+      </w:r>
+      <w:proofErr w:type="spellStart"/>
+      <w:r>
+        <w:rPr>
+          <w:rFonts w:ascii="Times New Roman" w:hAnsi="Times New Roman" w:cs="Times New Roman"/>
+          <w:bCs/>
+          <w:color w:val="000000" w:themeColor="text1"/>
+          <w:lang w:val="tr-TR"/>
+        </w:rPr>
+        <w:t>EpisodeDto</w:t>
+      </w:r>
+      <w:proofErr w:type="spellEnd"/>
+      <w:r>
+        <w:rPr>
+          <w:rFonts w:ascii="Times New Roman" w:hAnsi="Times New Roman" w:cs="Times New Roman"/>
+          <w:bCs/>
+          <w:color w:val="000000" w:themeColor="text1"/>
+          <w:lang w:val="tr-TR"/>
+        </w:rPr>
+        <w:t xml:space="preserve"> Sınıfı</w:t>
       </w:r>
       <w:r>
         <w:rPr>
@@ -4179,7 +4786,27 @@
           <w:color w:val="000000" w:themeColor="text1"/>
           <w:lang w:val="tr-TR"/>
         </w:rPr>
-        <w:t>2.4. RatingDto Sınıfı</w:t>
+        <w:t xml:space="preserve">2.4. </w:t>
+      </w:r>
+      <w:proofErr w:type="spellStart"/>
+      <w:r>
+        <w:rPr>
+          <w:rFonts w:ascii="Times New Roman" w:hAnsi="Times New Roman" w:cs="Times New Roman"/>
+          <w:bCs/>
+          <w:color w:val="000000" w:themeColor="text1"/>
+          <w:lang w:val="tr-TR"/>
+        </w:rPr>
+        <w:t>RatingDto</w:t>
+      </w:r>
+      <w:proofErr w:type="spellEnd"/>
+      <w:r>
+        <w:rPr>
+          <w:rFonts w:ascii="Times New Roman" w:hAnsi="Times New Roman" w:cs="Times New Roman"/>
+          <w:bCs/>
+          <w:color w:val="000000" w:themeColor="text1"/>
+          <w:lang w:val="tr-TR"/>
+        </w:rPr>
+        <w:t xml:space="preserve"> Sınıfı</w:t>
       </w:r>
       <w:r>
         <w:rPr>
@@ -4211,7 +4838,27 @@
           <w:color w:val="000000" w:themeColor="text1"/>
           <w:lang w:val="tr-TR"/>
         </w:rPr>
-        <w:t>2.5. CastDto Sınıfı</w:t>
+        <w:t xml:space="preserve">2.5. </w:t>
+      </w:r>
+      <w:proofErr w:type="spellStart"/>
+      <w:r>
+        <w:rPr>
+          <w:rFonts w:ascii="Times New Roman" w:hAnsi="Times New Roman" w:cs="Times New Roman"/>
+          <w:bCs/>
+          <w:color w:val="000000" w:themeColor="text1"/>
+          <w:lang w:val="tr-TR"/>
+        </w:rPr>
+        <w:t>CastDto</w:t>
+      </w:r>
+      <w:proofErr w:type="spellEnd"/>
+      <w:r>
+        <w:rPr>
+          <w:rFonts w:ascii="Times New Roman" w:hAnsi="Times New Roman" w:cs="Times New Roman"/>
+          <w:bCs/>
+          <w:color w:val="000000" w:themeColor="text1"/>
+          <w:lang w:val="tr-TR"/>
+        </w:rPr>
+        <w:t xml:space="preserve"> Sınıfı</w:t>
       </w:r>
       <w:r>
         <w:rPr>
@@ -4244,7 +4891,27 @@
           <w:lang w:val="tr-TR"/>
         </w:rPr>
         <w:lastRenderedPageBreak/>
-        <w:t>2.6. PersonDto Sınıfı</w:t>
+        <w:t xml:space="preserve">2.6. </w:t>
+      </w:r>
+      <w:proofErr w:type="spellStart"/>
+      <w:r>
+        <w:rPr>
+          <w:rFonts w:ascii="Times New Roman" w:hAnsi="Times New Roman" w:cs="Times New Roman"/>
+          <w:bCs/>
+          <w:color w:val="000000" w:themeColor="text1"/>
+          <w:lang w:val="tr-TR"/>
+        </w:rPr>
+        <w:t>PersonDto</w:t>
+      </w:r>
+      <w:proofErr w:type="spellEnd"/>
+      <w:r>
+        <w:rPr>
+          <w:rFonts w:ascii="Times New Roman" w:hAnsi="Times New Roman" w:cs="Times New Roman"/>
+          <w:bCs/>
+          <w:color w:val="000000" w:themeColor="text1"/>
+          <w:lang w:val="tr-TR"/>
+        </w:rPr>
+        <w:t xml:space="preserve"> Sınıfı</w:t>
       </w:r>
       <w:r>
         <w:rPr>
@@ -4276,7 +4943,27 @@
           <w:color w:val="000000" w:themeColor="text1"/>
           <w:lang w:val="tr-TR"/>
         </w:rPr>
-        <w:t>2.7. CharacterDto Sınıfı</w:t>
+        <w:t xml:space="preserve">2.7. </w:t>
+      </w:r>
+      <w:proofErr w:type="spellStart"/>
+      <w:r>
+        <w:rPr>
+          <w:rFonts w:ascii="Times New Roman" w:hAnsi="Times New Roman" w:cs="Times New Roman"/>
+          <w:bCs/>
+          <w:color w:val="000000" w:themeColor="text1"/>
+          <w:lang w:val="tr-TR"/>
+        </w:rPr>
+        <w:t>CharacterDto</w:t>
+      </w:r>
+      <w:proofErr w:type="spellEnd"/>
+      <w:r>
+        <w:rPr>
+          <w:rFonts w:ascii="Times New Roman" w:hAnsi="Times New Roman" w:cs="Times New Roman"/>
+          <w:bCs/>
+          <w:color w:val="000000" w:themeColor="text1"/>
+          <w:lang w:val="tr-TR"/>
+        </w:rPr>
+        <w:t xml:space="preserve"> Sınıfı</w:t>
       </w:r>
       <w:r>
         <w:rPr>
@@ -4308,7 +4995,27 @@
           <w:color w:val="000000" w:themeColor="text1"/>
           <w:lang w:val="tr-TR"/>
         </w:rPr>
-        <w:t>2.8. ScheduleDto Sınıfı</w:t>
+        <w:t xml:space="preserve">2.8. </w:t>
+      </w:r>
+      <w:proofErr w:type="spellStart"/>
+      <w:r>
+        <w:rPr>
+          <w:rFonts w:ascii="Times New Roman" w:hAnsi="Times New Roman" w:cs="Times New Roman"/>
+          <w:bCs/>
+          <w:color w:val="000000" w:themeColor="text1"/>
+          <w:lang w:val="tr-TR"/>
+        </w:rPr>
+        <w:t>ScheduleDto</w:t>
+      </w:r>
+      <w:proofErr w:type="spellEnd"/>
+      <w:r>
+        <w:rPr>
+          <w:rFonts w:ascii="Times New Roman" w:hAnsi="Times New Roman" w:cs="Times New Roman"/>
+          <w:bCs/>
+          <w:color w:val="000000" w:themeColor="text1"/>
+          <w:lang w:val="tr-TR"/>
+        </w:rPr>
+        <w:t xml:space="preserve"> Sınıfı</w:t>
       </w:r>
       <w:r>
         <w:rPr>
@@ -4340,16 +5047,56 @@
           <w:color w:val="000000" w:themeColor="text1"/>
           <w:lang w:val="tr-TR"/>
         </w:rPr>
-        <w:t>2.9. NetworkDto Sınıfı</w:t>
-      </w:r>
-      <w:r>
-        <w:rPr>
-          <w:rFonts w:ascii="Times New Roman" w:hAnsi="Times New Roman" w:cs="Times New Roman"/>
-          <w:bCs/>
-          <w:color w:val="000000" w:themeColor="text1"/>
-          <w:lang w:val="tr-TR"/>
-        </w:rPr>
-        <w:t xml:space="preserve"> …………………………………………………….. 23</w:t>
+        <w:t xml:space="preserve">2.9. </w:t>
+      </w:r>
+      <w:proofErr w:type="spellStart"/>
+      <w:r>
+        <w:rPr>
+          <w:rFonts w:ascii="Times New Roman" w:hAnsi="Times New Roman" w:cs="Times New Roman"/>
+          <w:bCs/>
+          <w:color w:val="000000" w:themeColor="text1"/>
+          <w:lang w:val="tr-TR"/>
+        </w:rPr>
+        <w:t>NetworkDto</w:t>
+      </w:r>
+      <w:proofErr w:type="spellEnd"/>
+      <w:r>
+        <w:rPr>
+          <w:rFonts w:ascii="Times New Roman" w:hAnsi="Times New Roman" w:cs="Times New Roman"/>
+          <w:bCs/>
+          <w:color w:val="000000" w:themeColor="text1"/>
+          <w:lang w:val="tr-TR"/>
+        </w:rPr>
+        <w:t xml:space="preserve"> Sınıfı</w:t>
+      </w:r>
+      <w:r>
+        <w:rPr>
+          <w:rFonts w:ascii="Times New Roman" w:hAnsi="Times New Roman" w:cs="Times New Roman"/>
+          <w:bCs/>
+          <w:color w:val="000000" w:themeColor="text1"/>
+          <w:lang w:val="tr-TR"/>
+        </w:rPr>
+        <w:t xml:space="preserve"> ………………………………………………</w:t>
+      </w:r>
+      <w:proofErr w:type="gramStart"/>
+      <w:r>
+        <w:rPr>
+          <w:rFonts w:ascii="Times New Roman" w:hAnsi="Times New Roman" w:cs="Times New Roman"/>
+          <w:bCs/>
+          <w:color w:val="000000" w:themeColor="text1"/>
+          <w:lang w:val="tr-TR"/>
+        </w:rPr>
+        <w:t>…….</w:t>
+      </w:r>
+      <w:proofErr w:type="gramEnd"/>
+      <w:r>
+        <w:rPr>
+          <w:rFonts w:ascii="Times New Roman" w:hAnsi="Times New Roman" w:cs="Times New Roman"/>
+          <w:bCs/>
+          <w:color w:val="000000" w:themeColor="text1"/>
+          <w:lang w:val="tr-TR"/>
+        </w:rPr>
+        <w:t>. 23</w:t>
       </w:r>
     </w:p>
     <w:p>
@@ -4372,16 +5119,56 @@
           <w:color w:val="000000" w:themeColor="text1"/>
           <w:lang w:val="tr-TR"/>
         </w:rPr>
-        <w:t>2.10. ExternalsDto Sınıfı</w:t>
-      </w:r>
-      <w:r>
-        <w:rPr>
-          <w:rFonts w:ascii="Times New Roman" w:hAnsi="Times New Roman" w:cs="Times New Roman"/>
-          <w:bCs/>
-          <w:color w:val="000000" w:themeColor="text1"/>
-          <w:lang w:val="tr-TR"/>
-        </w:rPr>
-        <w:t xml:space="preserve"> ………………………………………………….. 24</w:t>
+        <w:t xml:space="preserve">2.10. </w:t>
+      </w:r>
+      <w:proofErr w:type="spellStart"/>
+      <w:r>
+        <w:rPr>
+          <w:rFonts w:ascii="Times New Roman" w:hAnsi="Times New Roman" w:cs="Times New Roman"/>
+          <w:bCs/>
+          <w:color w:val="000000" w:themeColor="text1"/>
+          <w:lang w:val="tr-TR"/>
+        </w:rPr>
+        <w:t>ExternalsDto</w:t>
+      </w:r>
+      <w:proofErr w:type="spellEnd"/>
+      <w:r>
+        <w:rPr>
+          <w:rFonts w:ascii="Times New Roman" w:hAnsi="Times New Roman" w:cs="Times New Roman"/>
+          <w:bCs/>
+          <w:color w:val="000000" w:themeColor="text1"/>
+          <w:lang w:val="tr-TR"/>
+        </w:rPr>
+        <w:t xml:space="preserve"> Sınıfı</w:t>
+      </w:r>
+      <w:r>
+        <w:rPr>
+          <w:rFonts w:ascii="Times New Roman" w:hAnsi="Times New Roman" w:cs="Times New Roman"/>
+          <w:bCs/>
+          <w:color w:val="000000" w:themeColor="text1"/>
+          <w:lang w:val="tr-TR"/>
+        </w:rPr>
+        <w:t xml:space="preserve"> ……………………………………………</w:t>
+      </w:r>
+      <w:proofErr w:type="gramStart"/>
+      <w:r>
+        <w:rPr>
+          <w:rFonts w:ascii="Times New Roman" w:hAnsi="Times New Roman" w:cs="Times New Roman"/>
+          <w:bCs/>
+          <w:color w:val="000000" w:themeColor="text1"/>
+          <w:lang w:val="tr-TR"/>
+        </w:rPr>
+        <w:t>…….</w:t>
+      </w:r>
+      <w:proofErr w:type="gramEnd"/>
+      <w:r>
+        <w:rPr>
+          <w:rFonts w:ascii="Times New Roman" w:hAnsi="Times New Roman" w:cs="Times New Roman"/>
+          <w:bCs/>
+          <w:color w:val="000000" w:themeColor="text1"/>
+          <w:lang w:val="tr-TR"/>
+        </w:rPr>
+        <w:t>. 24</w:t>
       </w:r>
     </w:p>
     <w:p>
@@ -5448,13 +6235,41 @@
         </w:rPr>
         <w:t xml:space="preserve">UML: </w:t>
       </w:r>
-      <w:r>
-        <w:rPr>
-          <w:rFonts w:ascii="Times New Roman" w:eastAsia="Times New Roman" w:hAnsi="Times New Roman" w:cs="Times New Roman"/>
-          <w:color w:val="000000" w:themeColor="text1"/>
-          <w:lang w:val="tr-TR"/>
-        </w:rPr>
-        <w:t>Unified Modelling Language.</w:t>
+      <w:proofErr w:type="spellStart"/>
+      <w:r>
+        <w:rPr>
+          <w:rFonts w:ascii="Times New Roman" w:eastAsia="Times New Roman" w:hAnsi="Times New Roman" w:cs="Times New Roman"/>
+          <w:color w:val="000000" w:themeColor="text1"/>
+          <w:lang w:val="tr-TR"/>
+        </w:rPr>
+        <w:t>Unified</w:t>
+      </w:r>
+      <w:proofErr w:type="spellEnd"/>
+      <w:r>
+        <w:rPr>
+          <w:rFonts w:ascii="Times New Roman" w:eastAsia="Times New Roman" w:hAnsi="Times New Roman" w:cs="Times New Roman"/>
+          <w:color w:val="000000" w:themeColor="text1"/>
+          <w:lang w:val="tr-TR"/>
+        </w:rPr>
+        <w:t xml:space="preserve"> </w:t>
+      </w:r>
+      <w:proofErr w:type="spellStart"/>
+      <w:r>
+        <w:rPr>
+          <w:rFonts w:ascii="Times New Roman" w:eastAsia="Times New Roman" w:hAnsi="Times New Roman" w:cs="Times New Roman"/>
+          <w:color w:val="000000" w:themeColor="text1"/>
+          <w:lang w:val="tr-TR"/>
+        </w:rPr>
+        <w:t>Modelling</w:t>
+      </w:r>
+      <w:proofErr w:type="spellEnd"/>
+      <w:r>
+        <w:rPr>
+          <w:rFonts w:ascii="Times New Roman" w:eastAsia="Times New Roman" w:hAnsi="Times New Roman" w:cs="Times New Roman"/>
+          <w:color w:val="000000" w:themeColor="text1"/>
+          <w:lang w:val="tr-TR"/>
+        </w:rPr>
+        <w:t xml:space="preserve"> Language.</w:t>
       </w:r>
     </w:p>
     <w:p>
@@ -5483,7 +6298,25 @@
           <w:color w:val="000000" w:themeColor="text1"/>
           <w:lang w:val="tr-TR"/>
         </w:rPr>
-        <w:t>Universal Resource Locator.</w:t>
+        <w:t xml:space="preserve">Universal Resource </w:t>
+      </w:r>
+      <w:proofErr w:type="spellStart"/>
+      <w:r>
+        <w:rPr>
+          <w:rFonts w:ascii="Times New Roman" w:eastAsia="Times New Roman" w:hAnsi="Times New Roman" w:cs="Times New Roman"/>
+          <w:color w:val="000000" w:themeColor="text1"/>
+          <w:lang w:val="tr-TR"/>
+        </w:rPr>
+        <w:t>Locator</w:t>
+      </w:r>
+      <w:proofErr w:type="spellEnd"/>
+      <w:r>
+        <w:rPr>
+          <w:rFonts w:ascii="Times New Roman" w:eastAsia="Times New Roman" w:hAnsi="Times New Roman" w:cs="Times New Roman"/>
+          <w:color w:val="000000" w:themeColor="text1"/>
+          <w:lang w:val="tr-TR"/>
+        </w:rPr>
+        <w:t>.</w:t>
       </w:r>
     </w:p>
     <w:p>
@@ -5506,13 +6339,41 @@
         </w:rPr>
         <w:t xml:space="preserve">JSON: </w:t>
       </w:r>
-      <w:r>
-        <w:rPr>
-          <w:rFonts w:ascii="Times New Roman" w:eastAsia="Times New Roman" w:hAnsi="Times New Roman" w:cs="Times New Roman"/>
-          <w:color w:val="000000" w:themeColor="text1"/>
-          <w:lang w:val="tr-TR"/>
-        </w:rPr>
-        <w:t>Javascript Object Notation.</w:t>
+      <w:proofErr w:type="spellStart"/>
+      <w:r>
+        <w:rPr>
+          <w:rFonts w:ascii="Times New Roman" w:eastAsia="Times New Roman" w:hAnsi="Times New Roman" w:cs="Times New Roman"/>
+          <w:color w:val="000000" w:themeColor="text1"/>
+          <w:lang w:val="tr-TR"/>
+        </w:rPr>
+        <w:t>Javascript</w:t>
+      </w:r>
+      <w:proofErr w:type="spellEnd"/>
+      <w:r>
+        <w:rPr>
+          <w:rFonts w:ascii="Times New Roman" w:eastAsia="Times New Roman" w:hAnsi="Times New Roman" w:cs="Times New Roman"/>
+          <w:color w:val="000000" w:themeColor="text1"/>
+          <w:lang w:val="tr-TR"/>
+        </w:rPr>
+        <w:t xml:space="preserve"> Object </w:t>
+      </w:r>
+      <w:proofErr w:type="spellStart"/>
+      <w:r>
+        <w:rPr>
+          <w:rFonts w:ascii="Times New Roman" w:eastAsia="Times New Roman" w:hAnsi="Times New Roman" w:cs="Times New Roman"/>
+          <w:color w:val="000000" w:themeColor="text1"/>
+          <w:lang w:val="tr-TR"/>
+        </w:rPr>
+        <w:t>Notation</w:t>
+      </w:r>
+      <w:proofErr w:type="spellEnd"/>
+      <w:r>
+        <w:rPr>
+          <w:rFonts w:ascii="Times New Roman" w:eastAsia="Times New Roman" w:hAnsi="Times New Roman" w:cs="Times New Roman"/>
+          <w:color w:val="000000" w:themeColor="text1"/>
+          <w:lang w:val="tr-TR"/>
+        </w:rPr>
+        <w:t>.</w:t>
       </w:r>
     </w:p>
     <w:p>
@@ -5725,8 +6586,18 @@
           <w:color w:val="000000" w:themeColor="text1"/>
           <w:lang w:val="tr-TR"/>
         </w:rPr>
-        <w:t>Dizi izleyicileri, izledikleri tüm dizilerin takibini tek bir platformdan yapamamaktadırlar. Örneğin bir kişi AMC kanalında “The Walking Dead</w:t>
-      </w:r>
+        <w:t xml:space="preserve">Dizi izleyicileri, izledikleri tüm dizilerin takibini tek bir platformdan yapamamaktadırlar. Örneğin bir kişi AMC kanalında “The Walking </w:t>
+      </w:r>
+      <w:proofErr w:type="spellStart"/>
+      <w:r>
+        <w:rPr>
+          <w:rFonts w:ascii="Times New Roman" w:hAnsi="Times New Roman" w:cs="Times New Roman"/>
+          <w:color w:val="000000" w:themeColor="text1"/>
+          <w:lang w:val="tr-TR"/>
+        </w:rPr>
+        <w:t>Dead</w:t>
+      </w:r>
+      <w:proofErr w:type="spellEnd"/>
       <w:r>
         <w:rPr>
           <w:rFonts w:ascii="Times New Roman" w:hAnsi="Times New Roman" w:cs="Times New Roman"/>
@@ -5741,7 +6612,25 @@
           <w:color w:val="000000" w:themeColor="text1"/>
           <w:lang w:val="tr-TR"/>
         </w:rPr>
-        <w:t xml:space="preserve">dizisini ve HBO kanalında “Game of Thrones” dizisini takip ediyor </w:t>
+        <w:t xml:space="preserve">dizisini ve HBO kanalında “Game of </w:t>
+      </w:r>
+      <w:proofErr w:type="spellStart"/>
+      <w:r>
+        <w:rPr>
+          <w:rFonts w:ascii="Times New Roman" w:hAnsi="Times New Roman" w:cs="Times New Roman"/>
+          <w:color w:val="000000" w:themeColor="text1"/>
+          <w:lang w:val="tr-TR"/>
+        </w:rPr>
+        <w:t>Thrones</w:t>
+      </w:r>
+      <w:proofErr w:type="spellEnd"/>
+      <w:r>
+        <w:rPr>
+          <w:rFonts w:ascii="Times New Roman" w:hAnsi="Times New Roman" w:cs="Times New Roman"/>
+          <w:color w:val="000000" w:themeColor="text1"/>
+          <w:lang w:val="tr-TR"/>
+        </w:rPr>
+        <w:t xml:space="preserve">” dizisini takip ediyor </w:t>
       </w:r>
       <w:r>
         <w:rPr>
@@ -5890,7 +6779,43 @@
           <w:color w:val="000000" w:themeColor="text1"/>
           <w:lang w:val="tr-TR"/>
         </w:rPr>
-        <w:t>tore içinde bulunan benzer uygulamalar incelenmiş ve yukarıda belirtilen amaca yönelik çok fazla uygulama olmadığı tespit edilmiştir. Bu eksikliği gidermek amacıyla önce uygulamaya veri sağlayacak olan TVMaze Api incelenmiş ve bu veri sağlayıcısının hangi bilgileri sağladığı, sağlanan bilgilerin projenin amacıyla ne derece örtüştüğü ve bu apinin teknik olarak nasıl kullanılacağı öğrenilmiştir. Daha sonra Android Studio geliştirme ortamında bu veri</w:t>
+        <w:t xml:space="preserve">tore içinde bulunan benzer uygulamalar incelenmiş ve yukarıda belirtilen amaca yönelik çok fazla uygulama olmadığı tespit edilmiştir. Bu eksikliği gidermek amacıyla önce uygulamaya veri sağlayacak olan TVMaze Api incelenmiş ve bu veri sağlayıcısının hangi bilgileri sağladığı, sağlanan bilgilerin projenin amacıyla ne derece örtüştüğü ve bu </w:t>
+      </w:r>
+      <w:proofErr w:type="spellStart"/>
+      <w:r>
+        <w:rPr>
+          <w:rFonts w:ascii="Times New Roman" w:hAnsi="Times New Roman" w:cs="Times New Roman"/>
+          <w:color w:val="000000" w:themeColor="text1"/>
+          <w:lang w:val="tr-TR"/>
+        </w:rPr>
+        <w:t>apinin</w:t>
+      </w:r>
+      <w:proofErr w:type="spellEnd"/>
+      <w:r>
+        <w:rPr>
+          <w:rFonts w:ascii="Times New Roman" w:hAnsi="Times New Roman" w:cs="Times New Roman"/>
+          <w:color w:val="000000" w:themeColor="text1"/>
+          <w:lang w:val="tr-TR"/>
+        </w:rPr>
+        <w:t xml:space="preserve"> teknik olarak nasıl kullanılacağı öğrenilmiştir. Daha sonra Android </w:t>
+      </w:r>
+      <w:proofErr w:type="spellStart"/>
+      <w:r>
+        <w:rPr>
+          <w:rFonts w:ascii="Times New Roman" w:hAnsi="Times New Roman" w:cs="Times New Roman"/>
+          <w:color w:val="000000" w:themeColor="text1"/>
+          <w:lang w:val="tr-TR"/>
+        </w:rPr>
+        <w:t>Studio</w:t>
+      </w:r>
+      <w:proofErr w:type="spellEnd"/>
+      <w:r>
+        <w:rPr>
+          <w:rFonts w:ascii="Times New Roman" w:hAnsi="Times New Roman" w:cs="Times New Roman"/>
+          <w:color w:val="000000" w:themeColor="text1"/>
+          <w:lang w:val="tr-TR"/>
+        </w:rPr>
+        <w:t xml:space="preserve"> geliştirme ortamında bu veri</w:t>
       </w:r>
       <w:r>
         <w:rPr>
@@ -5954,7 +6879,25 @@
           <w:color w:val="000000" w:themeColor="text1"/>
           <w:lang w:val="tr-TR"/>
         </w:rPr>
-        <w:t xml:space="preserve">Uygulamaya veri sağlayıcı olarak third party bir api kullanıldığından verilerin doğruluğu, güncelliği ve eksikliğinin kontrolü geliştiricinin insiyatifinde olmamaktadır. </w:t>
+        <w:t xml:space="preserve">Uygulamaya veri sağlayıcı olarak </w:t>
+      </w:r>
+      <w:proofErr w:type="spellStart"/>
+      <w:r>
+        <w:rPr>
+          <w:rFonts w:ascii="Times New Roman" w:hAnsi="Times New Roman" w:cs="Times New Roman"/>
+          <w:color w:val="000000" w:themeColor="text1"/>
+          <w:lang w:val="tr-TR"/>
+        </w:rPr>
+        <w:t>third</w:t>
+      </w:r>
+      <w:proofErr w:type="spellEnd"/>
+      <w:r>
+        <w:rPr>
+          <w:rFonts w:ascii="Times New Roman" w:hAnsi="Times New Roman" w:cs="Times New Roman"/>
+          <w:color w:val="000000" w:themeColor="text1"/>
+          <w:lang w:val="tr-TR"/>
+        </w:rPr>
+        <w:t xml:space="preserve"> party bir api kullanıldığından verilerin doğruluğu, güncelliği ve eksikliğinin kontrolü geliştiricinin insiyatifinde olmamaktadır. </w:t>
       </w:r>
     </w:p>
     <w:p>
@@ -7167,6 +8110,7 @@
         </w:rPr>
         <w:t>TVMaze api ana url’sinin üzerine /</w:t>
       </w:r>
+      <w:proofErr w:type="gramStart"/>
       <w:r>
         <w:rPr>
           <w:rFonts w:ascii="Times New Roman" w:hAnsi="Times New Roman" w:cs="Times New Roman"/>
@@ -7192,7 +8136,17 @@
           <w:color w:val="000000" w:themeColor="text1"/>
           <w:lang w:val="tr-TR"/>
         </w:rPr>
-        <w:t>show_id/episodes</w:t>
+        <w:t>show</w:t>
+      </w:r>
+      <w:proofErr w:type="gramEnd"/>
+      <w:r>
+        <w:rPr>
+          <w:rFonts w:ascii="Times New Roman" w:hAnsi="Times New Roman" w:cs="Times New Roman"/>
+          <w:bCs/>
+          <w:color w:val="000000" w:themeColor="text1"/>
+          <w:lang w:val="tr-TR"/>
+        </w:rPr>
+        <w:t>_id/episodes</w:t>
       </w:r>
       <w:r>
         <w:rPr>
@@ -7304,7 +8258,27 @@
           <w:color w:val="000000" w:themeColor="text1"/>
           <w:lang w:val="tr-TR"/>
         </w:rPr>
-        <w:t>TVMaze api ana url’sinin üzerine /shows?show_</w:t>
+        <w:t>TVMaze api ana url’sinin üzerine /</w:t>
+      </w:r>
+      <w:proofErr w:type="gramStart"/>
+      <w:r>
+        <w:rPr>
+          <w:rFonts w:ascii="Times New Roman" w:hAnsi="Times New Roman" w:cs="Times New Roman"/>
+          <w:bCs/>
+          <w:color w:val="000000" w:themeColor="text1"/>
+          <w:lang w:val="tr-TR"/>
+        </w:rPr>
+        <w:t>shows?show</w:t>
+      </w:r>
+      <w:proofErr w:type="gramEnd"/>
+      <w:r>
+        <w:rPr>
+          <w:rFonts w:ascii="Times New Roman" w:hAnsi="Times New Roman" w:cs="Times New Roman"/>
+          <w:bCs/>
+          <w:color w:val="000000" w:themeColor="text1"/>
+          <w:lang w:val="tr-TR"/>
+        </w:rPr>
+        <w:t>_</w:t>
       </w:r>
       <w:r>
         <w:rPr>
@@ -8121,8 +9095,6 @@
           <w:lang w:val="tr-TR"/>
         </w:rPr>
       </w:pPr>
-      <w:bookmarkStart w:id="0" w:name="_GoBack"/>
-      <w:bookmarkEnd w:id="0"/>
     </w:p>
     <w:p>
       <w:pPr>
@@ -8180,23 +9152,119 @@
         <w:pStyle w:val="Body"/>
         <w:suppressAutoHyphens/>
         <w:spacing w:after="240" w:line="360" w:lineRule="auto"/>
-        <w:rPr>
-          <w:rFonts w:ascii="Times New Roman" w:hAnsi="Times New Roman" w:cs="Times New Roman"/>
-          <w:b/>
-          <w:bCs/>
-          <w:color w:val="000000" w:themeColor="text1"/>
-          <w:lang w:val="tr-TR"/>
-        </w:rPr>
-      </w:pPr>
-      <w:r>
-        <w:rPr>
-          <w:rFonts w:ascii="Times New Roman" w:hAnsi="Times New Roman" w:cs="Times New Roman"/>
-          <w:b/>
+        <w:jc w:val="both"/>
+        <w:rPr>
+          <w:rFonts w:ascii="Times New Roman" w:hAnsi="Times New Roman" w:cs="Times New Roman"/>
+          <w:bCs/>
+          <w:color w:val="000000" w:themeColor="text1"/>
+          <w:lang w:val="tr-TR"/>
+        </w:rPr>
+      </w:pPr>
+      <w:r>
+        <w:rPr>
+          <w:rFonts w:ascii="Times New Roman" w:hAnsi="Times New Roman" w:cs="Times New Roman"/>
           <w:bCs/>
           <w:color w:val="000000" w:themeColor="text1"/>
           <w:lang w:val="tr-TR"/>
         </w:rPr>
         <w:tab/>
+        <w:t>Literatür taraması aşamasında kullanılmasına karar verilen TVMaze web servisler</w:t>
+      </w:r>
+      <w:r>
+        <w:rPr>
+          <w:rFonts w:ascii="Times New Roman" w:hAnsi="Times New Roman" w:cs="Times New Roman"/>
+          <w:bCs/>
+          <w:color w:val="000000" w:themeColor="text1"/>
+          <w:lang w:val="tr-TR"/>
+        </w:rPr>
+        <w:t>i</w:t>
+      </w:r>
+      <w:r>
+        <w:rPr>
+          <w:rFonts w:ascii="Times New Roman" w:hAnsi="Times New Roman" w:cs="Times New Roman"/>
+          <w:bCs/>
+          <w:color w:val="000000" w:themeColor="text1"/>
+          <w:lang w:val="tr-TR"/>
+        </w:rPr>
+        <w:t xml:space="preserve"> ve Android bileşenleri ile amaca uygun bir Android uygulaması geliştirilmiştir. Uygulamanın temel fonksiyonları</w:t>
+      </w:r>
+      <w:r>
+        <w:rPr>
+          <w:rFonts w:ascii="Times New Roman" w:hAnsi="Times New Roman" w:cs="Times New Roman"/>
+          <w:bCs/>
+          <w:color w:val="000000" w:themeColor="text1"/>
+          <w:lang w:val="tr-TR"/>
+        </w:rPr>
+        <w:t xml:space="preserve"> </w:t>
+      </w:r>
+      <w:r>
+        <w:rPr>
+          <w:rFonts w:ascii="Times New Roman" w:hAnsi="Times New Roman" w:cs="Times New Roman"/>
+          <w:bCs/>
+          <w:color w:val="000000" w:themeColor="text1"/>
+          <w:lang w:val="tr-TR"/>
+        </w:rPr>
+        <w:t xml:space="preserve">arasında </w:t>
+      </w:r>
+      <w:r>
+        <w:rPr>
+          <w:rFonts w:ascii="Times New Roman" w:hAnsi="Times New Roman" w:cs="Times New Roman"/>
+          <w:bCs/>
+          <w:color w:val="000000" w:themeColor="text1"/>
+          <w:lang w:val="tr-TR"/>
+        </w:rPr>
+        <w:t>en popüler dizileri listeleme, istenen dizileri favorilere ekleme, dizi arama, dizi hakkında detaylı bilgileri görme, dizi sezonları ve bölümleri bilgilerini görüntüleme, bölüm detaylarını ve özet bilgilerini görüntüleme, bölümleri izlendi olarak işaretleyerek dizinin takibini yapabilme, dizide rol alan aktör ve aktrislere ait bilgile</w:t>
+      </w:r>
+      <w:r>
+        <w:rPr>
+          <w:rFonts w:ascii="Times New Roman" w:hAnsi="Times New Roman" w:cs="Times New Roman"/>
+          <w:bCs/>
+          <w:color w:val="000000" w:themeColor="text1"/>
+          <w:lang w:val="tr-TR"/>
+        </w:rPr>
+        <w:t xml:space="preserve">ri görüntüleme, dizinin gelecek bölümlerinin tarihlerini kontrol edebilme ve yeni bir bölüm çıktığında anında </w:t>
+      </w:r>
+      <w:r>
+        <w:rPr>
+          <w:rFonts w:ascii="Times New Roman" w:hAnsi="Times New Roman" w:cs="Times New Roman"/>
+          <w:bCs/>
+          <w:color w:val="000000" w:themeColor="text1"/>
+          <w:lang w:val="tr-TR"/>
+        </w:rPr>
+        <w:t xml:space="preserve"> </w:t>
+      </w:r>
+      <w:r>
+        <w:rPr>
+          <w:rFonts w:ascii="Times New Roman" w:hAnsi="Times New Roman" w:cs="Times New Roman"/>
+          <w:bCs/>
+          <w:color w:val="000000" w:themeColor="text1"/>
+          <w:lang w:val="tr-TR"/>
+        </w:rPr>
+        <w:t>haberdar olma bulunmaktadır. Bu bölümde bu fonksiyonlardan her birinin bulunduğu sayfa, bu sayfalarda kullanılan web servisleri ve sayfaların kullanım senaryoları detaylı bir biçimde incelenmiştir.</w:t>
+      </w:r>
+    </w:p>
+    <w:p>
+      <w:pPr>
+        <w:pStyle w:val="Body"/>
+        <w:suppressAutoHyphens/>
+        <w:spacing w:after="240" w:line="360" w:lineRule="auto"/>
+        <w:rPr>
+          <w:rFonts w:ascii="Times New Roman" w:hAnsi="Times New Roman" w:cs="Times New Roman"/>
+          <w:b/>
+          <w:bCs/>
+          <w:color w:val="000000" w:themeColor="text1"/>
+          <w:lang w:val="tr-TR"/>
+        </w:rPr>
+      </w:pPr>
+      <w:r>
+        <w:rPr>
+          <w:rFonts w:ascii="Times New Roman" w:hAnsi="Times New Roman" w:cs="Times New Roman"/>
+          <w:b/>
+          <w:bCs/>
+          <w:color w:val="000000" w:themeColor="text1"/>
+          <w:lang w:val="tr-TR"/>
+        </w:rPr>
+        <w:tab/>
       </w:r>
       <w:r>
         <w:rPr>
@@ -8238,23 +9306,103 @@
           <w:color w:val="000000" w:themeColor="text1"/>
           <w:lang w:val="tr-TR"/>
         </w:rPr>
-        <w:t>Dizi takibi uygulamasının ana amaçlarından birisi kullanıcıları</w:t>
-      </w:r>
-      <w:r>
-        <w:rPr>
-          <w:rFonts w:ascii="Times New Roman" w:hAnsi="Times New Roman" w:cs="Times New Roman"/>
-          <w:color w:val="000000" w:themeColor="text1"/>
-          <w:lang w:val="tr-TR"/>
-        </w:rPr>
-        <w:t xml:space="preserve">n </w:t>
-      </w:r>
-      <w:r>
-        <w:rPr>
-          <w:rFonts w:ascii="Times New Roman" w:hAnsi="Times New Roman" w:cs="Times New Roman"/>
-          <w:color w:val="000000" w:themeColor="text1"/>
-          <w:lang w:val="tr-TR"/>
-        </w:rPr>
-        <w:t>dünya çapındaki popüler dizileri keşfedebilmesidir. Uygulamanın bu bölümünde TVMaze veri sağlayıcından ilgili web servisi kullanılarak o günde dünya çağındaki en popüler diziler listelenmektedir.</w:t>
+        <w:t>Dizi takibi uygulamasının ana amaçlarından birisi</w:t>
+      </w:r>
+      <w:r>
+        <w:rPr>
+          <w:rFonts w:ascii="Times New Roman" w:hAnsi="Times New Roman" w:cs="Times New Roman"/>
+          <w:color w:val="000000" w:themeColor="text1"/>
+          <w:lang w:val="tr-TR"/>
+        </w:rPr>
+        <w:t>, kullanıcılara yeni diziler göstererek</w:t>
+      </w:r>
+      <w:r>
+        <w:rPr>
+          <w:rFonts w:ascii="Times New Roman" w:hAnsi="Times New Roman" w:cs="Times New Roman"/>
+          <w:color w:val="000000" w:themeColor="text1"/>
+          <w:lang w:val="tr-TR"/>
+        </w:rPr>
+        <w:t xml:space="preserve"> </w:t>
+      </w:r>
+      <w:r>
+        <w:rPr>
+          <w:rFonts w:ascii="Times New Roman" w:hAnsi="Times New Roman" w:cs="Times New Roman"/>
+          <w:color w:val="000000" w:themeColor="text1"/>
+          <w:lang w:val="tr-TR"/>
+        </w:rPr>
+        <w:t>onların</w:t>
+      </w:r>
+      <w:r>
+        <w:rPr>
+          <w:rFonts w:ascii="Times New Roman" w:hAnsi="Times New Roman" w:cs="Times New Roman"/>
+          <w:color w:val="000000" w:themeColor="text1"/>
+          <w:lang w:val="tr-TR"/>
+        </w:rPr>
+        <w:t xml:space="preserve"> </w:t>
+      </w:r>
+      <w:r>
+        <w:rPr>
+          <w:rFonts w:ascii="Times New Roman" w:hAnsi="Times New Roman" w:cs="Times New Roman"/>
+          <w:color w:val="000000" w:themeColor="text1"/>
+          <w:lang w:val="tr-TR"/>
+        </w:rPr>
+        <w:t xml:space="preserve">dünya çapındaki popüler dizileri </w:t>
+      </w:r>
+      <w:r>
+        <w:rPr>
+          <w:rFonts w:ascii="Times New Roman" w:hAnsi="Times New Roman" w:cs="Times New Roman"/>
+          <w:color w:val="000000" w:themeColor="text1"/>
+          <w:lang w:val="tr-TR"/>
+        </w:rPr>
+        <w:t>keşfedebilmesini sağlamaktır</w:t>
+      </w:r>
+      <w:r>
+        <w:rPr>
+          <w:rFonts w:ascii="Times New Roman" w:hAnsi="Times New Roman" w:cs="Times New Roman"/>
+          <w:color w:val="000000" w:themeColor="text1"/>
+          <w:lang w:val="tr-TR"/>
+        </w:rPr>
+        <w:t xml:space="preserve">. </w:t>
+      </w:r>
+      <w:r>
+        <w:rPr>
+          <w:rFonts w:ascii="Times New Roman" w:hAnsi="Times New Roman" w:cs="Times New Roman"/>
+          <w:color w:val="000000" w:themeColor="text1"/>
+          <w:lang w:val="tr-TR"/>
+        </w:rPr>
+        <w:t xml:space="preserve">Böylece uygulama sadece kullanıcının aramasına bağlı kalmayıp, aynı zamanda kullanıcıların </w:t>
+      </w:r>
+      <w:r>
+        <w:rPr>
+          <w:rFonts w:ascii="Times New Roman" w:hAnsi="Times New Roman" w:cs="Times New Roman"/>
+          <w:color w:val="000000" w:themeColor="text1"/>
+          <w:lang w:val="tr-TR"/>
+        </w:rPr>
+        <w:t xml:space="preserve">zevklerine uygun yeni diziler bulabilmeleri amaçlanmıştır. </w:t>
+      </w:r>
+      <w:r>
+        <w:rPr>
+          <w:rFonts w:ascii="Times New Roman" w:hAnsi="Times New Roman" w:cs="Times New Roman"/>
+          <w:color w:val="000000" w:themeColor="text1"/>
+          <w:lang w:val="tr-TR"/>
+        </w:rPr>
+        <w:t>Uygulamanın bu bölümünde TVMaze veri sağlayıcından ilgili web servis</w:t>
+      </w:r>
+      <w:r>
+        <w:rPr>
+          <w:rFonts w:ascii="Times New Roman" w:hAnsi="Times New Roman" w:cs="Times New Roman"/>
+          <w:color w:val="000000" w:themeColor="text1"/>
+          <w:lang w:val="tr-TR"/>
+        </w:rPr>
+        <w:t>i kullanılarak o günde dünya çap</w:t>
+      </w:r>
+      <w:r>
+        <w:rPr>
+          <w:rFonts w:ascii="Times New Roman" w:hAnsi="Times New Roman" w:cs="Times New Roman"/>
+          <w:color w:val="000000" w:themeColor="text1"/>
+          <w:lang w:val="tr-TR"/>
+        </w:rPr>
+        <w:t>ındaki en popüler diziler listelenmektedir.</w:t>
       </w:r>
     </w:p>
     <w:p>
@@ -8317,7 +9465,68 @@
           <w:color w:val="000000" w:themeColor="text1"/>
           <w:lang w:val="tr-TR"/>
         </w:rPr>
-        <w:t xml:space="preserve"> adresine bir istek gönderilir. Burada “page” parametresi 1’den başlayarak artırılabilir ve her page parametresi sorgu sonucu web servisinden 250 diziye ait bilgiler döner. En popüler diziler sayfasında sadece popüler dizileri bir liste halinde gösterme amacı güdüldüğünden servisten dönen tüm bilgiler kullanılmamaktadır. Popülerlik sıralaması yapmak için servisten dönen aşağıdaki 2 değişken dikkate alınır:</w:t>
+        <w:t xml:space="preserve"> adresine bir istek gönderilir. Burada “</w:t>
+      </w:r>
+      <w:proofErr w:type="spellStart"/>
+      <w:r>
+        <w:rPr>
+          <w:rFonts w:ascii="Times New Roman" w:hAnsi="Times New Roman" w:cs="Times New Roman"/>
+          <w:color w:val="000000" w:themeColor="text1"/>
+          <w:lang w:val="tr-TR"/>
+        </w:rPr>
+        <w:t>page</w:t>
+      </w:r>
+      <w:proofErr w:type="spellEnd"/>
+      <w:r>
+        <w:rPr>
+          <w:rFonts w:ascii="Times New Roman" w:hAnsi="Times New Roman" w:cs="Times New Roman"/>
+          <w:color w:val="000000" w:themeColor="text1"/>
+          <w:lang w:val="tr-TR"/>
+        </w:rPr>
+        <w:t xml:space="preserve">” parametresi 1’den başlayarak artırılabilir ve her </w:t>
+      </w:r>
+      <w:proofErr w:type="spellStart"/>
+      <w:r>
+        <w:rPr>
+          <w:rFonts w:ascii="Times New Roman" w:hAnsi="Times New Roman" w:cs="Times New Roman"/>
+          <w:color w:val="000000" w:themeColor="text1"/>
+          <w:lang w:val="tr-TR"/>
+        </w:rPr>
+        <w:t>page</w:t>
+      </w:r>
+      <w:proofErr w:type="spellEnd"/>
+      <w:r>
+        <w:rPr>
+          <w:rFonts w:ascii="Times New Roman" w:hAnsi="Times New Roman" w:cs="Times New Roman"/>
+          <w:color w:val="000000" w:themeColor="text1"/>
+          <w:lang w:val="tr-TR"/>
+        </w:rPr>
+        <w:t xml:space="preserve"> parametresi sorgu sonucu web servisinden 250 diziye ait bilgiler döner. </w:t>
+      </w:r>
+      <w:r>
+        <w:rPr>
+          <w:rFonts w:ascii="Times New Roman" w:hAnsi="Times New Roman" w:cs="Times New Roman"/>
+          <w:color w:val="000000" w:themeColor="text1"/>
+          <w:lang w:val="tr-TR"/>
+        </w:rPr>
+        <w:t xml:space="preserve">İlk 250 diziden sonra dizilerin popülaritesinin düştüğü gözlendiğinden uygulama içerisinde bu sayfada sadece 250 sonuç listelenmesine karar verilmiştir. </w:t>
+      </w:r>
+      <w:r>
+        <w:rPr>
+          <w:rFonts w:ascii="Times New Roman" w:hAnsi="Times New Roman" w:cs="Times New Roman"/>
+          <w:color w:val="000000" w:themeColor="text1"/>
+          <w:lang w:val="tr-TR"/>
+        </w:rPr>
+        <w:t xml:space="preserve">En popüler diziler sayfasında sadece popüler dizileri bir liste halinde gösterme amacı güdüldüğünden servisten dönen tüm bilgiler </w:t>
+      </w:r>
+      <w:r>
+        <w:rPr>
+          <w:rFonts w:ascii="Times New Roman" w:hAnsi="Times New Roman" w:cs="Times New Roman"/>
+          <w:color w:val="000000" w:themeColor="text1"/>
+          <w:lang w:val="tr-TR"/>
+        </w:rPr>
+        <w:lastRenderedPageBreak/>
+        <w:t>kullanılmamaktadır. Popülerlik sıralaması yapmak için servisten dönen aşağıdaki 2 değişken dikkate alınır:</w:t>
       </w:r>
     </w:p>
     <w:p>
@@ -8350,7 +9559,31 @@
           <w:color w:val="000000" w:themeColor="text1"/>
           <w:lang w:val="tr-TR"/>
         </w:rPr>
-        <w:t>: weight parametresi, dizinin şu an aktif olarak yayınlanıp yayınlanmamasına ve izleyici kitlesinin büyüklüğüne göre 0 ile 100 arasında bir değer dönmektedir.</w:t>
+        <w:t>: weight parametresi, dizinin şu an aktif olarak yayınlanıp yayınlanmamasına ve izleyici kitlesinin büyüklüğüne göre</w:t>
+      </w:r>
+      <w:r>
+        <w:rPr>
+          <w:rFonts w:ascii="Times New Roman" w:hAnsi="Times New Roman" w:cs="Times New Roman"/>
+          <w:color w:val="000000" w:themeColor="text1"/>
+          <w:lang w:val="tr-TR"/>
+        </w:rPr>
+        <w:t xml:space="preserve"> değişebilmektedir. Bu değer </w:t>
+      </w:r>
+      <w:r>
+        <w:rPr>
+          <w:rFonts w:ascii="Times New Roman" w:hAnsi="Times New Roman" w:cs="Times New Roman"/>
+          <w:color w:val="000000" w:themeColor="text1"/>
+          <w:lang w:val="tr-TR"/>
+        </w:rPr>
+        <w:t xml:space="preserve">0 ile 100 </w:t>
+      </w:r>
+      <w:r>
+        <w:rPr>
+          <w:rFonts w:ascii="Times New Roman" w:hAnsi="Times New Roman" w:cs="Times New Roman"/>
+          <w:color w:val="000000" w:themeColor="text1"/>
+          <w:lang w:val="tr-TR"/>
+        </w:rPr>
+        <w:t>arasında bir tamsayıdır ve dizinin popülerliği arttıkça sayı 100’e yaklaşmaktadır.</w:t>
       </w:r>
     </w:p>
     <w:p>
@@ -8375,28 +9608,140 @@
           <w:color w:val="000000" w:themeColor="text1"/>
           <w:lang w:val="tr-TR"/>
         </w:rPr>
-        <w:t>average: average parametresi TVMaze kullanıcılarının verdikleri puanlara göre belirlenmiş olan 0 ile 10 arası bir değer döner.</w:t>
-      </w:r>
-    </w:p>
-    <w:p>
-      <w:pPr>
-        <w:pStyle w:val="Body"/>
-        <w:suppressAutoHyphens/>
-        <w:spacing w:after="240" w:line="360" w:lineRule="auto"/>
-        <w:jc w:val="both"/>
-        <w:rPr>
-          <w:rFonts w:ascii="Times New Roman" w:eastAsia="Times New Roman" w:hAnsi="Times New Roman" w:cs="Times New Roman"/>
-          <w:color w:val="000000" w:themeColor="text1"/>
-          <w:lang w:val="tr-TR"/>
-        </w:rPr>
-      </w:pPr>
-      <w:r>
-        <w:rPr>
-          <w:rFonts w:ascii="Times New Roman" w:hAnsi="Times New Roman" w:cs="Times New Roman"/>
-          <w:color w:val="000000" w:themeColor="text1"/>
-          <w:lang w:val="tr-TR"/>
-        </w:rPr>
-        <w:t>Bu iki değişken kullanılarak aşağıdaki formülle diziler için bir popülarite puanı oluşturulur ve diziler bu puana göre sıralanarak sayfada listelenir.</w:t>
+        <w:t xml:space="preserve">average: average parametresi TVMaze kullanıcılarının </w:t>
+      </w:r>
+      <w:r>
+        <w:rPr>
+          <w:rFonts w:ascii="Times New Roman" w:hAnsi="Times New Roman" w:cs="Times New Roman"/>
+          <w:color w:val="000000" w:themeColor="text1"/>
+          <w:lang w:val="tr-TR"/>
+        </w:rPr>
+        <w:t xml:space="preserve">ilgili dizi hakkında </w:t>
+      </w:r>
+      <w:r>
+        <w:rPr>
+          <w:rFonts w:ascii="Times New Roman" w:hAnsi="Times New Roman" w:cs="Times New Roman"/>
+          <w:color w:val="000000" w:themeColor="text1"/>
+          <w:lang w:val="tr-TR"/>
+        </w:rPr>
+        <w:t xml:space="preserve">verdikleri puanlara göre </w:t>
+      </w:r>
+      <w:r>
+        <w:rPr>
+          <w:rFonts w:ascii="Times New Roman" w:hAnsi="Times New Roman" w:cs="Times New Roman"/>
+          <w:color w:val="000000" w:themeColor="text1"/>
+          <w:lang w:val="tr-TR"/>
+        </w:rPr>
+        <w:t>belirlenir.</w:t>
+      </w:r>
+      <w:r>
+        <w:rPr>
+          <w:rFonts w:ascii="Times New Roman" w:hAnsi="Times New Roman" w:cs="Times New Roman"/>
+          <w:color w:val="000000" w:themeColor="text1"/>
+          <w:lang w:val="tr-TR"/>
+        </w:rPr>
+        <w:t xml:space="preserve"> </w:t>
+      </w:r>
+      <w:r>
+        <w:rPr>
+          <w:rFonts w:ascii="Times New Roman" w:hAnsi="Times New Roman" w:cs="Times New Roman"/>
+          <w:color w:val="000000" w:themeColor="text1"/>
+          <w:lang w:val="tr-TR"/>
+        </w:rPr>
+        <w:t>Bu değer de weight parametresinden farklı olarak 0</w:t>
+      </w:r>
+      <w:r>
+        <w:rPr>
+          <w:rFonts w:ascii="Times New Roman" w:hAnsi="Times New Roman" w:cs="Times New Roman"/>
+          <w:color w:val="000000" w:themeColor="text1"/>
+          <w:lang w:val="tr-TR"/>
+        </w:rPr>
+        <w:t xml:space="preserve"> ile 10 arası bir değer döner</w:t>
+      </w:r>
+      <w:r>
+        <w:rPr>
+          <w:rFonts w:ascii="Times New Roman" w:hAnsi="Times New Roman" w:cs="Times New Roman"/>
+          <w:color w:val="000000" w:themeColor="text1"/>
+          <w:lang w:val="tr-TR"/>
+        </w:rPr>
+        <w:t xml:space="preserve"> ve ondalıklı olabilir. Değer 10’a yaklaştıkça, kullanıcıların o diziyi daha çok favorilere eklediği ve beğendiği anlamı çıkarılabilir</w:t>
+      </w:r>
+      <w:r>
+        <w:rPr>
+          <w:rFonts w:ascii="Times New Roman" w:hAnsi="Times New Roman" w:cs="Times New Roman"/>
+          <w:color w:val="000000" w:themeColor="text1"/>
+          <w:lang w:val="tr-TR"/>
+        </w:rPr>
+        <w:t>.</w:t>
+      </w:r>
+    </w:p>
+    <w:p>
+      <w:pPr>
+        <w:pStyle w:val="Body"/>
+        <w:suppressAutoHyphens/>
+        <w:spacing w:after="240" w:line="360" w:lineRule="auto"/>
+        <w:jc w:val="both"/>
+        <w:rPr>
+          <w:rFonts w:ascii="Times New Roman" w:eastAsia="Times New Roman" w:hAnsi="Times New Roman" w:cs="Times New Roman"/>
+          <w:color w:val="000000" w:themeColor="text1"/>
+          <w:lang w:val="tr-TR"/>
+        </w:rPr>
+      </w:pPr>
+      <w:r>
+        <w:rPr>
+          <w:rFonts w:ascii="Times New Roman" w:hAnsi="Times New Roman" w:cs="Times New Roman"/>
+          <w:color w:val="000000" w:themeColor="text1"/>
+          <w:lang w:val="tr-TR"/>
+        </w:rPr>
+        <w:t xml:space="preserve">Bu iki değişken </w:t>
+      </w:r>
+      <w:r>
+        <w:rPr>
+          <w:rFonts w:ascii="Times New Roman" w:hAnsi="Times New Roman" w:cs="Times New Roman"/>
+          <w:color w:val="000000" w:themeColor="text1"/>
+          <w:lang w:val="tr-TR"/>
+        </w:rPr>
+        <w:t xml:space="preserve">aşağıdaki formül içerisinde </w:t>
+      </w:r>
+      <w:r>
+        <w:rPr>
+          <w:rFonts w:ascii="Times New Roman" w:hAnsi="Times New Roman" w:cs="Times New Roman"/>
+          <w:color w:val="000000" w:themeColor="text1"/>
+          <w:lang w:val="tr-TR"/>
+        </w:rPr>
+        <w:t xml:space="preserve">farklı oranlarda </w:t>
+      </w:r>
+      <w:r>
+        <w:rPr>
+          <w:rFonts w:ascii="Times New Roman" w:hAnsi="Times New Roman" w:cs="Times New Roman"/>
+          <w:color w:val="000000" w:themeColor="text1"/>
+          <w:lang w:val="tr-TR"/>
+        </w:rPr>
+        <w:t>kullanılarak</w:t>
+      </w:r>
+      <w:r>
+        <w:rPr>
+          <w:rFonts w:ascii="Times New Roman" w:hAnsi="Times New Roman" w:cs="Times New Roman"/>
+          <w:color w:val="000000" w:themeColor="text1"/>
+          <w:lang w:val="tr-TR"/>
+        </w:rPr>
+        <w:t xml:space="preserve"> </w:t>
+      </w:r>
+      <w:r>
+        <w:rPr>
+          <w:rFonts w:ascii="Times New Roman" w:hAnsi="Times New Roman" w:cs="Times New Roman"/>
+          <w:color w:val="000000" w:themeColor="text1"/>
+          <w:lang w:val="tr-TR"/>
+        </w:rPr>
+        <w:t>her bir dizi</w:t>
+      </w:r>
+      <w:r>
+        <w:rPr>
+          <w:rFonts w:ascii="Times New Roman" w:hAnsi="Times New Roman" w:cs="Times New Roman"/>
+          <w:color w:val="000000" w:themeColor="text1"/>
+          <w:lang w:val="tr-TR"/>
+        </w:rPr>
+        <w:t xml:space="preserve"> için bir popülarite puanı oluşturulur ve diziler bu puana göre sıralanarak sayfada listelenir.</w:t>
       </w:r>
     </w:p>
     <w:p>
@@ -8407,7 +9752,7 @@
         <w:ind w:firstLine="709"/>
         <w:jc w:val="both"/>
         <w:rPr>
-          <w:rFonts w:ascii="Times New Roman" w:eastAsia="Times New Roman" w:hAnsi="Times New Roman" w:cs="Times New Roman"/>
+          <w:rFonts w:ascii="Times New Roman" w:hAnsi="Times New Roman" w:cs="Times New Roman"/>
           <w:color w:val="000000" w:themeColor="text1"/>
           <w:lang w:val="tr-TR"/>
         </w:rPr>
@@ -8443,6 +9788,20 @@
           <w:lang w:val="tr-TR"/>
         </w:rPr>
       </w:pPr>
+    </w:p>
+    <w:p>
+      <w:pPr>
+        <w:pStyle w:val="Body"/>
+        <w:suppressAutoHyphens/>
+        <w:spacing w:after="240" w:line="360" w:lineRule="auto"/>
+        <w:ind w:firstLine="709"/>
+        <w:jc w:val="both"/>
+        <w:rPr>
+          <w:rFonts w:ascii="Times New Roman" w:eastAsia="Times New Roman" w:hAnsi="Times New Roman" w:cs="Times New Roman"/>
+          <w:color w:val="000000" w:themeColor="text1"/>
+          <w:lang w:val="tr-TR"/>
+        </w:rPr>
+      </w:pPr>
       <w:r>
         <w:rPr>
           <w:rFonts w:ascii="Times New Roman" w:hAnsi="Times New Roman" w:cs="Times New Roman"/>
@@ -8460,19 +9819,239 @@
         <w:ind w:firstLine="709"/>
         <w:jc w:val="both"/>
         <w:rPr>
-          <w:rFonts w:ascii="Times New Roman" w:eastAsia="Times New Roman" w:hAnsi="Times New Roman" w:cs="Times New Roman"/>
-          <w:color w:val="000000" w:themeColor="text1"/>
-          <w:lang w:val="tr-TR"/>
-        </w:rPr>
-      </w:pPr>
-      <w:r>
-        <w:rPr>
-          <w:rFonts w:ascii="Times New Roman" w:hAnsi="Times New Roman" w:cs="Times New Roman"/>
-          <w:color w:val="000000" w:themeColor="text1"/>
-          <w:lang w:val="tr-TR"/>
+          <w:rFonts w:ascii="Times New Roman" w:hAnsi="Times New Roman" w:cs="Times New Roman"/>
+          <w:color w:val="000000" w:themeColor="text1"/>
+          <w:lang w:val="tr-TR"/>
+        </w:rPr>
+      </w:pPr>
+      <w:r>
+        <w:rPr>
+          <w:rFonts w:ascii="Times New Roman" w:hAnsi="Times New Roman" w:cs="Times New Roman"/>
+          <w:color w:val="000000" w:themeColor="text1"/>
+          <w:lang w:val="tr-TR"/>
+        </w:rPr>
+        <w:t>Bu sayfa, ilgili web servisinden elde edilen bilgilerin kullanıcıya bir liste halinde gösterildiği bir sayfadır. S</w:t>
+      </w:r>
+      <w:r>
+        <w:rPr>
+          <w:rFonts w:ascii="Times New Roman" w:hAnsi="Times New Roman" w:cs="Times New Roman"/>
+          <w:color w:val="000000" w:themeColor="text1"/>
+          <w:lang w:val="tr-TR"/>
+        </w:rPr>
+        <w:t>ayfada yukarıda</w:t>
+      </w:r>
+      <w:r>
+        <w:rPr>
+          <w:rFonts w:ascii="Times New Roman" w:hAnsi="Times New Roman" w:cs="Times New Roman"/>
+          <w:color w:val="000000" w:themeColor="text1"/>
+          <w:lang w:val="tr-TR"/>
+        </w:rPr>
+        <w:t>ki formül ile</w:t>
+      </w:r>
+      <w:r>
+        <w:rPr>
+          <w:rFonts w:ascii="Times New Roman" w:hAnsi="Times New Roman" w:cs="Times New Roman"/>
+          <w:color w:val="000000" w:themeColor="text1"/>
+          <w:lang w:val="tr-TR"/>
+        </w:rPr>
+        <w:t xml:space="preserve"> belirlenen popülerlik puanına göre sıralanmış olarak gelen diziler</w:t>
+      </w:r>
+      <w:r>
+        <w:rPr>
+          <w:rFonts w:ascii="Times New Roman" w:hAnsi="Times New Roman" w:cs="Times New Roman"/>
+          <w:color w:val="000000" w:themeColor="text1"/>
+          <w:lang w:val="tr-TR"/>
+        </w:rPr>
+        <w:t>,</w:t>
+      </w:r>
+      <w:r>
+        <w:rPr>
+          <w:rFonts w:ascii="Times New Roman" w:hAnsi="Times New Roman" w:cs="Times New Roman"/>
+          <w:color w:val="000000" w:themeColor="text1"/>
+          <w:lang w:val="tr-TR"/>
+        </w:rPr>
+        <w:t xml:space="preserve"> bir liste biçiminde </w:t>
+      </w:r>
+      <w:r>
+        <w:rPr>
+          <w:rFonts w:ascii="Times New Roman" w:hAnsi="Times New Roman" w:cs="Times New Roman"/>
+          <w:color w:val="000000" w:themeColor="text1"/>
+          <w:lang w:val="tr-TR"/>
+        </w:rPr>
+        <w:t xml:space="preserve">kullanıcıya </w:t>
+      </w:r>
+      <w:r>
+        <w:rPr>
+          <w:rFonts w:ascii="Times New Roman" w:hAnsi="Times New Roman" w:cs="Times New Roman"/>
+          <w:color w:val="000000" w:themeColor="text1"/>
+          <w:lang w:val="tr-TR"/>
+        </w:rPr>
+        <w:t xml:space="preserve">gösterilir. Listenin her satırında </w:t>
+      </w:r>
+      <w:r>
+        <w:rPr>
+          <w:rFonts w:ascii="Times New Roman" w:hAnsi="Times New Roman" w:cs="Times New Roman"/>
+          <w:color w:val="000000" w:themeColor="text1"/>
+          <w:lang w:val="tr-TR"/>
+        </w:rPr>
+        <w:t>ilgili</w:t>
+      </w:r>
+      <w:r>
+        <w:rPr>
+          <w:rFonts w:ascii="Times New Roman" w:hAnsi="Times New Roman" w:cs="Times New Roman"/>
+          <w:color w:val="000000" w:themeColor="text1"/>
+          <w:lang w:val="tr-TR"/>
+        </w:rPr>
+        <w:t xml:space="preserve"> diziye ait 5 bilgi yer almaktadır</w:t>
+      </w:r>
+      <w:r>
+        <w:rPr>
+          <w:rFonts w:ascii="Times New Roman" w:hAnsi="Times New Roman" w:cs="Times New Roman"/>
+          <w:color w:val="000000" w:themeColor="text1"/>
+          <w:lang w:val="tr-TR"/>
+        </w:rPr>
+        <w:t xml:space="preserve"> ve bu bilgiler aşağıdaki şekildedir</w:t>
+      </w:r>
+      <w:r>
+        <w:rPr>
+          <w:rFonts w:ascii="Times New Roman" w:hAnsi="Times New Roman" w:cs="Times New Roman"/>
+          <w:color w:val="000000" w:themeColor="text1"/>
+          <w:lang w:val="tr-TR"/>
+        </w:rPr>
+        <w:t>:</w:t>
+      </w:r>
+    </w:p>
+    <w:p>
+      <w:pPr>
+        <w:pStyle w:val="Body"/>
+        <w:suppressAutoHyphens/>
+        <w:spacing w:after="240" w:line="360" w:lineRule="auto"/>
+        <w:ind w:firstLine="709"/>
+        <w:jc w:val="both"/>
+        <w:rPr>
+          <w:rFonts w:ascii="Times New Roman" w:hAnsi="Times New Roman" w:cs="Times New Roman"/>
+          <w:color w:val="000000" w:themeColor="text1"/>
+          <w:lang w:val="tr-TR"/>
+        </w:rPr>
+      </w:pPr>
+    </w:p>
+    <w:p>
+      <w:pPr>
+        <w:pStyle w:val="Body"/>
+        <w:suppressAutoHyphens/>
+        <w:spacing w:after="240" w:line="360" w:lineRule="auto"/>
+        <w:ind w:firstLine="709"/>
+        <w:jc w:val="both"/>
+        <w:rPr>
+          <w:rFonts w:ascii="Times New Roman" w:hAnsi="Times New Roman" w:cs="Times New Roman"/>
+          <w:color w:val="000000" w:themeColor="text1"/>
+          <w:lang w:val="tr-TR"/>
+        </w:rPr>
+      </w:pPr>
+    </w:p>
+    <w:p>
+      <w:pPr>
+        <w:pStyle w:val="Body"/>
+        <w:suppressAutoHyphens/>
+        <w:spacing w:after="240" w:line="360" w:lineRule="auto"/>
+        <w:ind w:firstLine="709"/>
+        <w:jc w:val="both"/>
+        <w:rPr>
+          <w:rFonts w:ascii="Times New Roman" w:hAnsi="Times New Roman" w:cs="Times New Roman"/>
+          <w:color w:val="000000" w:themeColor="text1"/>
+          <w:lang w:val="tr-TR"/>
+        </w:rPr>
+      </w:pPr>
+    </w:p>
+    <w:p>
+      <w:pPr>
+        <w:pStyle w:val="Body"/>
+        <w:suppressAutoHyphens/>
+        <w:spacing w:after="240" w:line="360" w:lineRule="auto"/>
+        <w:jc w:val="both"/>
+        <w:rPr>
+          <w:rFonts w:ascii="Times New Roman" w:hAnsi="Times New Roman" w:cs="Times New Roman"/>
+          <w:color w:val="000000" w:themeColor="text1"/>
+          <w:lang w:val="tr-TR"/>
+        </w:rPr>
+      </w:pPr>
+    </w:p>
+    <w:p>
+      <w:pPr>
+        <w:pStyle w:val="Body"/>
+        <w:suppressAutoHyphens/>
+        <w:spacing w:after="240" w:line="360" w:lineRule="auto"/>
+        <w:ind w:firstLine="709"/>
+        <w:jc w:val="both"/>
+        <w:rPr>
+          <w:rFonts w:ascii="Times New Roman" w:eastAsia="Times New Roman" w:hAnsi="Times New Roman" w:cs="Times New Roman"/>
+          <w:color w:val="000000" w:themeColor="text1"/>
+          <w:lang w:val="tr-TR"/>
+        </w:rPr>
+      </w:pPr>
+      <w:r>
+        <w:rPr>
+          <w:rFonts w:ascii="Times New Roman" w:eastAsia="Times New Roman" w:hAnsi="Times New Roman" w:cs="Times New Roman"/>
+          <w:noProof/>
+          <w:color w:val="000000" w:themeColor="text1"/>
         </w:rPr>
         <w:lastRenderedPageBreak/>
-        <w:t>Bu sayfada yukarıda belirlenen popülerlik puanına göre sıralanmış olarak gelen diziler bir liste biçiminde gösterilir. Listenin her satırında bir diziye ait 5 bilgi yer almaktadır:</w:t>
+        <w:drawing>
+          <wp:anchor distT="152400" distB="152400" distL="152400" distR="152400" simplePos="0" relativeHeight="251659264" behindDoc="0" locked="0" layoutInCell="1" allowOverlap="1" wp14:anchorId="4EDF827B" wp14:editId="5B95A7DC">
+            <wp:simplePos x="0" y="0"/>
+            <wp:positionH relativeFrom="margin">
+              <wp:posOffset>1276804</wp:posOffset>
+            </wp:positionH>
+            <wp:positionV relativeFrom="line">
+              <wp:posOffset>0</wp:posOffset>
+            </wp:positionV>
+            <wp:extent cx="2581910" cy="4632325"/>
+            <wp:effectExtent l="0" t="0" r="8890" b="0"/>
+            <wp:wrapTopAndBottom distT="152400" distB="152400"/>
+            <wp:docPr id="1073741825" name="officeArt object"/>
+            <wp:cNvGraphicFramePr/>
+            <a:graphic xmlns:a="http://schemas.openxmlformats.org/drawingml/2006/main">
+              <a:graphicData uri="http://schemas.openxmlformats.org/drawingml/2006/picture">
+                <pic:pic xmlns:pic="http://schemas.openxmlformats.org/drawingml/2006/picture">
+                  <pic:nvPicPr>
+                    <pic:cNvPr id="1073741825" name="Screenshot_2017-12-03-14-03-33.png"/>
+                    <pic:cNvPicPr>
+                      <a:picLocks noChangeAspect="1"/>
+                    </pic:cNvPicPr>
+                  </pic:nvPicPr>
+                  <pic:blipFill>
+                    <a:blip r:embed="rId12">
+                      <a:extLst/>
+                    </a:blip>
+                    <a:stretch>
+                      <a:fillRect/>
+                    </a:stretch>
+                  </pic:blipFill>
+                  <pic:spPr>
+                    <a:xfrm>
+                      <a:off x="0" y="0"/>
+                      <a:ext cx="2581910" cy="4632325"/>
+                    </a:xfrm>
+                    <a:prstGeom prst="rect">
+                      <a:avLst/>
+                    </a:prstGeom>
+                    <a:ln w="12700" cap="flat">
+                      <a:noFill/>
+                      <a:miter lim="400000"/>
+                    </a:ln>
+                    <a:effectLst/>
+                  </pic:spPr>
+                </pic:pic>
+              </a:graphicData>
+            </a:graphic>
+            <wp14:sizeRelH relativeFrom="margin">
+              <wp14:pctWidth>0</wp14:pctWidth>
+            </wp14:sizeRelH>
+            <wp14:sizeRelV relativeFrom="margin">
+              <wp14:pctHeight>0</wp14:pctHeight>
+            </wp14:sizeRelV>
+          </wp:anchor>
+        </w:drawing>
       </w:r>
     </w:p>
     <w:p>
@@ -8499,6 +10078,21 @@
         </w:rPr>
         <w:t>Şekil 1. En popüler diziler sayfası</w:t>
       </w:r>
+    </w:p>
+    <w:p>
+      <w:pPr>
+        <w:pStyle w:val="Body"/>
+        <w:suppressAutoHyphens/>
+        <w:spacing w:after="240" w:line="360" w:lineRule="auto"/>
+        <w:jc w:val="center"/>
+        <w:rPr>
+          <w:rFonts w:ascii="Times New Roman" w:hAnsi="Times New Roman" w:cs="Times New Roman"/>
+          <w:b/>
+          <w:bCs/>
+          <w:color w:val="000000" w:themeColor="text1"/>
+          <w:lang w:val="tr-TR"/>
+        </w:rPr>
+      </w:pPr>
     </w:p>
     <w:p>
       <w:pPr>
@@ -8522,7 +10116,79 @@
           <w:color w:val="000000" w:themeColor="text1"/>
           <w:lang w:val="tr-TR"/>
         </w:rPr>
-        <w:t>Dizinin resmi: Listedeki her eleman için sol kenarda diziye ait tanıtıcı resim gösterilir.</w:t>
+        <w:t xml:space="preserve">Dizinin resmi: Listedeki her eleman için </w:t>
+      </w:r>
+      <w:r>
+        <w:rPr>
+          <w:rFonts w:ascii="Times New Roman" w:hAnsi="Times New Roman" w:cs="Times New Roman"/>
+          <w:color w:val="000000" w:themeColor="text1"/>
+          <w:lang w:val="tr-TR"/>
+        </w:rPr>
+        <w:t xml:space="preserve">listenin </w:t>
+      </w:r>
+      <w:r>
+        <w:rPr>
+          <w:rFonts w:ascii="Times New Roman" w:hAnsi="Times New Roman" w:cs="Times New Roman"/>
+          <w:color w:val="000000" w:themeColor="text1"/>
+          <w:lang w:val="tr-TR"/>
+        </w:rPr>
+        <w:t xml:space="preserve">sol </w:t>
+      </w:r>
+      <w:r>
+        <w:rPr>
+          <w:rFonts w:ascii="Times New Roman" w:hAnsi="Times New Roman" w:cs="Times New Roman"/>
+          <w:color w:val="000000" w:themeColor="text1"/>
+          <w:lang w:val="tr-TR"/>
+        </w:rPr>
+        <w:t>kenarında o</w:t>
+      </w:r>
+      <w:r>
+        <w:rPr>
+          <w:rFonts w:ascii="Times New Roman" w:hAnsi="Times New Roman" w:cs="Times New Roman"/>
+          <w:color w:val="000000" w:themeColor="text1"/>
+          <w:lang w:val="tr-TR"/>
+        </w:rPr>
+        <w:t xml:space="preserve"> diziye ait tanıtıcı </w:t>
+      </w:r>
+      <w:r>
+        <w:rPr>
+          <w:rFonts w:ascii="Times New Roman" w:hAnsi="Times New Roman" w:cs="Times New Roman"/>
+          <w:color w:val="000000" w:themeColor="text1"/>
+          <w:lang w:val="tr-TR"/>
+        </w:rPr>
+        <w:t xml:space="preserve">bir </w:t>
+      </w:r>
+      <w:r>
+        <w:rPr>
+          <w:rFonts w:ascii="Times New Roman" w:hAnsi="Times New Roman" w:cs="Times New Roman"/>
+          <w:color w:val="000000" w:themeColor="text1"/>
+          <w:lang w:val="tr-TR"/>
+        </w:rPr>
+        <w:t xml:space="preserve">resim </w:t>
+      </w:r>
+      <w:r>
+        <w:rPr>
+          <w:rFonts w:ascii="Times New Roman" w:hAnsi="Times New Roman" w:cs="Times New Roman"/>
+          <w:color w:val="000000" w:themeColor="text1"/>
+          <w:lang w:val="tr-TR"/>
+        </w:rPr>
+        <w:t>gösterilmektedir</w:t>
+      </w:r>
+      <w:r>
+        <w:rPr>
+          <w:rFonts w:ascii="Times New Roman" w:hAnsi="Times New Roman" w:cs="Times New Roman"/>
+          <w:color w:val="000000" w:themeColor="text1"/>
+          <w:lang w:val="tr-TR"/>
+        </w:rPr>
+        <w:t>.</w:t>
+      </w:r>
+      <w:r>
+        <w:rPr>
+          <w:rFonts w:ascii="Times New Roman" w:hAnsi="Times New Roman" w:cs="Times New Roman"/>
+          <w:color w:val="000000" w:themeColor="text1"/>
+          <w:lang w:val="tr-TR"/>
+        </w:rPr>
+        <w:t xml:space="preserve"> </w:t>
       </w:r>
     </w:p>
     <w:p>
@@ -8597,7 +10263,42 @@
           <w:color w:val="000000" w:themeColor="text1"/>
           <w:lang w:val="tr-TR"/>
         </w:rPr>
-        <w:t>Dizinin puanı: İlgili dizinin TVMaze kullanıcıları oylamaları sonucu oluşmuş ortalama puanı, dizi kategorisi satırı altında gösterilir.</w:t>
+        <w:lastRenderedPageBreak/>
+        <w:t>Dizinin puanı: İlgili dizinin TVMaze kullanıcıları oylamaları sonucu oluşmuş ortalama puanı, dizi kategorisi satırı altında gösterilir</w:t>
+      </w:r>
+      <w:r>
+        <w:rPr>
+          <w:rFonts w:ascii="Times New Roman" w:hAnsi="Times New Roman" w:cs="Times New Roman"/>
+          <w:color w:val="000000" w:themeColor="text1"/>
+          <w:lang w:val="tr-TR"/>
+        </w:rPr>
+        <w:t xml:space="preserve"> </w:t>
+      </w:r>
+      <w:proofErr w:type="gramStart"/>
+      <w:r>
+        <w:rPr>
+          <w:rFonts w:ascii="Times New Roman" w:hAnsi="Times New Roman" w:cs="Times New Roman"/>
+          <w:color w:val="000000" w:themeColor="text1"/>
+          <w:lang w:val="tr-TR"/>
+        </w:rPr>
+        <w:t>Bu</w:t>
+      </w:r>
+      <w:proofErr w:type="gramEnd"/>
+      <w:r>
+        <w:rPr>
+          <w:rFonts w:ascii="Times New Roman" w:hAnsi="Times New Roman" w:cs="Times New Roman"/>
+          <w:color w:val="000000" w:themeColor="text1"/>
+          <w:lang w:val="tr-TR"/>
+        </w:rPr>
+        <w:t xml:space="preserve"> puan dizinin popülerliği hakkında kullanıcıya bilgi verir</w:t>
+      </w:r>
+      <w:r>
+        <w:rPr>
+          <w:rFonts w:ascii="Times New Roman" w:hAnsi="Times New Roman" w:cs="Times New Roman"/>
+          <w:color w:val="000000" w:themeColor="text1"/>
+          <w:lang w:val="tr-TR"/>
+        </w:rPr>
+        <w:t>.</w:t>
       </w:r>
     </w:p>
     <w:p>
@@ -8646,6 +10347,20 @@
         <w:pStyle w:val="Body"/>
         <w:suppressAutoHyphens/>
         <w:spacing w:after="240" w:line="360" w:lineRule="auto"/>
+        <w:ind w:left="720"/>
+        <w:jc w:val="both"/>
+        <w:rPr>
+          <w:rFonts w:ascii="Times New Roman" w:eastAsia="Times New Roman" w:hAnsi="Times New Roman" w:cs="Times New Roman"/>
+          <w:color w:val="000000" w:themeColor="text1"/>
+          <w:lang w:val="tr-TR"/>
+        </w:rPr>
+      </w:pPr>
+    </w:p>
+    <w:p>
+      <w:pPr>
+        <w:pStyle w:val="Body"/>
+        <w:suppressAutoHyphens/>
+        <w:spacing w:after="240" w:line="360" w:lineRule="auto"/>
         <w:ind w:firstLine="720"/>
         <w:jc w:val="both"/>
         <w:rPr>
@@ -8696,7 +10411,31 @@
           <w:color w:val="000000" w:themeColor="text1"/>
           <w:lang w:val="tr-TR"/>
         </w:rPr>
-        <w:t>Uygulamanın ana amaçlarından bir diğeri ise kullanıcının takip ettiği dizileri bir favori listesi oluşturup bu listeye ekleyerek kolayca izlemesini sağlamaktır. Favoriler listesi sayfası da tam olarak bu amaca hizmet etmektedir. Kullanıcı, uygulamanın çeşitli sayfalarından favorilere ekle butonu ile istediği diziyi favori listesine ekleyebilmekte ve tüm favori dizilerini tek bir liste halinde görüntüleyebilmektedir.</w:t>
+        <w:t xml:space="preserve">Uygulamanın ana amaçlarından bir diğeri ise kullanıcının takip ettiği dizileri bir favori listesi oluşturup bu listeye ekleyerek kolayca </w:t>
+      </w:r>
+      <w:r>
+        <w:rPr>
+          <w:rFonts w:ascii="Times New Roman" w:hAnsi="Times New Roman" w:cs="Times New Roman"/>
+          <w:color w:val="000000" w:themeColor="text1"/>
+          <w:lang w:val="tr-TR"/>
+        </w:rPr>
+        <w:t>takibini yapabilmesini</w:t>
+      </w:r>
+      <w:r>
+        <w:rPr>
+          <w:rFonts w:ascii="Times New Roman" w:hAnsi="Times New Roman" w:cs="Times New Roman"/>
+          <w:color w:val="000000" w:themeColor="text1"/>
+          <w:lang w:val="tr-TR"/>
+        </w:rPr>
+        <w:t xml:space="preserve"> sağlamaktır. Favoriler listesi sayfası da tam olarak bu amaca hizmet etmektedir. Kullanıcı, uygulamanın çeşitli sayfalarından favorilere ekle butonu ile istediği diziyi favori listesine ekleyebilmekte ve tüm favori dizilerini tek bir liste halinde görüntüleyebilmektedir.</w:t>
+      </w:r>
+      <w:r>
+        <w:rPr>
+          <w:rFonts w:ascii="Times New Roman" w:hAnsi="Times New Roman" w:cs="Times New Roman"/>
+          <w:color w:val="000000" w:themeColor="text1"/>
+          <w:lang w:val="tr-TR"/>
+        </w:rPr>
+        <w:t xml:space="preserve"> Kullanıcı daha sonra isterse, favoriler sayfasında favorilerden çıkar butonuyla daha önce favoriler listesine eklediği bir diziyi favorilerinden çıkarabilmektedir.</w:t>
       </w:r>
     </w:p>
     <w:p>
@@ -8740,24 +10479,96 @@
           <w:color w:val="000000" w:themeColor="text1"/>
           <w:lang w:val="tr-TR"/>
         </w:rPr>
+        <w:t>Favorilere eklemek için herhangi bir web servisi kullanı</w:t>
+      </w:r>
+      <w:r>
+        <w:rPr>
+          <w:rFonts w:ascii="Times New Roman" w:hAnsi="Times New Roman" w:cs="Times New Roman"/>
+          <w:color w:val="000000" w:themeColor="text1"/>
+          <w:lang w:val="tr-TR"/>
+        </w:rPr>
+        <w:t>lmamaktadır. TVMaze veri sağlayı</w:t>
+      </w:r>
+      <w:r>
+        <w:rPr>
+          <w:rFonts w:ascii="Times New Roman" w:hAnsi="Times New Roman" w:cs="Times New Roman"/>
+          <w:color w:val="000000" w:themeColor="text1"/>
+          <w:lang w:val="tr-TR"/>
+        </w:rPr>
+        <w:t xml:space="preserve">cısından alınan dizi verileri çeşitli sayfalarda kullanıcıya gösterilmekte ve kullanıcı favorilere ekle butonuna bastığında Android </w:t>
+      </w:r>
+      <w:proofErr w:type="spellStart"/>
+      <w:r>
+        <w:rPr>
+          <w:rFonts w:ascii="Times New Roman" w:hAnsi="Times New Roman" w:cs="Times New Roman"/>
+          <w:color w:val="000000" w:themeColor="text1"/>
+          <w:lang w:val="tr-TR"/>
+        </w:rPr>
+        <w:t>Framework’ünün</w:t>
+      </w:r>
+      <w:proofErr w:type="spellEnd"/>
+      <w:r>
+        <w:rPr>
+          <w:rFonts w:ascii="Times New Roman" w:hAnsi="Times New Roman" w:cs="Times New Roman"/>
+          <w:color w:val="000000" w:themeColor="text1"/>
+          <w:lang w:val="tr-TR"/>
+        </w:rPr>
+        <w:t xml:space="preserve"> sağladığı “</w:t>
+      </w:r>
+      <w:proofErr w:type="spellStart"/>
+      <w:r>
+        <w:rPr>
+          <w:rFonts w:ascii="Times New Roman" w:hAnsi="Times New Roman" w:cs="Times New Roman"/>
+          <w:color w:val="000000" w:themeColor="text1"/>
+          <w:lang w:val="tr-TR"/>
+        </w:rPr>
+        <w:t>SharedPreferences</w:t>
+      </w:r>
+      <w:proofErr w:type="spellEnd"/>
+      <w:r>
+        <w:rPr>
+          <w:rFonts w:ascii="Times New Roman" w:hAnsi="Times New Roman" w:cs="Times New Roman"/>
+          <w:color w:val="000000" w:themeColor="text1"/>
+          <w:lang w:val="tr-TR"/>
+        </w:rPr>
+        <w:t xml:space="preserve"> Api” kullanılarak kullanıcının telefonunun hafızasına kaydedilmektedir. Bu yöntem sayesinde kullanıcı uygulamayı kapatsa dahi favoriler listesi kaybolmamakta ve uygulama tekrar açıldığında cihazın hafızasından ilgili veriler tekrar alınıp favoriler sayfası altında listelenebilmektedir.</w:t>
+      </w:r>
+    </w:p>
+    <w:p>
+      <w:pPr>
+        <w:pStyle w:val="Body"/>
+        <w:suppressAutoHyphens/>
+        <w:spacing w:after="240" w:line="360" w:lineRule="auto"/>
+        <w:ind w:firstLine="720"/>
+        <w:jc w:val="both"/>
+        <w:rPr>
+          <w:rFonts w:ascii="Times New Roman" w:hAnsi="Times New Roman" w:cs="Times New Roman"/>
+          <w:color w:val="000000" w:themeColor="text1"/>
+          <w:lang w:val="tr-TR"/>
+        </w:rPr>
+      </w:pPr>
+    </w:p>
+    <w:p>
+      <w:pPr>
+        <w:pStyle w:val="Body"/>
+        <w:suppressAutoHyphens/>
+        <w:spacing w:after="240" w:line="360" w:lineRule="auto"/>
+        <w:ind w:firstLine="720"/>
+        <w:jc w:val="both"/>
+        <w:rPr>
+          <w:rFonts w:ascii="Times New Roman" w:eastAsia="Times New Roman" w:hAnsi="Times New Roman" w:cs="Times New Roman"/>
+          <w:color w:val="000000" w:themeColor="text1"/>
+          <w:lang w:val="tr-TR"/>
+        </w:rPr>
+      </w:pPr>
+      <w:r>
+        <w:rPr>
+          <w:rFonts w:ascii="Times New Roman" w:hAnsi="Times New Roman" w:cs="Times New Roman"/>
+          <w:color w:val="000000" w:themeColor="text1"/>
+          <w:lang w:val="tr-TR"/>
+        </w:rPr>
         <w:lastRenderedPageBreak/>
-        <w:t>Favorilere eklemek için herhangi bir web servisi kullanı</w:t>
-      </w:r>
-      <w:r>
-        <w:rPr>
-          <w:rFonts w:ascii="Times New Roman" w:hAnsi="Times New Roman" w:cs="Times New Roman"/>
-          <w:color w:val="000000" w:themeColor="text1"/>
-          <w:lang w:val="tr-TR"/>
-        </w:rPr>
-        <w:t>lmamaktadır. TVMaze veri sağlayı</w:t>
-      </w:r>
-      <w:r>
-        <w:rPr>
-          <w:rFonts w:ascii="Times New Roman" w:hAnsi="Times New Roman" w:cs="Times New Roman"/>
-          <w:color w:val="000000" w:themeColor="text1"/>
-          <w:lang w:val="tr-TR"/>
-        </w:rPr>
-        <w:t>cısından alınan dizi verileri çeşitli sayfalarda kullanıcıya gösterilmekte ve kullanıcı favorilere ekle butonuna bastığında Android Framework’ünün sağladığı “SharedPreferences Api” kullanılarak kullanıcının telefonunun hafızasına kaydedilmektedir. Bu yöntem sayesinde kullanıcı uygulamayı kapatsa dahi favoriler listesi kaybolmamakta ve uygulama tekrar açıldığında cihazın hafızasından ilgili veriler tekrar alınıp favoriler sayfası altında listelenebilmektedir.</w:t>
+        <w:t>2.2. Sayfanın Yapısı</w:t>
       </w:r>
     </w:p>
     <w:p>
@@ -8768,25 +10579,104 @@
         <w:ind w:firstLine="720"/>
         <w:jc w:val="both"/>
         <w:rPr>
-          <w:rFonts w:ascii="Times New Roman" w:eastAsia="Times New Roman" w:hAnsi="Times New Roman" w:cs="Times New Roman"/>
-          <w:color w:val="000000" w:themeColor="text1"/>
-          <w:lang w:val="tr-TR"/>
-        </w:rPr>
-      </w:pPr>
-      <w:r>
-        <w:rPr>
-          <w:rFonts w:ascii="Times New Roman" w:hAnsi="Times New Roman" w:cs="Times New Roman"/>
-          <w:color w:val="000000" w:themeColor="text1"/>
-          <w:lang w:val="tr-TR"/>
-        </w:rPr>
-        <w:t>2.2. Sayfanın Yapısı</w:t>
-      </w:r>
-    </w:p>
-    <w:p>
-      <w:pPr>
-        <w:pStyle w:val="Body"/>
-        <w:suppressAutoHyphens/>
-        <w:spacing w:after="240" w:line="360" w:lineRule="auto"/>
+          <w:rFonts w:ascii="Times New Roman" w:hAnsi="Times New Roman" w:cs="Times New Roman"/>
+          <w:color w:val="000000" w:themeColor="text1"/>
+          <w:lang w:val="tr-TR"/>
+        </w:rPr>
+      </w:pPr>
+      <w:r>
+        <w:rPr>
+          <w:rFonts w:ascii="Times New Roman" w:eastAsia="Times New Roman" w:hAnsi="Times New Roman" w:cs="Times New Roman"/>
+          <w:noProof/>
+          <w:color w:val="000000" w:themeColor="text1"/>
+        </w:rPr>
+        <w:drawing>
+          <wp:anchor distT="152400" distB="152400" distL="152400" distR="152400" simplePos="0" relativeHeight="251661312" behindDoc="0" locked="0" layoutInCell="1" allowOverlap="1" wp14:anchorId="63F24349" wp14:editId="2419C809">
+            <wp:simplePos x="0" y="0"/>
+            <wp:positionH relativeFrom="margin">
+              <wp:posOffset>1417864</wp:posOffset>
+            </wp:positionH>
+            <wp:positionV relativeFrom="page">
+              <wp:posOffset>2819400</wp:posOffset>
+            </wp:positionV>
+            <wp:extent cx="2668905" cy="4650740"/>
+            <wp:effectExtent l="0" t="0" r="0" b="0"/>
+            <wp:wrapTopAndBottom distT="152400" distB="152400"/>
+            <wp:docPr id="1073741827" name="officeArt object"/>
+            <wp:cNvGraphicFramePr/>
+            <a:graphic xmlns:a="http://schemas.openxmlformats.org/drawingml/2006/main">
+              <a:graphicData uri="http://schemas.openxmlformats.org/drawingml/2006/picture">
+                <pic:pic xmlns:pic="http://schemas.openxmlformats.org/drawingml/2006/picture">
+                  <pic:nvPicPr>
+                    <pic:cNvPr id="1073741827" name="Screenshot_2017-12-03-15-27-00.png"/>
+                    <pic:cNvPicPr>
+                      <a:picLocks noChangeAspect="1"/>
+                    </pic:cNvPicPr>
+                  </pic:nvPicPr>
+                  <pic:blipFill>
+                    <a:blip r:embed="rId13">
+                      <a:extLst/>
+                    </a:blip>
+                    <a:stretch>
+                      <a:fillRect/>
+                    </a:stretch>
+                  </pic:blipFill>
+                  <pic:spPr>
+                    <a:xfrm>
+                      <a:off x="0" y="0"/>
+                      <a:ext cx="2668905" cy="4650740"/>
+                    </a:xfrm>
+                    <a:prstGeom prst="rect">
+                      <a:avLst/>
+                    </a:prstGeom>
+                    <a:ln w="12700" cap="flat">
+                      <a:noFill/>
+                      <a:miter lim="400000"/>
+                    </a:ln>
+                    <a:effectLst/>
+                  </pic:spPr>
+                </pic:pic>
+              </a:graphicData>
+            </a:graphic>
+            <wp14:sizeRelH relativeFrom="margin">
+              <wp14:pctWidth>0</wp14:pctWidth>
+            </wp14:sizeRelH>
+            <wp14:sizeRelV relativeFrom="margin">
+              <wp14:pctHeight>0</wp14:pctHeight>
+            </wp14:sizeRelV>
+          </wp:anchor>
+        </w:drawing>
+      </w:r>
+      <w:r>
+        <w:rPr>
+          <w:rFonts w:ascii="Times New Roman" w:hAnsi="Times New Roman" w:cs="Times New Roman"/>
+          <w:color w:val="000000" w:themeColor="text1"/>
+          <w:lang w:val="tr-TR"/>
+        </w:rPr>
+        <w:t>Favoriler listesi sayfası da kullanıcı ara</w:t>
+      </w:r>
+      <w:r>
+        <w:rPr>
+          <w:rFonts w:ascii="Times New Roman" w:hAnsi="Times New Roman" w:cs="Times New Roman"/>
+          <w:color w:val="000000" w:themeColor="text1"/>
+          <w:lang w:val="tr-TR"/>
+        </w:rPr>
+        <w:t xml:space="preserve"> </w:t>
+      </w:r>
+      <w:r>
+        <w:rPr>
+          <w:rFonts w:ascii="Times New Roman" w:hAnsi="Times New Roman" w:cs="Times New Roman"/>
+          <w:color w:val="000000" w:themeColor="text1"/>
+          <w:lang w:val="tr-TR"/>
+        </w:rPr>
+        <w:t>yüzü bakımından en popüler diziler sayfasına benzemektedir. Bu sayfada kullanıcının favori dizileri, favorilere eklenme tarihine göre kronolojik olarak kullanıcıya bir liste halinde gösterilmektedir. Benzer şekilde listenin her satırında o diziye ait aşağıdaki 5 bilgi gösterilir:</w:t>
+      </w:r>
+    </w:p>
+    <w:p>
+      <w:pPr>
+        <w:pStyle w:val="Body"/>
+        <w:suppressAutoHyphens/>
+        <w:spacing w:after="240" w:line="240" w:lineRule="auto"/>
         <w:ind w:firstLine="720"/>
         <w:jc w:val="both"/>
         <w:rPr>
@@ -8795,68 +10685,18 @@
           <w:lang w:val="tr-TR"/>
         </w:rPr>
       </w:pPr>
-      <w:r>
-        <w:rPr>
-          <w:rFonts w:ascii="Times New Roman" w:hAnsi="Times New Roman" w:cs="Times New Roman"/>
-          <w:color w:val="000000" w:themeColor="text1"/>
-          <w:lang w:val="tr-TR"/>
-        </w:rPr>
-        <w:t>Favoriler listesi sayfası da kullanıcı ara</w:t>
-      </w:r>
-      <w:r>
-        <w:rPr>
-          <w:rFonts w:ascii="Times New Roman" w:hAnsi="Times New Roman" w:cs="Times New Roman"/>
-          <w:color w:val="000000" w:themeColor="text1"/>
-          <w:lang w:val="tr-TR"/>
-        </w:rPr>
-        <w:t xml:space="preserve"> </w:t>
-      </w:r>
-      <w:r>
-        <w:rPr>
-          <w:rFonts w:ascii="Times New Roman" w:hAnsi="Times New Roman" w:cs="Times New Roman"/>
-          <w:color w:val="000000" w:themeColor="text1"/>
-          <w:lang w:val="tr-TR"/>
-        </w:rPr>
-        <w:t>yüzü bakımından en popüler diziler sayfasına benzemektedir. Bu sayfada kullanıcının favori dizileri, favorilere eklenme tarihine göre kronolojik olarak kullanıcıya bir liste halinde gösterilmektedir. Benzer şekilde listenin her satırında o diziye ait aşağıdaki 5 bilgi gösterilir:</w:t>
-      </w:r>
-    </w:p>
-    <w:p>
-      <w:pPr>
-        <w:pStyle w:val="Body"/>
-        <w:suppressAutoHyphens/>
-        <w:spacing w:after="240" w:line="360" w:lineRule="auto"/>
-        <w:ind w:firstLine="720"/>
-        <w:jc w:val="both"/>
-        <w:rPr>
-          <w:rFonts w:ascii="Times New Roman" w:hAnsi="Times New Roman" w:cs="Times New Roman"/>
-          <w:color w:val="000000" w:themeColor="text1"/>
-          <w:lang w:val="tr-TR"/>
-        </w:rPr>
-      </w:pPr>
-    </w:p>
-    <w:p>
-      <w:pPr>
-        <w:pStyle w:val="Body"/>
-        <w:suppressAutoHyphens/>
-        <w:spacing w:after="240" w:line="360" w:lineRule="auto"/>
-        <w:ind w:firstLine="720"/>
-        <w:jc w:val="both"/>
-        <w:rPr>
-          <w:rFonts w:ascii="Times New Roman" w:hAnsi="Times New Roman" w:cs="Times New Roman"/>
-          <w:color w:val="000000" w:themeColor="text1"/>
-          <w:lang w:val="tr-TR"/>
-        </w:rPr>
-      </w:pPr>
-    </w:p>
-    <w:p>
-      <w:pPr>
-        <w:pStyle w:val="Body"/>
-        <w:suppressAutoHyphens/>
-        <w:spacing w:after="240" w:line="360" w:lineRule="auto"/>
+    </w:p>
+    <w:p>
+      <w:pPr>
+        <w:pStyle w:val="Body"/>
+        <w:suppressAutoHyphens/>
+        <w:spacing w:after="240" w:line="240" w:lineRule="auto"/>
         <w:ind w:firstLine="720"/>
         <w:jc w:val="center"/>
         <w:rPr>
           <w:rFonts w:ascii="Times New Roman" w:hAnsi="Times New Roman" w:cs="Times New Roman"/>
+          <w:b/>
+          <w:bCs/>
           <w:color w:val="000000" w:themeColor="text1"/>
           <w:lang w:val="tr-TR"/>
         </w:rPr>
@@ -8871,6 +10711,20 @@
         </w:rPr>
         <w:t>Şekil 2. Favoriler sayfası</w:t>
       </w:r>
+    </w:p>
+    <w:p>
+      <w:pPr>
+        <w:pStyle w:val="Body"/>
+        <w:suppressAutoHyphens/>
+        <w:spacing w:after="240" w:line="360" w:lineRule="auto"/>
+        <w:ind w:firstLine="720"/>
+        <w:jc w:val="center"/>
+        <w:rPr>
+          <w:rFonts w:ascii="Times New Roman" w:hAnsi="Times New Roman" w:cs="Times New Roman"/>
+          <w:color w:val="000000" w:themeColor="text1"/>
+          <w:lang w:val="tr-TR"/>
+        </w:rPr>
+      </w:pPr>
     </w:p>
     <w:p>
       <w:pPr>
@@ -8919,6 +10773,7 @@
           <w:color w:val="000000" w:themeColor="text1"/>
           <w:lang w:val="tr-TR"/>
         </w:rPr>
+        <w:lastRenderedPageBreak/>
         <w:t>Dizinin adı: İlgili dizinin tam adı dizi resminin sağ tarafında ve en üst satırda yer alacak şekilde gösterilir.</w:t>
       </w:r>
     </w:p>
@@ -8971,6 +10826,14 @@
         </w:rPr>
         <w:t>Dizinin puanı: İlgili dizinin TVMaze kullanıcıları oylamaları sonucu oluşmuş ortalama puanı, dizi kategorisi satırı altında gösterilir.</w:t>
       </w:r>
+      <w:r>
+        <w:rPr>
+          <w:rFonts w:ascii="Times New Roman" w:hAnsi="Times New Roman" w:cs="Times New Roman"/>
+          <w:color w:val="000000" w:themeColor="text1"/>
+          <w:lang w:val="tr-TR"/>
+        </w:rPr>
+        <w:t xml:space="preserve"> Bu puan, kullanıcılara dizinin popülerliği hakkında bilgi verir.</w:t>
+      </w:r>
     </w:p>
     <w:p>
       <w:pPr>
@@ -8994,17 +10857,40 @@
           <w:color w:val="000000" w:themeColor="text1"/>
           <w:lang w:val="tr-TR"/>
         </w:rPr>
-        <w:t xml:space="preserve">Favorilerden çıkarma butonu: Kullanıcı ilgili diziyi favoriler listesinden çıkarmak isterse listenin sağ tarafındaki kalp simgesine basabilir. Bu durumda, </w:t>
-      </w:r>
-      <w:r>
-        <w:rPr>
-          <w:rFonts w:ascii="Times New Roman" w:hAnsi="Times New Roman" w:cs="Times New Roman"/>
-          <w:color w:val="000000" w:themeColor="text1"/>
-          <w:lang w:val="tr-TR"/>
-        </w:rPr>
-        <w:lastRenderedPageBreak/>
-        <w:t>kullanıcının yanlışlıkla basma ihtimaline karşı bir popup çıkarılır ve kullanıcıdan aldığı aksiyonu onaylaması istenir. Kullanıcı onay verdiğinde ilgili dizi favoriler listesinden çıkarılır ve favoriler sayfası yenilenerek güncellenir.</w:t>
-      </w:r>
+        <w:t xml:space="preserve">Favorilerden çıkarma butonu: Kullanıcı ilgili diziyi favoriler listesinden çıkarmak isterse listenin sağ tarafındaki kalp simgesine basabilir. Bu durumda, kullanıcının yanlışlıkla basma ihtimaline karşı bir </w:t>
+      </w:r>
+      <w:proofErr w:type="spellStart"/>
+      <w:r>
+        <w:rPr>
+          <w:rFonts w:ascii="Times New Roman" w:hAnsi="Times New Roman" w:cs="Times New Roman"/>
+          <w:color w:val="000000" w:themeColor="text1"/>
+          <w:lang w:val="tr-TR"/>
+        </w:rPr>
+        <w:t>popup</w:t>
+      </w:r>
+      <w:proofErr w:type="spellEnd"/>
+      <w:r>
+        <w:rPr>
+          <w:rFonts w:ascii="Times New Roman" w:hAnsi="Times New Roman" w:cs="Times New Roman"/>
+          <w:color w:val="000000" w:themeColor="text1"/>
+          <w:lang w:val="tr-TR"/>
+        </w:rPr>
+        <w:t xml:space="preserve"> çıkarılır ve kullanıcıdan aldığı aksiyonu onaylaması istenir. Kullanıcı onay verdiğinde ilgili dizi favoriler listesinden çıkarılır ve favoriler sayfası yenilenerek güncellenir.</w:t>
+      </w:r>
+    </w:p>
+    <w:p>
+      <w:pPr>
+        <w:pStyle w:val="Body"/>
+        <w:suppressAutoHyphens/>
+        <w:spacing w:after="240" w:line="360" w:lineRule="auto"/>
+        <w:ind w:left="720"/>
+        <w:jc w:val="both"/>
+        <w:rPr>
+          <w:rFonts w:ascii="Times New Roman" w:eastAsia="Times New Roman" w:hAnsi="Times New Roman" w:cs="Times New Roman"/>
+          <w:color w:val="000000" w:themeColor="text1"/>
+          <w:lang w:val="tr-TR"/>
+        </w:rPr>
+      </w:pPr>
     </w:p>
     <w:p>
       <w:pPr>
@@ -9061,7 +10947,63 @@
           <w:color w:val="000000" w:themeColor="text1"/>
           <w:lang w:val="tr-TR"/>
         </w:rPr>
-        <w:t>Kullanıcılar cihazın klavyesini kullanarak kendi istekleri doğrultusunda dizi araması yapabilir ve çıkan sonuçları anında favoriler listesine ekleyebilir. Arama simgesi favoriler ve en popüler diziler sayfasının üst kısmında yer almaktadır ve bu simgeye basıldığı an bir arama çubuğu belirmekte ve klavye gösterilmektedir. Kullanıcı klavye ile yazmaya başladığı an eşleşen sonuçlar liste halinde kullanıcıya gösterilir.</w:t>
+        <w:t xml:space="preserve">Dizi takibi uygulaması kullanıcılara dizi arama fonksiyonu sağlamaktadır. </w:t>
+      </w:r>
+      <w:r>
+        <w:rPr>
+          <w:rFonts w:ascii="Times New Roman" w:hAnsi="Times New Roman" w:cs="Times New Roman"/>
+          <w:color w:val="000000" w:themeColor="text1"/>
+          <w:lang w:val="tr-TR"/>
+        </w:rPr>
+        <w:t>Kullanıcılar cihazın klavyesini kullanarak kendi istekleri doğrultusunda dizi araması yapabilir ve çıkan sonuçları anında favoriler listesine ekleyebilir. Arama simgesi</w:t>
+      </w:r>
+      <w:r>
+        <w:rPr>
+          <w:rFonts w:ascii="Times New Roman" w:hAnsi="Times New Roman" w:cs="Times New Roman"/>
+          <w:color w:val="000000" w:themeColor="text1"/>
+          <w:lang w:val="tr-TR"/>
+        </w:rPr>
+        <w:t>,</w:t>
+      </w:r>
+      <w:r>
+        <w:rPr>
+          <w:rFonts w:ascii="Times New Roman" w:hAnsi="Times New Roman" w:cs="Times New Roman"/>
+          <w:color w:val="000000" w:themeColor="text1"/>
+          <w:lang w:val="tr-TR"/>
+        </w:rPr>
+        <w:t xml:space="preserve"> favoriler ve en popüler diziler sayfasının üst kısmında yer almaktadır ve bu simgeye basıldığı an </w:t>
+      </w:r>
+      <w:r>
+        <w:rPr>
+          <w:rFonts w:ascii="Times New Roman" w:hAnsi="Times New Roman" w:cs="Times New Roman"/>
+          <w:color w:val="000000" w:themeColor="text1"/>
+          <w:lang w:val="tr-TR"/>
+        </w:rPr>
+        <w:t xml:space="preserve">sayfanın üst kısmında </w:t>
+      </w:r>
+      <w:r>
+        <w:rPr>
+          <w:rFonts w:ascii="Times New Roman" w:hAnsi="Times New Roman" w:cs="Times New Roman"/>
+          <w:color w:val="000000" w:themeColor="text1"/>
+          <w:lang w:val="tr-TR"/>
+        </w:rPr>
+        <w:t>bir arama çubuğu belirmekte ve klavye gösterilmektedir. Kullanıcı klavye ile yazmaya başladığı an</w:t>
+      </w:r>
+      <w:r>
+        <w:rPr>
+          <w:rFonts w:ascii="Times New Roman" w:hAnsi="Times New Roman" w:cs="Times New Roman"/>
+          <w:color w:val="000000" w:themeColor="text1"/>
+          <w:lang w:val="tr-TR"/>
+        </w:rPr>
+        <w:t>, her harf girildiğinde oluşan yeni kelime ile arama yapılır ve</w:t>
+      </w:r>
+      <w:r>
+        <w:rPr>
+          <w:rFonts w:ascii="Times New Roman" w:hAnsi="Times New Roman" w:cs="Times New Roman"/>
+          <w:color w:val="000000" w:themeColor="text1"/>
+          <w:lang w:val="tr-TR"/>
+        </w:rPr>
+        <w:t xml:space="preserve"> eşleşen sonuçlar liste halinde kullanıcıya gösterilir.</w:t>
       </w:r>
     </w:p>
     <w:p>
@@ -9107,7 +11049,7 @@
         </w:rPr>
         <w:t xml:space="preserve">Kullanıcının yazdığı kelimelere göre arama yapmak ve eşleşen sonuçları gösterebilmek için kullanıcı her yeni bir harf girdiğinde </w:t>
       </w:r>
-      <w:hyperlink r:id="rId12" w:history="1">
+      <w:hyperlink r:id="rId14" w:history="1">
         <w:r>
           <w:rPr>
             <w:rStyle w:val="Hyperlink0"/>
@@ -9115,7 +11057,27 @@
             <w:color w:val="000000" w:themeColor="text1"/>
             <w:lang w:val="tr-TR"/>
           </w:rPr>
-          <w:t>http://api.tvmaze.com/search/shows?q={keyword}</w:t>
+          <w:t>http://api.tvmaze.com/search/shows?q={</w:t>
+        </w:r>
+        <w:proofErr w:type="spellStart"/>
+        <w:r>
+          <w:rPr>
+            <w:rStyle w:val="Hyperlink0"/>
+            <w:rFonts w:ascii="Times New Roman" w:hAnsi="Times New Roman" w:cs="Times New Roman"/>
+            <w:color w:val="000000" w:themeColor="text1"/>
+            <w:lang w:val="tr-TR"/>
+          </w:rPr>
+          <w:t>keyword</w:t>
+        </w:r>
+        <w:proofErr w:type="spellEnd"/>
+        <w:r>
+          <w:rPr>
+            <w:rStyle w:val="Hyperlink0"/>
+            <w:rFonts w:ascii="Times New Roman" w:hAnsi="Times New Roman" w:cs="Times New Roman"/>
+            <w:color w:val="000000" w:themeColor="text1"/>
+            <w:lang w:val="tr-TR"/>
+          </w:rPr>
+          <w:t>}</w:t>
         </w:r>
       </w:hyperlink>
       <w:r>
@@ -9124,7 +11086,34 @@
           <w:color w:val="000000" w:themeColor="text1"/>
           <w:lang w:val="tr-TR"/>
         </w:rPr>
-        <w:t xml:space="preserve"> adresine bir istek gönderilir. Burada keyword parametresi kullanıcının o ana kadarki girdiği kelimedir. TVMaze web servisinden girilen kelime ile en çok eşleşen sonuçlar bir liste halinde döner. TVMaze veri sağlayıcısı tarafında arama için kullanılan algoritma sayesinde yazım hatası olsa bile ilgili arama sonucu gösterilmekte ve kullanıcının en uygun arama sonuçlarına erişmesi sağlanmaktadır.</w:t>
+        <w:t xml:space="preserve"> adresine bir istek gönderilir. </w:t>
+      </w:r>
+      <w:r>
+        <w:rPr>
+          <w:rFonts w:ascii="Times New Roman" w:hAnsi="Times New Roman" w:cs="Times New Roman"/>
+          <w:color w:val="000000" w:themeColor="text1"/>
+          <w:lang w:val="tr-TR"/>
+        </w:rPr>
+        <w:lastRenderedPageBreak/>
+        <w:t xml:space="preserve">Burada </w:t>
+      </w:r>
+      <w:proofErr w:type="spellStart"/>
+      <w:r>
+        <w:rPr>
+          <w:rFonts w:ascii="Times New Roman" w:hAnsi="Times New Roman" w:cs="Times New Roman"/>
+          <w:color w:val="000000" w:themeColor="text1"/>
+          <w:lang w:val="tr-TR"/>
+        </w:rPr>
+        <w:t>keyword</w:t>
+      </w:r>
+      <w:proofErr w:type="spellEnd"/>
+      <w:r>
+        <w:rPr>
+          <w:rFonts w:ascii="Times New Roman" w:hAnsi="Times New Roman" w:cs="Times New Roman"/>
+          <w:color w:val="000000" w:themeColor="text1"/>
+          <w:lang w:val="tr-TR"/>
+        </w:rPr>
+        <w:t xml:space="preserve"> parametresi kullanıcının o ana kadarki girdiği kelimedir. TVMaze web servisinden girilen kelime ile en çok eşleşen sonuçlar bir liste halinde döner. TVMaze veri sağlayıcısı tarafında arama için kullanılan algoritma sayesinde yazım hatası olsa bile ilgili arama sonucu gösterilmekte ve kullanıcının en uygun arama sonuçlarına erişmesi sağlanmaktadır.</w:t>
       </w:r>
     </w:p>
     <w:p>
@@ -9165,39 +11154,111 @@
       <w:r>
         <w:rPr>
           <w:rFonts w:ascii="Times New Roman" w:hAnsi="Times New Roman" w:cs="Times New Roman"/>
-          <w:color w:val="000000" w:themeColor="text1"/>
-          <w:lang w:val="tr-TR"/>
-        </w:rPr>
-        <w:t>Arama özelliği tam ekran bir sayfa olarak gösterilmemektedir. Favoriler listesi ve en popüler diziler sayfalarının üst kısmında bir arama simgesi bulunmakta ve kullanıcı bu simgeye tıkladığı an bir arama çubuğu çıkarılıp klavye açılarak kullanıcının yazmaya başlaması sağlanmaktadır. Eğer girilen kelimeye uygun eşleşen sonuç bulunursa, arama çubuğunun hemen altında bir dropdown menü gösterilir ve bu dropdown menü içerisinde eşleşen diziler listelenir. Bu listede her dizi için 4 bilgi yer almaktadır:</w:t>
-      </w:r>
-    </w:p>
-    <w:p>
-      <w:pPr>
-        <w:pStyle w:val="Body"/>
-        <w:suppressAutoHyphens/>
-        <w:spacing w:after="240" w:line="360" w:lineRule="auto"/>
-        <w:ind w:firstLine="720"/>
-        <w:jc w:val="both"/>
-        <w:rPr>
-          <w:rFonts w:ascii="Times New Roman" w:hAnsi="Times New Roman" w:cs="Times New Roman"/>
-          <w:color w:val="000000" w:themeColor="text1"/>
-          <w:lang w:val="tr-TR"/>
-        </w:rPr>
-      </w:pPr>
-    </w:p>
-    <w:p>
-      <w:pPr>
-        <w:pStyle w:val="Body"/>
-        <w:suppressAutoHyphens/>
-        <w:spacing w:after="240" w:line="360" w:lineRule="auto"/>
-        <w:ind w:firstLine="720"/>
-        <w:jc w:val="both"/>
-        <w:rPr>
-          <w:rFonts w:ascii="Times New Roman" w:hAnsi="Times New Roman" w:cs="Times New Roman"/>
-          <w:color w:val="000000" w:themeColor="text1"/>
-          <w:lang w:val="tr-TR"/>
-        </w:rPr>
-      </w:pPr>
+          <w:b/>
+          <w:noProof/>
+          <w:color w:val="000000" w:themeColor="text1"/>
+        </w:rPr>
+        <w:drawing>
+          <wp:anchor distT="152400" distB="152400" distL="152400" distR="152400" simplePos="0" relativeHeight="251663360" behindDoc="0" locked="0" layoutInCell="1" allowOverlap="1" wp14:anchorId="664A8076" wp14:editId="7D6FF18A">
+            <wp:simplePos x="0" y="0"/>
+            <wp:positionH relativeFrom="page">
+              <wp:posOffset>2828290</wp:posOffset>
+            </wp:positionH>
+            <wp:positionV relativeFrom="page">
+              <wp:posOffset>4986655</wp:posOffset>
+            </wp:positionV>
+            <wp:extent cx="2371991" cy="4036045"/>
+            <wp:effectExtent l="0" t="0" r="0" b="3175"/>
+            <wp:wrapTopAndBottom distT="152400" distB="152400"/>
+            <wp:docPr id="1073741826" name="officeArt object"/>
+            <wp:cNvGraphicFramePr/>
+            <a:graphic xmlns:a="http://schemas.openxmlformats.org/drawingml/2006/main">
+              <a:graphicData uri="http://schemas.openxmlformats.org/drawingml/2006/picture">
+                <pic:pic xmlns:pic="http://schemas.openxmlformats.org/drawingml/2006/picture">
+                  <pic:nvPicPr>
+                    <pic:cNvPr id="1073741826" name="Screenshot_2017-12-03-15-27-12.png"/>
+                    <pic:cNvPicPr>
+                      <a:picLocks noChangeAspect="1"/>
+                    </pic:cNvPicPr>
+                  </pic:nvPicPr>
+                  <pic:blipFill>
+                    <a:blip r:embed="rId15">
+                      <a:extLst/>
+                    </a:blip>
+                    <a:stretch>
+                      <a:fillRect/>
+                    </a:stretch>
+                  </pic:blipFill>
+                  <pic:spPr>
+                    <a:xfrm>
+                      <a:off x="0" y="0"/>
+                      <a:ext cx="2371991" cy="4036045"/>
+                    </a:xfrm>
+                    <a:prstGeom prst="rect">
+                      <a:avLst/>
+                    </a:prstGeom>
+                    <a:ln w="12700" cap="flat">
+                      <a:noFill/>
+                      <a:miter lim="400000"/>
+                    </a:ln>
+                    <a:effectLst/>
+                  </pic:spPr>
+                </pic:pic>
+              </a:graphicData>
+            </a:graphic>
+            <wp14:sizeRelH relativeFrom="margin">
+              <wp14:pctWidth>0</wp14:pctWidth>
+            </wp14:sizeRelH>
+            <wp14:sizeRelV relativeFrom="margin">
+              <wp14:pctHeight>0</wp14:pctHeight>
+            </wp14:sizeRelV>
+          </wp:anchor>
+        </w:drawing>
+      </w:r>
+      <w:r>
+        <w:rPr>
+          <w:rFonts w:ascii="Times New Roman" w:hAnsi="Times New Roman" w:cs="Times New Roman"/>
+          <w:color w:val="000000" w:themeColor="text1"/>
+          <w:lang w:val="tr-TR"/>
+        </w:rPr>
+        <w:t xml:space="preserve">Arama özelliği tam ekran bir sayfa olarak gösterilmemektedir. Favoriler listesi ve en popüler diziler sayfalarının üst kısmında bir arama simgesi bulunmakta ve kullanıcı bu simgeye tıkladığı an bir arama çubuğu çıkarılıp klavye açılarak kullanıcının yazmaya başlaması sağlanmaktadır. Eğer girilen kelimeye uygun eşleşen sonuç bulunursa, arama çubuğunun hemen altında bir </w:t>
+      </w:r>
+      <w:proofErr w:type="spellStart"/>
+      <w:r>
+        <w:rPr>
+          <w:rFonts w:ascii="Times New Roman" w:hAnsi="Times New Roman" w:cs="Times New Roman"/>
+          <w:color w:val="000000" w:themeColor="text1"/>
+          <w:lang w:val="tr-TR"/>
+        </w:rPr>
+        <w:t>dropdown</w:t>
+      </w:r>
+      <w:proofErr w:type="spellEnd"/>
+      <w:r>
+        <w:rPr>
+          <w:rFonts w:ascii="Times New Roman" w:hAnsi="Times New Roman" w:cs="Times New Roman"/>
+          <w:color w:val="000000" w:themeColor="text1"/>
+          <w:lang w:val="tr-TR"/>
+        </w:rPr>
+        <w:t xml:space="preserve"> menü gösterilir ve bu </w:t>
+      </w:r>
+      <w:proofErr w:type="spellStart"/>
+      <w:r>
+        <w:rPr>
+          <w:rFonts w:ascii="Times New Roman" w:hAnsi="Times New Roman" w:cs="Times New Roman"/>
+          <w:color w:val="000000" w:themeColor="text1"/>
+          <w:lang w:val="tr-TR"/>
+        </w:rPr>
+        <w:t>dropdown</w:t>
+      </w:r>
+      <w:proofErr w:type="spellEnd"/>
+      <w:r>
+        <w:rPr>
+          <w:rFonts w:ascii="Times New Roman" w:hAnsi="Times New Roman" w:cs="Times New Roman"/>
+          <w:color w:val="000000" w:themeColor="text1"/>
+          <w:lang w:val="tr-TR"/>
+        </w:rPr>
+        <w:t xml:space="preserve"> menü içerisinde eşleşen diziler listelenir. Bu listede her dizi için 4 bilgi yer almaktadır:</w:t>
+      </w:r>
     </w:p>
     <w:p>
       <w:pPr>
@@ -9244,6 +11305,7 @@
           <w:color w:val="000000" w:themeColor="text1"/>
           <w:lang w:val="tr-TR"/>
         </w:rPr>
+        <w:lastRenderedPageBreak/>
         <w:t>Dizinin resmi: Listedeki her eleman için sol kenarda diziye ait tanıtıcı resim gösterilir.</w:t>
       </w:r>
     </w:p>
@@ -9319,7 +11381,23 @@
           <w:color w:val="000000" w:themeColor="text1"/>
           <w:lang w:val="tr-TR"/>
         </w:rPr>
-        <w:t>Favori butonu: Kullanıcı arama sonuçlarındaki dizileri anında favorilerine ekleyebilir veya daha önceden favorilere eklediği bir dizi arama sonuçlarında listeleniyorsa, bu dizinin zaten favorilerinde olduğu bilgisine ulaşabilir.</w:t>
+        <w:t>Favori butonu: Kullanıcı arama sonuçlarındaki dizileri anında favorilerine ekleyebilir veya daha önceden favorilere eklediği bir dizi arama sonuçlarında listeleniyorsa, bu dizinin zaten favorilerinde olduğu bilgisine ulaşabilir</w:t>
+      </w:r>
+      <w:r>
+        <w:rPr>
+          <w:rFonts w:ascii="Times New Roman" w:hAnsi="Times New Roman" w:cs="Times New Roman"/>
+          <w:color w:val="000000" w:themeColor="text1"/>
+          <w:lang w:val="tr-TR"/>
+        </w:rPr>
+        <w:t xml:space="preserve"> ve favorilerden çıkar butonuna basarak ilgili diziyi favoriler listesinden çıkarabilir</w:t>
+      </w:r>
+      <w:r>
+        <w:rPr>
+          <w:rFonts w:ascii="Times New Roman" w:hAnsi="Times New Roman" w:cs="Times New Roman"/>
+          <w:color w:val="000000" w:themeColor="text1"/>
+          <w:lang w:val="tr-TR"/>
+        </w:rPr>
+        <w:t>.</w:t>
       </w:r>
     </w:p>
     <w:p>
@@ -9330,6 +11408,22 @@
         <w:ind w:left="720"/>
         <w:jc w:val="both"/>
         <w:rPr>
+          <w:rFonts w:ascii="Times New Roman" w:hAnsi="Times New Roman" w:cs="Times New Roman"/>
+          <w:b/>
+          <w:bCs/>
+          <w:color w:val="000000" w:themeColor="text1"/>
+          <w:lang w:val="tr-TR"/>
+        </w:rPr>
+      </w:pPr>
+    </w:p>
+    <w:p>
+      <w:pPr>
+        <w:pStyle w:val="Body"/>
+        <w:suppressAutoHyphens/>
+        <w:spacing w:after="240" w:line="360" w:lineRule="auto"/>
+        <w:ind w:left="720"/>
+        <w:jc w:val="both"/>
+        <w:rPr>
           <w:rFonts w:ascii="Times New Roman" w:eastAsia="Times New Roman" w:hAnsi="Times New Roman" w:cs="Times New Roman"/>
           <w:color w:val="000000" w:themeColor="text1"/>
           <w:lang w:val="tr-TR"/>
@@ -9375,7 +11469,135 @@
           <w:color w:val="000000" w:themeColor="text1"/>
           <w:lang w:val="tr-TR"/>
         </w:rPr>
-        <w:t xml:space="preserve">Kullanıcı herhangi bir sayfadaki (favoriler listesi, en popüler diziler vb.) listeden bir diziye tıkladığında dizi detay sayfası açılır ve ilgili dizi hakkındaki bilgiler gösterilir. </w:t>
+        <w:t>Kullanıcı herhangi bir sayfadaki (favoriler listesi, en popüler diziler</w:t>
+      </w:r>
+      <w:r>
+        <w:rPr>
+          <w:rFonts w:ascii="Times New Roman" w:hAnsi="Times New Roman" w:cs="Times New Roman"/>
+          <w:color w:val="000000" w:themeColor="text1"/>
+          <w:lang w:val="tr-TR"/>
+        </w:rPr>
+        <w:t>, dizi zaman çizelgesi sayfası</w:t>
+      </w:r>
+      <w:r>
+        <w:rPr>
+          <w:rFonts w:ascii="Times New Roman" w:hAnsi="Times New Roman" w:cs="Times New Roman"/>
+          <w:color w:val="000000" w:themeColor="text1"/>
+          <w:lang w:val="tr-TR"/>
+        </w:rPr>
+        <w:t xml:space="preserve"> vb.) </w:t>
+      </w:r>
+      <w:r>
+        <w:rPr>
+          <w:rFonts w:ascii="Times New Roman" w:hAnsi="Times New Roman" w:cs="Times New Roman"/>
+          <w:color w:val="000000" w:themeColor="text1"/>
+          <w:lang w:val="tr-TR"/>
+        </w:rPr>
+        <w:t xml:space="preserve">listelenen </w:t>
+      </w:r>
+      <w:r>
+        <w:rPr>
+          <w:rFonts w:ascii="Times New Roman" w:hAnsi="Times New Roman" w:cs="Times New Roman"/>
+          <w:color w:val="000000" w:themeColor="text1"/>
+          <w:lang w:val="tr-TR"/>
+        </w:rPr>
+        <w:t xml:space="preserve">listeden bir diziye </w:t>
+      </w:r>
+      <w:r>
+        <w:rPr>
+          <w:rFonts w:ascii="Times New Roman" w:hAnsi="Times New Roman" w:cs="Times New Roman"/>
+          <w:color w:val="000000" w:themeColor="text1"/>
+          <w:lang w:val="tr-TR"/>
+        </w:rPr>
+        <w:t>tıkladığı zaman,</w:t>
+      </w:r>
+      <w:r>
+        <w:rPr>
+          <w:rFonts w:ascii="Times New Roman" w:hAnsi="Times New Roman" w:cs="Times New Roman"/>
+          <w:color w:val="000000" w:themeColor="text1"/>
+          <w:lang w:val="tr-TR"/>
+        </w:rPr>
+        <w:t xml:space="preserve"> </w:t>
+      </w:r>
+      <w:r>
+        <w:rPr>
+          <w:rFonts w:ascii="Times New Roman" w:hAnsi="Times New Roman" w:cs="Times New Roman"/>
+          <w:color w:val="000000" w:themeColor="text1"/>
+          <w:lang w:val="tr-TR"/>
+        </w:rPr>
+        <w:t xml:space="preserve">ilgili dizinin </w:t>
+      </w:r>
+      <w:r>
+        <w:rPr>
+          <w:rFonts w:ascii="Times New Roman" w:hAnsi="Times New Roman" w:cs="Times New Roman"/>
+          <w:color w:val="000000" w:themeColor="text1"/>
+          <w:lang w:val="tr-TR"/>
+        </w:rPr>
+        <w:t>dizi detay sayfası</w:t>
+      </w:r>
+      <w:r>
+        <w:rPr>
+          <w:rFonts w:ascii="Times New Roman" w:hAnsi="Times New Roman" w:cs="Times New Roman"/>
+          <w:color w:val="000000" w:themeColor="text1"/>
+          <w:lang w:val="tr-TR"/>
+        </w:rPr>
+        <w:t>na</w:t>
+      </w:r>
+      <w:r>
+        <w:rPr>
+          <w:rFonts w:ascii="Times New Roman" w:hAnsi="Times New Roman" w:cs="Times New Roman"/>
+          <w:color w:val="000000" w:themeColor="text1"/>
+          <w:lang w:val="tr-TR"/>
+        </w:rPr>
+        <w:t xml:space="preserve"> </w:t>
+      </w:r>
+      <w:r>
+        <w:rPr>
+          <w:rFonts w:ascii="Times New Roman" w:hAnsi="Times New Roman" w:cs="Times New Roman"/>
+          <w:color w:val="000000" w:themeColor="text1"/>
+          <w:lang w:val="tr-TR"/>
+        </w:rPr>
+        <w:t>geçilir</w:t>
+      </w:r>
+      <w:r>
+        <w:rPr>
+          <w:rFonts w:ascii="Times New Roman" w:hAnsi="Times New Roman" w:cs="Times New Roman"/>
+          <w:color w:val="000000" w:themeColor="text1"/>
+          <w:lang w:val="tr-TR"/>
+        </w:rPr>
+        <w:t xml:space="preserve"> ve ilgili dizi hakkındaki</w:t>
+      </w:r>
+      <w:r>
+        <w:rPr>
+          <w:rFonts w:ascii="Times New Roman" w:hAnsi="Times New Roman" w:cs="Times New Roman"/>
+          <w:color w:val="000000" w:themeColor="text1"/>
+          <w:lang w:val="tr-TR"/>
+        </w:rPr>
+        <w:t xml:space="preserve"> detaylı</w:t>
+      </w:r>
+      <w:r>
+        <w:rPr>
+          <w:rFonts w:ascii="Times New Roman" w:hAnsi="Times New Roman" w:cs="Times New Roman"/>
+          <w:color w:val="000000" w:themeColor="text1"/>
+          <w:lang w:val="tr-TR"/>
+        </w:rPr>
+        <w:t xml:space="preserve"> bilgiler </w:t>
+      </w:r>
+      <w:r>
+        <w:rPr>
+          <w:rFonts w:ascii="Times New Roman" w:hAnsi="Times New Roman" w:cs="Times New Roman"/>
+          <w:color w:val="000000" w:themeColor="text1"/>
+          <w:lang w:val="tr-TR"/>
+        </w:rPr>
+        <w:t xml:space="preserve">kullanıcıya </w:t>
+      </w:r>
+      <w:r>
+        <w:rPr>
+          <w:rFonts w:ascii="Times New Roman" w:hAnsi="Times New Roman" w:cs="Times New Roman"/>
+          <w:color w:val="000000" w:themeColor="text1"/>
+          <w:lang w:val="tr-TR"/>
+        </w:rPr>
+        <w:t xml:space="preserve">gösterilir. </w:t>
       </w:r>
     </w:p>
     <w:p>
@@ -9386,11 +11608,19 @@
         <w:ind w:firstLine="709"/>
         <w:jc w:val="both"/>
         <w:rPr>
-          <w:rFonts w:ascii="Times New Roman" w:hAnsi="Times New Roman" w:cs="Times New Roman"/>
-          <w:color w:val="000000" w:themeColor="text1"/>
-          <w:lang w:val="tr-TR"/>
-        </w:rPr>
-      </w:pPr>
+          <w:rFonts w:ascii="Times New Roman" w:eastAsia="Times New Roman" w:hAnsi="Times New Roman" w:cs="Times New Roman"/>
+          <w:color w:val="000000" w:themeColor="text1"/>
+          <w:lang w:val="tr-TR"/>
+        </w:rPr>
+      </w:pPr>
+      <w:r>
+        <w:rPr>
+          <w:rFonts w:ascii="Times New Roman" w:hAnsi="Times New Roman" w:cs="Times New Roman"/>
+          <w:color w:val="000000" w:themeColor="text1"/>
+          <w:lang w:val="tr-TR"/>
+        </w:rPr>
+        <w:t>4.1. Kullanılan Web Servisleri</w:t>
+      </w:r>
     </w:p>
     <w:p>
       <w:pPr>
@@ -9400,33 +11630,19 @@
         <w:ind w:firstLine="709"/>
         <w:jc w:val="both"/>
         <w:rPr>
-          <w:rFonts w:ascii="Times New Roman" w:eastAsia="Times New Roman" w:hAnsi="Times New Roman" w:cs="Times New Roman"/>
-          <w:color w:val="000000" w:themeColor="text1"/>
-          <w:lang w:val="tr-TR"/>
-        </w:rPr>
-      </w:pPr>
-      <w:r>
-        <w:rPr>
-          <w:rFonts w:ascii="Times New Roman" w:hAnsi="Times New Roman" w:cs="Times New Roman"/>
-          <w:color w:val="000000" w:themeColor="text1"/>
-          <w:lang w:val="tr-TR"/>
-        </w:rPr>
-        <w:t>4.1. Kullanılan Web Servisleri</w:t>
-      </w:r>
-    </w:p>
-    <w:p>
-      <w:pPr>
-        <w:pStyle w:val="Body"/>
-        <w:suppressAutoHyphens/>
-        <w:spacing w:after="240" w:line="360" w:lineRule="auto"/>
-        <w:ind w:firstLine="709"/>
-        <w:jc w:val="both"/>
-        <w:rPr>
-          <w:rFonts w:ascii="Times New Roman" w:eastAsia="Times New Roman" w:hAnsi="Times New Roman" w:cs="Times New Roman"/>
-          <w:color w:val="000000" w:themeColor="text1"/>
-          <w:lang w:val="tr-TR"/>
-        </w:rPr>
-      </w:pPr>
+          <w:rFonts w:ascii="Times New Roman" w:hAnsi="Times New Roman" w:cs="Times New Roman"/>
+          <w:color w:val="000000" w:themeColor="text1"/>
+          <w:lang w:val="tr-TR"/>
+        </w:rPr>
+      </w:pPr>
+      <w:r>
+        <w:rPr>
+          <w:rFonts w:ascii="Times New Roman" w:hAnsi="Times New Roman" w:cs="Times New Roman"/>
+          <w:color w:val="000000" w:themeColor="text1"/>
+          <w:lang w:val="tr-TR"/>
+        </w:rPr>
+        <w:t xml:space="preserve">Bu sayfada, literatür tarama aşamasında kullanımına karar verilen dizi detaylı bilgilerini dönen TVMaze web servisi kullanılmaktadır. </w:t>
+      </w:r>
       <w:r>
         <w:rPr>
           <w:rFonts w:ascii="Times New Roman" w:hAnsi="Times New Roman" w:cs="Times New Roman"/>
@@ -9435,7 +11651,7 @@
         </w:rPr>
         <w:t xml:space="preserve">Dizi detay sayfası açıldığında </w:t>
       </w:r>
-      <w:hyperlink r:id="rId13" w:history="1">
+      <w:hyperlink r:id="rId16" w:history="1">
         <w:r>
           <w:rPr>
             <w:rStyle w:val="Hyperlink0"/>
@@ -9460,16 +11676,69 @@
           <w:color w:val="000000" w:themeColor="text1"/>
           <w:lang w:val="tr-TR"/>
         </w:rPr>
-        <w:t>gili dizinin id bilgisidir ve 1’</w:t>
-      </w:r>
-      <w:r>
-        <w:rPr>
-          <w:rFonts w:ascii="Times New Roman" w:hAnsi="Times New Roman" w:cs="Times New Roman"/>
-          <w:color w:val="000000" w:themeColor="text1"/>
-          <w:lang w:val="tr-TR"/>
-        </w:rPr>
-        <w:t>den başlayan ve artan sayılar verilebilir. Buradan dönen bilgiler kullanılarak ilgili dizi hakkındaki detaylı bilgiler kullanıcıya gösterilir.</w:t>
-      </w:r>
+        <w:t xml:space="preserve">gili dizinin </w:t>
+      </w:r>
+      <w:r>
+        <w:rPr>
+          <w:rFonts w:ascii="Times New Roman" w:hAnsi="Times New Roman" w:cs="Times New Roman"/>
+          <w:color w:val="000000" w:themeColor="text1"/>
+          <w:lang w:val="tr-TR"/>
+        </w:rPr>
+        <w:t xml:space="preserve">TVMaze tarafında bulunan eşsiz </w:t>
+      </w:r>
+      <w:r>
+        <w:rPr>
+          <w:rFonts w:ascii="Times New Roman" w:hAnsi="Times New Roman" w:cs="Times New Roman"/>
+          <w:color w:val="000000" w:themeColor="text1"/>
+          <w:lang w:val="tr-TR"/>
+        </w:rPr>
+        <w:t>id bilgisidir ve 1’</w:t>
+      </w:r>
+      <w:r>
+        <w:rPr>
+          <w:rFonts w:ascii="Times New Roman" w:hAnsi="Times New Roman" w:cs="Times New Roman"/>
+          <w:color w:val="000000" w:themeColor="text1"/>
+          <w:lang w:val="tr-TR"/>
+        </w:rPr>
+        <w:t>den başlayan ve artan sayılar verilebilir. Buradan dönen bilgiler</w:t>
+      </w:r>
+      <w:r>
+        <w:rPr>
+          <w:rFonts w:ascii="Times New Roman" w:hAnsi="Times New Roman" w:cs="Times New Roman"/>
+          <w:color w:val="000000" w:themeColor="text1"/>
+          <w:lang w:val="tr-TR"/>
+        </w:rPr>
+        <w:t xml:space="preserve">den kullanıcıya gösterilmek istenenler seçilir ve bu bilgiler </w:t>
+      </w:r>
+      <w:r>
+        <w:rPr>
+          <w:rFonts w:ascii="Times New Roman" w:hAnsi="Times New Roman" w:cs="Times New Roman"/>
+          <w:color w:val="000000" w:themeColor="text1"/>
+          <w:lang w:val="tr-TR"/>
+        </w:rPr>
+        <w:t>kullanılarak ilgili dizi hakkındaki detaylı bilgiler kullanıcı</w:t>
+      </w:r>
+      <w:r>
+        <w:rPr>
+          <w:rFonts w:ascii="Times New Roman" w:hAnsi="Times New Roman" w:cs="Times New Roman"/>
+          <w:color w:val="000000" w:themeColor="text1"/>
+          <w:lang w:val="tr-TR"/>
+        </w:rPr>
+        <w:t>nın bilgisine sunulur.</w:t>
+      </w:r>
+    </w:p>
+    <w:p>
+      <w:pPr>
+        <w:pStyle w:val="Body"/>
+        <w:suppressAutoHyphens/>
+        <w:spacing w:after="240" w:line="360" w:lineRule="auto"/>
+        <w:jc w:val="both"/>
+        <w:rPr>
+          <w:rFonts w:ascii="Times New Roman" w:eastAsia="Times New Roman" w:hAnsi="Times New Roman" w:cs="Times New Roman"/>
+          <w:color w:val="000000" w:themeColor="text1"/>
+          <w:lang w:val="tr-TR"/>
+        </w:rPr>
+      </w:pPr>
     </w:p>
     <w:p>
       <w:pPr>
@@ -9490,6 +11759,7 @@
           <w:color w:val="000000" w:themeColor="text1"/>
           <w:lang w:val="tr-TR"/>
         </w:rPr>
+        <w:lastRenderedPageBreak/>
         <w:t>4.2. Sayfanın Yapısı</w:t>
       </w:r>
     </w:p>
@@ -9509,10 +11779,72 @@
       <w:r>
         <w:rPr>
           <w:rFonts w:ascii="Times New Roman" w:hAnsi="Times New Roman" w:cs="Times New Roman"/>
-          <w:color w:val="000000" w:themeColor="text1"/>
-          <w:lang w:val="tr-TR"/>
-        </w:rPr>
-        <w:lastRenderedPageBreak/>
+          <w:noProof/>
+          <w:color w:val="000000" w:themeColor="text1"/>
+        </w:rPr>
+        <w:drawing>
+          <wp:anchor distT="152400" distB="152400" distL="152400" distR="152400" simplePos="0" relativeHeight="251665408" behindDoc="0" locked="0" layoutInCell="1" allowOverlap="1" wp14:anchorId="2E948D1B" wp14:editId="6FE911AD">
+            <wp:simplePos x="0" y="0"/>
+            <wp:positionH relativeFrom="page">
+              <wp:posOffset>2599483</wp:posOffset>
+            </wp:positionH>
+            <wp:positionV relativeFrom="page">
+              <wp:posOffset>2604829</wp:posOffset>
+            </wp:positionV>
+            <wp:extent cx="2586414" cy="4453314"/>
+            <wp:effectExtent l="0" t="0" r="4445" b="0"/>
+            <wp:wrapTopAndBottom distT="152400" distB="152400"/>
+            <wp:docPr id="1073741830" name="officeArt object"/>
+            <wp:cNvGraphicFramePr/>
+            <a:graphic xmlns:a="http://schemas.openxmlformats.org/drawingml/2006/main">
+              <a:graphicData uri="http://schemas.openxmlformats.org/drawingml/2006/picture">
+                <pic:pic xmlns:pic="http://schemas.openxmlformats.org/drawingml/2006/picture">
+                  <pic:nvPicPr>
+                    <pic:cNvPr id="1073741830" name="Screenshot_2017-12-03-17-39-39.png"/>
+                    <pic:cNvPicPr>
+                      <a:picLocks noChangeAspect="1"/>
+                    </pic:cNvPicPr>
+                  </pic:nvPicPr>
+                  <pic:blipFill>
+                    <a:blip r:embed="rId17">
+                      <a:extLst/>
+                    </a:blip>
+                    <a:stretch>
+                      <a:fillRect/>
+                    </a:stretch>
+                  </pic:blipFill>
+                  <pic:spPr>
+                    <a:xfrm>
+                      <a:off x="0" y="0"/>
+                      <a:ext cx="2586414" cy="4453314"/>
+                    </a:xfrm>
+                    <a:prstGeom prst="rect">
+                      <a:avLst/>
+                    </a:prstGeom>
+                    <a:ln w="12700" cap="flat">
+                      <a:noFill/>
+                      <a:miter lim="400000"/>
+                    </a:ln>
+                    <a:effectLst/>
+                  </pic:spPr>
+                </pic:pic>
+              </a:graphicData>
+            </a:graphic>
+            <wp14:sizeRelH relativeFrom="margin">
+              <wp14:pctWidth>0</wp14:pctWidth>
+            </wp14:sizeRelH>
+            <wp14:sizeRelV relativeFrom="margin">
+              <wp14:pctHeight>0</wp14:pctHeight>
+            </wp14:sizeRelV>
+          </wp:anchor>
+        </w:drawing>
+      </w:r>
+      <w:r>
+        <w:rPr>
+          <w:rFonts w:ascii="Times New Roman" w:hAnsi="Times New Roman" w:cs="Times New Roman"/>
+          <w:color w:val="000000" w:themeColor="text1"/>
+          <w:lang w:val="tr-TR"/>
+        </w:rPr>
         <w:t>Dizi detay sa</w:t>
       </w:r>
       <w:r>
@@ -9536,7 +11868,21 @@
       <w:pPr>
         <w:pStyle w:val="Body"/>
         <w:suppressAutoHyphens/>
-        <w:spacing w:after="240" w:line="360" w:lineRule="auto"/>
+        <w:spacing w:after="240" w:line="240" w:lineRule="auto"/>
+        <w:ind w:firstLine="709"/>
+        <w:jc w:val="both"/>
+        <w:rPr>
+          <w:rFonts w:ascii="Times New Roman" w:hAnsi="Times New Roman" w:cs="Times New Roman"/>
+          <w:color w:val="000000" w:themeColor="text1"/>
+          <w:lang w:val="tr-TR"/>
+        </w:rPr>
+      </w:pPr>
+    </w:p>
+    <w:p>
+      <w:pPr>
+        <w:pStyle w:val="Body"/>
+        <w:suppressAutoHyphens/>
+        <w:spacing w:after="240" w:line="240" w:lineRule="auto"/>
         <w:jc w:val="center"/>
         <w:rPr>
           <w:rFonts w:ascii="Times New Roman" w:eastAsia="Times New Roman" w:hAnsi="Times New Roman" w:cs="Times New Roman"/>
@@ -9554,6 +11900,20 @@
         </w:rPr>
         <w:t>Şekil 4. Dizi detaylı bilgi sayfası</w:t>
       </w:r>
+    </w:p>
+    <w:p>
+      <w:pPr>
+        <w:pStyle w:val="Body"/>
+        <w:suppressAutoHyphens/>
+        <w:spacing w:after="240" w:line="240" w:lineRule="auto"/>
+        <w:jc w:val="center"/>
+        <w:rPr>
+          <w:rFonts w:ascii="Times New Roman" w:eastAsia="Times New Roman" w:hAnsi="Times New Roman" w:cs="Times New Roman"/>
+          <w:b/>
+          <w:color w:val="000000" w:themeColor="text1"/>
+          <w:lang w:val="tr-TR"/>
+        </w:rPr>
+      </w:pPr>
     </w:p>
     <w:p>
       <w:pPr>
@@ -9602,7 +11962,17 @@
           <w:color w:val="000000" w:themeColor="text1"/>
           <w:lang w:val="tr-TR"/>
         </w:rPr>
-        <w:t>Dizinin Puanı: TVMaze kullanıcıları tarafından verilen puanlarla oluşturulan ortalama puan bilgisidir. 0 ile 10 arasında ondalıklı veya tam bir değer alabilir.</w:t>
+        <w:t>Dizinin Puanı: TVMaze kullanıcıları tarafından verilen puanlarla oluşturulan ortalama puan bilgisidir. 0 ile 10</w:t>
+      </w:r>
+      <w:bookmarkStart w:id="0" w:name="_GoBack"/>
+      <w:bookmarkEnd w:id="0"/>
+      <w:r>
+        <w:rPr>
+          <w:rFonts w:ascii="Times New Roman" w:hAnsi="Times New Roman" w:cs="Times New Roman"/>
+          <w:color w:val="000000" w:themeColor="text1"/>
+          <w:lang w:val="tr-TR"/>
+        </w:rPr>
+        <w:t xml:space="preserve"> arasında ondalıklı veya tam bir değer alabilir.</w:t>
       </w:r>
     </w:p>
     <w:p>
@@ -9627,6 +11997,7 @@
           <w:color w:val="000000" w:themeColor="text1"/>
           <w:lang w:val="tr-TR"/>
         </w:rPr>
+        <w:lastRenderedPageBreak/>
         <w:t>Dizinin yayınlandığı kanal: Dizi puanının hemen altında yer alır ve dizinin hangi kanal veya kanallarda yayınladığı bilgisini içerir.</w:t>
       </w:r>
     </w:p>
@@ -9867,7 +12238,6 @@
           <w:color w:val="000000" w:themeColor="text1"/>
           <w:lang w:val="tr-TR"/>
         </w:rPr>
-        <w:lastRenderedPageBreak/>
         <w:t xml:space="preserve">Bu sayfada dizinin sezonları ve bu sezonlarda yayınlanmış bölümler bir liste halinde kullanıcıya gösterilir. Sayfa açıldığında kullanıcı ilk olarak sezonların bir listesini görür. Bu liste </w:t>
       </w:r>
       <w:r>
@@ -9930,7 +12300,7 @@
         </w:rPr>
         <w:t xml:space="preserve">Sayfa ilk açıldığında ilgili diziye ait sezon bilgilerini almak için </w:t>
       </w:r>
-      <w:hyperlink r:id="rId14" w:history="1">
+      <w:hyperlink r:id="rId18" w:history="1">
         <w:r>
           <w:rPr>
             <w:rStyle w:val="Hyperlink0"/>
@@ -9947,7 +12317,16 @@
           <w:color w:val="000000" w:themeColor="text1"/>
           <w:lang w:val="tr-TR"/>
         </w:rPr>
-        <w:t xml:space="preserve"> servisine bir istek gönderilir. Buradaki id parametresi o diziye ait dizi id bilgisidir. Daha sonra bu servisten gelen sezon bilgileri bir liste halinde kullanıcıya gösterilir.</w:t>
+        <w:t xml:space="preserve"> servisine bir istek gönderilir. Buradaki id </w:t>
+      </w:r>
+      <w:r>
+        <w:rPr>
+          <w:rFonts w:ascii="Times New Roman" w:hAnsi="Times New Roman" w:cs="Times New Roman"/>
+          <w:color w:val="000000" w:themeColor="text1"/>
+          <w:lang w:val="tr-TR"/>
+        </w:rPr>
+        <w:lastRenderedPageBreak/>
+        <w:t>parametresi o diziye ait dizi id bilgisidir. Daha sonra bu servisten gelen sezon bilgileri bir liste halinde kullanıcıya gösterilir.</w:t>
       </w:r>
     </w:p>
     <w:p>
@@ -9970,7 +12349,7 @@
         </w:rPr>
         <w:t xml:space="preserve">Kullanıcı sezon listesindeki bir sezona tıkladığında, o sezona ait bölüm bilgilerini alabilmek için </w:t>
       </w:r>
-      <w:hyperlink r:id="rId15" w:history="1">
+      <w:hyperlink r:id="rId19" w:history="1">
         <w:r>
           <w:rPr>
             <w:rStyle w:val="Hyperlink0"/>
@@ -10186,8 +12565,142 @@
           <w:color w:val="000000" w:themeColor="text1"/>
           <w:lang w:val="tr-TR"/>
         </w:rPr>
+        <w:t xml:space="preserve">Bölümün izlenip izlenmediği bilgisi: Bölümler listesinde her bir satırın en sağında bir </w:t>
+      </w:r>
+      <w:proofErr w:type="spellStart"/>
+      <w:r>
+        <w:rPr>
+          <w:rFonts w:ascii="Times New Roman" w:hAnsi="Times New Roman" w:cs="Times New Roman"/>
+          <w:color w:val="000000" w:themeColor="text1"/>
+          <w:lang w:val="tr-TR"/>
+        </w:rPr>
+        <w:t>checkbox</w:t>
+      </w:r>
+      <w:proofErr w:type="spellEnd"/>
+      <w:r>
+        <w:rPr>
+          <w:rFonts w:ascii="Times New Roman" w:hAnsi="Times New Roman" w:cs="Times New Roman"/>
+          <w:color w:val="000000" w:themeColor="text1"/>
+          <w:lang w:val="tr-TR"/>
+        </w:rPr>
+        <w:t xml:space="preserve"> bulunmaktadır. Kullanıcı izlediği bölümleri izlendi olarak işaretlemek, dizinin takibini daha kolay yapabilmek ve hangi bölümde kaldığını kolayca hatırlayabilmek için izlediği bölümleri bu </w:t>
+      </w:r>
+      <w:proofErr w:type="spellStart"/>
+      <w:r>
+        <w:rPr>
+          <w:rFonts w:ascii="Times New Roman" w:hAnsi="Times New Roman" w:cs="Times New Roman"/>
+          <w:color w:val="000000" w:themeColor="text1"/>
+          <w:lang w:val="tr-TR"/>
+        </w:rPr>
+        <w:t>checkbox’a</w:t>
+      </w:r>
+      <w:proofErr w:type="spellEnd"/>
+      <w:r>
+        <w:rPr>
+          <w:rFonts w:ascii="Times New Roman" w:hAnsi="Times New Roman" w:cs="Times New Roman"/>
+          <w:color w:val="000000" w:themeColor="text1"/>
+          <w:lang w:val="tr-TR"/>
+        </w:rPr>
+        <w:t xml:space="preserve"> tıklayarak izlendi olarak işaretleyebilir. Bu </w:t>
+      </w:r>
+      <w:proofErr w:type="spellStart"/>
+      <w:r>
+        <w:rPr>
+          <w:rFonts w:ascii="Times New Roman" w:hAnsi="Times New Roman" w:cs="Times New Roman"/>
+          <w:color w:val="000000" w:themeColor="text1"/>
+          <w:lang w:val="tr-TR"/>
+        </w:rPr>
+        <w:t>checkbox’a</w:t>
+      </w:r>
+      <w:proofErr w:type="spellEnd"/>
+      <w:r>
+        <w:rPr>
+          <w:rFonts w:ascii="Times New Roman" w:hAnsi="Times New Roman" w:cs="Times New Roman"/>
+          <w:color w:val="000000" w:themeColor="text1"/>
+          <w:lang w:val="tr-TR"/>
+        </w:rPr>
+        <w:t xml:space="preserve"> tıklandıktan sonra herhangi bir web servisi çağırılmaz. İzlenen bölümler bilgisi kullanıcının cihazında depolanır ve uygulama kapansa dahi tekrar açıldığında cihazın hafızasından geri yüklenerek kullanıcıya gösterilebilir.</w:t>
+      </w:r>
+    </w:p>
+    <w:p>
+      <w:pPr>
+        <w:pStyle w:val="Body"/>
+        <w:suppressAutoHyphens/>
+        <w:spacing w:after="240" w:line="360" w:lineRule="auto"/>
+        <w:ind w:firstLine="720"/>
+        <w:jc w:val="both"/>
+        <w:rPr>
+          <w:rFonts w:ascii="Times New Roman" w:eastAsia="Times New Roman" w:hAnsi="Times New Roman" w:cs="Times New Roman"/>
+          <w:b/>
+          <w:bCs/>
+          <w:color w:val="000000" w:themeColor="text1"/>
+          <w:lang w:val="tr-TR"/>
+        </w:rPr>
+      </w:pPr>
+      <w:r>
+        <w:rPr>
+          <w:rFonts w:ascii="Times New Roman" w:hAnsi="Times New Roman" w:cs="Times New Roman"/>
+          <w:b/>
+          <w:bCs/>
+          <w:color w:val="000000" w:themeColor="text1"/>
+          <w:lang w:val="tr-TR"/>
+        </w:rPr>
+        <w:t xml:space="preserve">6. </w:t>
+      </w:r>
+      <w:r>
+        <w:rPr>
+          <w:rFonts w:ascii="Times New Roman" w:hAnsi="Times New Roman" w:cs="Times New Roman"/>
+          <w:b/>
+          <w:bCs/>
+          <w:color w:val="000000" w:themeColor="text1"/>
+          <w:lang w:val="tr-TR"/>
+        </w:rPr>
+        <w:t>BÖLÜM DETAYI</w:t>
+      </w:r>
+    </w:p>
+    <w:p>
+      <w:pPr>
+        <w:pStyle w:val="Body"/>
+        <w:suppressAutoHyphens/>
+        <w:spacing w:after="240" w:line="360" w:lineRule="auto"/>
+        <w:ind w:firstLine="720"/>
+        <w:jc w:val="both"/>
+        <w:rPr>
+          <w:rFonts w:ascii="Times New Roman" w:eastAsia="Times New Roman" w:hAnsi="Times New Roman" w:cs="Times New Roman"/>
+          <w:color w:val="000000" w:themeColor="text1"/>
+          <w:lang w:val="tr-TR"/>
+        </w:rPr>
+      </w:pPr>
+      <w:r>
+        <w:rPr>
+          <w:rFonts w:ascii="Times New Roman" w:hAnsi="Times New Roman" w:cs="Times New Roman"/>
+          <w:color w:val="000000" w:themeColor="text1"/>
+          <w:lang w:val="tr-TR"/>
+        </w:rPr>
+        <w:t>Bu sayfada seçilen bir bölüme ait bilgiler listelenir.</w:t>
+      </w:r>
+    </w:p>
+    <w:p>
+      <w:pPr>
+        <w:pStyle w:val="Body"/>
+        <w:suppressAutoHyphens/>
+        <w:spacing w:after="240" w:line="360" w:lineRule="auto"/>
+        <w:ind w:firstLine="720"/>
+        <w:jc w:val="both"/>
+        <w:rPr>
+          <w:rFonts w:ascii="Times New Roman" w:eastAsia="Times New Roman" w:hAnsi="Times New Roman" w:cs="Times New Roman"/>
+          <w:color w:val="000000" w:themeColor="text1"/>
+          <w:lang w:val="tr-TR"/>
+        </w:rPr>
+      </w:pPr>
+      <w:r>
+        <w:rPr>
+          <w:rFonts w:ascii="Times New Roman" w:hAnsi="Times New Roman" w:cs="Times New Roman"/>
+          <w:color w:val="000000" w:themeColor="text1"/>
+          <w:lang w:val="tr-TR"/>
+        </w:rPr>
         <w:lastRenderedPageBreak/>
-        <w:t>Bölümün izlenip izlenmediği bilgisi: Bölümler listesinde her bir satırın en sağında bir checkbox bulunmaktadır. Kullanıcı izlediği bölümleri izlendi olarak işaretlemek, dizinin takibini daha kolay yapabilmek ve hangi bölümde kaldığını kolayca hatırlayabilmek için izlediği bölümleri bu checkbox’a tıklayarak izlendi olarak işaretleyebilir. Bu checkbox’a tıklandıktan sonra herhangi bir web servisi çağırılmaz. İzlenen bölümler bilgisi kullanıcının cihazında depolanır ve uygulama kapansa dahi tekrar açıldığında cihazın hafızasından geri yüklenerek kullanıcıya gösterilebilir.</w:t>
+        <w:t>6.1. Kullanılan Web Servisleri</w:t>
       </w:r>
     </w:p>
     <w:p>
@@ -10199,86 +12712,6 @@
         <w:jc w:val="both"/>
         <w:rPr>
           <w:rFonts w:ascii="Times New Roman" w:eastAsia="Times New Roman" w:hAnsi="Times New Roman" w:cs="Times New Roman"/>
-          <w:b/>
-          <w:bCs/>
-          <w:color w:val="000000" w:themeColor="text1"/>
-          <w:lang w:val="tr-TR"/>
-        </w:rPr>
-      </w:pPr>
-      <w:r>
-        <w:rPr>
-          <w:rFonts w:ascii="Times New Roman" w:hAnsi="Times New Roman" w:cs="Times New Roman"/>
-          <w:b/>
-          <w:bCs/>
-          <w:color w:val="000000" w:themeColor="text1"/>
-          <w:lang w:val="tr-TR"/>
-        </w:rPr>
-        <w:t xml:space="preserve">6. </w:t>
-      </w:r>
-      <w:r>
-        <w:rPr>
-          <w:rFonts w:ascii="Times New Roman" w:hAnsi="Times New Roman" w:cs="Times New Roman"/>
-          <w:b/>
-          <w:bCs/>
-          <w:color w:val="000000" w:themeColor="text1"/>
-          <w:lang w:val="tr-TR"/>
-        </w:rPr>
-        <w:t>BÖLÜM DETAYI</w:t>
-      </w:r>
-    </w:p>
-    <w:p>
-      <w:pPr>
-        <w:pStyle w:val="Body"/>
-        <w:suppressAutoHyphens/>
-        <w:spacing w:after="240" w:line="360" w:lineRule="auto"/>
-        <w:ind w:firstLine="720"/>
-        <w:jc w:val="both"/>
-        <w:rPr>
-          <w:rFonts w:ascii="Times New Roman" w:eastAsia="Times New Roman" w:hAnsi="Times New Roman" w:cs="Times New Roman"/>
-          <w:color w:val="000000" w:themeColor="text1"/>
-          <w:lang w:val="tr-TR"/>
-        </w:rPr>
-      </w:pPr>
-      <w:r>
-        <w:rPr>
-          <w:rFonts w:ascii="Times New Roman" w:hAnsi="Times New Roman" w:cs="Times New Roman"/>
-          <w:color w:val="000000" w:themeColor="text1"/>
-          <w:lang w:val="tr-TR"/>
-        </w:rPr>
-        <w:t>Bu sayfada seçilen bir bölüme ait bilgiler listelenir.</w:t>
-      </w:r>
-    </w:p>
-    <w:p>
-      <w:pPr>
-        <w:pStyle w:val="Body"/>
-        <w:suppressAutoHyphens/>
-        <w:spacing w:after="240" w:line="360" w:lineRule="auto"/>
-        <w:ind w:firstLine="720"/>
-        <w:jc w:val="both"/>
-        <w:rPr>
-          <w:rFonts w:ascii="Times New Roman" w:eastAsia="Times New Roman" w:hAnsi="Times New Roman" w:cs="Times New Roman"/>
-          <w:color w:val="000000" w:themeColor="text1"/>
-          <w:lang w:val="tr-TR"/>
-        </w:rPr>
-      </w:pPr>
-      <w:r>
-        <w:rPr>
-          <w:rFonts w:ascii="Times New Roman" w:hAnsi="Times New Roman" w:cs="Times New Roman"/>
-          <w:color w:val="000000" w:themeColor="text1"/>
-          <w:lang w:val="tr-TR"/>
-        </w:rPr>
-        <w:t>6.1. Kullanılan Web Servisleri</w:t>
-      </w:r>
-    </w:p>
-    <w:p>
-      <w:pPr>
-        <w:pStyle w:val="Body"/>
-        <w:suppressAutoHyphens/>
-        <w:spacing w:after="240" w:line="360" w:lineRule="auto"/>
-        <w:ind w:firstLine="720"/>
-        <w:jc w:val="both"/>
-        <w:rPr>
-          <w:rFonts w:ascii="Times New Roman" w:eastAsia="Times New Roman" w:hAnsi="Times New Roman" w:cs="Times New Roman"/>
           <w:color w:val="000000" w:themeColor="text1"/>
           <w:lang w:val="tr-TR"/>
         </w:rPr>
@@ -10291,7 +12724,7 @@
         </w:rPr>
         <w:t xml:space="preserve">Sayfa açıldığında ilgili dizinin ilgili dizinin id bilgisi kullanılarak </w:t>
       </w:r>
-      <w:hyperlink r:id="rId16" w:history="1">
+      <w:hyperlink r:id="rId20" w:history="1">
         <w:r>
           <w:rPr>
             <w:rStyle w:val="Hyperlink0"/>
@@ -10534,7 +12967,6 @@
           <w:color w:val="000000" w:themeColor="text1"/>
           <w:lang w:val="tr-TR"/>
         </w:rPr>
-        <w:lastRenderedPageBreak/>
         <w:t xml:space="preserve">7. </w:t>
       </w:r>
       <w:r>
@@ -10615,7 +13047,7 @@
         </w:rPr>
         <w:t xml:space="preserve">İlgili dizinin oyuncular sayfasına girildiğinde, o diziye ait oyuncu bilgilerini alabilmek için </w:t>
       </w:r>
-      <w:hyperlink r:id="rId17" w:history="1">
+      <w:hyperlink r:id="rId21" w:history="1">
         <w:r>
           <w:rPr>
             <w:rStyle w:val="Hyperlink0"/>
@@ -10654,6 +13086,7 @@
           <w:color w:val="000000" w:themeColor="text1"/>
           <w:lang w:val="tr-TR"/>
         </w:rPr>
+        <w:lastRenderedPageBreak/>
         <w:t>7.2. Sayfanın Yapısı</w:t>
       </w:r>
     </w:p>
@@ -10878,7 +13311,6 @@
           <w:color w:val="000000" w:themeColor="text1"/>
           <w:lang w:val="tr-TR"/>
         </w:rPr>
-        <w:lastRenderedPageBreak/>
         <w:t>Oyuncu detayı sayfasına girildiğinde, oyuncunun rol aldığı di</w:t>
       </w:r>
       <w:r>
@@ -10897,7 +13329,7 @@
         </w:rPr>
         <w:t xml:space="preserve">almak için </w:t>
       </w:r>
-      <w:hyperlink r:id="rId18" w:history="1">
+      <w:hyperlink r:id="rId22" w:history="1">
         <w:r>
           <w:rPr>
             <w:rStyle w:val="Hyperlink0"/>
@@ -10905,8 +13337,39 @@
             <w:color w:val="000000" w:themeColor="text1"/>
             <w:lang w:val="tr-TR"/>
           </w:rPr>
-          <w:t>http://api.tvmaze.com/people/{peopleId}/castcredits?embed=show</w:t>
+          <w:t>http://api.tvmaze.com/people/{peopleId}/</w:t>
         </w:r>
+        <w:proofErr w:type="spellStart"/>
+        <w:r>
+          <w:rPr>
+            <w:rStyle w:val="Hyperlink0"/>
+            <w:rFonts w:ascii="Times New Roman" w:hAnsi="Times New Roman" w:cs="Times New Roman"/>
+            <w:color w:val="000000" w:themeColor="text1"/>
+            <w:lang w:val="tr-TR"/>
+          </w:rPr>
+          <w:t>castcredits?embed</w:t>
+        </w:r>
+        <w:proofErr w:type="spellEnd"/>
+        <w:r>
+          <w:rPr>
+            <w:rStyle w:val="Hyperlink0"/>
+            <w:rFonts w:ascii="Times New Roman" w:hAnsi="Times New Roman" w:cs="Times New Roman"/>
+            <w:color w:val="000000" w:themeColor="text1"/>
+            <w:lang w:val="tr-TR"/>
+          </w:rPr>
+          <w:t>=</w:t>
+        </w:r>
+        <w:proofErr w:type="spellStart"/>
+        <w:r>
+          <w:rPr>
+            <w:rStyle w:val="Hyperlink0"/>
+            <w:rFonts w:ascii="Times New Roman" w:hAnsi="Times New Roman" w:cs="Times New Roman"/>
+            <w:color w:val="000000" w:themeColor="text1"/>
+            <w:lang w:val="tr-TR"/>
+          </w:rPr>
+          <w:t>show</w:t>
+        </w:r>
+        <w:proofErr w:type="spellEnd"/>
       </w:hyperlink>
       <w:r>
         <w:rPr>
@@ -10914,7 +13377,25 @@
           <w:color w:val="000000" w:themeColor="text1"/>
           <w:lang w:val="tr-TR"/>
         </w:rPr>
-        <w:t xml:space="preserve"> servisine bir istek gönderilir. Burada peopleId parametresi o oyuncuya ait id bilgisidir. Dönen sonuçlara göre oyuncunun rol aldığı diğer diziler listelenir.</w:t>
+        <w:t xml:space="preserve"> servisine bir istek gönderilir. Burada </w:t>
+      </w:r>
+      <w:proofErr w:type="spellStart"/>
+      <w:r>
+        <w:rPr>
+          <w:rFonts w:ascii="Times New Roman" w:hAnsi="Times New Roman" w:cs="Times New Roman"/>
+          <w:color w:val="000000" w:themeColor="text1"/>
+          <w:lang w:val="tr-TR"/>
+        </w:rPr>
+        <w:t>peopleId</w:t>
+      </w:r>
+      <w:proofErr w:type="spellEnd"/>
+      <w:r>
+        <w:rPr>
+          <w:rFonts w:ascii="Times New Roman" w:hAnsi="Times New Roman" w:cs="Times New Roman"/>
+          <w:color w:val="000000" w:themeColor="text1"/>
+          <w:lang w:val="tr-TR"/>
+        </w:rPr>
+        <w:t xml:space="preserve"> parametresi o oyuncuya ait id bilgisidir. Dönen sonuçlara göre oyuncunun rol aldığı diğer diziler listelenir.</w:t>
       </w:r>
     </w:p>
     <w:p>
@@ -10958,7 +13439,25 @@
           <w:color w:val="000000" w:themeColor="text1"/>
           <w:lang w:val="tr-TR"/>
         </w:rPr>
-        <w:t>Oyuncu detay sayfası arayüz bakımından favoriler ve en popüler diziler ekranlarına benzemektedir. Burada oyuncunun rol aldığı diziler bir liste biçiminde gösterilir ve listenin her elemanında aşağıdaki bilgilere yer verilir:</w:t>
+        <w:t xml:space="preserve">Oyuncu detay sayfası </w:t>
+      </w:r>
+      <w:proofErr w:type="spellStart"/>
+      <w:r>
+        <w:rPr>
+          <w:rFonts w:ascii="Times New Roman" w:hAnsi="Times New Roman" w:cs="Times New Roman"/>
+          <w:color w:val="000000" w:themeColor="text1"/>
+          <w:lang w:val="tr-TR"/>
+        </w:rPr>
+        <w:t>arayüz</w:t>
+      </w:r>
+      <w:proofErr w:type="spellEnd"/>
+      <w:r>
+        <w:rPr>
+          <w:rFonts w:ascii="Times New Roman" w:hAnsi="Times New Roman" w:cs="Times New Roman"/>
+          <w:color w:val="000000" w:themeColor="text1"/>
+          <w:lang w:val="tr-TR"/>
+        </w:rPr>
+        <w:t xml:space="preserve"> bakımından favoriler ve en popüler diziler ekranlarına benzemektedir. Burada oyuncunun rol aldığı diziler bir liste biçiminde gösterilir ve listenin her elemanında aşağıdaki bilgilere yer verilir:</w:t>
       </w:r>
     </w:p>
     <w:p>
@@ -10983,6 +13482,7 @@
           <w:color w:val="000000" w:themeColor="text1"/>
           <w:lang w:val="tr-TR"/>
         </w:rPr>
+        <w:lastRenderedPageBreak/>
         <w:t>Dizinin resmi: Listenin sol kenarında oyuncunun rol aldığı diziye ait bir resim gösterilir.</w:t>
       </w:r>
     </w:p>
@@ -11166,7 +13666,6 @@
           <w:color w:val="000000" w:themeColor="text1"/>
           <w:lang w:val="tr-TR"/>
         </w:rPr>
-        <w:lastRenderedPageBreak/>
         <w:t>Dizi Takibi uygulamasının bir diğer amacı da kullanıcıların takip listesindeki dizilerinin yeni bölümlerinin ne zaman çıkacağını takip edebilmesidir. Bu amaçla oluşturulan bu sayfada, kullanıcının takip listesine eklediği her bir dizi için, gelecek 1 hafta içinde yeni bir bölüm çıkıp çıkmayacağı bilgisi kullanıcıya gösterilir. Eğer bir dizinin yeni bir bölümü gelecek 1 hafta içerisinde çıkacaksa, bu sayfada gerekli bilgi gösterilir.</w:t>
       </w:r>
     </w:p>
@@ -11213,7 +13712,7 @@
         </w:rPr>
         <w:t>Gelecek bir hafta içinde yeni bölümü çıkacak olan dizilerin bilgisini alabilmek için  </w:t>
       </w:r>
-      <w:hyperlink r:id="rId19" w:history="1">
+      <w:hyperlink r:id="rId23" w:history="1">
         <w:r>
           <w:rPr>
             <w:rStyle w:val="Hyperlink0"/>
@@ -11230,7 +13729,16 @@
           <w:color w:val="000000" w:themeColor="text1"/>
           <w:lang w:val="tr-TR"/>
         </w:rPr>
-        <w:t xml:space="preserve"> web servisine bir istek gönderilir. Buradan gelen veriler, gelecek bir hafta içinde çıkacak tüm yeni bölümler bilgisini içerir. Kullanıcıya sadece takip listesinde olan diziler hakkında bilgi verebilmek için bu gelen veri içinde filtreleme yapılır ve sadece kullanıcının favori dizileri hakkındaki bilgiler alınır. Daha sonra bu bilgiler kullanıcıya gösterilir.</w:t>
+        <w:t xml:space="preserve"> web servisine bir istek gönderilir. Buradan gelen veriler, gelecek bir hafta içinde çıkacak tüm yeni bölümler bilgisini içerir. </w:t>
+      </w:r>
+      <w:r>
+        <w:rPr>
+          <w:rFonts w:ascii="Times New Roman" w:hAnsi="Times New Roman" w:cs="Times New Roman"/>
+          <w:color w:val="000000" w:themeColor="text1"/>
+          <w:lang w:val="tr-TR"/>
+        </w:rPr>
+        <w:lastRenderedPageBreak/>
+        <w:t>Kullanıcıya sadece takip listesinde olan diziler hakkında bilgi verebilmek için bu gelen veri içinde filtreleme yapılır ve sadece kullanıcının favori dizileri hakkındaki bilgiler alınır. Daha sonra bu bilgiler kullanıcıya gösterilir.</w:t>
       </w:r>
     </w:p>
     <w:p>
@@ -11455,16 +13963,79 @@
           <w:color w:val="000000" w:themeColor="text1"/>
           <w:lang w:val="tr-TR"/>
         </w:rPr>
-        <w:t xml:space="preserve">Dizi Takibi uygulaması, kullanıcılar o an uygulamayı kullanmıyor olsalar bile, o gün favori dizilerinden birinin yeni bir bölümü çıktıysa kullanıcıya haber vermeyi </w:t>
-      </w:r>
-      <w:r>
-        <w:rPr>
-          <w:rFonts w:ascii="Times New Roman" w:hAnsi="Times New Roman" w:cs="Times New Roman"/>
-          <w:color w:val="000000" w:themeColor="text1"/>
-          <w:lang w:val="tr-TR"/>
-        </w:rPr>
-        <w:lastRenderedPageBreak/>
-        <w:t>amaçlamaktadır. Bunu gerçekleştirebilmek için Android Framework’ünün sağladığı, uygulama kapalı olsa dahi işletim sisteminde arka planda çalışabilen “Firebase JobDispatcher Api” kullanılmaktadır. Bu özellik tamamen bir arka plan servisi olup kullanıcıya sağlanan bir arayüz bulunmamaktadır.</w:t>
+        <w:t xml:space="preserve">Dizi Takibi uygulaması, kullanıcılar o an uygulamayı kullanmıyor olsalar bile, o gün favori dizilerinden birinin yeni bir bölümü çıktıysa kullanıcıya haber vermeyi amaçlamaktadır. Bunu gerçekleştirebilmek için Android </w:t>
+      </w:r>
+      <w:proofErr w:type="spellStart"/>
+      <w:r>
+        <w:rPr>
+          <w:rFonts w:ascii="Times New Roman" w:hAnsi="Times New Roman" w:cs="Times New Roman"/>
+          <w:color w:val="000000" w:themeColor="text1"/>
+          <w:lang w:val="tr-TR"/>
+        </w:rPr>
+        <w:t>Framework’ünün</w:t>
+      </w:r>
+      <w:proofErr w:type="spellEnd"/>
+      <w:r>
+        <w:rPr>
+          <w:rFonts w:ascii="Times New Roman" w:hAnsi="Times New Roman" w:cs="Times New Roman"/>
+          <w:color w:val="000000" w:themeColor="text1"/>
+          <w:lang w:val="tr-TR"/>
+        </w:rPr>
+        <w:t xml:space="preserve"> sağladığı, uygulama kapalı olsa dahi işletim sisteminde arka planda çalışabilen “</w:t>
+      </w:r>
+      <w:proofErr w:type="spellStart"/>
+      <w:r>
+        <w:rPr>
+          <w:rFonts w:ascii="Times New Roman" w:hAnsi="Times New Roman" w:cs="Times New Roman"/>
+          <w:color w:val="000000" w:themeColor="text1"/>
+          <w:lang w:val="tr-TR"/>
+        </w:rPr>
+        <w:t>Firebase</w:t>
+      </w:r>
+      <w:proofErr w:type="spellEnd"/>
+      <w:r>
+        <w:rPr>
+          <w:rFonts w:ascii="Times New Roman" w:hAnsi="Times New Roman" w:cs="Times New Roman"/>
+          <w:color w:val="000000" w:themeColor="text1"/>
+          <w:lang w:val="tr-TR"/>
+        </w:rPr>
+        <w:t xml:space="preserve"> </w:t>
+      </w:r>
+      <w:proofErr w:type="spellStart"/>
+      <w:r>
+        <w:rPr>
+          <w:rFonts w:ascii="Times New Roman" w:hAnsi="Times New Roman" w:cs="Times New Roman"/>
+          <w:color w:val="000000" w:themeColor="text1"/>
+          <w:lang w:val="tr-TR"/>
+        </w:rPr>
+        <w:t>JobDispatcher</w:t>
+      </w:r>
+      <w:proofErr w:type="spellEnd"/>
+      <w:r>
+        <w:rPr>
+          <w:rFonts w:ascii="Times New Roman" w:hAnsi="Times New Roman" w:cs="Times New Roman"/>
+          <w:color w:val="000000" w:themeColor="text1"/>
+          <w:lang w:val="tr-TR"/>
+        </w:rPr>
+        <w:t xml:space="preserve"> Api” kullanılmaktadır. Bu özellik tamamen bir arka plan servisi olup kullanıcıya sağlanan bir </w:t>
+      </w:r>
+      <w:proofErr w:type="spellStart"/>
+      <w:r>
+        <w:rPr>
+          <w:rFonts w:ascii="Times New Roman" w:hAnsi="Times New Roman" w:cs="Times New Roman"/>
+          <w:color w:val="000000" w:themeColor="text1"/>
+          <w:lang w:val="tr-TR"/>
+        </w:rPr>
+        <w:t>arayüz</w:t>
+      </w:r>
+      <w:proofErr w:type="spellEnd"/>
+      <w:r>
+        <w:rPr>
+          <w:rFonts w:ascii="Times New Roman" w:hAnsi="Times New Roman" w:cs="Times New Roman"/>
+          <w:color w:val="000000" w:themeColor="text1"/>
+          <w:lang w:val="tr-TR"/>
+        </w:rPr>
+        <w:t xml:space="preserve"> bulunmamaktadır.</w:t>
       </w:r>
     </w:p>
     <w:p>
@@ -11480,15 +14051,43 @@
           <w:lang w:val="tr-TR"/>
         </w:rPr>
       </w:pPr>
-      <w:r>
-        <w:rPr>
-          <w:rFonts w:ascii="Times New Roman" w:hAnsi="Times New Roman" w:cs="Times New Roman"/>
-          <w:color w:val="000000" w:themeColor="text1"/>
-          <w:lang w:val="tr-TR"/>
-        </w:rPr>
-        <w:t xml:space="preserve">Firebase JobDispatcher Api kullanılarak, her iki saatte bir </w:t>
-      </w:r>
-      <w:hyperlink r:id="rId20" w:history="1">
+      <w:proofErr w:type="spellStart"/>
+      <w:r>
+        <w:rPr>
+          <w:rFonts w:ascii="Times New Roman" w:hAnsi="Times New Roman" w:cs="Times New Roman"/>
+          <w:color w:val="000000" w:themeColor="text1"/>
+          <w:lang w:val="tr-TR"/>
+        </w:rPr>
+        <w:t>Firebase</w:t>
+      </w:r>
+      <w:proofErr w:type="spellEnd"/>
+      <w:r>
+        <w:rPr>
+          <w:rFonts w:ascii="Times New Roman" w:hAnsi="Times New Roman" w:cs="Times New Roman"/>
+          <w:color w:val="000000" w:themeColor="text1"/>
+          <w:lang w:val="tr-TR"/>
+        </w:rPr>
+        <w:t xml:space="preserve"> </w:t>
+      </w:r>
+      <w:proofErr w:type="spellStart"/>
+      <w:r>
+        <w:rPr>
+          <w:rFonts w:ascii="Times New Roman" w:hAnsi="Times New Roman" w:cs="Times New Roman"/>
+          <w:color w:val="000000" w:themeColor="text1"/>
+          <w:lang w:val="tr-TR"/>
+        </w:rPr>
+        <w:t>JobDispatcher</w:t>
+      </w:r>
+      <w:proofErr w:type="spellEnd"/>
+      <w:r>
+        <w:rPr>
+          <w:rFonts w:ascii="Times New Roman" w:hAnsi="Times New Roman" w:cs="Times New Roman"/>
+          <w:color w:val="000000" w:themeColor="text1"/>
+          <w:lang w:val="tr-TR"/>
+        </w:rPr>
+        <w:t xml:space="preserve"> Api kullanılarak, her iki saatte bir </w:t>
+      </w:r>
+      <w:hyperlink r:id="rId24" w:history="1">
         <w:r>
           <w:rPr>
             <w:rStyle w:val="Hyperlink0"/>
@@ -11505,7 +14104,52 @@
           <w:color w:val="000000" w:themeColor="text1"/>
           <w:lang w:val="tr-TR"/>
         </w:rPr>
-        <w:t xml:space="preserve">  web servisine istekte bulunulur ve bir haftalık yeni bölüm listesi alınır. Daha sonra kullanıcının favori diziler listesi telefon hafızasından okunur ve web servisinden gelen veri ile eşleşen sonuç bulunursa, kullanıcıya anlık bildirim (push notification) ile hangi dizinin yeni bölümünün çıktığı bilgisi verilir. Böylece kullanıcı uygulamayı açmasına gerek dahi kalmadan yeni çıkan bölümler hakkında anında bilgi sahibi olabilir.</w:t>
+        <w:t xml:space="preserve">  web servisine istekte bulunulur ve bir haftalık yeni bölüm listesi alınır. Daha sonra kullanıcının favori diziler listesi telefon hafızasından okunur ve web servisinden gelen veri ile eşleşen sonuç bulunursa, kullanıcıya anlık bildirim (</w:t>
+      </w:r>
+      <w:proofErr w:type="spellStart"/>
+      <w:r>
+        <w:rPr>
+          <w:rFonts w:ascii="Times New Roman" w:hAnsi="Times New Roman" w:cs="Times New Roman"/>
+          <w:color w:val="000000" w:themeColor="text1"/>
+          <w:lang w:val="tr-TR"/>
+        </w:rPr>
+        <w:t>push</w:t>
+      </w:r>
+      <w:proofErr w:type="spellEnd"/>
+      <w:r>
+        <w:rPr>
+          <w:rFonts w:ascii="Times New Roman" w:hAnsi="Times New Roman" w:cs="Times New Roman"/>
+          <w:color w:val="000000" w:themeColor="text1"/>
+          <w:lang w:val="tr-TR"/>
+        </w:rPr>
+        <w:t xml:space="preserve"> </w:t>
+      </w:r>
+      <w:proofErr w:type="spellStart"/>
+      <w:r>
+        <w:rPr>
+          <w:rFonts w:ascii="Times New Roman" w:hAnsi="Times New Roman" w:cs="Times New Roman"/>
+          <w:color w:val="000000" w:themeColor="text1"/>
+          <w:lang w:val="tr-TR"/>
+        </w:rPr>
+        <w:t>notification</w:t>
+      </w:r>
+      <w:proofErr w:type="spellEnd"/>
+      <w:r>
+        <w:rPr>
+          <w:rFonts w:ascii="Times New Roman" w:hAnsi="Times New Roman" w:cs="Times New Roman"/>
+          <w:color w:val="000000" w:themeColor="text1"/>
+          <w:lang w:val="tr-TR"/>
+        </w:rPr>
+        <w:t xml:space="preserve">) ile hangi dizinin yeni bölümünün çıktığı </w:t>
+      </w:r>
+      <w:r>
+        <w:rPr>
+          <w:rFonts w:ascii="Times New Roman" w:hAnsi="Times New Roman" w:cs="Times New Roman"/>
+          <w:color w:val="000000" w:themeColor="text1"/>
+          <w:lang w:val="tr-TR"/>
+        </w:rPr>
+        <w:lastRenderedPageBreak/>
+        <w:t>bilgisi verilir. Böylece kullanıcı uygulamayı açmasına gerek dahi kalmadan yeni çıkan bölümler hakkında anında bilgi sahibi olabilir.</w:t>
       </w:r>
     </w:p>
     <w:p>
@@ -11629,7 +14273,27 @@
           <w:color w:val="000000" w:themeColor="text1"/>
           <w:lang w:val="tr-TR"/>
         </w:rPr>
-        <w:t>Uygulama client-server mimarisini kullanmaktadır. Kullanıcının aldığı her aksiyonda kullanıcının cihazından web servisine ilgili istek yollanıp, gelen cevaba göre ilgili sayfa gelen veri ile doldurulmakta ve kullanıcıya gösterilmektedir. Kullanılan web servisleri üçüncü parti bir web servisi olup uygulamanın kullandığı tüm verileri kendi veri tabanında saklamaktadır.</w:t>
+        <w:t xml:space="preserve">Uygulama </w:t>
+      </w:r>
+      <w:proofErr w:type="spellStart"/>
+      <w:r>
+        <w:rPr>
+          <w:rFonts w:ascii="Times New Roman" w:hAnsi="Times New Roman" w:cs="Times New Roman"/>
+          <w:bCs/>
+          <w:color w:val="000000" w:themeColor="text1"/>
+          <w:lang w:val="tr-TR"/>
+        </w:rPr>
+        <w:t>client</w:t>
+      </w:r>
+      <w:proofErr w:type="spellEnd"/>
+      <w:r>
+        <w:rPr>
+          <w:rFonts w:ascii="Times New Roman" w:hAnsi="Times New Roman" w:cs="Times New Roman"/>
+          <w:bCs/>
+          <w:color w:val="000000" w:themeColor="text1"/>
+          <w:lang w:val="tr-TR"/>
+        </w:rPr>
+        <w:t>-server mimarisini kullanmaktadır. Kullanıcının aldığı her aksiyonda kullanıcının cihazından web servisine ilgili istek yollanıp, gelen cevaba göre ilgili sayfa gelen veri ile doldurulmakta ve kullanıcıya gösterilmektedir. Kullanılan web servisleri üçüncü parti bir web servisi olup uygulamanın kullandığı tüm verileri kendi veri tabanında saklamaktadır.</w:t>
       </w:r>
     </w:p>
     <w:p>
@@ -11653,8 +14317,272 @@
           <w:color w:val="000000" w:themeColor="text1"/>
           <w:lang w:val="tr-TR"/>
         </w:rPr>
-        <w:t xml:space="preserve">Uygulamada aynı zamanda MVC mimarisi kullanılmaktadır. MVC’nin açılımı model-view-controllerdır ve yazılım projelerinde sıkça kullanılan bir mimaridir. Bu kavramlardan model, uygulamadaki tüm dataları içinde bulunduran katmandır. Kısacası tüm veri işlemleri bu katmanda gerçekleşir. Diğer bir katman olan view ise kullanıcının ekranda gördüğü ve etkileşimde bulunduğu katmandır. Kullanıcının gördüğü ekranlar, tıkladığı butonlar vb. bu katmanın elemanlarına örnek olarak verilebilir. Son katman olan controller katmanı ise uygulamanın mantığının işlendiği, kullanıcının aldığı aksiyonlara göre web servisi ile iletişime geçen ve web servisinden </w:t>
-      </w:r>
+        <w:t xml:space="preserve">Uygulamada aynı zamanda MVC mimarisi kullanılmaktadır. </w:t>
+      </w:r>
+      <w:proofErr w:type="spellStart"/>
+      <w:r>
+        <w:rPr>
+          <w:rFonts w:ascii="Times New Roman" w:hAnsi="Times New Roman" w:cs="Times New Roman"/>
+          <w:bCs/>
+          <w:color w:val="000000" w:themeColor="text1"/>
+          <w:lang w:val="tr-TR"/>
+        </w:rPr>
+        <w:t>MVC’nin</w:t>
+      </w:r>
+      <w:proofErr w:type="spellEnd"/>
+      <w:r>
+        <w:rPr>
+          <w:rFonts w:ascii="Times New Roman" w:hAnsi="Times New Roman" w:cs="Times New Roman"/>
+          <w:bCs/>
+          <w:color w:val="000000" w:themeColor="text1"/>
+          <w:lang w:val="tr-TR"/>
+        </w:rPr>
+        <w:t xml:space="preserve"> açılımı model-</w:t>
+      </w:r>
+      <w:proofErr w:type="spellStart"/>
+      <w:r>
+        <w:rPr>
+          <w:rFonts w:ascii="Times New Roman" w:hAnsi="Times New Roman" w:cs="Times New Roman"/>
+          <w:bCs/>
+          <w:color w:val="000000" w:themeColor="text1"/>
+          <w:lang w:val="tr-TR"/>
+        </w:rPr>
+        <w:t>view</w:t>
+      </w:r>
+      <w:proofErr w:type="spellEnd"/>
+      <w:r>
+        <w:rPr>
+          <w:rFonts w:ascii="Times New Roman" w:hAnsi="Times New Roman" w:cs="Times New Roman"/>
+          <w:bCs/>
+          <w:color w:val="000000" w:themeColor="text1"/>
+          <w:lang w:val="tr-TR"/>
+        </w:rPr>
+        <w:t>-</w:t>
+      </w:r>
+      <w:proofErr w:type="spellStart"/>
+      <w:r>
+        <w:rPr>
+          <w:rFonts w:ascii="Times New Roman" w:hAnsi="Times New Roman" w:cs="Times New Roman"/>
+          <w:bCs/>
+          <w:color w:val="000000" w:themeColor="text1"/>
+          <w:lang w:val="tr-TR"/>
+        </w:rPr>
+        <w:t>controllerdır</w:t>
+      </w:r>
+      <w:proofErr w:type="spellEnd"/>
+      <w:r>
+        <w:rPr>
+          <w:rFonts w:ascii="Times New Roman" w:hAnsi="Times New Roman" w:cs="Times New Roman"/>
+          <w:bCs/>
+          <w:color w:val="000000" w:themeColor="text1"/>
+          <w:lang w:val="tr-TR"/>
+        </w:rPr>
+        <w:t xml:space="preserve"> ve yazılım projelerinde sıkça kullanılan bir mimaridir. Bu kavramlardan model, uygulamadaki tüm dataları içinde bulunduran katmandır. Kısacası tüm veri işlemleri bu katmanda gerçekleşir. Diğer bir katman olan </w:t>
+      </w:r>
+      <w:proofErr w:type="spellStart"/>
+      <w:r>
+        <w:rPr>
+          <w:rFonts w:ascii="Times New Roman" w:hAnsi="Times New Roman" w:cs="Times New Roman"/>
+          <w:bCs/>
+          <w:color w:val="000000" w:themeColor="text1"/>
+          <w:lang w:val="tr-TR"/>
+        </w:rPr>
+        <w:t>view</w:t>
+      </w:r>
+      <w:proofErr w:type="spellEnd"/>
+      <w:r>
+        <w:rPr>
+          <w:rFonts w:ascii="Times New Roman" w:hAnsi="Times New Roman" w:cs="Times New Roman"/>
+          <w:bCs/>
+          <w:color w:val="000000" w:themeColor="text1"/>
+          <w:lang w:val="tr-TR"/>
+        </w:rPr>
+        <w:t xml:space="preserve"> ise kullanıcının ekranda gördüğü ve etkileşimde bulunduğu katmandır. Kullanıcının gördüğü ekranlar, tıkladığı butonlar vb. bu katmanın elemanlarına örnek olarak verilebilir. Son katman olan </w:t>
+      </w:r>
+      <w:proofErr w:type="spellStart"/>
+      <w:r>
+        <w:rPr>
+          <w:rFonts w:ascii="Times New Roman" w:hAnsi="Times New Roman" w:cs="Times New Roman"/>
+          <w:bCs/>
+          <w:color w:val="000000" w:themeColor="text1"/>
+          <w:lang w:val="tr-TR"/>
+        </w:rPr>
+        <w:t>controller</w:t>
+      </w:r>
+      <w:proofErr w:type="spellEnd"/>
+      <w:r>
+        <w:rPr>
+          <w:rFonts w:ascii="Times New Roman" w:hAnsi="Times New Roman" w:cs="Times New Roman"/>
+          <w:bCs/>
+          <w:color w:val="000000" w:themeColor="text1"/>
+          <w:lang w:val="tr-TR"/>
+        </w:rPr>
+        <w:t xml:space="preserve"> katmanı ise uygulamanın mantığının işlendiği, kullanıcının aldığı aksiyonlara göre web servisi ile iletişime geçen ve web servisinden gelen cevaplara göre ekranları güncelleyen katman olarak tanımlanabilir. Kısacası </w:t>
+      </w:r>
+      <w:proofErr w:type="spellStart"/>
+      <w:r>
+        <w:rPr>
+          <w:rFonts w:ascii="Times New Roman" w:hAnsi="Times New Roman" w:cs="Times New Roman"/>
+          <w:bCs/>
+          <w:color w:val="000000" w:themeColor="text1"/>
+          <w:lang w:val="tr-TR"/>
+        </w:rPr>
+        <w:t>controller</w:t>
+      </w:r>
+      <w:proofErr w:type="spellEnd"/>
+      <w:r>
+        <w:rPr>
+          <w:rFonts w:ascii="Times New Roman" w:hAnsi="Times New Roman" w:cs="Times New Roman"/>
+          <w:bCs/>
+          <w:color w:val="000000" w:themeColor="text1"/>
+          <w:lang w:val="tr-TR"/>
+        </w:rPr>
+        <w:t xml:space="preserve"> katmanı model ile </w:t>
+      </w:r>
+      <w:proofErr w:type="spellStart"/>
+      <w:r>
+        <w:rPr>
+          <w:rFonts w:ascii="Times New Roman" w:hAnsi="Times New Roman" w:cs="Times New Roman"/>
+          <w:bCs/>
+          <w:color w:val="000000" w:themeColor="text1"/>
+          <w:lang w:val="tr-TR"/>
+        </w:rPr>
+        <w:t>view</w:t>
+      </w:r>
+      <w:proofErr w:type="spellEnd"/>
+      <w:r>
+        <w:rPr>
+          <w:rFonts w:ascii="Times New Roman" w:hAnsi="Times New Roman" w:cs="Times New Roman"/>
+          <w:bCs/>
+          <w:color w:val="000000" w:themeColor="text1"/>
+          <w:lang w:val="tr-TR"/>
+        </w:rPr>
+        <w:t xml:space="preserve"> arasındaki katmandır ve uygulamanın mantığını oluşturan metotlar, değişkenler ve fonksiyonlar bu katmanda tanımlanır ve kullanılır.</w:t>
+      </w:r>
+    </w:p>
+    <w:p>
+      <w:pPr>
+        <w:pStyle w:val="Body"/>
+        <w:suppressAutoHyphens/>
+        <w:spacing w:after="240" w:line="360" w:lineRule="auto"/>
+        <w:ind w:firstLine="709"/>
+        <w:jc w:val="both"/>
+        <w:rPr>
+          <w:rFonts w:ascii="Times New Roman" w:hAnsi="Times New Roman" w:cs="Times New Roman"/>
+          <w:bCs/>
+          <w:color w:val="000000" w:themeColor="text1"/>
+          <w:lang w:val="tr-TR"/>
+        </w:rPr>
+      </w:pPr>
+      <w:r>
+        <w:rPr>
+          <w:rFonts w:ascii="Times New Roman" w:hAnsi="Times New Roman" w:cs="Times New Roman"/>
+          <w:bCs/>
+          <w:color w:val="000000" w:themeColor="text1"/>
+          <w:lang w:val="tr-TR"/>
+        </w:rPr>
+        <w:t xml:space="preserve">Uygulamanın geliştirilme aşamasında ise Android </w:t>
+      </w:r>
+      <w:proofErr w:type="spellStart"/>
+      <w:r>
+        <w:rPr>
+          <w:rFonts w:ascii="Times New Roman" w:hAnsi="Times New Roman" w:cs="Times New Roman"/>
+          <w:bCs/>
+          <w:color w:val="000000" w:themeColor="text1"/>
+          <w:lang w:val="tr-TR"/>
+        </w:rPr>
+        <w:t>framework</w:t>
+      </w:r>
+      <w:proofErr w:type="spellEnd"/>
+      <w:r>
+        <w:rPr>
+          <w:rFonts w:ascii="Times New Roman" w:hAnsi="Times New Roman" w:cs="Times New Roman"/>
+          <w:bCs/>
+          <w:color w:val="000000" w:themeColor="text1"/>
+          <w:lang w:val="tr-TR"/>
+        </w:rPr>
+        <w:t xml:space="preserve"> ve Java programlama dili kullanılmıştır. Yazılım geliştirme aşamasında sağladığı kolaylıklar sebebiyle Google’ın geliştiricilere ücretsiz olarak sağladığı Android </w:t>
+      </w:r>
+      <w:proofErr w:type="spellStart"/>
+      <w:r>
+        <w:rPr>
+          <w:rFonts w:ascii="Times New Roman" w:hAnsi="Times New Roman" w:cs="Times New Roman"/>
+          <w:bCs/>
+          <w:color w:val="000000" w:themeColor="text1"/>
+          <w:lang w:val="tr-TR"/>
+        </w:rPr>
+        <w:t>Studio</w:t>
+      </w:r>
+      <w:proofErr w:type="spellEnd"/>
+      <w:r>
+        <w:rPr>
+          <w:rFonts w:ascii="Times New Roman" w:hAnsi="Times New Roman" w:cs="Times New Roman"/>
+          <w:bCs/>
+          <w:color w:val="000000" w:themeColor="text1"/>
+          <w:lang w:val="tr-TR"/>
+        </w:rPr>
+        <w:t xml:space="preserve"> geliştirme ortamı ku</w:t>
+      </w:r>
+      <w:r>
+        <w:rPr>
+          <w:rFonts w:ascii="Times New Roman" w:hAnsi="Times New Roman" w:cs="Times New Roman"/>
+          <w:bCs/>
+          <w:color w:val="000000" w:themeColor="text1"/>
+          <w:lang w:val="tr-TR"/>
+        </w:rPr>
+        <w:t>llanılmıştır.</w:t>
+      </w:r>
+    </w:p>
+    <w:p>
+      <w:pPr>
+        <w:pStyle w:val="Body"/>
+        <w:suppressAutoHyphens/>
+        <w:spacing w:after="240" w:line="360" w:lineRule="auto"/>
+        <w:ind w:firstLine="709"/>
+        <w:jc w:val="both"/>
+        <w:rPr>
+          <w:rFonts w:ascii="Times New Roman" w:hAnsi="Times New Roman" w:cs="Times New Roman"/>
+          <w:b/>
+          <w:bCs/>
+          <w:color w:val="000000" w:themeColor="text1"/>
+          <w:lang w:val="tr-TR"/>
+        </w:rPr>
+      </w:pPr>
+      <w:r>
+        <w:rPr>
+          <w:rFonts w:ascii="Times New Roman" w:hAnsi="Times New Roman" w:cs="Times New Roman"/>
+          <w:b/>
+          <w:bCs/>
+          <w:color w:val="000000" w:themeColor="text1"/>
+          <w:lang w:val="tr-TR"/>
+        </w:rPr>
+        <w:t xml:space="preserve">2. UML </w:t>
+      </w:r>
+      <w:r>
+        <w:rPr>
+          <w:rFonts w:ascii="Times New Roman" w:hAnsi="Times New Roman" w:cs="Times New Roman"/>
+          <w:b/>
+          <w:bCs/>
+          <w:color w:val="000000" w:themeColor="text1"/>
+          <w:lang w:val="tr-TR"/>
+        </w:rPr>
+        <w:t>SINIF DİYAGRAMI</w:t>
+      </w:r>
+    </w:p>
+    <w:p>
+      <w:pPr>
+        <w:pStyle w:val="Body"/>
+        <w:suppressAutoHyphens/>
+        <w:spacing w:after="240" w:line="360" w:lineRule="auto"/>
+        <w:ind w:firstLine="709"/>
+        <w:jc w:val="both"/>
+        <w:rPr>
+          <w:rFonts w:ascii="Times New Roman" w:hAnsi="Times New Roman" w:cs="Times New Roman"/>
+          <w:bCs/>
+          <w:color w:val="000000" w:themeColor="text1"/>
+          <w:lang w:val="tr-TR"/>
+        </w:rPr>
+      </w:pPr>
       <w:r>
         <w:rPr>
           <w:rFonts w:ascii="Times New Roman" w:hAnsi="Times New Roman" w:cs="Times New Roman"/>
@@ -11663,100 +14591,27 @@
           <w:lang w:val="tr-TR"/>
         </w:rPr>
         <w:lastRenderedPageBreak/>
-        <w:t>gelen cevaplara göre ekranları güncelleyen katman olarak tanımlanabilir. Kısacası controller katmanı model ile view arasındaki katmandır ve uygulamanın mantığını oluşturan metotlar, değişkenler ve fonksiyonlar bu katmanda tanımlanır ve kullanılır.</w:t>
-      </w:r>
-    </w:p>
-    <w:p>
-      <w:pPr>
-        <w:pStyle w:val="Body"/>
-        <w:suppressAutoHyphens/>
-        <w:spacing w:after="240" w:line="360" w:lineRule="auto"/>
-        <w:ind w:firstLine="709"/>
-        <w:jc w:val="both"/>
-        <w:rPr>
-          <w:rFonts w:ascii="Times New Roman" w:hAnsi="Times New Roman" w:cs="Times New Roman"/>
-          <w:bCs/>
-          <w:color w:val="000000" w:themeColor="text1"/>
-          <w:lang w:val="tr-TR"/>
-        </w:rPr>
-      </w:pPr>
-      <w:r>
-        <w:rPr>
-          <w:rFonts w:ascii="Times New Roman" w:hAnsi="Times New Roman" w:cs="Times New Roman"/>
-          <w:bCs/>
-          <w:color w:val="000000" w:themeColor="text1"/>
-          <w:lang w:val="tr-TR"/>
-        </w:rPr>
-        <w:t>Uygulamanın geliştirilme aşamasında ise Android framework ve Java programlama dili kullanılmıştır. Yazılım geliştirme aşamasında sağladığı kolaylıklar sebebiyle Google’ın geliştiricilere ücretsiz olarak sağladığı Android Studio geliştirme ortamı ku</w:t>
-      </w:r>
-      <w:r>
-        <w:rPr>
-          <w:rFonts w:ascii="Times New Roman" w:hAnsi="Times New Roman" w:cs="Times New Roman"/>
-          <w:bCs/>
-          <w:color w:val="000000" w:themeColor="text1"/>
-          <w:lang w:val="tr-TR"/>
-        </w:rPr>
-        <w:t>llanılmıştır.</w:t>
-      </w:r>
-    </w:p>
-    <w:p>
-      <w:pPr>
-        <w:pStyle w:val="Body"/>
-        <w:suppressAutoHyphens/>
-        <w:spacing w:after="240" w:line="360" w:lineRule="auto"/>
-        <w:ind w:firstLine="709"/>
-        <w:jc w:val="both"/>
-        <w:rPr>
-          <w:rFonts w:ascii="Times New Roman" w:hAnsi="Times New Roman" w:cs="Times New Roman"/>
-          <w:b/>
-          <w:bCs/>
-          <w:color w:val="000000" w:themeColor="text1"/>
-          <w:lang w:val="tr-TR"/>
-        </w:rPr>
-      </w:pPr>
-      <w:r>
-        <w:rPr>
-          <w:rFonts w:ascii="Times New Roman" w:hAnsi="Times New Roman" w:cs="Times New Roman"/>
-          <w:b/>
-          <w:bCs/>
-          <w:color w:val="000000" w:themeColor="text1"/>
-          <w:lang w:val="tr-TR"/>
-        </w:rPr>
-        <w:t xml:space="preserve">2. UML </w:t>
-      </w:r>
-      <w:r>
-        <w:rPr>
-          <w:rFonts w:ascii="Times New Roman" w:hAnsi="Times New Roman" w:cs="Times New Roman"/>
-          <w:b/>
-          <w:bCs/>
-          <w:color w:val="000000" w:themeColor="text1"/>
-          <w:lang w:val="tr-TR"/>
-        </w:rPr>
-        <w:t>SINIF DİYAGRAMI</w:t>
-      </w:r>
-    </w:p>
-    <w:p>
-      <w:pPr>
-        <w:pStyle w:val="Body"/>
-        <w:suppressAutoHyphens/>
-        <w:spacing w:after="240" w:line="360" w:lineRule="auto"/>
-        <w:ind w:firstLine="709"/>
-        <w:jc w:val="both"/>
-        <w:rPr>
-          <w:rFonts w:ascii="Times New Roman" w:hAnsi="Times New Roman" w:cs="Times New Roman"/>
-          <w:bCs/>
-          <w:color w:val="000000" w:themeColor="text1"/>
-          <w:lang w:val="tr-TR"/>
-        </w:rPr>
-      </w:pPr>
-      <w:r>
-        <w:rPr>
-          <w:rFonts w:ascii="Times New Roman" w:hAnsi="Times New Roman" w:cs="Times New Roman"/>
-          <w:bCs/>
-          <w:color w:val="000000" w:themeColor="text1"/>
-          <w:lang w:val="tr-TR"/>
-        </w:rPr>
-        <w:t>Uygulamanın client tarafındaki genel UML sınıf diyagramı aşağıdaki gibidir:</w:t>
+        <w:t xml:space="preserve">Uygulamanın </w:t>
+      </w:r>
+      <w:proofErr w:type="spellStart"/>
+      <w:r>
+        <w:rPr>
+          <w:rFonts w:ascii="Times New Roman" w:hAnsi="Times New Roman" w:cs="Times New Roman"/>
+          <w:bCs/>
+          <w:color w:val="000000" w:themeColor="text1"/>
+          <w:lang w:val="tr-TR"/>
+        </w:rPr>
+        <w:t>client</w:t>
+      </w:r>
+      <w:proofErr w:type="spellEnd"/>
+      <w:r>
+        <w:rPr>
+          <w:rFonts w:ascii="Times New Roman" w:hAnsi="Times New Roman" w:cs="Times New Roman"/>
+          <w:bCs/>
+          <w:color w:val="000000" w:themeColor="text1"/>
+          <w:lang w:val="tr-TR"/>
+        </w:rPr>
+        <w:t xml:space="preserve"> tarafındaki genel UML sınıf diyagramı aşağıdaki gibidir:</w:t>
       </w:r>
     </w:p>
     <w:p>
@@ -11843,7 +14698,25 @@
           <w:color w:val="000000" w:themeColor="text1"/>
           <w:lang w:val="tr-TR"/>
         </w:rPr>
-        <w:t>2.1. ShowDto Sınıfı</w:t>
+        <w:t xml:space="preserve">2.1. </w:t>
+      </w:r>
+      <w:proofErr w:type="spellStart"/>
+      <w:r>
+        <w:rPr>
+          <w:rFonts w:ascii="Times New Roman" w:eastAsia="Times New Roman" w:hAnsi="Times New Roman" w:cs="Times New Roman"/>
+          <w:color w:val="000000" w:themeColor="text1"/>
+          <w:lang w:val="tr-TR"/>
+        </w:rPr>
+        <w:t>ShowDto</w:t>
+      </w:r>
+      <w:proofErr w:type="spellEnd"/>
+      <w:r>
+        <w:rPr>
+          <w:rFonts w:ascii="Times New Roman" w:eastAsia="Times New Roman" w:hAnsi="Times New Roman" w:cs="Times New Roman"/>
+          <w:color w:val="000000" w:themeColor="text1"/>
+          <w:lang w:val="tr-TR"/>
+        </w:rPr>
+        <w:t xml:space="preserve"> Sınıfı</w:t>
       </w:r>
     </w:p>
     <w:p>
@@ -11865,7 +14738,25 @@
           <w:color w:val="000000" w:themeColor="text1"/>
           <w:lang w:val="tr-TR"/>
         </w:rPr>
-        <w:t xml:space="preserve">Tanım: ShowDto sınıfı, bir TV dizisi ile ilgili gerekli verileri tutan ve kullanıcıya göstermekle yükümlü olan sınıftır. </w:t>
+        <w:t xml:space="preserve">Tanım: </w:t>
+      </w:r>
+      <w:proofErr w:type="spellStart"/>
+      <w:r>
+        <w:rPr>
+          <w:rFonts w:ascii="Times New Roman" w:eastAsia="Times New Roman" w:hAnsi="Times New Roman" w:cs="Times New Roman"/>
+          <w:color w:val="000000" w:themeColor="text1"/>
+          <w:lang w:val="tr-TR"/>
+        </w:rPr>
+        <w:t>ShowDto</w:t>
+      </w:r>
+      <w:proofErr w:type="spellEnd"/>
+      <w:r>
+        <w:rPr>
+          <w:rFonts w:ascii="Times New Roman" w:eastAsia="Times New Roman" w:hAnsi="Times New Roman" w:cs="Times New Roman"/>
+          <w:color w:val="000000" w:themeColor="text1"/>
+          <w:lang w:val="tr-TR"/>
+        </w:rPr>
+        <w:t xml:space="preserve"> sınıfı, bir TV dizisi ile ilgili gerekli verileri tutan ve kullanıcıya göstermekle yükümlü olan sınıftır. </w:t>
       </w:r>
     </w:p>
     <w:p>
@@ -11887,7 +14778,25 @@
           <w:color w:val="000000" w:themeColor="text1"/>
           <w:lang w:val="tr-TR"/>
         </w:rPr>
-        <w:t xml:space="preserve">Kullanılan Değişkenler ve Görevleri: ShowDto sınıfında kullanılan </w:t>
+        <w:t xml:space="preserve">Kullanılan Değişkenler ve Görevleri: </w:t>
+      </w:r>
+      <w:proofErr w:type="spellStart"/>
+      <w:r>
+        <w:rPr>
+          <w:rFonts w:ascii="Times New Roman" w:eastAsia="Times New Roman" w:hAnsi="Times New Roman" w:cs="Times New Roman"/>
+          <w:color w:val="000000" w:themeColor="text1"/>
+          <w:lang w:val="tr-TR"/>
+        </w:rPr>
+        <w:t>ShowDto</w:t>
+      </w:r>
+      <w:proofErr w:type="spellEnd"/>
+      <w:r>
+        <w:rPr>
+          <w:rFonts w:ascii="Times New Roman" w:eastAsia="Times New Roman" w:hAnsi="Times New Roman" w:cs="Times New Roman"/>
+          <w:color w:val="000000" w:themeColor="text1"/>
+          <w:lang w:val="tr-TR"/>
+        </w:rPr>
+        <w:t xml:space="preserve"> sınıfında kullanılan </w:t>
       </w:r>
       <w:r>
         <w:rPr>
@@ -11922,13 +14831,23 @@
           <w:lang w:val="tr-TR"/>
         </w:rPr>
       </w:pPr>
-      <w:r>
-        <w:rPr>
-          <w:rFonts w:ascii="Times New Roman" w:hAnsi="Times New Roman" w:cs="Times New Roman"/>
-          <w:color w:val="000000" w:themeColor="text1"/>
-          <w:lang w:val="tr-TR"/>
-        </w:rPr>
-        <w:t xml:space="preserve">id: </w:t>
+      <w:proofErr w:type="gramStart"/>
+      <w:r>
+        <w:rPr>
+          <w:rFonts w:ascii="Times New Roman" w:hAnsi="Times New Roman" w:cs="Times New Roman"/>
+          <w:color w:val="000000" w:themeColor="text1"/>
+          <w:lang w:val="tr-TR"/>
+        </w:rPr>
+        <w:t>id</w:t>
+      </w:r>
+      <w:proofErr w:type="gramEnd"/>
+      <w:r>
+        <w:rPr>
+          <w:rFonts w:ascii="Times New Roman" w:hAnsi="Times New Roman" w:cs="Times New Roman"/>
+          <w:color w:val="000000" w:themeColor="text1"/>
+          <w:lang w:val="tr-TR"/>
+        </w:rPr>
+        <w:t xml:space="preserve">: </w:t>
       </w:r>
       <w:r>
         <w:rPr>
@@ -11979,13 +14898,23 @@
           <w:lang w:val="tr-TR"/>
         </w:rPr>
       </w:pPr>
-      <w:r>
-        <w:rPr>
-          <w:rFonts w:ascii="Times New Roman" w:eastAsia="Times New Roman" w:hAnsi="Times New Roman" w:cs="Times New Roman"/>
-          <w:color w:val="000000" w:themeColor="text1"/>
-          <w:lang w:val="tr-TR"/>
-        </w:rPr>
-        <w:t>name: İlgili TV dizisinin adını tanımlar</w:t>
+      <w:proofErr w:type="gramStart"/>
+      <w:r>
+        <w:rPr>
+          <w:rFonts w:ascii="Times New Roman" w:eastAsia="Times New Roman" w:hAnsi="Times New Roman" w:cs="Times New Roman"/>
+          <w:color w:val="000000" w:themeColor="text1"/>
+          <w:lang w:val="tr-TR"/>
+        </w:rPr>
+        <w:t>name</w:t>
+      </w:r>
+      <w:proofErr w:type="gramEnd"/>
+      <w:r>
+        <w:rPr>
+          <w:rFonts w:ascii="Times New Roman" w:eastAsia="Times New Roman" w:hAnsi="Times New Roman" w:cs="Times New Roman"/>
+          <w:color w:val="000000" w:themeColor="text1"/>
+          <w:lang w:val="tr-TR"/>
+        </w:rPr>
+        <w:t>: İlgili TV dizisinin adını tanımlar</w:t>
       </w:r>
       <w:r>
         <w:rPr>
@@ -12012,13 +14941,25 @@
           <w:lang w:val="tr-TR"/>
         </w:rPr>
       </w:pPr>
-      <w:r>
-        <w:rPr>
-          <w:rFonts w:ascii="Times New Roman" w:eastAsia="Times New Roman" w:hAnsi="Times New Roman" w:cs="Times New Roman"/>
-          <w:color w:val="000000" w:themeColor="text1"/>
-          <w:lang w:val="tr-TR"/>
-        </w:rPr>
-        <w:t>genres: İlgili TV dizisinin hangi tür bir dizi olduğunu tanımlar. Örnek olarak korku filmi, gerilim filmi, romantik film vb. gösterilebilir</w:t>
+      <w:proofErr w:type="spellStart"/>
+      <w:proofErr w:type="gramStart"/>
+      <w:r>
+        <w:rPr>
+          <w:rFonts w:ascii="Times New Roman" w:eastAsia="Times New Roman" w:hAnsi="Times New Roman" w:cs="Times New Roman"/>
+          <w:color w:val="000000" w:themeColor="text1"/>
+          <w:lang w:val="tr-TR"/>
+        </w:rPr>
+        <w:t>genres</w:t>
+      </w:r>
+      <w:proofErr w:type="spellEnd"/>
+      <w:proofErr w:type="gramEnd"/>
+      <w:r>
+        <w:rPr>
+          <w:rFonts w:ascii="Times New Roman" w:eastAsia="Times New Roman" w:hAnsi="Times New Roman" w:cs="Times New Roman"/>
+          <w:color w:val="000000" w:themeColor="text1"/>
+          <w:lang w:val="tr-TR"/>
+        </w:rPr>
+        <w:t>: İlgili TV dizisinin hangi tür bir dizi olduğunu tanımlar. Örnek olarak korku filmi, gerilim filmi, romantik film vb. gösterilebilir</w:t>
       </w:r>
       <w:r>
         <w:rPr>
@@ -12045,13 +14986,25 @@
           <w:lang w:val="tr-TR"/>
         </w:rPr>
       </w:pPr>
-      <w:r>
-        <w:rPr>
-          <w:rFonts w:ascii="Times New Roman" w:eastAsia="Times New Roman" w:hAnsi="Times New Roman" w:cs="Times New Roman"/>
-          <w:color w:val="000000" w:themeColor="text1"/>
-          <w:lang w:val="tr-TR"/>
-        </w:rPr>
-        <w:t>status: İlgili TV dizisinin hala yayında olup olmadığı bilgisini verir</w:t>
+      <w:proofErr w:type="spellStart"/>
+      <w:proofErr w:type="gramStart"/>
+      <w:r>
+        <w:rPr>
+          <w:rFonts w:ascii="Times New Roman" w:eastAsia="Times New Roman" w:hAnsi="Times New Roman" w:cs="Times New Roman"/>
+          <w:color w:val="000000" w:themeColor="text1"/>
+          <w:lang w:val="tr-TR"/>
+        </w:rPr>
+        <w:t>status</w:t>
+      </w:r>
+      <w:proofErr w:type="spellEnd"/>
+      <w:proofErr w:type="gramEnd"/>
+      <w:r>
+        <w:rPr>
+          <w:rFonts w:ascii="Times New Roman" w:eastAsia="Times New Roman" w:hAnsi="Times New Roman" w:cs="Times New Roman"/>
+          <w:color w:val="000000" w:themeColor="text1"/>
+          <w:lang w:val="tr-TR"/>
+        </w:rPr>
+        <w:t>: İlgili TV dizisinin hala yayında olup olmadığı bilgisini verir</w:t>
       </w:r>
       <w:r>
         <w:rPr>
@@ -12078,13 +15031,25 @@
           <w:lang w:val="tr-TR"/>
         </w:rPr>
       </w:pPr>
-      <w:r>
-        <w:rPr>
-          <w:rFonts w:ascii="Times New Roman" w:eastAsia="Times New Roman" w:hAnsi="Times New Roman" w:cs="Times New Roman"/>
-          <w:color w:val="000000" w:themeColor="text1"/>
-          <w:lang w:val="tr-TR"/>
-        </w:rPr>
-        <w:t>runtime: İlgili TV dizisinin yayın süresi bilgisini verir</w:t>
+      <w:proofErr w:type="spellStart"/>
+      <w:proofErr w:type="gramStart"/>
+      <w:r>
+        <w:rPr>
+          <w:rFonts w:ascii="Times New Roman" w:eastAsia="Times New Roman" w:hAnsi="Times New Roman" w:cs="Times New Roman"/>
+          <w:color w:val="000000" w:themeColor="text1"/>
+          <w:lang w:val="tr-TR"/>
+        </w:rPr>
+        <w:t>runtime</w:t>
+      </w:r>
+      <w:proofErr w:type="spellEnd"/>
+      <w:proofErr w:type="gramEnd"/>
+      <w:r>
+        <w:rPr>
+          <w:rFonts w:ascii="Times New Roman" w:eastAsia="Times New Roman" w:hAnsi="Times New Roman" w:cs="Times New Roman"/>
+          <w:color w:val="000000" w:themeColor="text1"/>
+          <w:lang w:val="tr-TR"/>
+        </w:rPr>
+        <w:t>: İlgili TV dizisinin yayın süresi bilgisini verir</w:t>
       </w:r>
       <w:r>
         <w:rPr>
@@ -12111,14 +15076,23 @@
           <w:lang w:val="tr-TR"/>
         </w:rPr>
       </w:pPr>
-      <w:r>
-        <w:rPr>
-          <w:rFonts w:ascii="Times New Roman" w:eastAsia="Times New Roman" w:hAnsi="Times New Roman" w:cs="Times New Roman"/>
-          <w:color w:val="000000" w:themeColor="text1"/>
-          <w:lang w:val="tr-TR"/>
-        </w:rPr>
-        <w:lastRenderedPageBreak/>
-        <w:t>weight: İlgili TV dizisiyle ilgili 0 ile 100 arasında bir sayı tutar. Bu sayı, dizinin popülerliğine, aldığı puana göre 100’e yaklaşır</w:t>
+      <w:proofErr w:type="gramStart"/>
+      <w:r>
+        <w:rPr>
+          <w:rFonts w:ascii="Times New Roman" w:eastAsia="Times New Roman" w:hAnsi="Times New Roman" w:cs="Times New Roman"/>
+          <w:color w:val="000000" w:themeColor="text1"/>
+          <w:lang w:val="tr-TR"/>
+        </w:rPr>
+        <w:t>weight</w:t>
+      </w:r>
+      <w:proofErr w:type="gramEnd"/>
+      <w:r>
+        <w:rPr>
+          <w:rFonts w:ascii="Times New Roman" w:eastAsia="Times New Roman" w:hAnsi="Times New Roman" w:cs="Times New Roman"/>
+          <w:color w:val="000000" w:themeColor="text1"/>
+          <w:lang w:val="tr-TR"/>
+        </w:rPr>
+        <w:t>: İlgili TV dizisiyle ilgili 0 ile 100 arasında bir sayı tutar. Bu sayı, dizinin popülerliğine, aldığı puana göre 100’e yaklaşır</w:t>
       </w:r>
       <w:r>
         <w:rPr>
@@ -12145,13 +15119,25 @@
           <w:lang w:val="tr-TR"/>
         </w:rPr>
       </w:pPr>
-      <w:r>
-        <w:rPr>
-          <w:rFonts w:ascii="Times New Roman" w:eastAsia="Times New Roman" w:hAnsi="Times New Roman" w:cs="Times New Roman"/>
-          <w:color w:val="000000" w:themeColor="text1"/>
-          <w:lang w:val="tr-TR"/>
-        </w:rPr>
-        <w:t>summary: İlgili TV dizisine ait özet bilgi verir</w:t>
+      <w:proofErr w:type="spellStart"/>
+      <w:proofErr w:type="gramStart"/>
+      <w:r>
+        <w:rPr>
+          <w:rFonts w:ascii="Times New Roman" w:eastAsia="Times New Roman" w:hAnsi="Times New Roman" w:cs="Times New Roman"/>
+          <w:color w:val="000000" w:themeColor="text1"/>
+          <w:lang w:val="tr-TR"/>
+        </w:rPr>
+        <w:t>summary</w:t>
+      </w:r>
+      <w:proofErr w:type="spellEnd"/>
+      <w:proofErr w:type="gramEnd"/>
+      <w:r>
+        <w:rPr>
+          <w:rFonts w:ascii="Times New Roman" w:eastAsia="Times New Roman" w:hAnsi="Times New Roman" w:cs="Times New Roman"/>
+          <w:color w:val="000000" w:themeColor="text1"/>
+          <w:lang w:val="tr-TR"/>
+        </w:rPr>
+        <w:t>: İlgili TV dizisine ait özet bilgi verir</w:t>
       </w:r>
       <w:r>
         <w:rPr>
@@ -12181,8 +15167,18 @@
           <w:color w:val="000000" w:themeColor="text1"/>
           <w:lang w:val="tr-TR"/>
         </w:rPr>
-        <w:t>2.2. SeasonDto</w:t>
-      </w:r>
+        <w:t xml:space="preserve">2.2. </w:t>
+      </w:r>
+      <w:proofErr w:type="spellStart"/>
+      <w:r>
+        <w:rPr>
+          <w:rFonts w:ascii="Times New Roman" w:eastAsia="Times New Roman" w:hAnsi="Times New Roman" w:cs="Times New Roman"/>
+          <w:color w:val="000000" w:themeColor="text1"/>
+          <w:lang w:val="tr-TR"/>
+        </w:rPr>
+        <w:t>SeasonDto</w:t>
+      </w:r>
+      <w:proofErr w:type="spellEnd"/>
       <w:r>
         <w:rPr>
           <w:rFonts w:ascii="Times New Roman" w:eastAsia="Times New Roman" w:hAnsi="Times New Roman" w:cs="Times New Roman"/>
@@ -12241,7 +15237,26 @@
           <w:color w:val="000000" w:themeColor="text1"/>
           <w:lang w:val="tr-TR"/>
         </w:rPr>
-        <w:t>Kullanılan Değişkenler ve Görevleri: SeasonDto sınıfında kullanılan en önemli değişkenler ve görevleri aşağıdaki gibidir:</w:t>
+        <w:lastRenderedPageBreak/>
+        <w:t xml:space="preserve">Kullanılan Değişkenler ve Görevleri: </w:t>
+      </w:r>
+      <w:proofErr w:type="spellStart"/>
+      <w:r>
+        <w:rPr>
+          <w:rFonts w:ascii="Times New Roman" w:eastAsia="Times New Roman" w:hAnsi="Times New Roman" w:cs="Times New Roman"/>
+          <w:color w:val="000000" w:themeColor="text1"/>
+          <w:lang w:val="tr-TR"/>
+        </w:rPr>
+        <w:t>SeasonDto</w:t>
+      </w:r>
+      <w:proofErr w:type="spellEnd"/>
+      <w:r>
+        <w:rPr>
+          <w:rFonts w:ascii="Times New Roman" w:eastAsia="Times New Roman" w:hAnsi="Times New Roman" w:cs="Times New Roman"/>
+          <w:color w:val="000000" w:themeColor="text1"/>
+          <w:lang w:val="tr-TR"/>
+        </w:rPr>
+        <w:t xml:space="preserve"> sınıfında kullanılan en önemli değişkenler ve görevleri aşağıdaki gibidir:</w:t>
       </w:r>
     </w:p>
     <w:p>
@@ -12260,13 +15275,23 @@
           <w:lang w:val="tr-TR"/>
         </w:rPr>
       </w:pPr>
-      <w:r>
-        <w:rPr>
-          <w:rFonts w:ascii="Times New Roman" w:hAnsi="Times New Roman" w:cs="Times New Roman"/>
-          <w:color w:val="000000" w:themeColor="text1"/>
-          <w:lang w:val="tr-TR"/>
-        </w:rPr>
-        <w:t xml:space="preserve">id: </w:t>
+      <w:proofErr w:type="gramStart"/>
+      <w:r>
+        <w:rPr>
+          <w:rFonts w:ascii="Times New Roman" w:hAnsi="Times New Roman" w:cs="Times New Roman"/>
+          <w:color w:val="000000" w:themeColor="text1"/>
+          <w:lang w:val="tr-TR"/>
+        </w:rPr>
+        <w:t>id</w:t>
+      </w:r>
+      <w:proofErr w:type="gramEnd"/>
+      <w:r>
+        <w:rPr>
+          <w:rFonts w:ascii="Times New Roman" w:hAnsi="Times New Roman" w:cs="Times New Roman"/>
+          <w:color w:val="000000" w:themeColor="text1"/>
+          <w:lang w:val="tr-TR"/>
+        </w:rPr>
+        <w:t xml:space="preserve">: </w:t>
       </w:r>
       <w:r>
         <w:rPr>
@@ -12301,13 +15326,25 @@
           <w:lang w:val="tr-TR"/>
         </w:rPr>
       </w:pPr>
-      <w:r>
-        <w:rPr>
-          <w:rFonts w:ascii="Times New Roman" w:hAnsi="Times New Roman" w:cs="Times New Roman"/>
-          <w:color w:val="000000" w:themeColor="text1"/>
-          <w:lang w:val="tr-TR"/>
-        </w:rPr>
-        <w:t>number: İlgili sezonun kaçıncı sezon olduğu bilgisini verir.</w:t>
+      <w:proofErr w:type="spellStart"/>
+      <w:proofErr w:type="gramStart"/>
+      <w:r>
+        <w:rPr>
+          <w:rFonts w:ascii="Times New Roman" w:hAnsi="Times New Roman" w:cs="Times New Roman"/>
+          <w:color w:val="000000" w:themeColor="text1"/>
+          <w:lang w:val="tr-TR"/>
+        </w:rPr>
+        <w:t>number</w:t>
+      </w:r>
+      <w:proofErr w:type="spellEnd"/>
+      <w:proofErr w:type="gramEnd"/>
+      <w:r>
+        <w:rPr>
+          <w:rFonts w:ascii="Times New Roman" w:hAnsi="Times New Roman" w:cs="Times New Roman"/>
+          <w:color w:val="000000" w:themeColor="text1"/>
+          <w:lang w:val="tr-TR"/>
+        </w:rPr>
+        <w:t>: İlgili sezonun kaçıncı sezon olduğu bilgisini verir.</w:t>
       </w:r>
     </w:p>
     <w:p>
@@ -12326,13 +15363,23 @@
           <w:lang w:val="tr-TR"/>
         </w:rPr>
       </w:pPr>
-      <w:r>
-        <w:rPr>
-          <w:rFonts w:ascii="Times New Roman" w:hAnsi="Times New Roman" w:cs="Times New Roman"/>
-          <w:color w:val="000000" w:themeColor="text1"/>
-          <w:lang w:val="tr-TR"/>
-        </w:rPr>
-        <w:t>name: İlgili sezonun belirlenmiş bir ismi varsa, sezon ismi bilgisini verir.</w:t>
+      <w:proofErr w:type="gramStart"/>
+      <w:r>
+        <w:rPr>
+          <w:rFonts w:ascii="Times New Roman" w:hAnsi="Times New Roman" w:cs="Times New Roman"/>
+          <w:color w:val="000000" w:themeColor="text1"/>
+          <w:lang w:val="tr-TR"/>
+        </w:rPr>
+        <w:t>name</w:t>
+      </w:r>
+      <w:proofErr w:type="gramEnd"/>
+      <w:r>
+        <w:rPr>
+          <w:rFonts w:ascii="Times New Roman" w:hAnsi="Times New Roman" w:cs="Times New Roman"/>
+          <w:color w:val="000000" w:themeColor="text1"/>
+          <w:lang w:val="tr-TR"/>
+        </w:rPr>
+        <w:t>: İlgili sezonun belirlenmiş bir ismi varsa, sezon ismi bilgisini verir.</w:t>
       </w:r>
     </w:p>
     <w:p>
@@ -12351,13 +15398,25 @@
           <w:lang w:val="tr-TR"/>
         </w:rPr>
       </w:pPr>
-      <w:r>
-        <w:rPr>
-          <w:rFonts w:ascii="Times New Roman" w:hAnsi="Times New Roman" w:cs="Times New Roman"/>
-          <w:color w:val="000000" w:themeColor="text1"/>
-          <w:lang w:val="tr-TR"/>
-        </w:rPr>
-        <w:t>premiereDate: İlgili sezonun hangi tarihte yayınlanmaya başladığı bilgisini verir.</w:t>
+      <w:proofErr w:type="spellStart"/>
+      <w:proofErr w:type="gramStart"/>
+      <w:r>
+        <w:rPr>
+          <w:rFonts w:ascii="Times New Roman" w:hAnsi="Times New Roman" w:cs="Times New Roman"/>
+          <w:color w:val="000000" w:themeColor="text1"/>
+          <w:lang w:val="tr-TR"/>
+        </w:rPr>
+        <w:t>premiereDate</w:t>
+      </w:r>
+      <w:proofErr w:type="spellEnd"/>
+      <w:proofErr w:type="gramEnd"/>
+      <w:r>
+        <w:rPr>
+          <w:rFonts w:ascii="Times New Roman" w:hAnsi="Times New Roman" w:cs="Times New Roman"/>
+          <w:color w:val="000000" w:themeColor="text1"/>
+          <w:lang w:val="tr-TR"/>
+        </w:rPr>
+        <w:t>: İlgili sezonun hangi tarihte yayınlanmaya başladığı bilgisini verir.</w:t>
       </w:r>
     </w:p>
     <w:p>
@@ -12376,13 +15435,25 @@
           <w:lang w:val="tr-TR"/>
         </w:rPr>
       </w:pPr>
-      <w:r>
-        <w:rPr>
-          <w:rFonts w:ascii="Times New Roman" w:hAnsi="Times New Roman" w:cs="Times New Roman"/>
-          <w:color w:val="000000" w:themeColor="text1"/>
-          <w:lang w:val="tr-TR"/>
-        </w:rPr>
-        <w:t>endDate: İlgili sezon sona erdiyse, hangi tarihte sona erdiği bilgisini verir.</w:t>
+      <w:proofErr w:type="spellStart"/>
+      <w:proofErr w:type="gramStart"/>
+      <w:r>
+        <w:rPr>
+          <w:rFonts w:ascii="Times New Roman" w:hAnsi="Times New Roman" w:cs="Times New Roman"/>
+          <w:color w:val="000000" w:themeColor="text1"/>
+          <w:lang w:val="tr-TR"/>
+        </w:rPr>
+        <w:t>endDate</w:t>
+      </w:r>
+      <w:proofErr w:type="spellEnd"/>
+      <w:proofErr w:type="gramEnd"/>
+      <w:r>
+        <w:rPr>
+          <w:rFonts w:ascii="Times New Roman" w:hAnsi="Times New Roman" w:cs="Times New Roman"/>
+          <w:color w:val="000000" w:themeColor="text1"/>
+          <w:lang w:val="tr-TR"/>
+        </w:rPr>
+        <w:t>: İlgili sezon sona erdiyse, hangi tarihte sona erdiği bilgisini verir.</w:t>
       </w:r>
     </w:p>
     <w:p>
@@ -12401,13 +15472,25 @@
           <w:lang w:val="tr-TR"/>
         </w:rPr>
       </w:pPr>
-      <w:r>
-        <w:rPr>
-          <w:rFonts w:ascii="Times New Roman" w:hAnsi="Times New Roman" w:cs="Times New Roman"/>
-          <w:color w:val="000000" w:themeColor="text1"/>
-          <w:lang w:val="tr-TR"/>
-        </w:rPr>
-        <w:t>summary: İlgili sezonla ilgili özet bir bilgi verir.</w:t>
+      <w:proofErr w:type="spellStart"/>
+      <w:proofErr w:type="gramStart"/>
+      <w:r>
+        <w:rPr>
+          <w:rFonts w:ascii="Times New Roman" w:hAnsi="Times New Roman" w:cs="Times New Roman"/>
+          <w:color w:val="000000" w:themeColor="text1"/>
+          <w:lang w:val="tr-TR"/>
+        </w:rPr>
+        <w:t>summary</w:t>
+      </w:r>
+      <w:proofErr w:type="spellEnd"/>
+      <w:proofErr w:type="gramEnd"/>
+      <w:r>
+        <w:rPr>
+          <w:rFonts w:ascii="Times New Roman" w:hAnsi="Times New Roman" w:cs="Times New Roman"/>
+          <w:color w:val="000000" w:themeColor="text1"/>
+          <w:lang w:val="tr-TR"/>
+        </w:rPr>
+        <w:t>: İlgili sezonla ilgili özet bir bilgi verir.</w:t>
       </w:r>
     </w:p>
     <w:p>
@@ -12437,7 +15520,25 @@
           <w:color w:val="000000" w:themeColor="text1"/>
           <w:lang w:val="tr-TR"/>
         </w:rPr>
-        <w:t>. EpisodeDto Sınıfı</w:t>
+        <w:t xml:space="preserve">. </w:t>
+      </w:r>
+      <w:proofErr w:type="spellStart"/>
+      <w:r>
+        <w:rPr>
+          <w:rFonts w:ascii="Times New Roman" w:eastAsia="Times New Roman" w:hAnsi="Times New Roman" w:cs="Times New Roman"/>
+          <w:color w:val="000000" w:themeColor="text1"/>
+          <w:lang w:val="tr-TR"/>
+        </w:rPr>
+        <w:t>EpisodeDto</w:t>
+      </w:r>
+      <w:proofErr w:type="spellEnd"/>
+      <w:r>
+        <w:rPr>
+          <w:rFonts w:ascii="Times New Roman" w:eastAsia="Times New Roman" w:hAnsi="Times New Roman" w:cs="Times New Roman"/>
+          <w:color w:val="000000" w:themeColor="text1"/>
+          <w:lang w:val="tr-TR"/>
+        </w:rPr>
+        <w:t xml:space="preserve"> Sınıfı</w:t>
       </w:r>
     </w:p>
     <w:p>
@@ -12489,7 +15590,25 @@
           <w:color w:val="000000" w:themeColor="text1"/>
           <w:lang w:val="tr-TR"/>
         </w:rPr>
-        <w:t>Kullanılan Değişkenler ve Görevleri: EpisodeDto sınıfında kullanılan en önemli değişkenler ve görevleri aşağıdaki gibidir:</w:t>
+        <w:t xml:space="preserve">Kullanılan Değişkenler ve Görevleri: </w:t>
+      </w:r>
+      <w:proofErr w:type="spellStart"/>
+      <w:r>
+        <w:rPr>
+          <w:rFonts w:ascii="Times New Roman" w:eastAsia="Times New Roman" w:hAnsi="Times New Roman" w:cs="Times New Roman"/>
+          <w:color w:val="000000" w:themeColor="text1"/>
+          <w:lang w:val="tr-TR"/>
+        </w:rPr>
+        <w:t>EpisodeDto</w:t>
+      </w:r>
+      <w:proofErr w:type="spellEnd"/>
+      <w:r>
+        <w:rPr>
+          <w:rFonts w:ascii="Times New Roman" w:eastAsia="Times New Roman" w:hAnsi="Times New Roman" w:cs="Times New Roman"/>
+          <w:color w:val="000000" w:themeColor="text1"/>
+          <w:lang w:val="tr-TR"/>
+        </w:rPr>
+        <w:t xml:space="preserve"> sınıfında kullanılan en önemli değişkenler ve görevleri aşağıdaki gibidir:</w:t>
       </w:r>
     </w:p>
     <w:p>
@@ -12508,13 +15627,23 @@
           <w:lang w:val="tr-TR"/>
         </w:rPr>
       </w:pPr>
-      <w:r>
-        <w:rPr>
-          <w:rFonts w:ascii="Times New Roman" w:hAnsi="Times New Roman" w:cs="Times New Roman"/>
-          <w:color w:val="000000" w:themeColor="text1"/>
-          <w:lang w:val="tr-TR"/>
-        </w:rPr>
-        <w:t xml:space="preserve">id: </w:t>
+      <w:proofErr w:type="gramStart"/>
+      <w:r>
+        <w:rPr>
+          <w:rFonts w:ascii="Times New Roman" w:hAnsi="Times New Roman" w:cs="Times New Roman"/>
+          <w:color w:val="000000" w:themeColor="text1"/>
+          <w:lang w:val="tr-TR"/>
+        </w:rPr>
+        <w:t>id</w:t>
+      </w:r>
+      <w:proofErr w:type="gramEnd"/>
+      <w:r>
+        <w:rPr>
+          <w:rFonts w:ascii="Times New Roman" w:hAnsi="Times New Roman" w:cs="Times New Roman"/>
+          <w:color w:val="000000" w:themeColor="text1"/>
+          <w:lang w:val="tr-TR"/>
+        </w:rPr>
+        <w:t xml:space="preserve">: </w:t>
       </w:r>
       <w:r>
         <w:rPr>
@@ -12549,13 +15678,25 @@
           <w:lang w:val="tr-TR"/>
         </w:rPr>
       </w:pPr>
-      <w:r>
-        <w:rPr>
-          <w:rFonts w:ascii="Times New Roman" w:hAnsi="Times New Roman" w:cs="Times New Roman"/>
-          <w:color w:val="000000" w:themeColor="text1"/>
-          <w:lang w:val="tr-TR"/>
-        </w:rPr>
-        <w:t xml:space="preserve">season: </w:t>
+      <w:proofErr w:type="spellStart"/>
+      <w:proofErr w:type="gramStart"/>
+      <w:r>
+        <w:rPr>
+          <w:rFonts w:ascii="Times New Roman" w:hAnsi="Times New Roman" w:cs="Times New Roman"/>
+          <w:color w:val="000000" w:themeColor="text1"/>
+          <w:lang w:val="tr-TR"/>
+        </w:rPr>
+        <w:t>season</w:t>
+      </w:r>
+      <w:proofErr w:type="spellEnd"/>
+      <w:proofErr w:type="gramEnd"/>
+      <w:r>
+        <w:rPr>
+          <w:rFonts w:ascii="Times New Roman" w:hAnsi="Times New Roman" w:cs="Times New Roman"/>
+          <w:color w:val="000000" w:themeColor="text1"/>
+          <w:lang w:val="tr-TR"/>
+        </w:rPr>
+        <w:t xml:space="preserve">: </w:t>
       </w:r>
       <w:r>
         <w:rPr>
@@ -12582,13 +15723,25 @@
           <w:lang w:val="tr-TR"/>
         </w:rPr>
       </w:pPr>
-      <w:r>
-        <w:rPr>
-          <w:rFonts w:ascii="Times New Roman" w:hAnsi="Times New Roman" w:cs="Times New Roman"/>
-          <w:color w:val="000000" w:themeColor="text1"/>
-          <w:lang w:val="tr-TR"/>
-        </w:rPr>
-        <w:t>number: İlgili bölümün bulunduğu sezonun kaçıncı bölümü olduğu bilgisini verir.</w:t>
+      <w:proofErr w:type="spellStart"/>
+      <w:proofErr w:type="gramStart"/>
+      <w:r>
+        <w:rPr>
+          <w:rFonts w:ascii="Times New Roman" w:hAnsi="Times New Roman" w:cs="Times New Roman"/>
+          <w:color w:val="000000" w:themeColor="text1"/>
+          <w:lang w:val="tr-TR"/>
+        </w:rPr>
+        <w:t>number</w:t>
+      </w:r>
+      <w:proofErr w:type="spellEnd"/>
+      <w:proofErr w:type="gramEnd"/>
+      <w:r>
+        <w:rPr>
+          <w:rFonts w:ascii="Times New Roman" w:hAnsi="Times New Roman" w:cs="Times New Roman"/>
+          <w:color w:val="000000" w:themeColor="text1"/>
+          <w:lang w:val="tr-TR"/>
+        </w:rPr>
+        <w:t>: İlgili bölümün bulunduğu sezonun kaçıncı bölümü olduğu bilgisini verir.</w:t>
       </w:r>
     </w:p>
     <w:p>
@@ -12607,14 +15760,23 @@
           <w:lang w:val="tr-TR"/>
         </w:rPr>
       </w:pPr>
-      <w:r>
-        <w:rPr>
-          <w:rFonts w:ascii="Times New Roman" w:hAnsi="Times New Roman" w:cs="Times New Roman"/>
-          <w:color w:val="000000" w:themeColor="text1"/>
-          <w:lang w:val="tr-TR"/>
-        </w:rPr>
-        <w:lastRenderedPageBreak/>
-        <w:t>name: İlgili bölümün belirlenmiş bir ismi varsa, bölüm ismi bilgisini verir.</w:t>
+      <w:proofErr w:type="gramStart"/>
+      <w:r>
+        <w:rPr>
+          <w:rFonts w:ascii="Times New Roman" w:hAnsi="Times New Roman" w:cs="Times New Roman"/>
+          <w:color w:val="000000" w:themeColor="text1"/>
+          <w:lang w:val="tr-TR"/>
+        </w:rPr>
+        <w:t>name</w:t>
+      </w:r>
+      <w:proofErr w:type="gramEnd"/>
+      <w:r>
+        <w:rPr>
+          <w:rFonts w:ascii="Times New Roman" w:hAnsi="Times New Roman" w:cs="Times New Roman"/>
+          <w:color w:val="000000" w:themeColor="text1"/>
+          <w:lang w:val="tr-TR"/>
+        </w:rPr>
+        <w:t>: İlgili bölümün belirlenmiş bir ismi varsa, bölüm ismi bilgisini verir.</w:t>
       </w:r>
     </w:p>
     <w:p>
@@ -12633,13 +15795,25 @@
           <w:lang w:val="tr-TR"/>
         </w:rPr>
       </w:pPr>
-      <w:r>
-        <w:rPr>
-          <w:rFonts w:ascii="Times New Roman" w:hAnsi="Times New Roman" w:cs="Times New Roman"/>
-          <w:color w:val="000000" w:themeColor="text1"/>
-          <w:lang w:val="tr-TR"/>
-        </w:rPr>
-        <w:t>airDate: İlgili bölümün hangi tarihte yayınlandığı bilgisini verir.</w:t>
+      <w:proofErr w:type="spellStart"/>
+      <w:proofErr w:type="gramStart"/>
+      <w:r>
+        <w:rPr>
+          <w:rFonts w:ascii="Times New Roman" w:hAnsi="Times New Roman" w:cs="Times New Roman"/>
+          <w:color w:val="000000" w:themeColor="text1"/>
+          <w:lang w:val="tr-TR"/>
+        </w:rPr>
+        <w:t>airDate</w:t>
+      </w:r>
+      <w:proofErr w:type="spellEnd"/>
+      <w:proofErr w:type="gramEnd"/>
+      <w:r>
+        <w:rPr>
+          <w:rFonts w:ascii="Times New Roman" w:hAnsi="Times New Roman" w:cs="Times New Roman"/>
+          <w:color w:val="000000" w:themeColor="text1"/>
+          <w:lang w:val="tr-TR"/>
+        </w:rPr>
+        <w:t>: İlgili bölümün hangi tarihte yayınlandığı bilgisini verir.</w:t>
       </w:r>
     </w:p>
     <w:p>
@@ -12658,13 +15832,25 @@
           <w:lang w:val="tr-TR"/>
         </w:rPr>
       </w:pPr>
-      <w:r>
-        <w:rPr>
-          <w:rFonts w:ascii="Times New Roman" w:hAnsi="Times New Roman" w:cs="Times New Roman"/>
-          <w:color w:val="000000" w:themeColor="text1"/>
-          <w:lang w:val="tr-TR"/>
-        </w:rPr>
-        <w:t>runtime: İlgili bölümün kaç dakika sürdüğü bilgisini verir.</w:t>
+      <w:proofErr w:type="spellStart"/>
+      <w:proofErr w:type="gramStart"/>
+      <w:r>
+        <w:rPr>
+          <w:rFonts w:ascii="Times New Roman" w:hAnsi="Times New Roman" w:cs="Times New Roman"/>
+          <w:color w:val="000000" w:themeColor="text1"/>
+          <w:lang w:val="tr-TR"/>
+        </w:rPr>
+        <w:t>runtime</w:t>
+      </w:r>
+      <w:proofErr w:type="spellEnd"/>
+      <w:proofErr w:type="gramEnd"/>
+      <w:r>
+        <w:rPr>
+          <w:rFonts w:ascii="Times New Roman" w:hAnsi="Times New Roman" w:cs="Times New Roman"/>
+          <w:color w:val="000000" w:themeColor="text1"/>
+          <w:lang w:val="tr-TR"/>
+        </w:rPr>
+        <w:t>: İlgili bölümün kaç dakika sürdüğü bilgisini verir.</w:t>
       </w:r>
     </w:p>
     <w:p>
@@ -12683,13 +15869,25 @@
           <w:lang w:val="tr-TR"/>
         </w:rPr>
       </w:pPr>
-      <w:r>
-        <w:rPr>
-          <w:rFonts w:ascii="Times New Roman" w:hAnsi="Times New Roman" w:cs="Times New Roman"/>
-          <w:color w:val="000000" w:themeColor="text1"/>
-          <w:lang w:val="tr-TR"/>
-        </w:rPr>
-        <w:t>summary: İlgili bölümle ilgili özet bir bilgi verir.</w:t>
+      <w:proofErr w:type="spellStart"/>
+      <w:proofErr w:type="gramStart"/>
+      <w:r>
+        <w:rPr>
+          <w:rFonts w:ascii="Times New Roman" w:hAnsi="Times New Roman" w:cs="Times New Roman"/>
+          <w:color w:val="000000" w:themeColor="text1"/>
+          <w:lang w:val="tr-TR"/>
+        </w:rPr>
+        <w:t>summary</w:t>
+      </w:r>
+      <w:proofErr w:type="spellEnd"/>
+      <w:proofErr w:type="gramEnd"/>
+      <w:r>
+        <w:rPr>
+          <w:rFonts w:ascii="Times New Roman" w:hAnsi="Times New Roman" w:cs="Times New Roman"/>
+          <w:color w:val="000000" w:themeColor="text1"/>
+          <w:lang w:val="tr-TR"/>
+        </w:rPr>
+        <w:t>: İlgili bölümle ilgili özet bir bilgi verir.</w:t>
       </w:r>
     </w:p>
     <w:p>
@@ -12719,7 +15917,25 @@
           <w:color w:val="000000" w:themeColor="text1"/>
           <w:lang w:val="tr-TR"/>
         </w:rPr>
-        <w:t>. RatingDto Sınıfı</w:t>
+        <w:t xml:space="preserve">. </w:t>
+      </w:r>
+      <w:proofErr w:type="spellStart"/>
+      <w:r>
+        <w:rPr>
+          <w:rFonts w:ascii="Times New Roman" w:eastAsia="Times New Roman" w:hAnsi="Times New Roman" w:cs="Times New Roman"/>
+          <w:color w:val="000000" w:themeColor="text1"/>
+          <w:lang w:val="tr-TR"/>
+        </w:rPr>
+        <w:t>RatingDto</w:t>
+      </w:r>
+      <w:proofErr w:type="spellEnd"/>
+      <w:r>
+        <w:rPr>
+          <w:rFonts w:ascii="Times New Roman" w:eastAsia="Times New Roman" w:hAnsi="Times New Roman" w:cs="Times New Roman"/>
+          <w:color w:val="000000" w:themeColor="text1"/>
+          <w:lang w:val="tr-TR"/>
+        </w:rPr>
+        <w:t xml:space="preserve"> Sınıfı</w:t>
       </w:r>
     </w:p>
     <w:p>
@@ -12741,6 +15957,7 @@
           <w:color w:val="000000" w:themeColor="text1"/>
           <w:lang w:val="tr-TR"/>
         </w:rPr>
+        <w:lastRenderedPageBreak/>
         <w:t xml:space="preserve">Tanım: </w:t>
       </w:r>
       <w:r>
@@ -12781,6 +15998,7 @@
         </w:rPr>
         <w:t xml:space="preserve">Kullanılan Değişkenler ve Görevleri: </w:t>
       </w:r>
+      <w:proofErr w:type="spellStart"/>
       <w:r>
         <w:rPr>
           <w:rFonts w:ascii="Times New Roman" w:eastAsia="Times New Roman" w:hAnsi="Times New Roman" w:cs="Times New Roman"/>
@@ -12789,6 +16007,7 @@
         </w:rPr>
         <w:t>RatingDto</w:t>
       </w:r>
+      <w:proofErr w:type="spellEnd"/>
       <w:r>
         <w:rPr>
           <w:rFonts w:ascii="Times New Roman" w:eastAsia="Times New Roman" w:hAnsi="Times New Roman" w:cs="Times New Roman"/>
@@ -12814,6 +16033,7 @@
           <w:lang w:val="tr-TR"/>
         </w:rPr>
       </w:pPr>
+      <w:proofErr w:type="gramStart"/>
       <w:r>
         <w:rPr>
           <w:rFonts w:ascii="Times New Roman" w:hAnsi="Times New Roman" w:cs="Times New Roman"/>
@@ -12822,6 +16042,7 @@
         </w:rPr>
         <w:t>average</w:t>
       </w:r>
+      <w:proofErr w:type="gramEnd"/>
       <w:r>
         <w:rPr>
           <w:rFonts w:ascii="Times New Roman" w:hAnsi="Times New Roman" w:cs="Times New Roman"/>
@@ -12866,7 +16087,25 @@
           <w:color w:val="000000" w:themeColor="text1"/>
           <w:lang w:val="tr-TR"/>
         </w:rPr>
-        <w:t>2.5. CastDto Sınıfı</w:t>
+        <w:t xml:space="preserve">2.5. </w:t>
+      </w:r>
+      <w:proofErr w:type="spellStart"/>
+      <w:r>
+        <w:rPr>
+          <w:rFonts w:ascii="Times New Roman" w:eastAsia="Times New Roman" w:hAnsi="Times New Roman" w:cs="Times New Roman"/>
+          <w:color w:val="000000" w:themeColor="text1"/>
+          <w:lang w:val="tr-TR"/>
+        </w:rPr>
+        <w:t>CastDto</w:t>
+      </w:r>
+      <w:proofErr w:type="spellEnd"/>
+      <w:r>
+        <w:rPr>
+          <w:rFonts w:ascii="Times New Roman" w:eastAsia="Times New Roman" w:hAnsi="Times New Roman" w:cs="Times New Roman"/>
+          <w:color w:val="000000" w:themeColor="text1"/>
+          <w:lang w:val="tr-TR"/>
+        </w:rPr>
+        <w:t xml:space="preserve"> Sınıfı</w:t>
       </w:r>
     </w:p>
     <w:p>
@@ -12918,7 +16157,43 @@
           <w:color w:val="000000" w:themeColor="text1"/>
           <w:lang w:val="tr-TR"/>
         </w:rPr>
-        <w:t>Kullanılan Değişkenler ve Görevleri: Bu sınıfın PersonDto ve CharacterDto sınıflarıyla ilişkisi vardır ve içinde bu iki sınıfa ait birer liste bulunur. Bu değişkenler dizide rol alan aktörlerin ve aktrislerin gerçek hayattaki ve dizideki kimlikleriyle ilgili bilgileri tutar.</w:t>
+        <w:t xml:space="preserve">Kullanılan Değişkenler ve Görevleri: Bu sınıfın </w:t>
+      </w:r>
+      <w:proofErr w:type="spellStart"/>
+      <w:r>
+        <w:rPr>
+          <w:rFonts w:ascii="Times New Roman" w:eastAsia="Times New Roman" w:hAnsi="Times New Roman" w:cs="Times New Roman"/>
+          <w:color w:val="000000" w:themeColor="text1"/>
+          <w:lang w:val="tr-TR"/>
+        </w:rPr>
+        <w:t>PersonDto</w:t>
+      </w:r>
+      <w:proofErr w:type="spellEnd"/>
+      <w:r>
+        <w:rPr>
+          <w:rFonts w:ascii="Times New Roman" w:eastAsia="Times New Roman" w:hAnsi="Times New Roman" w:cs="Times New Roman"/>
+          <w:color w:val="000000" w:themeColor="text1"/>
+          <w:lang w:val="tr-TR"/>
+        </w:rPr>
+        <w:t xml:space="preserve"> ve </w:t>
+      </w:r>
+      <w:proofErr w:type="spellStart"/>
+      <w:r>
+        <w:rPr>
+          <w:rFonts w:ascii="Times New Roman" w:eastAsia="Times New Roman" w:hAnsi="Times New Roman" w:cs="Times New Roman"/>
+          <w:color w:val="000000" w:themeColor="text1"/>
+          <w:lang w:val="tr-TR"/>
+        </w:rPr>
+        <w:t>CharacterDto</w:t>
+      </w:r>
+      <w:proofErr w:type="spellEnd"/>
+      <w:r>
+        <w:rPr>
+          <w:rFonts w:ascii="Times New Roman" w:eastAsia="Times New Roman" w:hAnsi="Times New Roman" w:cs="Times New Roman"/>
+          <w:color w:val="000000" w:themeColor="text1"/>
+          <w:lang w:val="tr-TR"/>
+        </w:rPr>
+        <w:t xml:space="preserve"> sınıflarıyla ilişkisi vardır ve içinde bu iki sınıfa ait birer liste bulunur. Bu değişkenler dizide rol alan aktörlerin ve aktrislerin gerçek hayattaki ve dizideki kimlikleriyle ilgili bilgileri tutar.</w:t>
       </w:r>
     </w:p>
     <w:p>
@@ -12940,7 +16215,25 @@
           <w:color w:val="000000" w:themeColor="text1"/>
           <w:lang w:val="tr-TR"/>
         </w:rPr>
-        <w:t>2.6. PersonDto Sınıfı</w:t>
+        <w:t xml:space="preserve">2.6. </w:t>
+      </w:r>
+      <w:proofErr w:type="spellStart"/>
+      <w:r>
+        <w:rPr>
+          <w:rFonts w:ascii="Times New Roman" w:eastAsia="Times New Roman" w:hAnsi="Times New Roman" w:cs="Times New Roman"/>
+          <w:color w:val="000000" w:themeColor="text1"/>
+          <w:lang w:val="tr-TR"/>
+        </w:rPr>
+        <w:t>PersonDto</w:t>
+      </w:r>
+      <w:proofErr w:type="spellEnd"/>
+      <w:r>
+        <w:rPr>
+          <w:rFonts w:ascii="Times New Roman" w:eastAsia="Times New Roman" w:hAnsi="Times New Roman" w:cs="Times New Roman"/>
+          <w:color w:val="000000" w:themeColor="text1"/>
+          <w:lang w:val="tr-TR"/>
+        </w:rPr>
+        <w:t xml:space="preserve"> Sınıfı</w:t>
       </w:r>
     </w:p>
     <w:p>
@@ -12992,7 +16285,25 @@
           <w:color w:val="000000" w:themeColor="text1"/>
           <w:lang w:val="tr-TR"/>
         </w:rPr>
-        <w:t>Kullanılan Değişkenler ve Görevleri: PersonDto sınıfında kullanılan en önemli değişkenler ve görevleri aşağıdaki gibidir:</w:t>
+        <w:t xml:space="preserve">Kullanılan Değişkenler ve Görevleri: </w:t>
+      </w:r>
+      <w:proofErr w:type="spellStart"/>
+      <w:r>
+        <w:rPr>
+          <w:rFonts w:ascii="Times New Roman" w:eastAsia="Times New Roman" w:hAnsi="Times New Roman" w:cs="Times New Roman"/>
+          <w:color w:val="000000" w:themeColor="text1"/>
+          <w:lang w:val="tr-TR"/>
+        </w:rPr>
+        <w:t>PersonDto</w:t>
+      </w:r>
+      <w:proofErr w:type="spellEnd"/>
+      <w:r>
+        <w:rPr>
+          <w:rFonts w:ascii="Times New Roman" w:eastAsia="Times New Roman" w:hAnsi="Times New Roman" w:cs="Times New Roman"/>
+          <w:color w:val="000000" w:themeColor="text1"/>
+          <w:lang w:val="tr-TR"/>
+        </w:rPr>
+        <w:t xml:space="preserve"> sınıfında kullanılan en önemli değişkenler ve görevleri aşağıdaki gibidir:</w:t>
       </w:r>
     </w:p>
     <w:p>
@@ -13011,13 +16322,23 @@
           <w:lang w:val="tr-TR"/>
         </w:rPr>
       </w:pPr>
-      <w:r>
-        <w:rPr>
-          <w:rFonts w:ascii="Times New Roman" w:hAnsi="Times New Roman" w:cs="Times New Roman"/>
-          <w:color w:val="000000" w:themeColor="text1"/>
-          <w:lang w:val="tr-TR"/>
-        </w:rPr>
-        <w:t xml:space="preserve">id: </w:t>
+      <w:proofErr w:type="gramStart"/>
+      <w:r>
+        <w:rPr>
+          <w:rFonts w:ascii="Times New Roman" w:hAnsi="Times New Roman" w:cs="Times New Roman"/>
+          <w:color w:val="000000" w:themeColor="text1"/>
+          <w:lang w:val="tr-TR"/>
+        </w:rPr>
+        <w:t>id</w:t>
+      </w:r>
+      <w:proofErr w:type="gramEnd"/>
+      <w:r>
+        <w:rPr>
+          <w:rFonts w:ascii="Times New Roman" w:hAnsi="Times New Roman" w:cs="Times New Roman"/>
+          <w:color w:val="000000" w:themeColor="text1"/>
+          <w:lang w:val="tr-TR"/>
+        </w:rPr>
+        <w:t xml:space="preserve">: </w:t>
       </w:r>
       <w:r>
         <w:rPr>
@@ -13044,13 +16365,23 @@
           <w:lang w:val="tr-TR"/>
         </w:rPr>
       </w:pPr>
-      <w:r>
-        <w:rPr>
-          <w:rFonts w:ascii="Times New Roman" w:hAnsi="Times New Roman" w:cs="Times New Roman"/>
-          <w:color w:val="000000" w:themeColor="text1"/>
-          <w:lang w:val="tr-TR"/>
-        </w:rPr>
-        <w:t xml:space="preserve">url: </w:t>
+      <w:proofErr w:type="gramStart"/>
+      <w:r>
+        <w:rPr>
+          <w:rFonts w:ascii="Times New Roman" w:hAnsi="Times New Roman" w:cs="Times New Roman"/>
+          <w:color w:val="000000" w:themeColor="text1"/>
+          <w:lang w:val="tr-TR"/>
+        </w:rPr>
+        <w:t>url</w:t>
+      </w:r>
+      <w:proofErr w:type="gramEnd"/>
+      <w:r>
+        <w:rPr>
+          <w:rFonts w:ascii="Times New Roman" w:hAnsi="Times New Roman" w:cs="Times New Roman"/>
+          <w:color w:val="000000" w:themeColor="text1"/>
+          <w:lang w:val="tr-TR"/>
+        </w:rPr>
+        <w:t xml:space="preserve">: </w:t>
       </w:r>
       <w:r>
         <w:rPr>
@@ -13077,14 +16408,23 @@
           <w:lang w:val="tr-TR"/>
         </w:rPr>
       </w:pPr>
-      <w:r>
-        <w:rPr>
-          <w:rFonts w:ascii="Times New Roman" w:hAnsi="Times New Roman" w:cs="Times New Roman"/>
-          <w:color w:val="000000" w:themeColor="text1"/>
-          <w:lang w:val="tr-TR"/>
-        </w:rPr>
-        <w:lastRenderedPageBreak/>
-        <w:t xml:space="preserve">name: </w:t>
+      <w:proofErr w:type="gramStart"/>
+      <w:r>
+        <w:rPr>
+          <w:rFonts w:ascii="Times New Roman" w:hAnsi="Times New Roman" w:cs="Times New Roman"/>
+          <w:color w:val="000000" w:themeColor="text1"/>
+          <w:lang w:val="tr-TR"/>
+        </w:rPr>
+        <w:t>name</w:t>
+      </w:r>
+      <w:proofErr w:type="gramEnd"/>
+      <w:r>
+        <w:rPr>
+          <w:rFonts w:ascii="Times New Roman" w:hAnsi="Times New Roman" w:cs="Times New Roman"/>
+          <w:color w:val="000000" w:themeColor="text1"/>
+          <w:lang w:val="tr-TR"/>
+        </w:rPr>
+        <w:t xml:space="preserve">: </w:t>
       </w:r>
       <w:r>
         <w:rPr>
@@ -13119,13 +16459,25 @@
           <w:lang w:val="tr-TR"/>
         </w:rPr>
       </w:pPr>
-      <w:r>
-        <w:rPr>
-          <w:rFonts w:ascii="Times New Roman" w:hAnsi="Times New Roman" w:cs="Times New Roman"/>
-          <w:color w:val="000000" w:themeColor="text1"/>
-          <w:lang w:val="tr-TR"/>
-        </w:rPr>
-        <w:t xml:space="preserve">image: </w:t>
+      <w:proofErr w:type="spellStart"/>
+      <w:proofErr w:type="gramStart"/>
+      <w:r>
+        <w:rPr>
+          <w:rFonts w:ascii="Times New Roman" w:hAnsi="Times New Roman" w:cs="Times New Roman"/>
+          <w:color w:val="000000" w:themeColor="text1"/>
+          <w:lang w:val="tr-TR"/>
+        </w:rPr>
+        <w:t>image</w:t>
+      </w:r>
+      <w:proofErr w:type="spellEnd"/>
+      <w:proofErr w:type="gramEnd"/>
+      <w:r>
+        <w:rPr>
+          <w:rFonts w:ascii="Times New Roman" w:hAnsi="Times New Roman" w:cs="Times New Roman"/>
+          <w:color w:val="000000" w:themeColor="text1"/>
+          <w:lang w:val="tr-TR"/>
+        </w:rPr>
+        <w:t xml:space="preserve">: </w:t>
       </w:r>
       <w:r>
         <w:rPr>
@@ -13163,7 +16515,25 @@
           <w:color w:val="000000" w:themeColor="text1"/>
           <w:lang w:val="tr-TR"/>
         </w:rPr>
-        <w:t>2.7. CharacterDto Sınıfı</w:t>
+        <w:t xml:space="preserve">2.7. </w:t>
+      </w:r>
+      <w:proofErr w:type="spellStart"/>
+      <w:r>
+        <w:rPr>
+          <w:rFonts w:ascii="Times New Roman" w:eastAsia="Times New Roman" w:hAnsi="Times New Roman" w:cs="Times New Roman"/>
+          <w:color w:val="000000" w:themeColor="text1"/>
+          <w:lang w:val="tr-TR"/>
+        </w:rPr>
+        <w:t>CharacterDto</w:t>
+      </w:r>
+      <w:proofErr w:type="spellEnd"/>
+      <w:r>
+        <w:rPr>
+          <w:rFonts w:ascii="Times New Roman" w:eastAsia="Times New Roman" w:hAnsi="Times New Roman" w:cs="Times New Roman"/>
+          <w:color w:val="000000" w:themeColor="text1"/>
+          <w:lang w:val="tr-TR"/>
+        </w:rPr>
+        <w:t xml:space="preserve"> Sınıfı</w:t>
       </w:r>
     </w:p>
     <w:p>
@@ -13215,7 +16585,26 @@
           <w:color w:val="000000" w:themeColor="text1"/>
           <w:lang w:val="tr-TR"/>
         </w:rPr>
-        <w:t>Kullanılan Değişkenler ve Görevleri: CharacterDto sınıfında kullanılan en önemli değişkenler ve görevleri aşağıdaki gibidir:</w:t>
+        <w:lastRenderedPageBreak/>
+        <w:t xml:space="preserve">Kullanılan Değişkenler ve Görevleri: </w:t>
+      </w:r>
+      <w:proofErr w:type="spellStart"/>
+      <w:r>
+        <w:rPr>
+          <w:rFonts w:ascii="Times New Roman" w:eastAsia="Times New Roman" w:hAnsi="Times New Roman" w:cs="Times New Roman"/>
+          <w:color w:val="000000" w:themeColor="text1"/>
+          <w:lang w:val="tr-TR"/>
+        </w:rPr>
+        <w:t>CharacterDto</w:t>
+      </w:r>
+      <w:proofErr w:type="spellEnd"/>
+      <w:r>
+        <w:rPr>
+          <w:rFonts w:ascii="Times New Roman" w:eastAsia="Times New Roman" w:hAnsi="Times New Roman" w:cs="Times New Roman"/>
+          <w:color w:val="000000" w:themeColor="text1"/>
+          <w:lang w:val="tr-TR"/>
+        </w:rPr>
+        <w:t xml:space="preserve"> sınıfında kullanılan en önemli değişkenler ve görevleri aşağıdaki gibidir:</w:t>
       </w:r>
     </w:p>
     <w:p>
@@ -13234,13 +16623,23 @@
           <w:lang w:val="tr-TR"/>
         </w:rPr>
       </w:pPr>
-      <w:r>
-        <w:rPr>
-          <w:rFonts w:ascii="Times New Roman" w:hAnsi="Times New Roman" w:cs="Times New Roman"/>
-          <w:color w:val="000000" w:themeColor="text1"/>
-          <w:lang w:val="tr-TR"/>
-        </w:rPr>
-        <w:t xml:space="preserve">id: </w:t>
+      <w:proofErr w:type="gramStart"/>
+      <w:r>
+        <w:rPr>
+          <w:rFonts w:ascii="Times New Roman" w:hAnsi="Times New Roman" w:cs="Times New Roman"/>
+          <w:color w:val="000000" w:themeColor="text1"/>
+          <w:lang w:val="tr-TR"/>
+        </w:rPr>
+        <w:t>id</w:t>
+      </w:r>
+      <w:proofErr w:type="gramEnd"/>
+      <w:r>
+        <w:rPr>
+          <w:rFonts w:ascii="Times New Roman" w:hAnsi="Times New Roman" w:cs="Times New Roman"/>
+          <w:color w:val="000000" w:themeColor="text1"/>
+          <w:lang w:val="tr-TR"/>
+        </w:rPr>
+        <w:t xml:space="preserve">: </w:t>
       </w:r>
       <w:r>
         <w:rPr>
@@ -13267,13 +16666,23 @@
           <w:lang w:val="tr-TR"/>
         </w:rPr>
       </w:pPr>
-      <w:r>
-        <w:rPr>
-          <w:rFonts w:ascii="Times New Roman" w:hAnsi="Times New Roman" w:cs="Times New Roman"/>
-          <w:color w:val="000000" w:themeColor="text1"/>
-          <w:lang w:val="tr-TR"/>
-        </w:rPr>
-        <w:t xml:space="preserve">url: </w:t>
+      <w:proofErr w:type="gramStart"/>
+      <w:r>
+        <w:rPr>
+          <w:rFonts w:ascii="Times New Roman" w:hAnsi="Times New Roman" w:cs="Times New Roman"/>
+          <w:color w:val="000000" w:themeColor="text1"/>
+          <w:lang w:val="tr-TR"/>
+        </w:rPr>
+        <w:t>url</w:t>
+      </w:r>
+      <w:proofErr w:type="gramEnd"/>
+      <w:r>
+        <w:rPr>
+          <w:rFonts w:ascii="Times New Roman" w:hAnsi="Times New Roman" w:cs="Times New Roman"/>
+          <w:color w:val="000000" w:themeColor="text1"/>
+          <w:lang w:val="tr-TR"/>
+        </w:rPr>
+        <w:t xml:space="preserve">: </w:t>
       </w:r>
       <w:r>
         <w:rPr>
@@ -13300,13 +16709,23 @@
           <w:lang w:val="tr-TR"/>
         </w:rPr>
       </w:pPr>
-      <w:r>
-        <w:rPr>
-          <w:rFonts w:ascii="Times New Roman" w:hAnsi="Times New Roman" w:cs="Times New Roman"/>
-          <w:color w:val="000000" w:themeColor="text1"/>
-          <w:lang w:val="tr-TR"/>
-        </w:rPr>
-        <w:t xml:space="preserve">name: </w:t>
+      <w:proofErr w:type="gramStart"/>
+      <w:r>
+        <w:rPr>
+          <w:rFonts w:ascii="Times New Roman" w:hAnsi="Times New Roman" w:cs="Times New Roman"/>
+          <w:color w:val="000000" w:themeColor="text1"/>
+          <w:lang w:val="tr-TR"/>
+        </w:rPr>
+        <w:t>name</w:t>
+      </w:r>
+      <w:proofErr w:type="gramEnd"/>
+      <w:r>
+        <w:rPr>
+          <w:rFonts w:ascii="Times New Roman" w:hAnsi="Times New Roman" w:cs="Times New Roman"/>
+          <w:color w:val="000000" w:themeColor="text1"/>
+          <w:lang w:val="tr-TR"/>
+        </w:rPr>
+        <w:t xml:space="preserve">: </w:t>
       </w:r>
       <w:r>
         <w:rPr>
@@ -13341,13 +16760,25 @@
           <w:lang w:val="tr-TR"/>
         </w:rPr>
       </w:pPr>
-      <w:r>
-        <w:rPr>
-          <w:rFonts w:ascii="Times New Roman" w:hAnsi="Times New Roman" w:cs="Times New Roman"/>
-          <w:color w:val="000000" w:themeColor="text1"/>
-          <w:lang w:val="tr-TR"/>
-        </w:rPr>
-        <w:t xml:space="preserve">image: </w:t>
+      <w:proofErr w:type="spellStart"/>
+      <w:proofErr w:type="gramStart"/>
+      <w:r>
+        <w:rPr>
+          <w:rFonts w:ascii="Times New Roman" w:hAnsi="Times New Roman" w:cs="Times New Roman"/>
+          <w:color w:val="000000" w:themeColor="text1"/>
+          <w:lang w:val="tr-TR"/>
+        </w:rPr>
+        <w:t>image</w:t>
+      </w:r>
+      <w:proofErr w:type="spellEnd"/>
+      <w:proofErr w:type="gramEnd"/>
+      <w:r>
+        <w:rPr>
+          <w:rFonts w:ascii="Times New Roman" w:hAnsi="Times New Roman" w:cs="Times New Roman"/>
+          <w:color w:val="000000" w:themeColor="text1"/>
+          <w:lang w:val="tr-TR"/>
+        </w:rPr>
+        <w:t xml:space="preserve">: </w:t>
       </w:r>
       <w:r>
         <w:rPr>
@@ -13385,7 +16816,25 @@
           <w:color w:val="000000" w:themeColor="text1"/>
           <w:lang w:val="tr-TR"/>
         </w:rPr>
-        <w:t>2.8. ScheduleDto Sınıfı</w:t>
+        <w:t xml:space="preserve">2.8. </w:t>
+      </w:r>
+      <w:proofErr w:type="spellStart"/>
+      <w:r>
+        <w:rPr>
+          <w:rFonts w:ascii="Times New Roman" w:eastAsia="Times New Roman" w:hAnsi="Times New Roman" w:cs="Times New Roman"/>
+          <w:color w:val="000000" w:themeColor="text1"/>
+          <w:lang w:val="tr-TR"/>
+        </w:rPr>
+        <w:t>ScheduleDto</w:t>
+      </w:r>
+      <w:proofErr w:type="spellEnd"/>
+      <w:r>
+        <w:rPr>
+          <w:rFonts w:ascii="Times New Roman" w:eastAsia="Times New Roman" w:hAnsi="Times New Roman" w:cs="Times New Roman"/>
+          <w:color w:val="000000" w:themeColor="text1"/>
+          <w:lang w:val="tr-TR"/>
+        </w:rPr>
+        <w:t xml:space="preserve"> Sınıfı</w:t>
       </w:r>
     </w:p>
     <w:p>
@@ -13437,7 +16886,25 @@
           <w:color w:val="000000" w:themeColor="text1"/>
           <w:lang w:val="tr-TR"/>
         </w:rPr>
-        <w:t>Kullanılan Değişkenler ve Görevleri: ScheduleDto sınıfında kullanılan en önemli değişkenler ve görevleri aşağıdaki gibidir:</w:t>
+        <w:t xml:space="preserve">Kullanılan Değişkenler ve Görevleri: </w:t>
+      </w:r>
+      <w:proofErr w:type="spellStart"/>
+      <w:r>
+        <w:rPr>
+          <w:rFonts w:ascii="Times New Roman" w:eastAsia="Times New Roman" w:hAnsi="Times New Roman" w:cs="Times New Roman"/>
+          <w:color w:val="000000" w:themeColor="text1"/>
+          <w:lang w:val="tr-TR"/>
+        </w:rPr>
+        <w:t>ScheduleDto</w:t>
+      </w:r>
+      <w:proofErr w:type="spellEnd"/>
+      <w:r>
+        <w:rPr>
+          <w:rFonts w:ascii="Times New Roman" w:eastAsia="Times New Roman" w:hAnsi="Times New Roman" w:cs="Times New Roman"/>
+          <w:color w:val="000000" w:themeColor="text1"/>
+          <w:lang w:val="tr-TR"/>
+        </w:rPr>
+        <w:t xml:space="preserve"> sınıfında kullanılan en önemli değişkenler ve görevleri aşağıdaki gibidir:</w:t>
       </w:r>
     </w:p>
     <w:p>
@@ -13456,6 +16923,7 @@
           <w:lang w:val="tr-TR"/>
         </w:rPr>
       </w:pPr>
+      <w:proofErr w:type="gramStart"/>
       <w:r>
         <w:rPr>
           <w:rFonts w:ascii="Times New Roman" w:hAnsi="Times New Roman" w:cs="Times New Roman"/>
@@ -13464,6 +16932,7 @@
         </w:rPr>
         <w:t>time</w:t>
       </w:r>
+      <w:proofErr w:type="gramEnd"/>
       <w:r>
         <w:rPr>
           <w:rFonts w:ascii="Times New Roman" w:hAnsi="Times New Roman" w:cs="Times New Roman"/>
@@ -13505,13 +16974,25 @@
           <w:lang w:val="tr-TR"/>
         </w:rPr>
       </w:pPr>
-      <w:r>
-        <w:rPr>
-          <w:rFonts w:ascii="Times New Roman" w:hAnsi="Times New Roman" w:cs="Times New Roman"/>
-          <w:color w:val="000000" w:themeColor="text1"/>
-          <w:lang w:val="tr-TR"/>
-        </w:rPr>
-        <w:t xml:space="preserve">days: </w:t>
+      <w:proofErr w:type="spellStart"/>
+      <w:proofErr w:type="gramStart"/>
+      <w:r>
+        <w:rPr>
+          <w:rFonts w:ascii="Times New Roman" w:hAnsi="Times New Roman" w:cs="Times New Roman"/>
+          <w:color w:val="000000" w:themeColor="text1"/>
+          <w:lang w:val="tr-TR"/>
+        </w:rPr>
+        <w:t>days</w:t>
+      </w:r>
+      <w:proofErr w:type="spellEnd"/>
+      <w:proofErr w:type="gramEnd"/>
+      <w:r>
+        <w:rPr>
+          <w:rFonts w:ascii="Times New Roman" w:hAnsi="Times New Roman" w:cs="Times New Roman"/>
+          <w:color w:val="000000" w:themeColor="text1"/>
+          <w:lang w:val="tr-TR"/>
+        </w:rPr>
+        <w:t xml:space="preserve">: </w:t>
       </w:r>
       <w:r>
         <w:rPr>
@@ -13541,7 +17022,25 @@
           <w:color w:val="000000" w:themeColor="text1"/>
           <w:lang w:val="tr-TR"/>
         </w:rPr>
-        <w:t>2.9. NetworkDto Sınıfı</w:t>
+        <w:t xml:space="preserve">2.9. </w:t>
+      </w:r>
+      <w:proofErr w:type="spellStart"/>
+      <w:r>
+        <w:rPr>
+          <w:rFonts w:ascii="Times New Roman" w:eastAsia="Times New Roman" w:hAnsi="Times New Roman" w:cs="Times New Roman"/>
+          <w:color w:val="000000" w:themeColor="text1"/>
+          <w:lang w:val="tr-TR"/>
+        </w:rPr>
+        <w:t>NetworkDto</w:t>
+      </w:r>
+      <w:proofErr w:type="spellEnd"/>
+      <w:r>
+        <w:rPr>
+          <w:rFonts w:ascii="Times New Roman" w:eastAsia="Times New Roman" w:hAnsi="Times New Roman" w:cs="Times New Roman"/>
+          <w:color w:val="000000" w:themeColor="text1"/>
+          <w:lang w:val="tr-TR"/>
+        </w:rPr>
+        <w:t xml:space="preserve"> Sınıfı</w:t>
       </w:r>
     </w:p>
     <w:p>
@@ -13593,7 +17092,25 @@
           <w:color w:val="000000" w:themeColor="text1"/>
           <w:lang w:val="tr-TR"/>
         </w:rPr>
-        <w:t>Kullanılan Değişkenler ve Görevleri: NetworkDto sınıfında kullanılan en önemli değişkenler ve görevleri aşağıdaki gibidir:</w:t>
+        <w:t xml:space="preserve">Kullanılan Değişkenler ve Görevleri: </w:t>
+      </w:r>
+      <w:proofErr w:type="spellStart"/>
+      <w:r>
+        <w:rPr>
+          <w:rFonts w:ascii="Times New Roman" w:eastAsia="Times New Roman" w:hAnsi="Times New Roman" w:cs="Times New Roman"/>
+          <w:color w:val="000000" w:themeColor="text1"/>
+          <w:lang w:val="tr-TR"/>
+        </w:rPr>
+        <w:t>NetworkDto</w:t>
+      </w:r>
+      <w:proofErr w:type="spellEnd"/>
+      <w:r>
+        <w:rPr>
+          <w:rFonts w:ascii="Times New Roman" w:eastAsia="Times New Roman" w:hAnsi="Times New Roman" w:cs="Times New Roman"/>
+          <w:color w:val="000000" w:themeColor="text1"/>
+          <w:lang w:val="tr-TR"/>
+        </w:rPr>
+        <w:t xml:space="preserve"> sınıfında kullanılan en önemli değişkenler ve görevleri aşağıdaki gibidir:</w:t>
       </w:r>
     </w:p>
     <w:p>
@@ -13612,14 +17129,23 @@
           <w:lang w:val="tr-TR"/>
         </w:rPr>
       </w:pPr>
-      <w:r>
-        <w:rPr>
-          <w:rFonts w:ascii="Times New Roman" w:hAnsi="Times New Roman" w:cs="Times New Roman"/>
-          <w:color w:val="000000" w:themeColor="text1"/>
-          <w:lang w:val="tr-TR"/>
-        </w:rPr>
-        <w:lastRenderedPageBreak/>
-        <w:t xml:space="preserve">id: </w:t>
+      <w:proofErr w:type="gramStart"/>
+      <w:r>
+        <w:rPr>
+          <w:rFonts w:ascii="Times New Roman" w:hAnsi="Times New Roman" w:cs="Times New Roman"/>
+          <w:color w:val="000000" w:themeColor="text1"/>
+          <w:lang w:val="tr-TR"/>
+        </w:rPr>
+        <w:t>id</w:t>
+      </w:r>
+      <w:proofErr w:type="gramEnd"/>
+      <w:r>
+        <w:rPr>
+          <w:rFonts w:ascii="Times New Roman" w:hAnsi="Times New Roman" w:cs="Times New Roman"/>
+          <w:color w:val="000000" w:themeColor="text1"/>
+          <w:lang w:val="tr-TR"/>
+        </w:rPr>
+        <w:t xml:space="preserve">: </w:t>
       </w:r>
       <w:r>
         <w:rPr>
@@ -13646,13 +17172,23 @@
           <w:lang w:val="tr-TR"/>
         </w:rPr>
       </w:pPr>
-      <w:r>
-        <w:rPr>
-          <w:rFonts w:ascii="Times New Roman" w:hAnsi="Times New Roman" w:cs="Times New Roman"/>
-          <w:color w:val="000000" w:themeColor="text1"/>
-          <w:lang w:val="tr-TR"/>
-        </w:rPr>
-        <w:t xml:space="preserve">name: </w:t>
+      <w:proofErr w:type="gramStart"/>
+      <w:r>
+        <w:rPr>
+          <w:rFonts w:ascii="Times New Roman" w:hAnsi="Times New Roman" w:cs="Times New Roman"/>
+          <w:color w:val="000000" w:themeColor="text1"/>
+          <w:lang w:val="tr-TR"/>
+        </w:rPr>
+        <w:t>name</w:t>
+      </w:r>
+      <w:proofErr w:type="gramEnd"/>
+      <w:r>
+        <w:rPr>
+          <w:rFonts w:ascii="Times New Roman" w:hAnsi="Times New Roman" w:cs="Times New Roman"/>
+          <w:color w:val="000000" w:themeColor="text1"/>
+          <w:lang w:val="tr-TR"/>
+        </w:rPr>
+        <w:t xml:space="preserve">: </w:t>
       </w:r>
       <w:r>
         <w:rPr>
@@ -13682,7 +17218,25 @@
           <w:color w:val="000000" w:themeColor="text1"/>
           <w:lang w:val="tr-TR"/>
         </w:rPr>
-        <w:t>2.10. ExternalsDto Sınıfı</w:t>
+        <w:t xml:space="preserve">2.10. </w:t>
+      </w:r>
+      <w:proofErr w:type="spellStart"/>
+      <w:r>
+        <w:rPr>
+          <w:rFonts w:ascii="Times New Roman" w:eastAsia="Times New Roman" w:hAnsi="Times New Roman" w:cs="Times New Roman"/>
+          <w:color w:val="000000" w:themeColor="text1"/>
+          <w:lang w:val="tr-TR"/>
+        </w:rPr>
+        <w:t>ExternalsDto</w:t>
+      </w:r>
+      <w:proofErr w:type="spellEnd"/>
+      <w:r>
+        <w:rPr>
+          <w:rFonts w:ascii="Times New Roman" w:eastAsia="Times New Roman" w:hAnsi="Times New Roman" w:cs="Times New Roman"/>
+          <w:color w:val="000000" w:themeColor="text1"/>
+          <w:lang w:val="tr-TR"/>
+        </w:rPr>
+        <w:t xml:space="preserve"> Sınıfı</w:t>
       </w:r>
     </w:p>
     <w:p>
@@ -13712,8 +17266,18 @@
           <w:color w:val="000000" w:themeColor="text1"/>
           <w:lang w:val="tr-TR"/>
         </w:rPr>
-        <w:t>İlgili TV dizisinin diğer önemli sitelerdeki sayfalarına ait linklerinin tutulduğu sınıftır..</w:t>
-      </w:r>
+        <w:t xml:space="preserve">İlgili TV dizisinin diğer önemli sitelerdeki sayfalarına ait linklerinin tutulduğu </w:t>
+      </w:r>
+      <w:proofErr w:type="gramStart"/>
+      <w:r>
+        <w:rPr>
+          <w:rFonts w:ascii="Times New Roman" w:hAnsi="Times New Roman" w:cs="Times New Roman"/>
+          <w:color w:val="000000" w:themeColor="text1"/>
+          <w:lang w:val="tr-TR"/>
+        </w:rPr>
+        <w:t>sınıftır..</w:t>
+      </w:r>
+      <w:proofErr w:type="gramEnd"/>
     </w:p>
     <w:p>
       <w:pPr>
@@ -13734,7 +17298,26 @@
           <w:color w:val="000000" w:themeColor="text1"/>
           <w:lang w:val="tr-TR"/>
         </w:rPr>
-        <w:t>Kullanılan Değişkenler ve Görevleri: ExternalsDto sınıfında kullanılan en önemli değişkenler ve görevleri aşağıdaki gibidir:</w:t>
+        <w:lastRenderedPageBreak/>
+        <w:t xml:space="preserve">Kullanılan Değişkenler ve Görevleri: </w:t>
+      </w:r>
+      <w:proofErr w:type="spellStart"/>
+      <w:r>
+        <w:rPr>
+          <w:rFonts w:ascii="Times New Roman" w:eastAsia="Times New Roman" w:hAnsi="Times New Roman" w:cs="Times New Roman"/>
+          <w:color w:val="000000" w:themeColor="text1"/>
+          <w:lang w:val="tr-TR"/>
+        </w:rPr>
+        <w:t>ExternalsDto</w:t>
+      </w:r>
+      <w:proofErr w:type="spellEnd"/>
+      <w:r>
+        <w:rPr>
+          <w:rFonts w:ascii="Times New Roman" w:eastAsia="Times New Roman" w:hAnsi="Times New Roman" w:cs="Times New Roman"/>
+          <w:color w:val="000000" w:themeColor="text1"/>
+          <w:lang w:val="tr-TR"/>
+        </w:rPr>
+        <w:t xml:space="preserve"> sınıfında kullanılan en önemli değişkenler ve görevleri aşağıdaki gibidir:</w:t>
       </w:r>
     </w:p>
     <w:p>
@@ -13753,13 +17336,23 @@
           <w:lang w:val="tr-TR"/>
         </w:rPr>
       </w:pPr>
-      <w:r>
-        <w:rPr>
-          <w:rFonts w:ascii="Times New Roman" w:hAnsi="Times New Roman" w:cs="Times New Roman"/>
-          <w:color w:val="000000" w:themeColor="text1"/>
-          <w:lang w:val="tr-TR"/>
-        </w:rPr>
-        <w:t>imdb: İlgili dizinin IMDB web sitesindeki sayfasına ait url bilgisini tutar.</w:t>
+      <w:proofErr w:type="gramStart"/>
+      <w:r>
+        <w:rPr>
+          <w:rFonts w:ascii="Times New Roman" w:hAnsi="Times New Roman" w:cs="Times New Roman"/>
+          <w:color w:val="000000" w:themeColor="text1"/>
+          <w:lang w:val="tr-TR"/>
+        </w:rPr>
+        <w:t>imdb</w:t>
+      </w:r>
+      <w:proofErr w:type="gramEnd"/>
+      <w:r>
+        <w:rPr>
+          <w:rFonts w:ascii="Times New Roman" w:hAnsi="Times New Roman" w:cs="Times New Roman"/>
+          <w:color w:val="000000" w:themeColor="text1"/>
+          <w:lang w:val="tr-TR"/>
+        </w:rPr>
+        <w:t>: İlgili dizinin IMDB web sitesindeki sayfasına ait url bilgisini tutar.</w:t>
       </w:r>
     </w:p>
     <w:p>
@@ -13964,61 +17557,123 @@
           <w:color w:val="000000" w:themeColor="text1"/>
           <w:lang w:val="tr-TR"/>
         </w:rPr>
+        <w:t>DEĞERLENDİRME VE SONUÇ</w:t>
+      </w:r>
+    </w:p>
+    <w:p>
+      <w:pPr>
+        <w:pStyle w:val="Body"/>
+        <w:suppressAutoHyphens/>
+        <w:spacing w:after="240" w:line="360" w:lineRule="auto"/>
+        <w:jc w:val="both"/>
+        <w:rPr>
+          <w:rFonts w:ascii="Times New Roman" w:eastAsia="Times New Roman" w:hAnsi="Times New Roman" w:cs="Times New Roman"/>
+          <w:color w:val="000000" w:themeColor="text1"/>
+          <w:lang w:val="tr-TR"/>
+        </w:rPr>
+      </w:pPr>
+      <w:r>
+        <w:rPr>
+          <w:rFonts w:ascii="Times New Roman" w:eastAsia="Times New Roman" w:hAnsi="Times New Roman" w:cs="Times New Roman"/>
+          <w:color w:val="000000" w:themeColor="text1"/>
+          <w:lang w:val="tr-TR"/>
+        </w:rPr>
+        <w:t xml:space="preserve">Dizi takibi Android uygulaması sonucu giriş bölümünde belirtilen sorunlara çözüm niteliğinde stabil ve hızlı çalışan bir mobil uygulama ortaya konulmuştur. </w:t>
+      </w:r>
+      <w:r>
+        <w:rPr>
+          <w:rFonts w:ascii="Times New Roman" w:eastAsia="Times New Roman" w:hAnsi="Times New Roman" w:cs="Times New Roman"/>
+          <w:color w:val="000000" w:themeColor="text1"/>
+          <w:lang w:val="tr-TR"/>
+        </w:rPr>
+        <w:t xml:space="preserve">Uygulamanın ileriki aşamaları için kullanıcıların takip ettikleri dizileri analiz edip, onların zevklerine göre yeni diziler önerme gibi </w:t>
+      </w:r>
+      <w:r>
+        <w:rPr>
+          <w:rFonts w:ascii="Times New Roman" w:eastAsia="Times New Roman" w:hAnsi="Times New Roman" w:cs="Times New Roman"/>
+          <w:color w:val="000000" w:themeColor="text1"/>
+          <w:lang w:val="tr-TR"/>
+        </w:rPr>
+        <w:t>daha fazla özellik</w:t>
+      </w:r>
+      <w:r>
+        <w:rPr>
+          <w:rFonts w:ascii="Times New Roman" w:eastAsia="Times New Roman" w:hAnsi="Times New Roman" w:cs="Times New Roman"/>
+          <w:color w:val="000000" w:themeColor="text1"/>
+          <w:lang w:val="tr-TR"/>
+        </w:rPr>
+        <w:t xml:space="preserve"> eklenebilir. </w:t>
+      </w:r>
+      <w:r>
+        <w:rPr>
+          <w:rFonts w:ascii="Times New Roman" w:eastAsia="Times New Roman" w:hAnsi="Times New Roman" w:cs="Times New Roman"/>
+          <w:color w:val="000000" w:themeColor="text1"/>
+          <w:lang w:val="tr-TR"/>
+        </w:rPr>
+        <w:t xml:space="preserve">Uygulamanın eleştirilebilecek bir yanı, uygulama geliştirme sürecinde veri sağlayıcısı olarak kullanılan TVMaze </w:t>
+      </w:r>
+      <w:proofErr w:type="spellStart"/>
+      <w:r>
+        <w:rPr>
+          <w:rFonts w:ascii="Times New Roman" w:eastAsia="Times New Roman" w:hAnsi="Times New Roman" w:cs="Times New Roman"/>
+          <w:color w:val="000000" w:themeColor="text1"/>
+          <w:lang w:val="tr-TR"/>
+        </w:rPr>
+        <w:t>Api’ye</w:t>
+      </w:r>
+      <w:proofErr w:type="spellEnd"/>
+      <w:r>
+        <w:rPr>
+          <w:rFonts w:ascii="Times New Roman" w:eastAsia="Times New Roman" w:hAnsi="Times New Roman" w:cs="Times New Roman"/>
+          <w:color w:val="000000" w:themeColor="text1"/>
+          <w:lang w:val="tr-TR"/>
+        </w:rPr>
+        <w:t xml:space="preserve"> bağımlı olmasıdır. Yani uygulamanın yaşam süresi </w:t>
+      </w:r>
+      <w:r>
+        <w:rPr>
+          <w:rFonts w:ascii="Times New Roman" w:eastAsia="Times New Roman" w:hAnsi="Times New Roman" w:cs="Times New Roman"/>
+          <w:color w:val="000000" w:themeColor="text1"/>
+          <w:lang w:val="tr-TR"/>
+        </w:rPr>
         <w:lastRenderedPageBreak/>
-        <w:t>DEĞERLENDİRME VE SONUÇ</w:t>
-      </w:r>
-    </w:p>
-    <w:p>
-      <w:pPr>
-        <w:pStyle w:val="Body"/>
-        <w:suppressAutoHyphens/>
-        <w:spacing w:after="240" w:line="360" w:lineRule="auto"/>
-        <w:jc w:val="both"/>
-        <w:rPr>
-          <w:rFonts w:ascii="Times New Roman" w:eastAsia="Times New Roman" w:hAnsi="Times New Roman" w:cs="Times New Roman"/>
-          <w:color w:val="000000" w:themeColor="text1"/>
-          <w:lang w:val="tr-TR"/>
-        </w:rPr>
-      </w:pPr>
-      <w:r>
-        <w:rPr>
-          <w:rFonts w:ascii="Times New Roman" w:eastAsia="Times New Roman" w:hAnsi="Times New Roman" w:cs="Times New Roman"/>
-          <w:color w:val="000000" w:themeColor="text1"/>
-          <w:lang w:val="tr-TR"/>
-        </w:rPr>
-        <w:t xml:space="preserve">Dizi takibi Android uygulaması sonucu giriş bölümünde belirtilen sorunlara çözüm niteliğinde stabil ve hızlı çalışan bir mobil uygulama ortaya konulmuştur. </w:t>
-      </w:r>
-      <w:r>
-        <w:rPr>
-          <w:rFonts w:ascii="Times New Roman" w:eastAsia="Times New Roman" w:hAnsi="Times New Roman" w:cs="Times New Roman"/>
-          <w:color w:val="000000" w:themeColor="text1"/>
-          <w:lang w:val="tr-TR"/>
-        </w:rPr>
-        <w:t xml:space="preserve">Uygulamanın ileriki aşamaları için kullanıcıların takip ettikleri dizileri analiz edip, onların zevklerine göre yeni diziler önerme gibi </w:t>
-      </w:r>
-      <w:r>
-        <w:rPr>
-          <w:rFonts w:ascii="Times New Roman" w:eastAsia="Times New Roman" w:hAnsi="Times New Roman" w:cs="Times New Roman"/>
-          <w:color w:val="000000" w:themeColor="text1"/>
-          <w:lang w:val="tr-TR"/>
-        </w:rPr>
-        <w:t>daha fazla özellik</w:t>
-      </w:r>
-      <w:r>
-        <w:rPr>
-          <w:rFonts w:ascii="Times New Roman" w:eastAsia="Times New Roman" w:hAnsi="Times New Roman" w:cs="Times New Roman"/>
-          <w:color w:val="000000" w:themeColor="text1"/>
-          <w:lang w:val="tr-TR"/>
-        </w:rPr>
-        <w:t xml:space="preserve"> eklenebilir. </w:t>
-      </w:r>
-      <w:r>
-        <w:rPr>
-          <w:rFonts w:ascii="Times New Roman" w:eastAsia="Times New Roman" w:hAnsi="Times New Roman" w:cs="Times New Roman"/>
-          <w:color w:val="000000" w:themeColor="text1"/>
-          <w:lang w:val="tr-TR"/>
-        </w:rPr>
-        <w:t>Uygulamanın eleştirilebilecek bir yanı, uygulama geliştirme sürecinde veri sağlayıcısı olarak kullanılan TVMaze Api’ye bağımlı olmasıdır. Yani uygulamanın yaşam süresi TVMaze Api’nin yaşam süresine bağlıdır. Bu bağımlılığı ortadan kaldırmak şu an için çok mümkün gözükmemektedir çünkü TVMaze en az IMDB kadar detaylı, doğru ve güncel sunmaktadır ve bu tarz bir veritabanını geliştiricinin tek başına oluşturması çok mümkün değildir.</w:t>
+        <w:t xml:space="preserve">TVMaze </w:t>
+      </w:r>
+      <w:proofErr w:type="spellStart"/>
+      <w:r>
+        <w:rPr>
+          <w:rFonts w:ascii="Times New Roman" w:eastAsia="Times New Roman" w:hAnsi="Times New Roman" w:cs="Times New Roman"/>
+          <w:color w:val="000000" w:themeColor="text1"/>
+          <w:lang w:val="tr-TR"/>
+        </w:rPr>
+        <w:t>Api’nin</w:t>
+      </w:r>
+      <w:proofErr w:type="spellEnd"/>
+      <w:r>
+        <w:rPr>
+          <w:rFonts w:ascii="Times New Roman" w:eastAsia="Times New Roman" w:hAnsi="Times New Roman" w:cs="Times New Roman"/>
+          <w:color w:val="000000" w:themeColor="text1"/>
+          <w:lang w:val="tr-TR"/>
+        </w:rPr>
+        <w:t xml:space="preserve"> yaşam süresine bağlıdır. Bu bağımlılığı ortadan kaldırmak şu an için çok mümkün gözükmemektedir çünkü TVMaze en az IMDB kadar detaylı, doğru ve güncel sunmaktadır ve bu tarz bir </w:t>
+      </w:r>
+      <w:proofErr w:type="spellStart"/>
+      <w:r>
+        <w:rPr>
+          <w:rFonts w:ascii="Times New Roman" w:eastAsia="Times New Roman" w:hAnsi="Times New Roman" w:cs="Times New Roman"/>
+          <w:color w:val="000000" w:themeColor="text1"/>
+          <w:lang w:val="tr-TR"/>
+        </w:rPr>
+        <w:t>veritabanını</w:t>
+      </w:r>
+      <w:proofErr w:type="spellEnd"/>
+      <w:r>
+        <w:rPr>
+          <w:rFonts w:ascii="Times New Roman" w:eastAsia="Times New Roman" w:hAnsi="Times New Roman" w:cs="Times New Roman"/>
+          <w:color w:val="000000" w:themeColor="text1"/>
+          <w:lang w:val="tr-TR"/>
+        </w:rPr>
+        <w:t xml:space="preserve"> geliştiricinin tek başına oluşturması çok mümkün değildir.</w:t>
       </w:r>
     </w:p>
     <w:p>
@@ -14210,44 +17865,228 @@
           <w:color w:val="000000" w:themeColor="text1"/>
           <w:lang w:val="tr-TR"/>
         </w:rPr>
+        <w:t>KAYNAKÇA</w:t>
+      </w:r>
+    </w:p>
+    <w:p>
+      <w:pPr>
+        <w:pStyle w:val="Body"/>
+        <w:suppressAutoHyphens/>
+        <w:spacing w:after="240" w:line="360" w:lineRule="auto"/>
+        <w:jc w:val="both"/>
+        <w:rPr>
+          <w:rFonts w:ascii="Times New Roman" w:eastAsia="Times New Roman" w:hAnsi="Times New Roman" w:cs="Times New Roman"/>
+          <w:color w:val="000000" w:themeColor="text1"/>
+          <w:lang w:val="tr-TR"/>
+        </w:rPr>
+      </w:pPr>
+      <w:r>
+        <w:rPr>
+          <w:rFonts w:ascii="Times New Roman" w:eastAsia="Times New Roman" w:hAnsi="Times New Roman" w:cs="Times New Roman"/>
+          <w:color w:val="000000" w:themeColor="text1"/>
+          <w:lang w:val="tr-TR"/>
+        </w:rPr>
+        <w:t xml:space="preserve">TVMaze Data Sağlayıcı Web Servisi, </w:t>
+      </w:r>
+      <w:r>
+        <w:rPr>
+          <w:rFonts w:ascii="Times New Roman" w:eastAsia="Times New Roman" w:hAnsi="Times New Roman" w:cs="Times New Roman"/>
+          <w:lang w:val="tr-TR"/>
+        </w:rPr>
+        <w:t>http://www.tvmaze.com/api</w:t>
+      </w:r>
+      <w:r>
+        <w:rPr>
+          <w:rFonts w:ascii="Times New Roman" w:eastAsia="Times New Roman" w:hAnsi="Times New Roman" w:cs="Times New Roman"/>
+          <w:color w:val="000000" w:themeColor="text1"/>
+          <w:lang w:val="tr-TR"/>
+        </w:rPr>
+        <w:t xml:space="preserve"> (erişim tarihi: </w:t>
+      </w:r>
+    </w:p>
+    <w:p>
+      <w:pPr>
+        <w:pStyle w:val="Body"/>
+        <w:suppressAutoHyphens/>
+        <w:spacing w:after="240" w:line="360" w:lineRule="auto"/>
+        <w:ind w:firstLine="720"/>
+        <w:jc w:val="both"/>
+        <w:rPr>
+          <w:rFonts w:ascii="Times New Roman" w:eastAsia="Times New Roman" w:hAnsi="Times New Roman" w:cs="Times New Roman"/>
+          <w:color w:val="000000" w:themeColor="text1"/>
+          <w:lang w:val="tr-TR"/>
+        </w:rPr>
+      </w:pPr>
+      <w:r>
+        <w:rPr>
+          <w:rFonts w:ascii="Times New Roman" w:eastAsia="Times New Roman" w:hAnsi="Times New Roman" w:cs="Times New Roman"/>
+          <w:color w:val="000000" w:themeColor="text1"/>
+          <w:lang w:val="tr-TR"/>
+        </w:rPr>
+        <w:t>07/12/2017)</w:t>
+      </w:r>
+      <w:r>
+        <w:rPr>
+          <w:rFonts w:ascii="Times New Roman" w:eastAsia="Times New Roman" w:hAnsi="Times New Roman" w:cs="Times New Roman"/>
+          <w:color w:val="000000" w:themeColor="text1"/>
+          <w:lang w:val="tr-TR"/>
+        </w:rPr>
+        <w:t>.</w:t>
+      </w:r>
+    </w:p>
+    <w:p>
+      <w:pPr>
+        <w:pStyle w:val="Body"/>
+        <w:suppressAutoHyphens/>
+        <w:spacing w:after="240" w:line="360" w:lineRule="auto"/>
+        <w:rPr>
+          <w:rFonts w:ascii="Times New Roman" w:eastAsia="Times New Roman" w:hAnsi="Times New Roman" w:cs="Times New Roman"/>
+          <w:color w:val="000000" w:themeColor="text1"/>
+          <w:lang w:val="tr-TR"/>
+        </w:rPr>
+      </w:pPr>
+      <w:r>
+        <w:rPr>
+          <w:rFonts w:ascii="Times New Roman" w:eastAsia="Times New Roman" w:hAnsi="Times New Roman" w:cs="Times New Roman"/>
+          <w:color w:val="000000" w:themeColor="text1"/>
+          <w:lang w:val="tr-TR"/>
+        </w:rPr>
+        <w:t xml:space="preserve">Google Android Geliştirici </w:t>
+      </w:r>
+      <w:proofErr w:type="spellStart"/>
+      <w:r>
+        <w:rPr>
+          <w:rFonts w:ascii="Times New Roman" w:eastAsia="Times New Roman" w:hAnsi="Times New Roman" w:cs="Times New Roman"/>
+          <w:color w:val="000000" w:themeColor="text1"/>
+          <w:lang w:val="tr-TR"/>
+        </w:rPr>
+        <w:t>Dökümantasyonu</w:t>
+      </w:r>
+      <w:proofErr w:type="spellEnd"/>
+      <w:r>
+        <w:rPr>
+          <w:rFonts w:ascii="Times New Roman" w:eastAsia="Times New Roman" w:hAnsi="Times New Roman" w:cs="Times New Roman"/>
+          <w:color w:val="000000" w:themeColor="text1"/>
+          <w:lang w:val="tr-TR"/>
+        </w:rPr>
+        <w:t xml:space="preserve">,  </w:t>
+      </w:r>
+    </w:p>
+    <w:p>
+      <w:pPr>
+        <w:pStyle w:val="Body"/>
+        <w:suppressAutoHyphens/>
+        <w:spacing w:after="240" w:line="360" w:lineRule="auto"/>
+        <w:ind w:firstLine="720"/>
+        <w:rPr>
+          <w:rFonts w:ascii="Times New Roman" w:eastAsia="Times New Roman" w:hAnsi="Times New Roman" w:cs="Times New Roman"/>
+          <w:color w:val="000000" w:themeColor="text1"/>
+          <w:lang w:val="tr-TR"/>
+        </w:rPr>
+      </w:pPr>
+      <w:r>
+        <w:rPr>
+          <w:rFonts w:ascii="Times New Roman" w:eastAsia="Times New Roman" w:hAnsi="Times New Roman" w:cs="Times New Roman"/>
+          <w:lang w:val="tr-TR"/>
+        </w:rPr>
+        <w:t>http://developer.android.com/</w:t>
+      </w:r>
+      <w:proofErr w:type="spellStart"/>
+      <w:r>
+        <w:rPr>
+          <w:rFonts w:ascii="Times New Roman" w:eastAsia="Times New Roman" w:hAnsi="Times New Roman" w:cs="Times New Roman"/>
+          <w:lang w:val="tr-TR"/>
+        </w:rPr>
+        <w:t>guide</w:t>
+      </w:r>
+      <w:proofErr w:type="spellEnd"/>
+      <w:r>
+        <w:rPr>
+          <w:rFonts w:ascii="Times New Roman" w:eastAsia="Times New Roman" w:hAnsi="Times New Roman" w:cs="Times New Roman"/>
+          <w:lang w:val="tr-TR"/>
+        </w:rPr>
+        <w:t>/index.html</w:t>
+      </w:r>
+      <w:r>
+        <w:rPr>
+          <w:rFonts w:ascii="Times New Roman" w:eastAsia="Times New Roman" w:hAnsi="Times New Roman" w:cs="Times New Roman"/>
+          <w:color w:val="000000" w:themeColor="text1"/>
+          <w:lang w:val="tr-TR"/>
+        </w:rPr>
+        <w:t>, (erişim tarihi: 07/12/2017)</w:t>
+      </w:r>
+      <w:r>
+        <w:rPr>
+          <w:rFonts w:ascii="Times New Roman" w:eastAsia="Times New Roman" w:hAnsi="Times New Roman" w:cs="Times New Roman"/>
+          <w:color w:val="000000" w:themeColor="text1"/>
+          <w:lang w:val="tr-TR"/>
+        </w:rPr>
+        <w:t>.</w:t>
+      </w:r>
+    </w:p>
+    <w:p>
+      <w:pPr>
+        <w:pStyle w:val="Body"/>
+        <w:suppressAutoHyphens/>
+        <w:spacing w:after="240" w:line="360" w:lineRule="auto"/>
+        <w:rPr>
+          <w:rFonts w:ascii="Times New Roman" w:eastAsia="Times New Roman" w:hAnsi="Times New Roman" w:cs="Times New Roman"/>
+          <w:color w:val="000000" w:themeColor="text1"/>
+          <w:lang w:val="tr-TR"/>
+        </w:rPr>
+      </w:pPr>
+      <w:r>
+        <w:rPr>
+          <w:rFonts w:ascii="Times New Roman" w:eastAsia="Times New Roman" w:hAnsi="Times New Roman" w:cs="Times New Roman"/>
+          <w:color w:val="000000" w:themeColor="text1"/>
+          <w:lang w:val="tr-TR"/>
+        </w:rPr>
         <w:lastRenderedPageBreak/>
-        <w:t>KAYNAKÇA</w:t>
-      </w:r>
-    </w:p>
-    <w:p>
-      <w:pPr>
-        <w:pStyle w:val="Body"/>
-        <w:suppressAutoHyphens/>
-        <w:spacing w:after="240" w:line="360" w:lineRule="auto"/>
-        <w:jc w:val="both"/>
-        <w:rPr>
-          <w:rFonts w:ascii="Times New Roman" w:eastAsia="Times New Roman" w:hAnsi="Times New Roman" w:cs="Times New Roman"/>
-          <w:color w:val="000000" w:themeColor="text1"/>
-          <w:lang w:val="tr-TR"/>
-        </w:rPr>
-      </w:pPr>
-      <w:r>
-        <w:rPr>
-          <w:rFonts w:ascii="Times New Roman" w:eastAsia="Times New Roman" w:hAnsi="Times New Roman" w:cs="Times New Roman"/>
-          <w:color w:val="000000" w:themeColor="text1"/>
-          <w:lang w:val="tr-TR"/>
-        </w:rPr>
-        <w:t xml:space="preserve">TVMaze Data Sağlayıcı Web Servisi, </w:t>
-      </w:r>
-      <w:r>
-        <w:rPr>
-          <w:rFonts w:ascii="Times New Roman" w:eastAsia="Times New Roman" w:hAnsi="Times New Roman" w:cs="Times New Roman"/>
-          <w:lang w:val="tr-TR"/>
-        </w:rPr>
-        <w:t>http://www.tvmaze.com/api</w:t>
-      </w:r>
-      <w:r>
-        <w:rPr>
-          <w:rFonts w:ascii="Times New Roman" w:eastAsia="Times New Roman" w:hAnsi="Times New Roman" w:cs="Times New Roman"/>
-          <w:color w:val="000000" w:themeColor="text1"/>
-          <w:lang w:val="tr-TR"/>
-        </w:rPr>
-        <w:t xml:space="preserve"> (erişim tarihi: </w:t>
+        <w:t xml:space="preserve">Java Geliştirici </w:t>
+      </w:r>
+      <w:proofErr w:type="spellStart"/>
+      <w:r>
+        <w:rPr>
+          <w:rFonts w:ascii="Times New Roman" w:eastAsia="Times New Roman" w:hAnsi="Times New Roman" w:cs="Times New Roman"/>
+          <w:color w:val="000000" w:themeColor="text1"/>
+          <w:lang w:val="tr-TR"/>
+        </w:rPr>
+        <w:t>Dökümantasyonu</w:t>
+      </w:r>
+      <w:proofErr w:type="spellEnd"/>
+      <w:r>
+        <w:rPr>
+          <w:rFonts w:ascii="Times New Roman" w:eastAsia="Times New Roman" w:hAnsi="Times New Roman" w:cs="Times New Roman"/>
+          <w:color w:val="000000" w:themeColor="text1"/>
+          <w:lang w:val="tr-TR"/>
+        </w:rPr>
+        <w:t xml:space="preserve">, </w:t>
+      </w:r>
+      <w:r>
+        <w:rPr>
+          <w:rFonts w:ascii="Times New Roman" w:eastAsia="Times New Roman" w:hAnsi="Times New Roman" w:cs="Times New Roman"/>
+          <w:color w:val="000000" w:themeColor="text1"/>
+          <w:lang w:val="tr-TR"/>
+        </w:rPr>
+        <w:t>https://docs.oracle.com/javase/8/docs/</w:t>
+      </w:r>
+      <w:proofErr w:type="gramStart"/>
+      <w:r>
+        <w:rPr>
+          <w:rFonts w:ascii="Times New Roman" w:eastAsia="Times New Roman" w:hAnsi="Times New Roman" w:cs="Times New Roman"/>
+          <w:color w:val="000000" w:themeColor="text1"/>
+          <w:lang w:val="tr-TR"/>
+        </w:rPr>
+        <w:t>,  (</w:t>
+      </w:r>
+      <w:proofErr w:type="gramEnd"/>
+      <w:r>
+        <w:rPr>
+          <w:rFonts w:ascii="Times New Roman" w:eastAsia="Times New Roman" w:hAnsi="Times New Roman" w:cs="Times New Roman"/>
+          <w:color w:val="000000" w:themeColor="text1"/>
+          <w:lang w:val="tr-TR"/>
+        </w:rPr>
+        <w:t xml:space="preserve">erişim </w:t>
       </w:r>
     </w:p>
     <w:p>
@@ -14256,20 +18095,29 @@
         <w:suppressAutoHyphens/>
         <w:spacing w:after="240" w:line="360" w:lineRule="auto"/>
         <w:ind w:firstLine="720"/>
-        <w:jc w:val="both"/>
-        <w:rPr>
-          <w:rFonts w:ascii="Times New Roman" w:eastAsia="Times New Roman" w:hAnsi="Times New Roman" w:cs="Times New Roman"/>
-          <w:color w:val="000000" w:themeColor="text1"/>
-          <w:lang w:val="tr-TR"/>
-        </w:rPr>
-      </w:pPr>
-      <w:r>
-        <w:rPr>
-          <w:rFonts w:ascii="Times New Roman" w:eastAsia="Times New Roman" w:hAnsi="Times New Roman" w:cs="Times New Roman"/>
-          <w:color w:val="000000" w:themeColor="text1"/>
-          <w:lang w:val="tr-TR"/>
-        </w:rPr>
-        <w:t>07/12/2017)</w:t>
+        <w:rPr>
+          <w:rFonts w:ascii="Times New Roman" w:eastAsia="Times New Roman" w:hAnsi="Times New Roman" w:cs="Times New Roman"/>
+          <w:color w:val="000000" w:themeColor="text1"/>
+          <w:lang w:val="tr-TR"/>
+        </w:rPr>
+      </w:pPr>
+      <w:proofErr w:type="gramStart"/>
+      <w:r>
+        <w:rPr>
+          <w:rFonts w:ascii="Times New Roman" w:eastAsia="Times New Roman" w:hAnsi="Times New Roman" w:cs="Times New Roman"/>
+          <w:color w:val="000000" w:themeColor="text1"/>
+          <w:lang w:val="tr-TR"/>
+        </w:rPr>
+        <w:t>tarihi</w:t>
+      </w:r>
+      <w:proofErr w:type="gramEnd"/>
+      <w:r>
+        <w:rPr>
+          <w:rFonts w:ascii="Times New Roman" w:eastAsia="Times New Roman" w:hAnsi="Times New Roman" w:cs="Times New Roman"/>
+          <w:color w:val="000000" w:themeColor="text1"/>
+          <w:lang w:val="tr-TR"/>
+        </w:rPr>
+        <w:t>: 07/12/2017)</w:t>
       </w:r>
       <w:r>
         <w:rPr>
@@ -14280,129 +18128,8 @@
         <w:t>.</w:t>
       </w:r>
     </w:p>
-    <w:p>
-      <w:pPr>
-        <w:pStyle w:val="Body"/>
-        <w:suppressAutoHyphens/>
-        <w:spacing w:after="240" w:line="360" w:lineRule="auto"/>
-        <w:rPr>
-          <w:rFonts w:ascii="Times New Roman" w:eastAsia="Times New Roman" w:hAnsi="Times New Roman" w:cs="Times New Roman"/>
-          <w:color w:val="000000" w:themeColor="text1"/>
-          <w:lang w:val="tr-TR"/>
-        </w:rPr>
-      </w:pPr>
-      <w:r>
-        <w:rPr>
-          <w:rFonts w:ascii="Times New Roman" w:eastAsia="Times New Roman" w:hAnsi="Times New Roman" w:cs="Times New Roman"/>
-          <w:color w:val="000000" w:themeColor="text1"/>
-          <w:lang w:val="tr-TR"/>
-        </w:rPr>
-        <w:t xml:space="preserve">Google Android Geliştirici Dökümantasyonu,  </w:t>
-      </w:r>
-    </w:p>
-    <w:p>
-      <w:pPr>
-        <w:pStyle w:val="Body"/>
-        <w:suppressAutoHyphens/>
-        <w:spacing w:after="240" w:line="360" w:lineRule="auto"/>
-        <w:ind w:firstLine="720"/>
-        <w:rPr>
-          <w:rFonts w:ascii="Times New Roman" w:eastAsia="Times New Roman" w:hAnsi="Times New Roman" w:cs="Times New Roman"/>
-          <w:color w:val="000000" w:themeColor="text1"/>
-          <w:lang w:val="tr-TR"/>
-        </w:rPr>
-      </w:pPr>
-      <w:r>
-        <w:rPr>
-          <w:rFonts w:ascii="Times New Roman" w:eastAsia="Times New Roman" w:hAnsi="Times New Roman" w:cs="Times New Roman"/>
-          <w:lang w:val="tr-TR"/>
-        </w:rPr>
-        <w:t>http://developer.android.com/guide/index.html</w:t>
-      </w:r>
-      <w:r>
-        <w:rPr>
-          <w:rFonts w:ascii="Times New Roman" w:eastAsia="Times New Roman" w:hAnsi="Times New Roman" w:cs="Times New Roman"/>
-          <w:color w:val="000000" w:themeColor="text1"/>
-          <w:lang w:val="tr-TR"/>
-        </w:rPr>
-        <w:t>, (erişim tarihi: 07/12/2017)</w:t>
-      </w:r>
-      <w:r>
-        <w:rPr>
-          <w:rFonts w:ascii="Times New Roman" w:eastAsia="Times New Roman" w:hAnsi="Times New Roman" w:cs="Times New Roman"/>
-          <w:color w:val="000000" w:themeColor="text1"/>
-          <w:lang w:val="tr-TR"/>
-        </w:rPr>
-        <w:t>.</w:t>
-      </w:r>
-    </w:p>
-    <w:p>
-      <w:pPr>
-        <w:pStyle w:val="Body"/>
-        <w:suppressAutoHyphens/>
-        <w:spacing w:after="240" w:line="360" w:lineRule="auto"/>
-        <w:rPr>
-          <w:rFonts w:ascii="Times New Roman" w:eastAsia="Times New Roman" w:hAnsi="Times New Roman" w:cs="Times New Roman"/>
-          <w:color w:val="000000" w:themeColor="text1"/>
-          <w:lang w:val="tr-TR"/>
-        </w:rPr>
-      </w:pPr>
-      <w:r>
-        <w:rPr>
-          <w:rFonts w:ascii="Times New Roman" w:eastAsia="Times New Roman" w:hAnsi="Times New Roman" w:cs="Times New Roman"/>
-          <w:color w:val="000000" w:themeColor="text1"/>
-          <w:lang w:val="tr-TR"/>
-        </w:rPr>
-        <w:t xml:space="preserve">Java Geliştirici Dökümantasyonu, </w:t>
-      </w:r>
-      <w:r>
-        <w:rPr>
-          <w:rFonts w:ascii="Times New Roman" w:eastAsia="Times New Roman" w:hAnsi="Times New Roman" w:cs="Times New Roman"/>
-          <w:color w:val="000000" w:themeColor="text1"/>
-          <w:lang w:val="tr-TR"/>
-        </w:rPr>
-        <w:t>https://docs.oracle.com/javase/8/docs/</w:t>
-      </w:r>
-      <w:r>
-        <w:rPr>
-          <w:rFonts w:ascii="Times New Roman" w:eastAsia="Times New Roman" w:hAnsi="Times New Roman" w:cs="Times New Roman"/>
-          <w:color w:val="000000" w:themeColor="text1"/>
-          <w:lang w:val="tr-TR"/>
-        </w:rPr>
-        <w:t xml:space="preserve">,  (erişim </w:t>
-      </w:r>
-    </w:p>
-    <w:p>
-      <w:pPr>
-        <w:pStyle w:val="Body"/>
-        <w:suppressAutoHyphens/>
-        <w:spacing w:after="240" w:line="360" w:lineRule="auto"/>
-        <w:ind w:firstLine="720"/>
-        <w:rPr>
-          <w:rFonts w:ascii="Times New Roman" w:eastAsia="Times New Roman" w:hAnsi="Times New Roman" w:cs="Times New Roman"/>
-          <w:color w:val="000000" w:themeColor="text1"/>
-          <w:lang w:val="tr-TR"/>
-        </w:rPr>
-      </w:pPr>
-      <w:r>
-        <w:rPr>
-          <w:rFonts w:ascii="Times New Roman" w:eastAsia="Times New Roman" w:hAnsi="Times New Roman" w:cs="Times New Roman"/>
-          <w:color w:val="000000" w:themeColor="text1"/>
-          <w:lang w:val="tr-TR"/>
-        </w:rPr>
-        <w:t>tarihi: 07/12/2017)</w:t>
-      </w:r>
-      <w:r>
-        <w:rPr>
-          <w:rFonts w:ascii="Times New Roman" w:eastAsia="Times New Roman" w:hAnsi="Times New Roman" w:cs="Times New Roman"/>
-          <w:color w:val="000000" w:themeColor="text1"/>
-          <w:lang w:val="tr-TR"/>
-        </w:rPr>
-        <w:t>.</w:t>
-      </w:r>
-    </w:p>
     <w:sectPr>
-      <w:footerReference w:type="default" r:id="rId21"/>
+      <w:footerReference w:type="default" r:id="rId25"/>
       <w:pgSz w:w="11900" w:h="16840" w:code="9"/>
       <w:pgMar w:top="1701" w:right="1701" w:bottom="1701" w:left="1985" w:header="720" w:footer="862" w:gutter="0"/>
       <w:pgNumType w:start="1"/>
@@ -14565,7 +18292,7 @@
         <w:rStyle w:val="PageNumber"/>
         <w:noProof/>
       </w:rPr>
-      <w:t>9</w:t>
+      <w:t>18</w:t>
     </w:r>
     <w:r>
       <w:rPr>
@@ -18368,7 +22095,7 @@
 </file>
 
 <file path=customXml/itemProps1.xml><?xml version="1.0" encoding="utf-8"?>
-<ds:datastoreItem xmlns:ds="http://schemas.openxmlformats.org/officeDocument/2006/customXml" ds:itemID="{97D964B3-EEAC-1F41-9E74-C24C8EC8BB34}">
+<ds:datastoreItem xmlns:ds="http://schemas.openxmlformats.org/officeDocument/2006/customXml" ds:itemID="{37678C5C-F05B-F147-9876-A0A3EABD289A}">
   <ds:schemaRefs>
     <ds:schemaRef ds:uri="http://schemas.openxmlformats.org/officeDocument/2006/bibliography"/>
   </ds:schemaRefs>

--- a/yasin_razlik_proje.docx
+++ b/yasin_razlik_proje.docx
@@ -11778,29 +11778,30 @@
       </w:pPr>
       <w:r>
         <w:rPr>
-          <w:rFonts w:ascii="Times New Roman" w:hAnsi="Times New Roman" w:cs="Times New Roman"/>
+          <w:rFonts w:ascii="Times New Roman" w:eastAsia="Times New Roman" w:hAnsi="Times New Roman" w:cs="Times New Roman"/>
+          <w:b/>
           <w:noProof/>
           <w:color w:val="000000" w:themeColor="text1"/>
         </w:rPr>
         <w:drawing>
-          <wp:anchor distT="152400" distB="152400" distL="152400" distR="152400" simplePos="0" relativeHeight="251665408" behindDoc="0" locked="0" layoutInCell="1" allowOverlap="1" wp14:anchorId="2E948D1B" wp14:editId="6FE911AD">
+          <wp:anchor distT="152400" distB="152400" distL="152400" distR="152400" simplePos="0" relativeHeight="251669504" behindDoc="0" locked="0" layoutInCell="1" allowOverlap="1" wp14:anchorId="64AE872C" wp14:editId="05CF434B">
             <wp:simplePos x="0" y="0"/>
-            <wp:positionH relativeFrom="page">
-              <wp:posOffset>2599483</wp:posOffset>
+            <wp:positionH relativeFrom="margin">
+              <wp:posOffset>1267726</wp:posOffset>
             </wp:positionH>
             <wp:positionV relativeFrom="page">
-              <wp:posOffset>2604829</wp:posOffset>
+              <wp:posOffset>2508885</wp:posOffset>
             </wp:positionV>
-            <wp:extent cx="2586414" cy="4453314"/>
-            <wp:effectExtent l="0" t="0" r="4445" b="0"/>
+            <wp:extent cx="2598420" cy="4443095"/>
+            <wp:effectExtent l="0" t="0" r="0" b="1905"/>
             <wp:wrapTopAndBottom distT="152400" distB="152400"/>
-            <wp:docPr id="1073741830" name="officeArt object"/>
+            <wp:docPr id="1073741828" name="officeArt object"/>
             <wp:cNvGraphicFramePr/>
             <a:graphic xmlns:a="http://schemas.openxmlformats.org/drawingml/2006/main">
               <a:graphicData uri="http://schemas.openxmlformats.org/drawingml/2006/picture">
                 <pic:pic xmlns:pic="http://schemas.openxmlformats.org/drawingml/2006/picture">
                   <pic:nvPicPr>
-                    <pic:cNvPr id="1073741830" name="Screenshot_2017-12-03-17-39-39.png"/>
+                    <pic:cNvPr id="1073741828" name="Screenshot_2017-12-03-17-34-15.png"/>
                     <pic:cNvPicPr>
                       <a:picLocks noChangeAspect="1"/>
                     </pic:cNvPicPr>
@@ -11816,7 +11817,7 @@
                   <pic:spPr>
                     <a:xfrm>
                       <a:off x="0" y="0"/>
-                      <a:ext cx="2586414" cy="4453314"/>
+                      <a:ext cx="2598420" cy="4443095"/>
                     </a:xfrm>
                     <a:prstGeom prst="rect">
                       <a:avLst/>
@@ -11962,17 +11963,23 @@
           <w:color w:val="000000" w:themeColor="text1"/>
           <w:lang w:val="tr-TR"/>
         </w:rPr>
-        <w:t>Dizinin Puanı: TVMaze kullanıcıları tarafından verilen puanlarla oluşturulan ortalama puan bilgisidir. 0 ile 10</w:t>
-      </w:r>
-      <w:bookmarkStart w:id="0" w:name="_GoBack"/>
-      <w:bookmarkEnd w:id="0"/>
-      <w:r>
-        <w:rPr>
-          <w:rFonts w:ascii="Times New Roman" w:hAnsi="Times New Roman" w:cs="Times New Roman"/>
-          <w:color w:val="000000" w:themeColor="text1"/>
-          <w:lang w:val="tr-TR"/>
-        </w:rPr>
-        <w:t xml:space="preserve"> arasında ondalıklı veya tam bir değer alabilir.</w:t>
+        <w:t xml:space="preserve">Dizinin Puanı: </w:t>
+      </w:r>
+      <w:r>
+        <w:rPr>
+          <w:rFonts w:ascii="Times New Roman" w:hAnsi="Times New Roman" w:cs="Times New Roman"/>
+          <w:color w:val="000000" w:themeColor="text1"/>
+          <w:lang w:val="tr-TR"/>
+        </w:rPr>
+        <w:t xml:space="preserve">Bu puan </w:t>
+      </w:r>
+      <w:r>
+        <w:rPr>
+          <w:rFonts w:ascii="Times New Roman" w:hAnsi="Times New Roman" w:cs="Times New Roman"/>
+          <w:color w:val="000000" w:themeColor="text1"/>
+          <w:lang w:val="tr-TR"/>
+        </w:rPr>
+        <w:t>TVMaze kullanıcıları tarafından verilen puanlarla oluşturulan ortalama puan bilgisidir. 0 ile 10 arasında ondalıklı veya tam bir değer alabilir.</w:t>
       </w:r>
     </w:p>
     <w:p>
@@ -11998,7 +12005,55 @@
           <w:lang w:val="tr-TR"/>
         </w:rPr>
         <w:lastRenderedPageBreak/>
-        <w:t>Dizinin yayınlandığı kanal: Dizi puanının hemen altında yer alır ve dizinin hangi kanal veya kanallarda yayınladığı bilgisini içerir.</w:t>
+        <w:t xml:space="preserve">Dizinin yayınlandığı kanal: </w:t>
+      </w:r>
+      <w:r>
+        <w:rPr>
+          <w:rFonts w:ascii="Times New Roman" w:hAnsi="Times New Roman" w:cs="Times New Roman"/>
+          <w:color w:val="000000" w:themeColor="text1"/>
+          <w:lang w:val="tr-TR"/>
+        </w:rPr>
+        <w:t>Kanal bilgisi d</w:t>
+      </w:r>
+      <w:r>
+        <w:rPr>
+          <w:rFonts w:ascii="Times New Roman" w:hAnsi="Times New Roman" w:cs="Times New Roman"/>
+          <w:color w:val="000000" w:themeColor="text1"/>
+          <w:lang w:val="tr-TR"/>
+        </w:rPr>
+        <w:t xml:space="preserve">izi puanının hemen altında yer alır ve dizinin hangi kanal veya kanallarda </w:t>
+      </w:r>
+      <w:r>
+        <w:rPr>
+          <w:rFonts w:ascii="Times New Roman" w:hAnsi="Times New Roman" w:cs="Times New Roman"/>
+          <w:color w:val="000000" w:themeColor="text1"/>
+          <w:lang w:val="tr-TR"/>
+        </w:rPr>
+        <w:t>yayınlanmakta olduğu</w:t>
+      </w:r>
+      <w:r>
+        <w:rPr>
+          <w:rFonts w:ascii="Times New Roman" w:hAnsi="Times New Roman" w:cs="Times New Roman"/>
+          <w:color w:val="000000" w:themeColor="text1"/>
+          <w:lang w:val="tr-TR"/>
+        </w:rPr>
+        <w:t xml:space="preserve"> bilgisini </w:t>
+      </w:r>
+      <w:r>
+        <w:rPr>
+          <w:rFonts w:ascii="Times New Roman" w:hAnsi="Times New Roman" w:cs="Times New Roman"/>
+          <w:color w:val="000000" w:themeColor="text1"/>
+          <w:lang w:val="tr-TR"/>
+        </w:rPr>
+        <w:t>kullanıcıya gösterir</w:t>
+      </w:r>
+      <w:r>
+        <w:rPr>
+          <w:rFonts w:ascii="Times New Roman" w:hAnsi="Times New Roman" w:cs="Times New Roman"/>
+          <w:color w:val="000000" w:themeColor="text1"/>
+          <w:lang w:val="tr-TR"/>
+        </w:rPr>
+        <w:t>.</w:t>
       </w:r>
     </w:p>
     <w:p>
@@ -12023,7 +12078,23 @@
           <w:color w:val="000000" w:themeColor="text1"/>
           <w:lang w:val="tr-TR"/>
         </w:rPr>
-        <w:t>Dizinin yayınlanma zamanı: Dizinin yayınlandığı kanal bilgisinin hemen altında yer alır ve dizinin hangi günler, hangi saatte yayınlandığı</w:t>
+        <w:t xml:space="preserve">Dizinin yayınlanma zamanı: </w:t>
+      </w:r>
+      <w:r>
+        <w:rPr>
+          <w:rFonts w:ascii="Times New Roman" w:hAnsi="Times New Roman" w:cs="Times New Roman"/>
+          <w:color w:val="000000" w:themeColor="text1"/>
+          <w:lang w:val="tr-TR"/>
+        </w:rPr>
+        <w:t>Bu bilgi d</w:t>
+      </w:r>
+      <w:r>
+        <w:rPr>
+          <w:rFonts w:ascii="Times New Roman" w:hAnsi="Times New Roman" w:cs="Times New Roman"/>
+          <w:color w:val="000000" w:themeColor="text1"/>
+          <w:lang w:val="tr-TR"/>
+        </w:rPr>
+        <w:t>izinin yayınlandığı kanal bilgisinin hemen altında yer alır ve dizinin hangi günler, hangi saatte yayınlandığı</w:t>
       </w:r>
       <w:r>
         <w:rPr>
@@ -12188,6 +12259,20 @@
         <w:pStyle w:val="Body"/>
         <w:suppressAutoHyphens/>
         <w:spacing w:after="240" w:line="360" w:lineRule="auto"/>
+        <w:ind w:left="720"/>
+        <w:jc w:val="both"/>
+        <w:rPr>
+          <w:rFonts w:ascii="Times New Roman" w:eastAsia="Times New Roman" w:hAnsi="Times New Roman" w:cs="Times New Roman"/>
+          <w:color w:val="000000" w:themeColor="text1"/>
+          <w:lang w:val="tr-TR"/>
+        </w:rPr>
+      </w:pPr>
+    </w:p>
+    <w:p>
+      <w:pPr>
+        <w:pStyle w:val="Body"/>
+        <w:suppressAutoHyphens/>
+        <w:spacing w:after="240" w:line="360" w:lineRule="auto"/>
         <w:ind w:firstLine="720"/>
         <w:jc w:val="both"/>
         <w:rPr>
@@ -12276,6 +12361,7 @@
           <w:color w:val="000000" w:themeColor="text1"/>
           <w:lang w:val="tr-TR"/>
         </w:rPr>
+        <w:lastRenderedPageBreak/>
         <w:t>5.1. Kullanılan Web Servisleri</w:t>
       </w:r>
     </w:p>
@@ -12317,23 +12403,15 @@
           <w:color w:val="000000" w:themeColor="text1"/>
           <w:lang w:val="tr-TR"/>
         </w:rPr>
-        <w:t xml:space="preserve"> servisine bir istek gönderilir. Buradaki id </w:t>
-      </w:r>
-      <w:r>
-        <w:rPr>
-          <w:rFonts w:ascii="Times New Roman" w:hAnsi="Times New Roman" w:cs="Times New Roman"/>
-          <w:color w:val="000000" w:themeColor="text1"/>
-          <w:lang w:val="tr-TR"/>
-        </w:rPr>
-        <w:lastRenderedPageBreak/>
-        <w:t>parametresi o diziye ait dizi id bilgisidir. Daha sonra bu servisten gelen sezon bilgileri bir liste halinde kullanıcıya gösterilir.</w:t>
-      </w:r>
-    </w:p>
-    <w:p>
-      <w:pPr>
-        <w:pStyle w:val="Body"/>
-        <w:suppressAutoHyphens/>
-        <w:spacing w:after="240" w:line="360" w:lineRule="auto"/>
+        <w:t xml:space="preserve"> servisine bir istek gönderilir. Buradaki id parametresi o diziye ait dizi id bilgisidir. Daha sonra bu servisten gelen sezon bilgileri bir liste halinde kullanıcıya gösterilir.</w:t>
+      </w:r>
+    </w:p>
+    <w:p>
+      <w:pPr>
+        <w:pStyle w:val="Body"/>
+        <w:suppressAutoHyphens/>
+        <w:spacing w:after="240" w:line="360" w:lineRule="auto"/>
+        <w:ind w:firstLine="720"/>
         <w:jc w:val="both"/>
         <w:rPr>
           <w:rFonts w:ascii="Times New Roman" w:eastAsia="Times New Roman" w:hAnsi="Times New Roman" w:cs="Times New Roman"/>
@@ -12426,7 +12504,78 @@
           <w:color w:val="000000" w:themeColor="text1"/>
           <w:lang w:val="tr-TR"/>
         </w:rPr>
-        <w:t xml:space="preserve"> listesinden oluşmaktadır. Listenin başlıklarında sezon bilgisi bulunur ve sezona tıklandığında liste aşağıya doğru genişleyerek o sezona ait bölümleri listeler. Bölümler listesindeki her bölüm için aşağıdaki bilgiler kullanıcıya gösterilir:</w:t>
+        <w:t xml:space="preserve"> listesinden oluşmaktadır. Listenin başlıklarında sezon bilgisi bulunur ve sezona tıklandığında liste aşağıya doğru genişleyerek o sezona ait bölümleri listeler. Bölümler listesindeki her bölüm için </w:t>
+      </w:r>
+      <w:r>
+        <w:rPr>
+          <w:rFonts w:ascii="Times New Roman" w:eastAsia="Times New Roman" w:hAnsi="Times New Roman" w:cs="Times New Roman"/>
+          <w:noProof/>
+          <w:color w:val="000000" w:themeColor="text1"/>
+        </w:rPr>
+        <w:drawing>
+          <wp:anchor distT="152400" distB="152400" distL="152400" distR="152400" simplePos="0" relativeHeight="251667456" behindDoc="0" locked="0" layoutInCell="1" allowOverlap="1" wp14:anchorId="4A7B243B" wp14:editId="1BBDF306">
+            <wp:simplePos x="0" y="0"/>
+            <wp:positionH relativeFrom="margin">
+              <wp:posOffset>1344295</wp:posOffset>
+            </wp:positionH>
+            <wp:positionV relativeFrom="line">
+              <wp:posOffset>556895</wp:posOffset>
+            </wp:positionV>
+            <wp:extent cx="2284730" cy="4034790"/>
+            <wp:effectExtent l="0" t="0" r="1270" b="3810"/>
+            <wp:wrapTopAndBottom distT="152400" distB="152400"/>
+            <wp:docPr id="1073741829" name="officeArt object"/>
+            <wp:cNvGraphicFramePr/>
+            <a:graphic xmlns:a="http://schemas.openxmlformats.org/drawingml/2006/main">
+              <a:graphicData uri="http://schemas.openxmlformats.org/drawingml/2006/picture">
+                <pic:pic xmlns:pic="http://schemas.openxmlformats.org/drawingml/2006/picture">
+                  <pic:nvPicPr>
+                    <pic:cNvPr id="1073741829" name="Screenshot_2017-12-03-18-07-02.png"/>
+                    <pic:cNvPicPr>
+                      <a:picLocks noChangeAspect="1"/>
+                    </pic:cNvPicPr>
+                  </pic:nvPicPr>
+                  <pic:blipFill>
+                    <a:blip r:embed="rId20">
+                      <a:extLst/>
+                    </a:blip>
+                    <a:stretch>
+                      <a:fillRect/>
+                    </a:stretch>
+                  </pic:blipFill>
+                  <pic:spPr>
+                    <a:xfrm>
+                      <a:off x="0" y="0"/>
+                      <a:ext cx="2284730" cy="4034790"/>
+                    </a:xfrm>
+                    <a:prstGeom prst="rect">
+                      <a:avLst/>
+                    </a:prstGeom>
+                    <a:ln w="12700" cap="flat">
+                      <a:noFill/>
+                      <a:miter lim="400000"/>
+                    </a:ln>
+                    <a:effectLst/>
+                  </pic:spPr>
+                </pic:pic>
+              </a:graphicData>
+            </a:graphic>
+            <wp14:sizeRelH relativeFrom="margin">
+              <wp14:pctWidth>0</wp14:pctWidth>
+            </wp14:sizeRelH>
+            <wp14:sizeRelV relativeFrom="margin">
+              <wp14:pctHeight>0</wp14:pctHeight>
+            </wp14:sizeRelV>
+          </wp:anchor>
+        </w:drawing>
+      </w:r>
+      <w:r>
+        <w:rPr>
+          <w:rFonts w:ascii="Times New Roman" w:hAnsi="Times New Roman" w:cs="Times New Roman"/>
+          <w:color w:val="000000" w:themeColor="text1"/>
+          <w:lang w:val="tr-TR"/>
+        </w:rPr>
+        <w:t>aşağıdaki bilgiler kullanıcıya gösterilir:</w:t>
       </w:r>
     </w:p>
     <w:p>
@@ -12449,8 +12598,23 @@
           <w:color w:val="000000" w:themeColor="text1"/>
           <w:lang w:val="tr-TR"/>
         </w:rPr>
+        <w:lastRenderedPageBreak/>
         <w:t>Şekil 5. Bölümler sayfası</w:t>
       </w:r>
+    </w:p>
+    <w:p>
+      <w:pPr>
+        <w:pStyle w:val="Body"/>
+        <w:suppressAutoHyphens/>
+        <w:spacing w:after="240" w:line="360" w:lineRule="auto"/>
+        <w:jc w:val="center"/>
+        <w:rPr>
+          <w:rFonts w:ascii="Times New Roman" w:hAnsi="Times New Roman" w:cs="Times New Roman"/>
+          <w:b/>
+          <w:color w:val="000000" w:themeColor="text1"/>
+          <w:lang w:val="tr-TR"/>
+        </w:rPr>
+      </w:pPr>
     </w:p>
     <w:p>
       <w:pPr>
@@ -12490,7 +12654,23 @@
           <w:color w:val="000000" w:themeColor="text1"/>
           <w:lang w:val="tr-TR"/>
         </w:rPr>
-        <w:t>liste elemanının ilk satırında yer alır.</w:t>
+        <w:t xml:space="preserve">liste elemanının ilk satırında </w:t>
+      </w:r>
+      <w:r>
+        <w:rPr>
+          <w:rFonts w:ascii="Times New Roman" w:hAnsi="Times New Roman" w:cs="Times New Roman"/>
+          <w:color w:val="000000" w:themeColor="text1"/>
+          <w:lang w:val="tr-TR"/>
+        </w:rPr>
+        <w:t>kullanıcıya gösterilir</w:t>
+      </w:r>
+      <w:r>
+        <w:rPr>
+          <w:rFonts w:ascii="Times New Roman" w:hAnsi="Times New Roman" w:cs="Times New Roman"/>
+          <w:color w:val="000000" w:themeColor="text1"/>
+          <w:lang w:val="tr-TR"/>
+        </w:rPr>
+        <w:t>.</w:t>
       </w:r>
     </w:p>
     <w:p>
@@ -12515,7 +12695,55 @@
           <w:color w:val="000000" w:themeColor="text1"/>
           <w:lang w:val="tr-TR"/>
         </w:rPr>
-        <w:t>Sezon ve bölüm numarası: İlgili bölümün hangi sezonun kaçıncı bölümüne ait olduğu bilgisi bölüm adının hemen altında yer alır.</w:t>
+        <w:t xml:space="preserve">Sezon ve bölüm numarası: </w:t>
+      </w:r>
+      <w:r>
+        <w:rPr>
+          <w:rFonts w:ascii="Times New Roman" w:hAnsi="Times New Roman" w:cs="Times New Roman"/>
+          <w:color w:val="000000" w:themeColor="text1"/>
+          <w:lang w:val="tr-TR"/>
+        </w:rPr>
+        <w:t>Burada ilgili dizinin i</w:t>
+      </w:r>
+      <w:r>
+        <w:rPr>
+          <w:rFonts w:ascii="Times New Roman" w:hAnsi="Times New Roman" w:cs="Times New Roman"/>
+          <w:color w:val="000000" w:themeColor="text1"/>
+          <w:lang w:val="tr-TR"/>
+        </w:rPr>
+        <w:t>lgili bölümün</w:t>
+      </w:r>
+      <w:r>
+        <w:rPr>
+          <w:rFonts w:ascii="Times New Roman" w:hAnsi="Times New Roman" w:cs="Times New Roman"/>
+          <w:color w:val="000000" w:themeColor="text1"/>
+          <w:lang w:val="tr-TR"/>
+        </w:rPr>
+        <w:t>ün</w:t>
+      </w:r>
+      <w:r>
+        <w:rPr>
+          <w:rFonts w:ascii="Times New Roman" w:hAnsi="Times New Roman" w:cs="Times New Roman"/>
+          <w:color w:val="000000" w:themeColor="text1"/>
+          <w:lang w:val="tr-TR"/>
+        </w:rPr>
+        <w:t xml:space="preserve"> hangi sezonun kaçıncı bölümüne ait olduğu </w:t>
+      </w:r>
+      <w:r>
+        <w:rPr>
+          <w:rFonts w:ascii="Times New Roman" w:hAnsi="Times New Roman" w:cs="Times New Roman"/>
+          <w:color w:val="000000" w:themeColor="text1"/>
+          <w:lang w:val="tr-TR"/>
+        </w:rPr>
+        <w:t>bilgisi gösterilir ve</w:t>
+      </w:r>
+      <w:r>
+        <w:rPr>
+          <w:rFonts w:ascii="Times New Roman" w:hAnsi="Times New Roman" w:cs="Times New Roman"/>
+          <w:color w:val="000000" w:themeColor="text1"/>
+          <w:lang w:val="tr-TR"/>
+        </w:rPr>
+        <w:t xml:space="preserve"> bölüm adının hemen altında yer alır.</w:t>
       </w:r>
     </w:p>
     <w:p>
@@ -12627,6 +12855,20 @@
         <w:pStyle w:val="Body"/>
         <w:suppressAutoHyphens/>
         <w:spacing w:after="240" w:line="360" w:lineRule="auto"/>
+        <w:ind w:left="720"/>
+        <w:jc w:val="both"/>
+        <w:rPr>
+          <w:rFonts w:ascii="Times New Roman" w:eastAsia="Times New Roman" w:hAnsi="Times New Roman" w:cs="Times New Roman"/>
+          <w:color w:val="000000" w:themeColor="text1"/>
+          <w:lang w:val="tr-TR"/>
+        </w:rPr>
+      </w:pPr>
+    </w:p>
+    <w:p>
+      <w:pPr>
+        <w:pStyle w:val="Body"/>
+        <w:suppressAutoHyphens/>
+        <w:spacing w:after="240" w:line="360" w:lineRule="auto"/>
         <w:ind w:firstLine="720"/>
         <w:jc w:val="both"/>
         <w:rPr>
@@ -12677,7 +12919,31 @@
           <w:color w:val="000000" w:themeColor="text1"/>
           <w:lang w:val="tr-TR"/>
         </w:rPr>
-        <w:t>Bu sayfada seçilen bir bölüme ait bilgiler listelenir.</w:t>
+        <w:t xml:space="preserve">Bu sayfada </w:t>
+      </w:r>
+      <w:r>
+        <w:rPr>
+          <w:rFonts w:ascii="Times New Roman" w:hAnsi="Times New Roman" w:cs="Times New Roman"/>
+          <w:color w:val="000000" w:themeColor="text1"/>
+          <w:lang w:val="tr-TR"/>
+        </w:rPr>
+        <w:t xml:space="preserve">ilgili dizinin ilgili bölümüne </w:t>
+      </w:r>
+      <w:r>
+        <w:rPr>
+          <w:rFonts w:ascii="Times New Roman" w:hAnsi="Times New Roman" w:cs="Times New Roman"/>
+          <w:color w:val="000000" w:themeColor="text1"/>
+          <w:lang w:val="tr-TR"/>
+        </w:rPr>
+        <w:t xml:space="preserve">ait </w:t>
+      </w:r>
+      <w:r>
+        <w:rPr>
+          <w:rFonts w:ascii="Times New Roman" w:hAnsi="Times New Roman" w:cs="Times New Roman"/>
+          <w:color w:val="000000" w:themeColor="text1"/>
+          <w:lang w:val="tr-TR"/>
+        </w:rPr>
+        <w:t>detaylı bilgiler kullanıcıya gösterilir.</w:t>
       </w:r>
     </w:p>
     <w:p>
@@ -12699,7 +12965,6 @@
           <w:color w:val="000000" w:themeColor="text1"/>
           <w:lang w:val="tr-TR"/>
         </w:rPr>
-        <w:lastRenderedPageBreak/>
         <w:t>6.1. Kullanılan Web Servisleri</w:t>
       </w:r>
     </w:p>
@@ -12724,7 +12989,7 @@
         </w:rPr>
         <w:t xml:space="preserve">Sayfa açıldığında ilgili dizinin ilgili dizinin id bilgisi kullanılarak </w:t>
       </w:r>
-      <w:hyperlink r:id="rId20" w:history="1">
+      <w:hyperlink r:id="rId21" w:history="1">
         <w:r>
           <w:rPr>
             <w:rStyle w:val="Hyperlink0"/>
@@ -12752,17 +13017,32 @@
         <w:ind w:firstLine="720"/>
         <w:jc w:val="both"/>
         <w:rPr>
-          <w:rFonts w:ascii="Times New Roman" w:eastAsia="Times New Roman" w:hAnsi="Times New Roman" w:cs="Times New Roman"/>
-          <w:color w:val="000000" w:themeColor="text1"/>
-          <w:lang w:val="tr-TR"/>
-        </w:rPr>
-      </w:pPr>
-      <w:r>
-        <w:rPr>
-          <w:rFonts w:ascii="Times New Roman" w:hAnsi="Times New Roman" w:cs="Times New Roman"/>
-          <w:color w:val="000000" w:themeColor="text1"/>
-          <w:lang w:val="tr-TR"/>
-        </w:rPr>
+          <w:rFonts w:ascii="Times New Roman" w:hAnsi="Times New Roman" w:cs="Times New Roman"/>
+          <w:color w:val="000000" w:themeColor="text1"/>
+          <w:lang w:val="tr-TR"/>
+        </w:rPr>
+      </w:pPr>
+    </w:p>
+    <w:p>
+      <w:pPr>
+        <w:pStyle w:val="Body"/>
+        <w:suppressAutoHyphens/>
+        <w:spacing w:after="240" w:line="360" w:lineRule="auto"/>
+        <w:ind w:firstLine="720"/>
+        <w:jc w:val="both"/>
+        <w:rPr>
+          <w:rFonts w:ascii="Times New Roman" w:eastAsia="Times New Roman" w:hAnsi="Times New Roman" w:cs="Times New Roman"/>
+          <w:color w:val="000000" w:themeColor="text1"/>
+          <w:lang w:val="tr-TR"/>
+        </w:rPr>
+      </w:pPr>
+      <w:r>
+        <w:rPr>
+          <w:rFonts w:ascii="Times New Roman" w:hAnsi="Times New Roman" w:cs="Times New Roman"/>
+          <w:color w:val="000000" w:themeColor="text1"/>
+          <w:lang w:val="tr-TR"/>
+        </w:rPr>
+        <w:lastRenderedPageBreak/>
         <w:t>6.2. Sayfanın Yapısı</w:t>
       </w:r>
     </w:p>
@@ -12782,6 +13062,69 @@
       <w:r>
         <w:rPr>
           <w:rFonts w:ascii="Times New Roman" w:hAnsi="Times New Roman" w:cs="Times New Roman"/>
+          <w:noProof/>
+          <w:color w:val="000000" w:themeColor="text1"/>
+        </w:rPr>
+        <w:drawing>
+          <wp:anchor distT="152400" distB="152400" distL="152400" distR="152400" simplePos="0" relativeHeight="251671552" behindDoc="0" locked="0" layoutInCell="1" allowOverlap="1" wp14:anchorId="4038B545" wp14:editId="2E0FCC14">
+            <wp:simplePos x="0" y="0"/>
+            <wp:positionH relativeFrom="page">
+              <wp:posOffset>2599336</wp:posOffset>
+            </wp:positionH>
+            <wp:positionV relativeFrom="page">
+              <wp:posOffset>1984124</wp:posOffset>
+            </wp:positionV>
+            <wp:extent cx="2522492" cy="4453212"/>
+            <wp:effectExtent l="0" t="0" r="0" b="0"/>
+            <wp:wrapTopAndBottom distT="152400" distB="152400"/>
+            <wp:docPr id="1073741830" name="officeArt object"/>
+            <wp:cNvGraphicFramePr/>
+            <a:graphic xmlns:a="http://schemas.openxmlformats.org/drawingml/2006/main">
+              <a:graphicData uri="http://schemas.openxmlformats.org/drawingml/2006/picture">
+                <pic:pic xmlns:pic="http://schemas.openxmlformats.org/drawingml/2006/picture">
+                  <pic:nvPicPr>
+                    <pic:cNvPr id="1073741830" name="Screenshot_2017-12-03-17-39-39.png"/>
+                    <pic:cNvPicPr>
+                      <a:picLocks noChangeAspect="1"/>
+                    </pic:cNvPicPr>
+                  </pic:nvPicPr>
+                  <pic:blipFill>
+                    <a:blip r:embed="rId22">
+                      <a:extLst/>
+                    </a:blip>
+                    <a:stretch>
+                      <a:fillRect/>
+                    </a:stretch>
+                  </pic:blipFill>
+                  <pic:spPr>
+                    <a:xfrm>
+                      <a:off x="0" y="0"/>
+                      <a:ext cx="2522492" cy="4453212"/>
+                    </a:xfrm>
+                    <a:prstGeom prst="rect">
+                      <a:avLst/>
+                    </a:prstGeom>
+                    <a:ln w="12700" cap="flat">
+                      <a:noFill/>
+                      <a:miter lim="400000"/>
+                    </a:ln>
+                    <a:effectLst/>
+                  </pic:spPr>
+                </pic:pic>
+              </a:graphicData>
+            </a:graphic>
+            <wp14:sizeRelH relativeFrom="margin">
+              <wp14:pctWidth>0</wp14:pctWidth>
+            </wp14:sizeRelH>
+            <wp14:sizeRelV relativeFrom="margin">
+              <wp14:pctHeight>0</wp14:pctHeight>
+            </wp14:sizeRelV>
+          </wp:anchor>
+        </w:drawing>
+      </w:r>
+      <w:r>
+        <w:rPr>
+          <w:rFonts w:ascii="Times New Roman" w:hAnsi="Times New Roman" w:cs="Times New Roman"/>
           <w:color w:val="000000" w:themeColor="text1"/>
           <w:lang w:val="tr-TR"/>
         </w:rPr>
@@ -12792,7 +13135,21 @@
       <w:pPr>
         <w:pStyle w:val="Body"/>
         <w:suppressAutoHyphens/>
-        <w:spacing w:after="240" w:line="360" w:lineRule="auto"/>
+        <w:spacing w:after="240" w:line="240" w:lineRule="auto"/>
+        <w:ind w:firstLine="720"/>
+        <w:jc w:val="both"/>
+        <w:rPr>
+          <w:rFonts w:ascii="Times New Roman" w:hAnsi="Times New Roman" w:cs="Times New Roman"/>
+          <w:color w:val="000000" w:themeColor="text1"/>
+          <w:lang w:val="tr-TR"/>
+        </w:rPr>
+      </w:pPr>
+    </w:p>
+    <w:p>
+      <w:pPr>
+        <w:pStyle w:val="Body"/>
+        <w:suppressAutoHyphens/>
+        <w:spacing w:after="240" w:line="240" w:lineRule="auto"/>
         <w:jc w:val="center"/>
         <w:rPr>
           <w:rFonts w:ascii="Times New Roman" w:eastAsia="Times New Roman" w:hAnsi="Times New Roman" w:cs="Times New Roman"/>
@@ -12810,6 +13167,20 @@
         </w:rPr>
         <w:t>Şekil 6. Bölüm detay sayfası</w:t>
       </w:r>
+    </w:p>
+    <w:p>
+      <w:pPr>
+        <w:pStyle w:val="Body"/>
+        <w:suppressAutoHyphens/>
+        <w:spacing w:after="240" w:line="240" w:lineRule="auto"/>
+        <w:jc w:val="center"/>
+        <w:rPr>
+          <w:rFonts w:ascii="Times New Roman" w:eastAsia="Times New Roman" w:hAnsi="Times New Roman" w:cs="Times New Roman"/>
+          <w:b/>
+          <w:color w:val="000000" w:themeColor="text1"/>
+          <w:lang w:val="tr-TR"/>
+        </w:rPr>
+      </w:pPr>
     </w:p>
     <w:p>
       <w:pPr>
@@ -12941,8 +13312,39 @@
           <w:color w:val="000000" w:themeColor="text1"/>
           <w:lang w:val="tr-TR"/>
         </w:rPr>
-        <w:t>Bölüm özeti: Dizinin ilgili bölümüyle ilgili özet bilgi, bu bölümde kullanıcıları nelerin beklediği sayfanın son elemanı olarak kullanıcıya gösterilir.</w:t>
-      </w:r>
+        <w:lastRenderedPageBreak/>
+        <w:t xml:space="preserve">Bölüm özeti: Dizinin ilgili bölümüyle ilgili </w:t>
+      </w:r>
+      <w:r>
+        <w:rPr>
+          <w:rFonts w:ascii="Times New Roman" w:hAnsi="Times New Roman" w:cs="Times New Roman"/>
+          <w:color w:val="000000" w:themeColor="text1"/>
+          <w:lang w:val="tr-TR"/>
+        </w:rPr>
+        <w:t xml:space="preserve">kısa bir </w:t>
+      </w:r>
+      <w:r>
+        <w:rPr>
+          <w:rFonts w:ascii="Times New Roman" w:hAnsi="Times New Roman" w:cs="Times New Roman"/>
+          <w:color w:val="000000" w:themeColor="text1"/>
+          <w:lang w:val="tr-TR"/>
+        </w:rPr>
+        <w:t>özet bilgi, bu bölümde kullanıcıları nelerin beklediği sayfanın son elemanı olarak kullanıcıya gösterilir.</w:t>
+      </w:r>
+    </w:p>
+    <w:p>
+      <w:pPr>
+        <w:pStyle w:val="Body"/>
+        <w:suppressAutoHyphens/>
+        <w:spacing w:after="240" w:line="360" w:lineRule="auto"/>
+        <w:ind w:left="720"/>
+        <w:jc w:val="both"/>
+        <w:rPr>
+          <w:rFonts w:ascii="Times New Roman" w:eastAsia="Times New Roman" w:hAnsi="Times New Roman" w:cs="Times New Roman"/>
+          <w:color w:val="000000" w:themeColor="text1"/>
+          <w:lang w:val="tr-TR"/>
+        </w:rPr>
+      </w:pPr>
     </w:p>
     <w:p>
       <w:pPr>
@@ -13001,7 +13403,47 @@
           <w:color w:val="000000" w:themeColor="text1"/>
           <w:lang w:val="tr-TR"/>
         </w:rPr>
-        <w:t>Kullanıcılar bu uygulama sayesinde aynı zamanda hangi dizide hangi oyuncuların oynadığını da görebilmektedirler. Her bir dizi için, dizi detay sayfasında o dizide rol alan aktörler de listelenmektedir.</w:t>
+        <w:t xml:space="preserve">Kullanıcılar </w:t>
+      </w:r>
+      <w:r>
+        <w:rPr>
+          <w:rFonts w:ascii="Times New Roman" w:hAnsi="Times New Roman" w:cs="Times New Roman"/>
+          <w:color w:val="000000" w:themeColor="text1"/>
+          <w:lang w:val="tr-TR"/>
+        </w:rPr>
+        <w:t>dizi takibi</w:t>
+      </w:r>
+      <w:r>
+        <w:rPr>
+          <w:rFonts w:ascii="Times New Roman" w:hAnsi="Times New Roman" w:cs="Times New Roman"/>
+          <w:color w:val="000000" w:themeColor="text1"/>
+          <w:lang w:val="tr-TR"/>
+        </w:rPr>
+        <w:t xml:space="preserve"> uygulama</w:t>
+      </w:r>
+      <w:r>
+        <w:rPr>
+          <w:rFonts w:ascii="Times New Roman" w:hAnsi="Times New Roman" w:cs="Times New Roman"/>
+          <w:color w:val="000000" w:themeColor="text1"/>
+          <w:lang w:val="tr-TR"/>
+        </w:rPr>
+        <w:t>sı</w:t>
+      </w:r>
+      <w:r>
+        <w:rPr>
+          <w:rFonts w:ascii="Times New Roman" w:hAnsi="Times New Roman" w:cs="Times New Roman"/>
+          <w:color w:val="000000" w:themeColor="text1"/>
+          <w:lang w:val="tr-TR"/>
+        </w:rPr>
+        <w:t xml:space="preserve"> sayesinde aynı zamanda hangi dizide hangi oyuncuların oynadığını da görebilmektedirler. Her bir dizi için, dizi detay sayfasında o dizide rol alan aktörler de listelenmektedir.</w:t>
+      </w:r>
+      <w:r>
+        <w:rPr>
+          <w:rFonts w:ascii="Times New Roman" w:hAnsi="Times New Roman" w:cs="Times New Roman"/>
+          <w:color w:val="000000" w:themeColor="text1"/>
+          <w:lang w:val="tr-TR"/>
+        </w:rPr>
+        <w:t xml:space="preserve"> Bu listede aktörlerin gerçek adı ve dizideki karakterleri hakkında bilgiler bulunmaktadır.</w:t>
       </w:r>
     </w:p>
     <w:p>
@@ -13045,9 +13487,17 @@
           <w:color w:val="000000" w:themeColor="text1"/>
           <w:lang w:val="tr-TR"/>
         </w:rPr>
+        <w:t xml:space="preserve">Bu sayfada literatür taraması esnasında kullanılmasına karar verilen, içine oyuncu bilgileri eklenmiş dizi arama web servisi kullanılmaktadır. </w:t>
+      </w:r>
+      <w:r>
+        <w:rPr>
+          <w:rFonts w:ascii="Times New Roman" w:hAnsi="Times New Roman" w:cs="Times New Roman"/>
+          <w:color w:val="000000" w:themeColor="text1"/>
+          <w:lang w:val="tr-TR"/>
+        </w:rPr>
         <w:t xml:space="preserve">İlgili dizinin oyuncular sayfasına girildiğinde, o diziye ait oyuncu bilgilerini alabilmek için </w:t>
       </w:r>
-      <w:hyperlink r:id="rId21" w:history="1">
+      <w:hyperlink r:id="rId23" w:history="1">
         <w:r>
           <w:rPr>
             <w:rStyle w:val="Hyperlink0"/>
@@ -13086,7 +13536,6 @@
           <w:color w:val="000000" w:themeColor="text1"/>
           <w:lang w:val="tr-TR"/>
         </w:rPr>
-        <w:lastRenderedPageBreak/>
         <w:t>7.2. Sayfanın Yapısı</w:t>
       </w:r>
     </w:p>
@@ -13191,7 +13640,7 @@
       <w:pPr>
         <w:pStyle w:val="Body"/>
         <w:suppressAutoHyphens/>
-        <w:spacing w:after="240" w:line="360" w:lineRule="auto"/>
+        <w:spacing w:after="240" w:line="240" w:lineRule="auto"/>
         <w:jc w:val="center"/>
         <w:rPr>
           <w:rFonts w:ascii="Times New Roman" w:hAnsi="Times New Roman" w:cs="Times New Roman"/>
@@ -13203,6 +13652,85 @@
       </w:pPr>
       <w:r>
         <w:rPr>
+          <w:rFonts w:ascii="Times New Roman" w:eastAsia="Times New Roman" w:hAnsi="Times New Roman" w:cs="Times New Roman"/>
+          <w:noProof/>
+          <w:color w:val="000000" w:themeColor="text1"/>
+        </w:rPr>
+        <w:lastRenderedPageBreak/>
+        <w:drawing>
+          <wp:anchor distT="152400" distB="152400" distL="152400" distR="152400" simplePos="0" relativeHeight="251673600" behindDoc="0" locked="0" layoutInCell="1" allowOverlap="1" wp14:anchorId="43A3D72B" wp14:editId="707A1A5E">
+            <wp:simplePos x="0" y="0"/>
+            <wp:positionH relativeFrom="margin">
+              <wp:posOffset>1417955</wp:posOffset>
+            </wp:positionH>
+            <wp:positionV relativeFrom="line">
+              <wp:posOffset>544</wp:posOffset>
+            </wp:positionV>
+            <wp:extent cx="2516505" cy="4218305"/>
+            <wp:effectExtent l="0" t="0" r="0" b="0"/>
+            <wp:wrapTopAndBottom distT="152400" distB="152400"/>
+            <wp:docPr id="1073741831" name="officeArt object"/>
+            <wp:cNvGraphicFramePr/>
+            <a:graphic xmlns:a="http://schemas.openxmlformats.org/drawingml/2006/main">
+              <a:graphicData uri="http://schemas.openxmlformats.org/drawingml/2006/picture">
+                <pic:pic xmlns:pic="http://schemas.openxmlformats.org/drawingml/2006/picture">
+                  <pic:nvPicPr>
+                    <pic:cNvPr id="1073741831" name="Screenshot_2017-12-03-17-38-14.png"/>
+                    <pic:cNvPicPr>
+                      <a:picLocks noChangeAspect="1"/>
+                    </pic:cNvPicPr>
+                  </pic:nvPicPr>
+                  <pic:blipFill>
+                    <a:blip r:embed="rId24">
+                      <a:extLst/>
+                    </a:blip>
+                    <a:stretch>
+                      <a:fillRect/>
+                    </a:stretch>
+                  </pic:blipFill>
+                  <pic:spPr>
+                    <a:xfrm>
+                      <a:off x="0" y="0"/>
+                      <a:ext cx="2516505" cy="4218305"/>
+                    </a:xfrm>
+                    <a:prstGeom prst="rect">
+                      <a:avLst/>
+                    </a:prstGeom>
+                    <a:ln w="12700" cap="flat">
+                      <a:noFill/>
+                      <a:miter lim="400000"/>
+                    </a:ln>
+                    <a:effectLst/>
+                  </pic:spPr>
+                </pic:pic>
+              </a:graphicData>
+            </a:graphic>
+            <wp14:sizeRelH relativeFrom="margin">
+              <wp14:pctWidth>0</wp14:pctWidth>
+            </wp14:sizeRelH>
+            <wp14:sizeRelV relativeFrom="margin">
+              <wp14:pctHeight>0</wp14:pctHeight>
+            </wp14:sizeRelV>
+          </wp:anchor>
+        </w:drawing>
+      </w:r>
+    </w:p>
+    <w:p>
+      <w:pPr>
+        <w:pStyle w:val="Body"/>
+        <w:suppressAutoHyphens/>
+        <w:spacing w:after="240" w:line="240" w:lineRule="auto"/>
+        <w:jc w:val="center"/>
+        <w:rPr>
+          <w:rFonts w:ascii="Times New Roman" w:hAnsi="Times New Roman" w:cs="Times New Roman"/>
+          <w:b/>
+          <w:bCs/>
+          <w:color w:val="000000" w:themeColor="text1"/>
+          <w:lang w:val="tr-TR"/>
+        </w:rPr>
+      </w:pPr>
+      <w:r>
+        <w:rPr>
           <w:rFonts w:ascii="Times New Roman" w:hAnsi="Times New Roman" w:cs="Times New Roman"/>
           <w:b/>
           <w:bCs/>
@@ -13216,6 +13744,21 @@
       <w:pPr>
         <w:pStyle w:val="Body"/>
         <w:suppressAutoHyphens/>
+        <w:spacing w:after="240" w:line="240" w:lineRule="auto"/>
+        <w:jc w:val="center"/>
+        <w:rPr>
+          <w:rFonts w:ascii="Times New Roman" w:hAnsi="Times New Roman" w:cs="Times New Roman"/>
+          <w:b/>
+          <w:bCs/>
+          <w:color w:val="000000" w:themeColor="text1"/>
+          <w:lang w:val="tr-TR"/>
+        </w:rPr>
+      </w:pPr>
+    </w:p>
+    <w:p>
+      <w:pPr>
+        <w:pStyle w:val="Body"/>
+        <w:suppressAutoHyphens/>
         <w:spacing w:after="240" w:line="360" w:lineRule="auto"/>
         <w:ind w:firstLine="720"/>
         <w:jc w:val="both"/>
@@ -13319,17 +13862,57 @@
           <w:color w:val="000000" w:themeColor="text1"/>
           <w:lang w:val="tr-TR"/>
         </w:rPr>
-        <w:t xml:space="preserve">ğer dizi bilgilerini </w:t>
-      </w:r>
-      <w:r>
-        <w:rPr>
-          <w:rFonts w:ascii="Times New Roman" w:hAnsi="Times New Roman" w:cs="Times New Roman"/>
-          <w:color w:val="000000" w:themeColor="text1"/>
-          <w:lang w:val="tr-TR"/>
-        </w:rPr>
-        <w:t xml:space="preserve">almak için </w:t>
-      </w:r>
-      <w:hyperlink r:id="rId22" w:history="1">
+        <w:t>ğer dizi</w:t>
+      </w:r>
+      <w:r>
+        <w:rPr>
+          <w:rFonts w:ascii="Times New Roman" w:hAnsi="Times New Roman" w:cs="Times New Roman"/>
+          <w:color w:val="000000" w:themeColor="text1"/>
+          <w:lang w:val="tr-TR"/>
+        </w:rPr>
+        <w:t>ler bilgisini</w:t>
+      </w:r>
+      <w:r>
+        <w:rPr>
+          <w:rFonts w:ascii="Times New Roman" w:hAnsi="Times New Roman" w:cs="Times New Roman"/>
+          <w:color w:val="000000" w:themeColor="text1"/>
+          <w:lang w:val="tr-TR"/>
+        </w:rPr>
+        <w:t xml:space="preserve"> </w:t>
+      </w:r>
+      <w:r>
+        <w:rPr>
+          <w:rFonts w:ascii="Times New Roman" w:hAnsi="Times New Roman" w:cs="Times New Roman"/>
+          <w:color w:val="000000" w:themeColor="text1"/>
+          <w:lang w:val="tr-TR"/>
+        </w:rPr>
+        <w:t>alabilmek</w:t>
+      </w:r>
+      <w:r>
+        <w:rPr>
+          <w:rFonts w:ascii="Times New Roman" w:hAnsi="Times New Roman" w:cs="Times New Roman"/>
+          <w:color w:val="000000" w:themeColor="text1"/>
+          <w:lang w:val="tr-TR"/>
+        </w:rPr>
+        <w:t xml:space="preserve"> </w:t>
+      </w:r>
+      <w:r>
+        <w:rPr>
+          <w:rFonts w:ascii="Times New Roman" w:hAnsi="Times New Roman" w:cs="Times New Roman"/>
+          <w:color w:val="000000" w:themeColor="text1"/>
+          <w:lang w:val="tr-TR"/>
+        </w:rPr>
+        <w:t>amacı ile literatür taraması aşamasında kullanılmasına karar verilen</w:t>
+      </w:r>
+      <w:r>
+        <w:rPr>
+          <w:rFonts w:ascii="Times New Roman" w:hAnsi="Times New Roman" w:cs="Times New Roman"/>
+          <w:color w:val="000000" w:themeColor="text1"/>
+          <w:lang w:val="tr-TR"/>
+        </w:rPr>
+        <w:t xml:space="preserve"> </w:t>
+      </w:r>
+      <w:hyperlink r:id="rId25" w:history="1">
         <w:r>
           <w:rPr>
             <w:rStyle w:val="Hyperlink0"/>
@@ -13337,39 +13920,8 @@
             <w:color w:val="000000" w:themeColor="text1"/>
             <w:lang w:val="tr-TR"/>
           </w:rPr>
-          <w:t>http://api.tvmaze.com/people/{peopleId}/</w:t>
+          <w:t>http://api.tvmaze.com/people/{peopleId}/castcredits?embed=show</w:t>
         </w:r>
-        <w:proofErr w:type="spellStart"/>
-        <w:r>
-          <w:rPr>
-            <w:rStyle w:val="Hyperlink0"/>
-            <w:rFonts w:ascii="Times New Roman" w:hAnsi="Times New Roman" w:cs="Times New Roman"/>
-            <w:color w:val="000000" w:themeColor="text1"/>
-            <w:lang w:val="tr-TR"/>
-          </w:rPr>
-          <w:t>castcredits?embed</w:t>
-        </w:r>
-        <w:proofErr w:type="spellEnd"/>
-        <w:r>
-          <w:rPr>
-            <w:rStyle w:val="Hyperlink0"/>
-            <w:rFonts w:ascii="Times New Roman" w:hAnsi="Times New Roman" w:cs="Times New Roman"/>
-            <w:color w:val="000000" w:themeColor="text1"/>
-            <w:lang w:val="tr-TR"/>
-          </w:rPr>
-          <w:t>=</w:t>
-        </w:r>
-        <w:proofErr w:type="spellStart"/>
-        <w:r>
-          <w:rPr>
-            <w:rStyle w:val="Hyperlink0"/>
-            <w:rFonts w:ascii="Times New Roman" w:hAnsi="Times New Roman" w:cs="Times New Roman"/>
-            <w:color w:val="000000" w:themeColor="text1"/>
-            <w:lang w:val="tr-TR"/>
-          </w:rPr>
-          <w:t>show</w:t>
-        </w:r>
-        <w:proofErr w:type="spellEnd"/>
       </w:hyperlink>
       <w:r>
         <w:rPr>
@@ -13377,25 +13929,7 @@
           <w:color w:val="000000" w:themeColor="text1"/>
           <w:lang w:val="tr-TR"/>
         </w:rPr>
-        <w:t xml:space="preserve"> servisine bir istek gönderilir. Burada </w:t>
-      </w:r>
-      <w:proofErr w:type="spellStart"/>
-      <w:r>
-        <w:rPr>
-          <w:rFonts w:ascii="Times New Roman" w:hAnsi="Times New Roman" w:cs="Times New Roman"/>
-          <w:color w:val="000000" w:themeColor="text1"/>
-          <w:lang w:val="tr-TR"/>
-        </w:rPr>
-        <w:t>peopleId</w:t>
-      </w:r>
-      <w:proofErr w:type="spellEnd"/>
-      <w:r>
-        <w:rPr>
-          <w:rFonts w:ascii="Times New Roman" w:hAnsi="Times New Roman" w:cs="Times New Roman"/>
-          <w:color w:val="000000" w:themeColor="text1"/>
-          <w:lang w:val="tr-TR"/>
-        </w:rPr>
-        <w:t xml:space="preserve"> parametresi o oyuncuya ait id bilgisidir. Dönen sonuçlara göre oyuncunun rol aldığı diğer diziler listelenir.</w:t>
+        <w:t xml:space="preserve"> servisine bir istek gönderilir. Burada peopleId parametresi o oyuncuya ait id bilgisidir. Dönen sonuçlara göre oyuncunun rol aldığı diğer diziler listelenir.</w:t>
       </w:r>
     </w:p>
     <w:p>
@@ -13406,17 +13940,32 @@
         <w:ind w:firstLine="720"/>
         <w:jc w:val="both"/>
         <w:rPr>
-          <w:rFonts w:ascii="Times New Roman" w:eastAsia="Times New Roman" w:hAnsi="Times New Roman" w:cs="Times New Roman"/>
-          <w:color w:val="000000" w:themeColor="text1"/>
-          <w:lang w:val="tr-TR"/>
-        </w:rPr>
-      </w:pPr>
-      <w:r>
-        <w:rPr>
-          <w:rFonts w:ascii="Times New Roman" w:hAnsi="Times New Roman" w:cs="Times New Roman"/>
-          <w:color w:val="000000" w:themeColor="text1"/>
-          <w:lang w:val="tr-TR"/>
-        </w:rPr>
+          <w:rFonts w:ascii="Times New Roman" w:hAnsi="Times New Roman" w:cs="Times New Roman"/>
+          <w:color w:val="000000" w:themeColor="text1"/>
+          <w:lang w:val="tr-TR"/>
+        </w:rPr>
+      </w:pPr>
+    </w:p>
+    <w:p>
+      <w:pPr>
+        <w:pStyle w:val="Body"/>
+        <w:suppressAutoHyphens/>
+        <w:spacing w:after="240" w:line="360" w:lineRule="auto"/>
+        <w:ind w:firstLine="720"/>
+        <w:jc w:val="both"/>
+        <w:rPr>
+          <w:rFonts w:ascii="Times New Roman" w:eastAsia="Times New Roman" w:hAnsi="Times New Roman" w:cs="Times New Roman"/>
+          <w:color w:val="000000" w:themeColor="text1"/>
+          <w:lang w:val="tr-TR"/>
+        </w:rPr>
+      </w:pPr>
+      <w:r>
+        <w:rPr>
+          <w:rFonts w:ascii="Times New Roman" w:hAnsi="Times New Roman" w:cs="Times New Roman"/>
+          <w:color w:val="000000" w:themeColor="text1"/>
+          <w:lang w:val="tr-TR"/>
+        </w:rPr>
+        <w:lastRenderedPageBreak/>
         <w:t>8.2. Sayfanın Yapısı</w:t>
       </w:r>
     </w:p>
@@ -13428,37 +13977,160 @@
         <w:ind w:firstLine="720"/>
         <w:jc w:val="both"/>
         <w:rPr>
-          <w:rFonts w:ascii="Times New Roman" w:eastAsia="Times New Roman" w:hAnsi="Times New Roman" w:cs="Times New Roman"/>
-          <w:color w:val="000000" w:themeColor="text1"/>
-          <w:lang w:val="tr-TR"/>
-        </w:rPr>
-      </w:pPr>
-      <w:r>
-        <w:rPr>
-          <w:rFonts w:ascii="Times New Roman" w:hAnsi="Times New Roman" w:cs="Times New Roman"/>
-          <w:color w:val="000000" w:themeColor="text1"/>
-          <w:lang w:val="tr-TR"/>
-        </w:rPr>
-        <w:t xml:space="preserve">Oyuncu detay sayfası </w:t>
-      </w:r>
-      <w:proofErr w:type="spellStart"/>
-      <w:r>
-        <w:rPr>
-          <w:rFonts w:ascii="Times New Roman" w:hAnsi="Times New Roman" w:cs="Times New Roman"/>
-          <w:color w:val="000000" w:themeColor="text1"/>
-          <w:lang w:val="tr-TR"/>
-        </w:rPr>
-        <w:t>arayüz</w:t>
-      </w:r>
-      <w:proofErr w:type="spellEnd"/>
-      <w:r>
-        <w:rPr>
-          <w:rFonts w:ascii="Times New Roman" w:hAnsi="Times New Roman" w:cs="Times New Roman"/>
-          <w:color w:val="000000" w:themeColor="text1"/>
-          <w:lang w:val="tr-TR"/>
-        </w:rPr>
-        <w:t xml:space="preserve"> bakımından favoriler ve en popüler diziler ekranlarına benzemektedir. Burada oyuncunun rol aldığı diziler bir liste biçiminde gösterilir ve listenin her elemanında aşağıdaki bilgilere yer verilir:</w:t>
-      </w:r>
+          <w:rFonts w:ascii="Times New Roman" w:hAnsi="Times New Roman" w:cs="Times New Roman"/>
+          <w:color w:val="000000" w:themeColor="text1"/>
+          <w:lang w:val="tr-TR"/>
+        </w:rPr>
+      </w:pPr>
+      <w:r>
+        <w:rPr>
+          <w:rFonts w:ascii="Times New Roman" w:hAnsi="Times New Roman" w:cs="Times New Roman"/>
+          <w:color w:val="000000" w:themeColor="text1"/>
+          <w:lang w:val="tr-TR"/>
+        </w:rPr>
+        <w:t>Oyuncu detay sayfası ara</w:t>
+      </w:r>
+      <w:r>
+        <w:rPr>
+          <w:rFonts w:ascii="Times New Roman" w:hAnsi="Times New Roman" w:cs="Times New Roman"/>
+          <w:color w:val="000000" w:themeColor="text1"/>
+          <w:lang w:val="tr-TR"/>
+        </w:rPr>
+        <w:t xml:space="preserve"> </w:t>
+      </w:r>
+      <w:r>
+        <w:rPr>
+          <w:rFonts w:ascii="Times New Roman" w:hAnsi="Times New Roman" w:cs="Times New Roman"/>
+          <w:color w:val="000000" w:themeColor="text1"/>
+          <w:lang w:val="tr-TR"/>
+        </w:rPr>
+        <w:t xml:space="preserve">yüz bakımından favoriler ve en popüler diziler ekranlarına benzemektedir. Burada oyuncunun rol aldığı diziler bir liste biçiminde </w:t>
+      </w:r>
+      <w:r>
+        <w:rPr>
+          <w:rFonts w:ascii="Times New Roman" w:eastAsia="Times New Roman" w:hAnsi="Times New Roman" w:cs="Times New Roman"/>
+          <w:noProof/>
+          <w:color w:val="000000" w:themeColor="text1"/>
+        </w:rPr>
+        <w:drawing>
+          <wp:anchor distT="152400" distB="152400" distL="152400" distR="152400" simplePos="0" relativeHeight="251675648" behindDoc="0" locked="0" layoutInCell="1" allowOverlap="1" wp14:anchorId="353ECBD8" wp14:editId="61A1B324">
+            <wp:simplePos x="0" y="0"/>
+            <wp:positionH relativeFrom="margin">
+              <wp:posOffset>1338489</wp:posOffset>
+            </wp:positionH>
+            <wp:positionV relativeFrom="line">
+              <wp:posOffset>585470</wp:posOffset>
+            </wp:positionV>
+            <wp:extent cx="2516505" cy="4448810"/>
+            <wp:effectExtent l="0" t="0" r="0" b="0"/>
+            <wp:wrapTopAndBottom distT="152400" distB="152400"/>
+            <wp:docPr id="1073741832" name="officeArt object"/>
+            <wp:cNvGraphicFramePr/>
+            <a:graphic xmlns:a="http://schemas.openxmlformats.org/drawingml/2006/main">
+              <a:graphicData uri="http://schemas.openxmlformats.org/drawingml/2006/picture">
+                <pic:pic xmlns:pic="http://schemas.openxmlformats.org/drawingml/2006/picture">
+                  <pic:nvPicPr>
+                    <pic:cNvPr id="1073741832" name="Screenshot_2017-12-03-17-38-58.png"/>
+                    <pic:cNvPicPr>
+                      <a:picLocks noChangeAspect="1"/>
+                    </pic:cNvPicPr>
+                  </pic:nvPicPr>
+                  <pic:blipFill>
+                    <a:blip r:embed="rId26">
+                      <a:extLst/>
+                    </a:blip>
+                    <a:stretch>
+                      <a:fillRect/>
+                    </a:stretch>
+                  </pic:blipFill>
+                  <pic:spPr>
+                    <a:xfrm>
+                      <a:off x="0" y="0"/>
+                      <a:ext cx="2516505" cy="4448810"/>
+                    </a:xfrm>
+                    <a:prstGeom prst="rect">
+                      <a:avLst/>
+                    </a:prstGeom>
+                    <a:ln w="12700" cap="flat">
+                      <a:noFill/>
+                      <a:miter lim="400000"/>
+                    </a:ln>
+                    <a:effectLst/>
+                  </pic:spPr>
+                </pic:pic>
+              </a:graphicData>
+            </a:graphic>
+            <wp14:sizeRelH relativeFrom="margin">
+              <wp14:pctWidth>0</wp14:pctWidth>
+            </wp14:sizeRelH>
+            <wp14:sizeRelV relativeFrom="margin">
+              <wp14:pctHeight>0</wp14:pctHeight>
+            </wp14:sizeRelV>
+          </wp:anchor>
+        </w:drawing>
+      </w:r>
+      <w:r>
+        <w:rPr>
+          <w:rFonts w:ascii="Times New Roman" w:hAnsi="Times New Roman" w:cs="Times New Roman"/>
+          <w:color w:val="000000" w:themeColor="text1"/>
+          <w:lang w:val="tr-TR"/>
+        </w:rPr>
+        <w:t>gösterilir ve listenin her elemanında aşağıdaki bilgilere yer verilir:</w:t>
+      </w:r>
+    </w:p>
+    <w:p>
+      <w:pPr>
+        <w:pStyle w:val="Body"/>
+        <w:suppressAutoHyphens/>
+        <w:spacing w:after="240" w:line="240" w:lineRule="auto"/>
+        <w:ind w:firstLine="720"/>
+        <w:jc w:val="both"/>
+        <w:rPr>
+          <w:rFonts w:ascii="Times New Roman" w:hAnsi="Times New Roman" w:cs="Times New Roman"/>
+          <w:color w:val="000000" w:themeColor="text1"/>
+          <w:lang w:val="tr-TR"/>
+        </w:rPr>
+      </w:pPr>
+    </w:p>
+    <w:p>
+      <w:pPr>
+        <w:pStyle w:val="Body"/>
+        <w:suppressAutoHyphens/>
+        <w:spacing w:after="240" w:line="240" w:lineRule="auto"/>
+        <w:jc w:val="center"/>
+        <w:rPr>
+          <w:rFonts w:ascii="Times New Roman" w:eastAsia="Times New Roman" w:hAnsi="Times New Roman" w:cs="Times New Roman"/>
+          <w:b/>
+          <w:bCs/>
+          <w:color w:val="000000" w:themeColor="text1"/>
+          <w:lang w:val="tr-TR"/>
+        </w:rPr>
+      </w:pPr>
+      <w:r>
+        <w:rPr>
+          <w:rFonts w:ascii="Times New Roman" w:eastAsia="Times New Roman" w:hAnsi="Times New Roman" w:cs="Times New Roman"/>
+          <w:b/>
+          <w:bCs/>
+          <w:color w:val="000000" w:themeColor="text1"/>
+          <w:lang w:val="tr-TR"/>
+        </w:rPr>
+        <w:t>Şekil 8. Oyuncu detay sayfası</w:t>
+      </w:r>
+    </w:p>
+    <w:p>
+      <w:pPr>
+        <w:pStyle w:val="Body"/>
+        <w:suppressAutoHyphens/>
+        <w:spacing w:after="240" w:line="240" w:lineRule="auto"/>
+        <w:jc w:val="center"/>
+        <w:rPr>
+          <w:rFonts w:ascii="Times New Roman" w:eastAsia="Times New Roman" w:hAnsi="Times New Roman" w:cs="Times New Roman"/>
+          <w:b/>
+          <w:bCs/>
+          <w:color w:val="000000" w:themeColor="text1"/>
+          <w:lang w:val="tr-TR"/>
+        </w:rPr>
+      </w:pPr>
     </w:p>
     <w:p>
       <w:pPr>
@@ -13482,7 +14154,6 @@
           <w:color w:val="000000" w:themeColor="text1"/>
           <w:lang w:val="tr-TR"/>
         </w:rPr>
-        <w:lastRenderedPageBreak/>
         <w:t>Dizinin resmi: Listenin sol kenarında oyuncunun rol aldığı diziye ait bir resim gösterilir.</w:t>
       </w:r>
     </w:p>
@@ -13533,6 +14204,7 @@
           <w:color w:val="000000" w:themeColor="text1"/>
           <w:lang w:val="tr-TR"/>
         </w:rPr>
+        <w:lastRenderedPageBreak/>
         <w:t>Dizinin kategorisi: Dizinin hangi kategoriye ait olduğu (drama, gerilim, romantik, komedi, aksiyon, bilim-kurgu, korku) dizinin adının hemen altındaki satırda yer alır.</w:t>
       </w:r>
     </w:p>
@@ -13591,25 +14263,14 @@
         <w:pStyle w:val="Body"/>
         <w:suppressAutoHyphens/>
         <w:spacing w:after="240" w:line="360" w:lineRule="auto"/>
-        <w:jc w:val="center"/>
-        <w:rPr>
-          <w:rFonts w:ascii="Times New Roman" w:eastAsia="Times New Roman" w:hAnsi="Times New Roman" w:cs="Times New Roman"/>
-          <w:b/>
-          <w:bCs/>
-          <w:color w:val="000000" w:themeColor="text1"/>
-          <w:lang w:val="tr-TR"/>
-        </w:rPr>
-      </w:pPr>
-      <w:r>
-        <w:rPr>
-          <w:rFonts w:ascii="Times New Roman" w:eastAsia="Times New Roman" w:hAnsi="Times New Roman" w:cs="Times New Roman"/>
-          <w:b/>
-          <w:bCs/>
-          <w:color w:val="000000" w:themeColor="text1"/>
-          <w:lang w:val="tr-TR"/>
-        </w:rPr>
-        <w:t>Şekil 8. Oyuncu detay sayfası</w:t>
-      </w:r>
+        <w:ind w:left="720"/>
+        <w:jc w:val="both"/>
+        <w:rPr>
+          <w:rFonts w:ascii="Times New Roman" w:eastAsia="Times New Roman" w:hAnsi="Times New Roman" w:cs="Times New Roman"/>
+          <w:color w:val="000000" w:themeColor="text1"/>
+          <w:lang w:val="tr-TR"/>
+        </w:rPr>
+      </w:pPr>
     </w:p>
     <w:p>
       <w:pPr>
@@ -13699,20 +14360,60 @@
         <w:ind w:firstLine="720"/>
         <w:jc w:val="both"/>
         <w:rPr>
-          <w:rFonts w:ascii="Times New Roman" w:eastAsia="Times New Roman" w:hAnsi="Times New Roman" w:cs="Times New Roman"/>
-          <w:color w:val="000000" w:themeColor="text1"/>
-          <w:lang w:val="tr-TR"/>
-        </w:rPr>
-      </w:pPr>
-      <w:r>
-        <w:rPr>
-          <w:rFonts w:ascii="Times New Roman" w:hAnsi="Times New Roman" w:cs="Times New Roman"/>
-          <w:color w:val="000000" w:themeColor="text1"/>
-          <w:lang w:val="tr-TR"/>
-        </w:rPr>
-        <w:t>Gelecek bir hafta içinde yeni bölümü çıkacak olan dizilerin bilgisini alabilmek için  </w:t>
-      </w:r>
-      <w:hyperlink r:id="rId23" w:history="1">
+          <w:rFonts w:ascii="Times New Roman" w:hAnsi="Times New Roman" w:cs="Times New Roman"/>
+          <w:color w:val="000000" w:themeColor="text1"/>
+          <w:lang w:val="tr-TR"/>
+        </w:rPr>
+      </w:pPr>
+      <w:r>
+        <w:rPr>
+          <w:rFonts w:ascii="Times New Roman" w:hAnsi="Times New Roman" w:cs="Times New Roman"/>
+          <w:color w:val="000000" w:themeColor="text1"/>
+          <w:lang w:val="tr-TR"/>
+        </w:rPr>
+        <w:t xml:space="preserve">Gelecek bir hafta içinde yeni bölümü çıkacak olan </w:t>
+      </w:r>
+      <w:r>
+        <w:rPr>
+          <w:rFonts w:ascii="Times New Roman" w:hAnsi="Times New Roman" w:cs="Times New Roman"/>
+          <w:color w:val="000000" w:themeColor="text1"/>
+          <w:lang w:val="tr-TR"/>
+        </w:rPr>
+        <w:t>dizilere ait</w:t>
+      </w:r>
+      <w:r>
+        <w:rPr>
+          <w:rFonts w:ascii="Times New Roman" w:hAnsi="Times New Roman" w:cs="Times New Roman"/>
+          <w:color w:val="000000" w:themeColor="text1"/>
+          <w:lang w:val="tr-TR"/>
+        </w:rPr>
+        <w:t xml:space="preserve"> </w:t>
+      </w:r>
+      <w:r>
+        <w:rPr>
+          <w:rFonts w:ascii="Times New Roman" w:hAnsi="Times New Roman" w:cs="Times New Roman"/>
+          <w:color w:val="000000" w:themeColor="text1"/>
+          <w:lang w:val="tr-TR"/>
+        </w:rPr>
+        <w:t>bilgileri</w:t>
+      </w:r>
+      <w:r>
+        <w:rPr>
+          <w:rFonts w:ascii="Times New Roman" w:hAnsi="Times New Roman" w:cs="Times New Roman"/>
+          <w:color w:val="000000" w:themeColor="text1"/>
+          <w:lang w:val="tr-TR"/>
+        </w:rPr>
+        <w:t xml:space="preserve"> alabilmek </w:t>
+      </w:r>
+      <w:r>
+        <w:rPr>
+          <w:rFonts w:ascii="Times New Roman" w:hAnsi="Times New Roman" w:cs="Times New Roman"/>
+          <w:color w:val="000000" w:themeColor="text1"/>
+          <w:lang w:val="tr-TR"/>
+        </w:rPr>
+        <w:t xml:space="preserve">amacıyla, literatür taraması aşamasında kullanılmasında karar kılınan </w:t>
+      </w:r>
+      <w:hyperlink r:id="rId27" w:history="1">
         <w:r>
           <w:rPr>
             <w:rStyle w:val="Hyperlink0"/>
@@ -13729,8 +14430,38 @@
           <w:color w:val="000000" w:themeColor="text1"/>
           <w:lang w:val="tr-TR"/>
         </w:rPr>
-        <w:t xml:space="preserve"> web servisine bir istek gönderilir. Buradan gelen veriler, gelecek bir hafta içinde çıkacak tüm yeni bölümler bilgisini içerir. </w:t>
-      </w:r>
+        <w:t xml:space="preserve"> web servisine bir istek gönderilir. Buradan gelen veriler, gelecek bir hafta içinde çıkacak tüm yeni bölümler bilgisini içerir</w:t>
+      </w:r>
+      <w:r>
+        <w:rPr>
+          <w:rFonts w:ascii="Times New Roman" w:hAnsi="Times New Roman" w:cs="Times New Roman"/>
+          <w:color w:val="000000" w:themeColor="text1"/>
+          <w:lang w:val="tr-TR"/>
+        </w:rPr>
+        <w:t xml:space="preserve"> ve kullanıcının takip listesinde olmayan dizi bilgileri de burada bulunmaktadır</w:t>
+      </w:r>
+      <w:r>
+        <w:rPr>
+          <w:rFonts w:ascii="Times New Roman" w:hAnsi="Times New Roman" w:cs="Times New Roman"/>
+          <w:color w:val="000000" w:themeColor="text1"/>
+          <w:lang w:val="tr-TR"/>
+        </w:rPr>
+        <w:t>. Kullanıcıya sadece takip listesinde olan diziler hakkında bilgi verebilmek için bu gelen veri içinde filtreleme yapılır ve sadece kullanıcının favori dizileri hakkındaki bilgiler alınır. Daha sonra bu bilgiler kullanıcıya gösterilir.</w:t>
+      </w:r>
+    </w:p>
+    <w:p>
+      <w:pPr>
+        <w:pStyle w:val="Body"/>
+        <w:suppressAutoHyphens/>
+        <w:spacing w:after="240" w:line="360" w:lineRule="auto"/>
+        <w:ind w:firstLine="720"/>
+        <w:jc w:val="both"/>
+        <w:rPr>
+          <w:rFonts w:ascii="Times New Roman" w:eastAsia="Times New Roman" w:hAnsi="Times New Roman" w:cs="Times New Roman"/>
+          <w:color w:val="000000" w:themeColor="text1"/>
+          <w:lang w:val="tr-TR"/>
+        </w:rPr>
+      </w:pPr>
       <w:r>
         <w:rPr>
           <w:rFonts w:ascii="Times New Roman" w:hAnsi="Times New Roman" w:cs="Times New Roman"/>
@@ -13738,28 +14469,6 @@
           <w:lang w:val="tr-TR"/>
         </w:rPr>
         <w:lastRenderedPageBreak/>
-        <w:t>Kullanıcıya sadece takip listesinde olan diziler hakkında bilgi verebilmek için bu gelen veri içinde filtreleme yapılır ve sadece kullanıcının favori dizileri hakkındaki bilgiler alınır. Daha sonra bu bilgiler kullanıcıya gösterilir.</w:t>
-      </w:r>
-    </w:p>
-    <w:p>
-      <w:pPr>
-        <w:pStyle w:val="Body"/>
-        <w:suppressAutoHyphens/>
-        <w:spacing w:after="240" w:line="360" w:lineRule="auto"/>
-        <w:ind w:firstLine="720"/>
-        <w:jc w:val="both"/>
-        <w:rPr>
-          <w:rFonts w:ascii="Times New Roman" w:eastAsia="Times New Roman" w:hAnsi="Times New Roman" w:cs="Times New Roman"/>
-          <w:color w:val="000000" w:themeColor="text1"/>
-          <w:lang w:val="tr-TR"/>
-        </w:rPr>
-      </w:pPr>
-      <w:r>
-        <w:rPr>
-          <w:rFonts w:ascii="Times New Roman" w:hAnsi="Times New Roman" w:cs="Times New Roman"/>
-          <w:color w:val="000000" w:themeColor="text1"/>
-          <w:lang w:val="tr-TR"/>
-        </w:rPr>
         <w:t>9.2. Sayfanın Yapısı</w:t>
       </w:r>
     </w:p>
@@ -13832,7 +14541,23 @@
           <w:color w:val="000000" w:themeColor="text1"/>
           <w:lang w:val="tr-TR"/>
         </w:rPr>
-        <w:t>Dizinin adı: İlgili dizinin adı dizi resminin sağında gösterilir.</w:t>
+        <w:t xml:space="preserve">Dizinin adı: İlgili dizinin </w:t>
+      </w:r>
+      <w:r>
+        <w:rPr>
+          <w:rFonts w:ascii="Times New Roman" w:hAnsi="Times New Roman" w:cs="Times New Roman"/>
+          <w:color w:val="000000" w:themeColor="text1"/>
+          <w:lang w:val="tr-TR"/>
+        </w:rPr>
+        <w:t>tam adı bilgisidir ve sayfada</w:t>
+      </w:r>
+      <w:r>
+        <w:rPr>
+          <w:rFonts w:ascii="Times New Roman" w:hAnsi="Times New Roman" w:cs="Times New Roman"/>
+          <w:color w:val="000000" w:themeColor="text1"/>
+          <w:lang w:val="tr-TR"/>
+        </w:rPr>
+        <w:t xml:space="preserve"> dizi resminin sağında gösterilir.</w:t>
       </w:r>
     </w:p>
     <w:p>
@@ -13882,7 +14607,78 @@
           <w:color w:val="000000" w:themeColor="text1"/>
           <w:lang w:val="tr-TR"/>
         </w:rPr>
-        <w:t>Bölümün çıkış tarihi: Yeni çıkacak olan bölümün hangi tarihte yayınlanacağı bilgisi, sezon ve bölüm bilgisinin altında yer alır.</w:t>
+        <w:t xml:space="preserve">Bölümün çıkış tarihi: Yeni çıkacak olan bölümün hangi tarihte yayınlanacağı </w:t>
+      </w:r>
+      <w:r>
+        <w:rPr>
+          <w:rFonts w:ascii="Times New Roman" w:eastAsia="Times New Roman" w:hAnsi="Times New Roman" w:cs="Times New Roman"/>
+          <w:noProof/>
+          <w:color w:val="000000" w:themeColor="text1"/>
+        </w:rPr>
+        <w:drawing>
+          <wp:anchor distT="152400" distB="152400" distL="152400" distR="152400" simplePos="0" relativeHeight="251677696" behindDoc="0" locked="0" layoutInCell="1" allowOverlap="1" wp14:anchorId="053D496C" wp14:editId="78EA1140">
+            <wp:simplePos x="0" y="0"/>
+            <wp:positionH relativeFrom="margin">
+              <wp:posOffset>1269274</wp:posOffset>
+            </wp:positionH>
+            <wp:positionV relativeFrom="line">
+              <wp:posOffset>461645</wp:posOffset>
+            </wp:positionV>
+            <wp:extent cx="2592705" cy="4352290"/>
+            <wp:effectExtent l="0" t="0" r="0" b="0"/>
+            <wp:wrapTopAndBottom distT="152400" distB="152400"/>
+            <wp:docPr id="1073741833" name="officeArt object"/>
+            <wp:cNvGraphicFramePr/>
+            <a:graphic xmlns:a="http://schemas.openxmlformats.org/drawingml/2006/main">
+              <a:graphicData uri="http://schemas.openxmlformats.org/drawingml/2006/picture">
+                <pic:pic xmlns:pic="http://schemas.openxmlformats.org/drawingml/2006/picture">
+                  <pic:nvPicPr>
+                    <pic:cNvPr id="1073741833" name="Screenshot_2017-12-03-17-39-57.png"/>
+                    <pic:cNvPicPr>
+                      <a:picLocks noChangeAspect="1"/>
+                    </pic:cNvPicPr>
+                  </pic:nvPicPr>
+                  <pic:blipFill>
+                    <a:blip r:embed="rId28">
+                      <a:extLst/>
+                    </a:blip>
+                    <a:stretch>
+                      <a:fillRect/>
+                    </a:stretch>
+                  </pic:blipFill>
+                  <pic:spPr>
+                    <a:xfrm>
+                      <a:off x="0" y="0"/>
+                      <a:ext cx="2592705" cy="4352290"/>
+                    </a:xfrm>
+                    <a:prstGeom prst="rect">
+                      <a:avLst/>
+                    </a:prstGeom>
+                    <a:ln w="12700" cap="flat">
+                      <a:noFill/>
+                      <a:miter lim="400000"/>
+                    </a:ln>
+                    <a:effectLst/>
+                  </pic:spPr>
+                </pic:pic>
+              </a:graphicData>
+            </a:graphic>
+            <wp14:sizeRelH relativeFrom="margin">
+              <wp14:pctWidth>0</wp14:pctWidth>
+            </wp14:sizeRelH>
+            <wp14:sizeRelV relativeFrom="margin">
+              <wp14:pctHeight>0</wp14:pctHeight>
+            </wp14:sizeRelV>
+          </wp:anchor>
+        </w:drawing>
+      </w:r>
+      <w:r>
+        <w:rPr>
+          <w:rFonts w:ascii="Times New Roman" w:hAnsi="Times New Roman" w:cs="Times New Roman"/>
+          <w:color w:val="000000" w:themeColor="text1"/>
+          <w:lang w:val="tr-TR"/>
+        </w:rPr>
+        <w:t>bilgisi, sezon ve bölüm bilgisinin altında yer alır.</w:t>
       </w:r>
     </w:p>
     <w:p>
@@ -13916,22 +14712,521 @@
         <w:ind w:firstLine="720"/>
         <w:jc w:val="both"/>
         <w:rPr>
-          <w:rFonts w:ascii="Times New Roman" w:eastAsia="Times New Roman" w:hAnsi="Times New Roman" w:cs="Times New Roman"/>
-          <w:b/>
-          <w:bCs/>
-          <w:color w:val="000000" w:themeColor="text1"/>
-          <w:lang w:val="tr-TR"/>
-        </w:rPr>
-      </w:pPr>
-      <w:r>
-        <w:rPr>
-          <w:rFonts w:ascii="Times New Roman" w:hAnsi="Times New Roman" w:cs="Times New Roman"/>
-          <w:b/>
-          <w:bCs/>
-          <w:color w:val="000000" w:themeColor="text1"/>
-          <w:lang w:val="tr-TR"/>
-        </w:rPr>
-        <w:t xml:space="preserve">10. </w:t>
+          <w:rFonts w:ascii="Times New Roman" w:hAnsi="Times New Roman" w:cs="Times New Roman"/>
+          <w:b/>
+          <w:bCs/>
+          <w:color w:val="000000" w:themeColor="text1"/>
+          <w:lang w:val="tr-TR"/>
+        </w:rPr>
+      </w:pPr>
+      <w:r>
+        <w:rPr>
+          <w:rFonts w:ascii="Times New Roman" w:hAnsi="Times New Roman" w:cs="Times New Roman"/>
+          <w:b/>
+          <w:bCs/>
+          <w:color w:val="000000" w:themeColor="text1"/>
+          <w:lang w:val="tr-TR"/>
+        </w:rPr>
+        <w:lastRenderedPageBreak/>
+        <w:t>10. AKTÖR/AKTRİS ARAMA SAYFASI</w:t>
+      </w:r>
+    </w:p>
+    <w:p>
+      <w:pPr>
+        <w:pStyle w:val="Body"/>
+        <w:suppressAutoHyphens/>
+        <w:spacing w:after="240" w:line="360" w:lineRule="auto"/>
+        <w:ind w:firstLine="720"/>
+        <w:jc w:val="both"/>
+        <w:rPr>
+          <w:rFonts w:ascii="Times New Roman" w:hAnsi="Times New Roman" w:cs="Times New Roman"/>
+          <w:bCs/>
+          <w:color w:val="000000" w:themeColor="text1"/>
+          <w:lang w:val="tr-TR"/>
+        </w:rPr>
+      </w:pPr>
+      <w:r>
+        <w:rPr>
+          <w:rFonts w:ascii="Times New Roman" w:hAnsi="Times New Roman" w:cs="Times New Roman"/>
+          <w:bCs/>
+          <w:color w:val="000000" w:themeColor="text1"/>
+          <w:lang w:val="tr-TR"/>
+        </w:rPr>
+        <w:t>Kullanıcılar uygulama içinde dizi detay sayfalarında o dizide rol alan aktör ve aktrisleri göre</w:t>
+      </w:r>
+      <w:r>
+        <w:rPr>
+          <w:rFonts w:ascii="Times New Roman" w:hAnsi="Times New Roman" w:cs="Times New Roman"/>
+          <w:bCs/>
+          <w:color w:val="000000" w:themeColor="text1"/>
+          <w:lang w:val="tr-TR"/>
+        </w:rPr>
+        <w:t xml:space="preserve">bilmektedir. Fakat kullanıcı aynı zamanda kendisi de istediği bir aktörü veya aktrisi aratmak ve o aktör veya aktrisin rol aldığı diğer dizileri görmek isteyebilir. Aktör/aktris arama sayfası bu amaçla oluşturulmuştur ve kullanıcıların manuel olarak kendilerinin oyuncu ismi girebilmesini ve o oyuncunun rol aldığı diğer dizilerin bilgilerine ulaşılabilmesini sağlar. </w:t>
+      </w:r>
+    </w:p>
+    <w:p>
+      <w:pPr>
+        <w:pStyle w:val="Body"/>
+        <w:suppressAutoHyphens/>
+        <w:spacing w:after="240" w:line="360" w:lineRule="auto"/>
+        <w:ind w:firstLine="720"/>
+        <w:jc w:val="both"/>
+        <w:rPr>
+          <w:rFonts w:ascii="Times New Roman" w:hAnsi="Times New Roman" w:cs="Times New Roman"/>
+          <w:bCs/>
+          <w:color w:val="000000" w:themeColor="text1"/>
+          <w:lang w:val="tr-TR"/>
+        </w:rPr>
+      </w:pPr>
+      <w:r>
+        <w:rPr>
+          <w:rFonts w:ascii="Times New Roman" w:hAnsi="Times New Roman" w:cs="Times New Roman"/>
+          <w:bCs/>
+          <w:color w:val="000000" w:themeColor="text1"/>
+          <w:lang w:val="tr-TR"/>
+        </w:rPr>
+        <w:t>10.1. Kullanılan Web Servisleri</w:t>
+      </w:r>
+    </w:p>
+    <w:p>
+      <w:pPr>
+        <w:pStyle w:val="Body"/>
+        <w:suppressAutoHyphens/>
+        <w:spacing w:after="240" w:line="360" w:lineRule="auto"/>
+        <w:ind w:firstLine="720"/>
+        <w:jc w:val="both"/>
+        <w:rPr>
+          <w:rFonts w:ascii="Times New Roman" w:hAnsi="Times New Roman" w:cs="Times New Roman"/>
+          <w:bCs/>
+          <w:color w:val="000000" w:themeColor="text1"/>
+          <w:lang w:val="tr-TR"/>
+        </w:rPr>
+      </w:pPr>
+      <w:r>
+        <w:rPr>
+          <w:rFonts w:ascii="Times New Roman" w:hAnsi="Times New Roman" w:cs="Times New Roman"/>
+          <w:bCs/>
+          <w:color w:val="000000" w:themeColor="text1"/>
+          <w:lang w:val="tr-TR"/>
+        </w:rPr>
+        <w:t xml:space="preserve">Bu sayfada, literatür taraması aşamasında incelenen ve kullanılmasına karar verilen oyuncu bilgiler web servisi kullanılmaktadır. Kullanıcı cihazın klavyesinden kelime girişi yaptığında, </w:t>
+      </w:r>
+      <w:hyperlink r:id="rId29" w:history="1">
+        <w:r>
+          <w:rPr>
+            <w:rStyle w:val="Hyperlink"/>
+            <w:rFonts w:ascii="Times New Roman" w:hAnsi="Times New Roman" w:cs="Times New Roman"/>
+            <w:bCs/>
+            <w:lang w:val="tr-TR"/>
+          </w:rPr>
+          <w:t>http://api.tvmaze.com/search/people?q=oyuncu_adi</w:t>
+        </w:r>
+      </w:hyperlink>
+      <w:r>
+        <w:rPr>
+          <w:rFonts w:ascii="Times New Roman" w:hAnsi="Times New Roman" w:cs="Times New Roman"/>
+          <w:bCs/>
+          <w:color w:val="000000" w:themeColor="text1"/>
+          <w:lang w:val="tr-TR"/>
+        </w:rPr>
+        <w:t xml:space="preserve"> web servisine bir istekte bulunulur ve servisten o kelimeyle eşleşen aktör ve aktrisler bir liste halinde döner. Daha sonra bu bilgiler bir liste şeklinde kullanıcıya gösterilir ve bunların arasından seçim yapabilmesi sağlanır.</w:t>
+      </w:r>
+    </w:p>
+    <w:p>
+      <w:pPr>
+        <w:pStyle w:val="Body"/>
+        <w:suppressAutoHyphens/>
+        <w:spacing w:after="240" w:line="360" w:lineRule="auto"/>
+        <w:ind w:firstLine="720"/>
+        <w:jc w:val="both"/>
+        <w:rPr>
+          <w:rFonts w:ascii="Times New Roman" w:hAnsi="Times New Roman" w:cs="Times New Roman"/>
+          <w:bCs/>
+          <w:color w:val="000000" w:themeColor="text1"/>
+          <w:lang w:val="tr-TR"/>
+        </w:rPr>
+      </w:pPr>
+      <w:r>
+        <w:rPr>
+          <w:rFonts w:ascii="Times New Roman" w:hAnsi="Times New Roman" w:cs="Times New Roman"/>
+          <w:bCs/>
+          <w:color w:val="000000" w:themeColor="text1"/>
+          <w:lang w:val="tr-TR"/>
+        </w:rPr>
+        <w:t>10.2. Sayfanın Yapısı</w:t>
+      </w:r>
+    </w:p>
+    <w:p>
+      <w:pPr>
+        <w:pStyle w:val="Body"/>
+        <w:suppressAutoHyphens/>
+        <w:spacing w:after="240" w:line="360" w:lineRule="auto"/>
+        <w:ind w:firstLine="720"/>
+        <w:jc w:val="both"/>
+        <w:rPr>
+          <w:rFonts w:ascii="Times New Roman" w:hAnsi="Times New Roman" w:cs="Times New Roman"/>
+          <w:bCs/>
+          <w:color w:val="000000" w:themeColor="text1"/>
+          <w:lang w:val="tr-TR"/>
+        </w:rPr>
+      </w:pPr>
+      <w:r>
+        <w:rPr>
+          <w:rFonts w:ascii="Times New Roman" w:hAnsi="Times New Roman" w:cs="Times New Roman"/>
+          <w:bCs/>
+          <w:color w:val="000000" w:themeColor="text1"/>
+          <w:lang w:val="tr-TR"/>
+        </w:rPr>
+        <w:t>Sayfada arama sonucunda dönen aktör ve aktrisler bir liste halinde kullanıcıya sunulur ve listenin her elemanında aşağıdaki bilgiler yer alır:</w:t>
+      </w:r>
+    </w:p>
+    <w:p>
+      <w:pPr>
+        <w:pStyle w:val="Body"/>
+        <w:numPr>
+          <w:ilvl w:val="0"/>
+          <w:numId w:val="15"/>
+        </w:numPr>
+        <w:suppressAutoHyphens/>
+        <w:spacing w:after="240" w:line="360" w:lineRule="auto"/>
+        <w:jc w:val="both"/>
+        <w:rPr>
+          <w:rFonts w:ascii="Times New Roman" w:eastAsia="Times New Roman" w:hAnsi="Times New Roman" w:cs="Times New Roman"/>
+          <w:color w:val="000000" w:themeColor="text1"/>
+          <w:lang w:val="tr-TR"/>
+        </w:rPr>
+      </w:pPr>
+      <w:r>
+        <w:rPr>
+          <w:rFonts w:ascii="Times New Roman" w:hAnsi="Times New Roman" w:cs="Times New Roman"/>
+          <w:color w:val="000000" w:themeColor="text1"/>
+          <w:lang w:val="tr-TR"/>
+        </w:rPr>
+        <w:t>Oyuncu</w:t>
+      </w:r>
+      <w:r>
+        <w:rPr>
+          <w:rFonts w:ascii="Times New Roman" w:hAnsi="Times New Roman" w:cs="Times New Roman"/>
+          <w:color w:val="000000" w:themeColor="text1"/>
+          <w:lang w:val="tr-TR"/>
+        </w:rPr>
+        <w:t xml:space="preserve"> resmi: Listedeki her eleman için sol kenarda </w:t>
+      </w:r>
+      <w:r>
+        <w:rPr>
+          <w:rFonts w:ascii="Times New Roman" w:hAnsi="Times New Roman" w:cs="Times New Roman"/>
+          <w:color w:val="000000" w:themeColor="text1"/>
+          <w:lang w:val="tr-TR"/>
+        </w:rPr>
+        <w:t>oyuncuya</w:t>
+      </w:r>
+      <w:r>
+        <w:rPr>
+          <w:rFonts w:ascii="Times New Roman" w:hAnsi="Times New Roman" w:cs="Times New Roman"/>
+          <w:color w:val="000000" w:themeColor="text1"/>
+          <w:lang w:val="tr-TR"/>
+        </w:rPr>
+        <w:t xml:space="preserve"> ait tanıtıcı resim gösterilir.</w:t>
+      </w:r>
+    </w:p>
+    <w:p>
+      <w:pPr>
+        <w:pStyle w:val="Body"/>
+        <w:numPr>
+          <w:ilvl w:val="0"/>
+          <w:numId w:val="15"/>
+        </w:numPr>
+        <w:suppressAutoHyphens/>
+        <w:spacing w:after="240" w:line="360" w:lineRule="auto"/>
+        <w:jc w:val="both"/>
+        <w:rPr>
+          <w:rFonts w:ascii="Times New Roman" w:eastAsia="Times New Roman" w:hAnsi="Times New Roman" w:cs="Times New Roman"/>
+          <w:color w:val="000000" w:themeColor="text1"/>
+          <w:lang w:val="tr-TR"/>
+        </w:rPr>
+      </w:pPr>
+      <w:r>
+        <w:rPr>
+          <w:rFonts w:ascii="Times New Roman" w:hAnsi="Times New Roman" w:cs="Times New Roman"/>
+          <w:color w:val="000000" w:themeColor="text1"/>
+          <w:lang w:val="tr-TR"/>
+        </w:rPr>
+        <w:t>Oyuncu</w:t>
+      </w:r>
+      <w:r>
+        <w:rPr>
+          <w:rFonts w:ascii="Times New Roman" w:hAnsi="Times New Roman" w:cs="Times New Roman"/>
+          <w:color w:val="000000" w:themeColor="text1"/>
+          <w:lang w:val="tr-TR"/>
+        </w:rPr>
+        <w:t xml:space="preserve"> adı: </w:t>
+      </w:r>
+      <w:r>
+        <w:rPr>
+          <w:rFonts w:ascii="Times New Roman" w:hAnsi="Times New Roman" w:cs="Times New Roman"/>
+          <w:color w:val="000000" w:themeColor="text1"/>
+          <w:lang w:val="tr-TR"/>
+        </w:rPr>
+        <w:t>Arama sonucu dönen her oyuncu için o oyuncunun</w:t>
+      </w:r>
+      <w:r>
+        <w:rPr>
+          <w:rFonts w:ascii="Times New Roman" w:hAnsi="Times New Roman" w:cs="Times New Roman"/>
+          <w:color w:val="000000" w:themeColor="text1"/>
+          <w:lang w:val="tr-TR"/>
+        </w:rPr>
+        <w:t xml:space="preserve"> tam adı </w:t>
+      </w:r>
+      <w:r>
+        <w:rPr>
+          <w:rFonts w:ascii="Times New Roman" w:hAnsi="Times New Roman" w:cs="Times New Roman"/>
+          <w:color w:val="000000" w:themeColor="text1"/>
+          <w:lang w:val="tr-TR"/>
+        </w:rPr>
+        <w:t>oyuncu</w:t>
+      </w:r>
+      <w:r>
+        <w:rPr>
+          <w:rFonts w:ascii="Times New Roman" w:hAnsi="Times New Roman" w:cs="Times New Roman"/>
+          <w:color w:val="000000" w:themeColor="text1"/>
+          <w:lang w:val="tr-TR"/>
+        </w:rPr>
+        <w:t xml:space="preserve"> resminin sağ tarafında ve en üst satırda yer alacak şekilde </w:t>
+      </w:r>
+      <w:r>
+        <w:rPr>
+          <w:rFonts w:ascii="Times New Roman" w:hAnsi="Times New Roman" w:cs="Times New Roman"/>
+          <w:color w:val="000000" w:themeColor="text1"/>
+          <w:lang w:val="tr-TR"/>
+        </w:rPr>
+        <w:t xml:space="preserve">kullanıcıya </w:t>
+      </w:r>
+      <w:r>
+        <w:rPr>
+          <w:rFonts w:ascii="Times New Roman" w:hAnsi="Times New Roman" w:cs="Times New Roman"/>
+          <w:color w:val="000000" w:themeColor="text1"/>
+          <w:lang w:val="tr-TR"/>
+        </w:rPr>
+        <w:t>gösterilir.</w:t>
+      </w:r>
+    </w:p>
+    <w:p>
+      <w:pPr>
+        <w:pStyle w:val="Body"/>
+        <w:numPr>
+          <w:ilvl w:val="0"/>
+          <w:numId w:val="15"/>
+        </w:numPr>
+        <w:suppressAutoHyphens/>
+        <w:spacing w:after="240" w:line="360" w:lineRule="auto"/>
+        <w:jc w:val="both"/>
+        <w:rPr>
+          <w:rFonts w:ascii="Times New Roman" w:eastAsia="Times New Roman" w:hAnsi="Times New Roman" w:cs="Times New Roman"/>
+          <w:color w:val="000000" w:themeColor="text1"/>
+          <w:lang w:val="tr-TR"/>
+        </w:rPr>
+      </w:pPr>
+      <w:r>
+        <w:rPr>
+          <w:rFonts w:ascii="Times New Roman" w:hAnsi="Times New Roman" w:cs="Times New Roman"/>
+          <w:color w:val="000000" w:themeColor="text1"/>
+          <w:lang w:val="tr-TR"/>
+        </w:rPr>
+        <w:t>Oyuncu puanı</w:t>
+      </w:r>
+      <w:r>
+        <w:rPr>
+          <w:rFonts w:ascii="Times New Roman" w:hAnsi="Times New Roman" w:cs="Times New Roman"/>
+          <w:color w:val="000000" w:themeColor="text1"/>
+          <w:lang w:val="tr-TR"/>
+        </w:rPr>
+        <w:t xml:space="preserve">: </w:t>
+      </w:r>
+      <w:r>
+        <w:rPr>
+          <w:rFonts w:ascii="Times New Roman" w:hAnsi="Times New Roman" w:cs="Times New Roman"/>
+          <w:color w:val="000000" w:themeColor="text1"/>
+          <w:lang w:val="tr-TR"/>
+        </w:rPr>
+        <w:t>Arama sonucunda her oyuncu için o kişiye ait olan ve onun popülerliğini gösteren bir puan döner. Bu puan listede kullanıcının bilgisine sunulur.</w:t>
+      </w:r>
+    </w:p>
+    <w:p>
+      <w:pPr>
+        <w:pStyle w:val="Body"/>
+        <w:suppressAutoHyphens/>
+        <w:spacing w:after="240" w:line="360" w:lineRule="auto"/>
+        <w:ind w:left="720"/>
+        <w:jc w:val="both"/>
+        <w:rPr>
+          <w:rFonts w:ascii="Times New Roman" w:eastAsia="Times New Roman" w:hAnsi="Times New Roman" w:cs="Times New Roman"/>
+          <w:color w:val="000000" w:themeColor="text1"/>
+          <w:lang w:val="tr-TR"/>
+        </w:rPr>
+      </w:pPr>
+      <w:r>
+        <w:rPr>
+          <w:rFonts w:ascii="Times New Roman" w:hAnsi="Times New Roman" w:cs="Times New Roman"/>
+          <w:color w:val="000000" w:themeColor="text1"/>
+          <w:lang w:val="tr-TR"/>
+        </w:rPr>
+        <w:t>Kullanıcı daha sonra bu listeden bir elemana tıkladığında ilgili oyuncunun oyuncu detay sayfasına yönlendirilir.</w:t>
+      </w:r>
+    </w:p>
+    <w:p>
+      <w:pPr>
+        <w:pStyle w:val="Body"/>
+        <w:suppressAutoHyphens/>
+        <w:spacing w:after="240" w:line="240" w:lineRule="auto"/>
+        <w:ind w:left="720"/>
+        <w:jc w:val="both"/>
+        <w:rPr>
+          <w:rFonts w:ascii="Times New Roman" w:eastAsia="Times New Roman" w:hAnsi="Times New Roman" w:cs="Times New Roman"/>
+          <w:color w:val="000000" w:themeColor="text1"/>
+          <w:lang w:val="tr-TR"/>
+        </w:rPr>
+      </w:pPr>
+      <w:r>
+        <w:rPr>
+          <w:rFonts w:ascii="Times New Roman" w:eastAsia="Times New Roman" w:hAnsi="Times New Roman" w:cs="Times New Roman"/>
+          <w:noProof/>
+          <w:color w:val="000000" w:themeColor="text1"/>
+        </w:rPr>
+        <w:lastRenderedPageBreak/>
+        <w:drawing>
+          <wp:anchor distT="152400" distB="152400" distL="152400" distR="152400" simplePos="0" relativeHeight="251679744" behindDoc="0" locked="0" layoutInCell="1" allowOverlap="1" wp14:anchorId="4C99947D" wp14:editId="4F6EB42F">
+            <wp:simplePos x="0" y="0"/>
+            <wp:positionH relativeFrom="margin">
+              <wp:posOffset>1341664</wp:posOffset>
+            </wp:positionH>
+            <wp:positionV relativeFrom="line">
+              <wp:posOffset>0</wp:posOffset>
+            </wp:positionV>
+            <wp:extent cx="2516505" cy="4448810"/>
+            <wp:effectExtent l="0" t="0" r="0" b="0"/>
+            <wp:wrapTopAndBottom distT="152400" distB="152400"/>
+            <wp:docPr id="2" name="officeArt object"/>
+            <wp:cNvGraphicFramePr/>
+            <a:graphic xmlns:a="http://schemas.openxmlformats.org/drawingml/2006/main">
+              <a:graphicData uri="http://schemas.openxmlformats.org/drawingml/2006/picture">
+                <pic:pic xmlns:pic="http://schemas.openxmlformats.org/drawingml/2006/picture">
+                  <pic:nvPicPr>
+                    <pic:cNvPr id="1073741832" name="Screenshot_2017-12-03-17-38-58.png"/>
+                    <pic:cNvPicPr>
+                      <a:picLocks noChangeAspect="1"/>
+                    </pic:cNvPicPr>
+                  </pic:nvPicPr>
+                  <pic:blipFill>
+                    <a:blip r:embed="rId26">
+                      <a:extLst/>
+                    </a:blip>
+                    <a:stretch>
+                      <a:fillRect/>
+                    </a:stretch>
+                  </pic:blipFill>
+                  <pic:spPr>
+                    <a:xfrm>
+                      <a:off x="0" y="0"/>
+                      <a:ext cx="2516505" cy="4448810"/>
+                    </a:xfrm>
+                    <a:prstGeom prst="rect">
+                      <a:avLst/>
+                    </a:prstGeom>
+                    <a:ln w="12700" cap="flat">
+                      <a:noFill/>
+                      <a:miter lim="400000"/>
+                    </a:ln>
+                    <a:effectLst/>
+                  </pic:spPr>
+                </pic:pic>
+              </a:graphicData>
+            </a:graphic>
+            <wp14:sizeRelH relativeFrom="margin">
+              <wp14:pctWidth>0</wp14:pctWidth>
+            </wp14:sizeRelH>
+            <wp14:sizeRelV relativeFrom="margin">
+              <wp14:pctHeight>0</wp14:pctHeight>
+            </wp14:sizeRelV>
+          </wp:anchor>
+        </w:drawing>
+      </w:r>
+    </w:p>
+    <w:p>
+      <w:pPr>
+        <w:pStyle w:val="Body"/>
+        <w:suppressAutoHyphens/>
+        <w:spacing w:after="240" w:line="240" w:lineRule="auto"/>
+        <w:ind w:firstLine="720"/>
+        <w:jc w:val="center"/>
+        <w:rPr>
+          <w:rFonts w:ascii="Times New Roman" w:hAnsi="Times New Roman" w:cs="Times New Roman"/>
+          <w:b/>
+          <w:bCs/>
+          <w:color w:val="000000" w:themeColor="text1"/>
+          <w:lang w:val="tr-TR"/>
+        </w:rPr>
+      </w:pPr>
+      <w:r>
+        <w:rPr>
+          <w:rFonts w:ascii="Times New Roman" w:hAnsi="Times New Roman" w:cs="Times New Roman"/>
+          <w:b/>
+          <w:bCs/>
+          <w:color w:val="000000" w:themeColor="text1"/>
+          <w:lang w:val="tr-TR"/>
+        </w:rPr>
+        <w:t>Şekil 11. Oyuncu Arama Sonuç Sayfası</w:t>
+      </w:r>
+    </w:p>
+    <w:p>
+      <w:pPr>
+        <w:pStyle w:val="Body"/>
+        <w:suppressAutoHyphens/>
+        <w:spacing w:after="240" w:line="360" w:lineRule="auto"/>
+        <w:ind w:firstLine="720"/>
+        <w:jc w:val="center"/>
+        <w:rPr>
+          <w:rFonts w:ascii="Times New Roman" w:hAnsi="Times New Roman" w:cs="Times New Roman"/>
+          <w:b/>
+          <w:bCs/>
+          <w:color w:val="000000" w:themeColor="text1"/>
+          <w:lang w:val="tr-TR"/>
+        </w:rPr>
+      </w:pPr>
+    </w:p>
+    <w:p>
+      <w:pPr>
+        <w:pStyle w:val="Body"/>
+        <w:suppressAutoHyphens/>
+        <w:spacing w:after="240" w:line="360" w:lineRule="auto"/>
+        <w:ind w:firstLine="720"/>
+        <w:jc w:val="both"/>
+        <w:rPr>
+          <w:rFonts w:ascii="Times New Roman" w:eastAsia="Times New Roman" w:hAnsi="Times New Roman" w:cs="Times New Roman"/>
+          <w:b/>
+          <w:bCs/>
+          <w:color w:val="000000" w:themeColor="text1"/>
+          <w:lang w:val="tr-TR"/>
+        </w:rPr>
+      </w:pPr>
+      <w:r>
+        <w:rPr>
+          <w:rFonts w:ascii="Times New Roman" w:hAnsi="Times New Roman" w:cs="Times New Roman"/>
+          <w:b/>
+          <w:bCs/>
+          <w:color w:val="000000" w:themeColor="text1"/>
+          <w:lang w:val="tr-TR"/>
+        </w:rPr>
+        <w:t>11</w:t>
+      </w:r>
+      <w:r>
+        <w:rPr>
+          <w:rFonts w:ascii="Times New Roman" w:hAnsi="Times New Roman" w:cs="Times New Roman"/>
+          <w:b/>
+          <w:bCs/>
+          <w:color w:val="000000" w:themeColor="text1"/>
+          <w:lang w:val="tr-TR"/>
+        </w:rPr>
+        <w:t xml:space="preserve">. </w:t>
       </w:r>
       <w:r>
         <w:rPr>
@@ -13952,18 +15247,50 @@
         <w:ind w:firstLine="720"/>
         <w:jc w:val="both"/>
         <w:rPr>
-          <w:rFonts w:ascii="Times New Roman" w:eastAsia="Times New Roman" w:hAnsi="Times New Roman" w:cs="Times New Roman"/>
-          <w:color w:val="000000" w:themeColor="text1"/>
-          <w:lang w:val="tr-TR"/>
-        </w:rPr>
-      </w:pPr>
-      <w:r>
-        <w:rPr>
-          <w:rFonts w:ascii="Times New Roman" w:hAnsi="Times New Roman" w:cs="Times New Roman"/>
-          <w:color w:val="000000" w:themeColor="text1"/>
-          <w:lang w:val="tr-TR"/>
-        </w:rPr>
-        <w:t xml:space="preserve">Dizi Takibi uygulaması, kullanıcılar o an uygulamayı kullanmıyor olsalar bile, o gün favori dizilerinden birinin yeni bir bölümü çıktıysa kullanıcıya haber vermeyi amaçlamaktadır. Bunu gerçekleştirebilmek için Android </w:t>
+          <w:rFonts w:ascii="Times New Roman" w:hAnsi="Times New Roman" w:cs="Times New Roman"/>
+          <w:color w:val="000000" w:themeColor="text1"/>
+          <w:lang w:val="tr-TR"/>
+        </w:rPr>
+      </w:pPr>
+      <w:r>
+        <w:rPr>
+          <w:rFonts w:ascii="Times New Roman" w:hAnsi="Times New Roman" w:cs="Times New Roman"/>
+          <w:color w:val="000000" w:themeColor="text1"/>
+          <w:lang w:val="tr-TR"/>
+        </w:rPr>
+        <w:t xml:space="preserve">Dizi Takibi uygulaması, kullanıcılar o an uygulamayı kullanmıyor olsalar bile, </w:t>
+      </w:r>
+      <w:r>
+        <w:rPr>
+          <w:rFonts w:ascii="Times New Roman" w:hAnsi="Times New Roman" w:cs="Times New Roman"/>
+          <w:color w:val="000000" w:themeColor="text1"/>
+          <w:lang w:val="tr-TR"/>
+        </w:rPr>
+        <w:t xml:space="preserve">arka planda cihazı fazla yormadan çalışmaya devam eder ve </w:t>
+      </w:r>
+      <w:r>
+        <w:rPr>
+          <w:rFonts w:ascii="Times New Roman" w:hAnsi="Times New Roman" w:cs="Times New Roman"/>
+          <w:color w:val="000000" w:themeColor="text1"/>
+          <w:lang w:val="tr-TR"/>
+        </w:rPr>
+        <w:t xml:space="preserve">o gün favori dizilerinden birinin yeni bir bölümü çıktıysa kullanıcıya haber vermeyi </w:t>
+      </w:r>
+      <w:r>
+        <w:rPr>
+          <w:rFonts w:ascii="Times New Roman" w:hAnsi="Times New Roman" w:cs="Times New Roman"/>
+          <w:color w:val="000000" w:themeColor="text1"/>
+          <w:lang w:val="tr-TR"/>
+        </w:rPr>
+        <w:t>amaçlar</w:t>
+      </w:r>
+      <w:r>
+        <w:rPr>
+          <w:rFonts w:ascii="Times New Roman" w:hAnsi="Times New Roman" w:cs="Times New Roman"/>
+          <w:color w:val="000000" w:themeColor="text1"/>
+          <w:lang w:val="tr-TR"/>
+        </w:rPr>
+        <w:t xml:space="preserve">. Bunu gerçekleştirebilmek için Android </w:t>
       </w:r>
       <w:proofErr w:type="spellStart"/>
       <w:r>
@@ -14017,7 +15344,39 @@
           <w:color w:val="000000" w:themeColor="text1"/>
           <w:lang w:val="tr-TR"/>
         </w:rPr>
-        <w:t xml:space="preserve"> Api” kullanılmaktadır. Bu özellik tamamen bir arka plan servisi olup kullanıcıya sağlanan bir </w:t>
+        <w:t xml:space="preserve"> Api” kullanılmaktadır. Bu özellik </w:t>
+      </w:r>
+      <w:r>
+        <w:rPr>
+          <w:rFonts w:ascii="Times New Roman" w:hAnsi="Times New Roman" w:cs="Times New Roman"/>
+          <w:color w:val="000000" w:themeColor="text1"/>
+          <w:lang w:val="tr-TR"/>
+        </w:rPr>
+        <w:t>kullanıcının görebileceği ve bilgisinin olduğu bir özellik değildir. T</w:t>
+      </w:r>
+      <w:r>
+        <w:rPr>
+          <w:rFonts w:ascii="Times New Roman" w:hAnsi="Times New Roman" w:cs="Times New Roman"/>
+          <w:color w:val="000000" w:themeColor="text1"/>
+          <w:lang w:val="tr-TR"/>
+        </w:rPr>
+        <w:t xml:space="preserve">amamen bir arka plan servisi </w:t>
+      </w:r>
+      <w:r>
+        <w:rPr>
+          <w:rFonts w:ascii="Times New Roman" w:hAnsi="Times New Roman" w:cs="Times New Roman"/>
+          <w:color w:val="000000" w:themeColor="text1"/>
+          <w:lang w:val="tr-TR"/>
+        </w:rPr>
+        <w:t>olarak çalışır ve</w:t>
+      </w:r>
+      <w:r>
+        <w:rPr>
+          <w:rFonts w:ascii="Times New Roman" w:hAnsi="Times New Roman" w:cs="Times New Roman"/>
+          <w:color w:val="000000" w:themeColor="text1"/>
+          <w:lang w:val="tr-TR"/>
+        </w:rPr>
+        <w:t xml:space="preserve"> kullanıcıya sağlanan bir </w:t>
       </w:r>
       <w:proofErr w:type="spellStart"/>
       <w:r>
@@ -14035,7 +15394,58 @@
           <w:color w:val="000000" w:themeColor="text1"/>
           <w:lang w:val="tr-TR"/>
         </w:rPr>
-        <w:t xml:space="preserve"> bulunmamaktadır.</w:t>
+        <w:t xml:space="preserve"> </w:t>
+      </w:r>
+      <w:r>
+        <w:rPr>
+          <w:rFonts w:ascii="Times New Roman" w:hAnsi="Times New Roman" w:cs="Times New Roman"/>
+          <w:color w:val="000000" w:themeColor="text1"/>
+          <w:lang w:val="tr-TR"/>
+        </w:rPr>
+        <w:t>yoktur</w:t>
+      </w:r>
+      <w:r>
+        <w:rPr>
+          <w:rFonts w:ascii="Times New Roman" w:hAnsi="Times New Roman" w:cs="Times New Roman"/>
+          <w:color w:val="000000" w:themeColor="text1"/>
+          <w:lang w:val="tr-TR"/>
+        </w:rPr>
+        <w:t>.</w:t>
+      </w:r>
+      <w:r>
+        <w:rPr>
+          <w:rFonts w:ascii="Times New Roman" w:hAnsi="Times New Roman" w:cs="Times New Roman"/>
+          <w:color w:val="000000" w:themeColor="text1"/>
+          <w:lang w:val="tr-TR"/>
+        </w:rPr>
+        <w:t xml:space="preserve"> İş planlayıcısının çalışması sonucunda bir veri elde edilirse, bu veri </w:t>
+      </w:r>
+      <w:r>
+        <w:rPr>
+          <w:rFonts w:ascii="Times New Roman" w:hAnsi="Times New Roman" w:cs="Times New Roman"/>
+          <w:color w:val="000000" w:themeColor="text1"/>
+          <w:lang w:val="tr-TR"/>
+        </w:rPr>
+        <w:lastRenderedPageBreak/>
+        <w:t>kullanıcıya bir bildirim olarak gösterilir. Bu bildirim de Android platformunun sağladığı “</w:t>
+      </w:r>
+      <w:proofErr w:type="spellStart"/>
+      <w:r>
+        <w:rPr>
+          <w:rFonts w:ascii="Times New Roman" w:hAnsi="Times New Roman" w:cs="Times New Roman"/>
+          <w:color w:val="000000" w:themeColor="text1"/>
+          <w:lang w:val="tr-TR"/>
+        </w:rPr>
+        <w:t>Push</w:t>
+      </w:r>
+      <w:proofErr w:type="spellEnd"/>
+      <w:r>
+        <w:rPr>
+          <w:rFonts w:ascii="Times New Roman" w:hAnsi="Times New Roman" w:cs="Times New Roman"/>
+          <w:color w:val="000000" w:themeColor="text1"/>
+          <w:lang w:val="tr-TR"/>
+        </w:rPr>
+        <w:t xml:space="preserve"> Notification Api” kullanılarak yapılır.</w:t>
       </w:r>
     </w:p>
     <w:p>
@@ -14046,6 +15456,144 @@
         <w:ind w:firstLine="720"/>
         <w:jc w:val="both"/>
         <w:rPr>
+          <w:rFonts w:ascii="Times New Roman" w:eastAsia="Times New Roman" w:hAnsi="Times New Roman" w:cs="Times New Roman"/>
+          <w:color w:val="000000" w:themeColor="text1"/>
+          <w:lang w:val="tr-TR"/>
+        </w:rPr>
+      </w:pPr>
+    </w:p>
+    <w:p>
+      <w:pPr>
+        <w:pStyle w:val="Body"/>
+        <w:suppressAutoHyphens/>
+        <w:spacing w:after="240" w:line="360" w:lineRule="auto"/>
+        <w:ind w:firstLine="720"/>
+        <w:jc w:val="center"/>
+        <w:rPr>
+          <w:rFonts w:ascii="Times New Roman" w:eastAsia="Times New Roman" w:hAnsi="Times New Roman" w:cs="Times New Roman"/>
+          <w:color w:val="000000" w:themeColor="text1"/>
+          <w:lang w:val="tr-TR"/>
+        </w:rPr>
+      </w:pPr>
+      <w:bookmarkStart w:id="0" w:name="_GoBack"/>
+      <w:r>
+        <w:rPr>
+          <w:rFonts w:ascii="Times New Roman" w:eastAsia="Times New Roman" w:hAnsi="Times New Roman" w:cs="Times New Roman"/>
+          <w:noProof/>
+          <w:color w:val="000000" w:themeColor="text1"/>
+        </w:rPr>
+        <w:drawing>
+          <wp:inline distT="0" distB="0" distL="0" distR="0" wp14:anchorId="156BC9D0" wp14:editId="2590E875">
+            <wp:extent cx="2560592" cy="4556652"/>
+            <wp:effectExtent l="0" t="0" r="5080" b="0"/>
+            <wp:docPr id="4" name="Picture 4" descr="../../../Downloads/Screenshot_2017-12-23-13-43-36.png"/>
+            <wp:cNvGraphicFramePr>
+              <a:graphicFrameLocks xmlns:a="http://schemas.openxmlformats.org/drawingml/2006/main" noChangeAspect="1"/>
+            </wp:cNvGraphicFramePr>
+            <a:graphic xmlns:a="http://schemas.openxmlformats.org/drawingml/2006/main">
+              <a:graphicData uri="http://schemas.openxmlformats.org/drawingml/2006/picture">
+                <pic:pic xmlns:pic="http://schemas.openxmlformats.org/drawingml/2006/picture">
+                  <pic:nvPicPr>
+                    <pic:cNvPr id="0" name="Picture 1" descr="../../../Downloads/Screenshot_2017-12-23-13-43-36.png"/>
+                    <pic:cNvPicPr>
+                      <a:picLocks noChangeAspect="1" noChangeArrowheads="1"/>
+                    </pic:cNvPicPr>
+                  </pic:nvPicPr>
+                  <pic:blipFill>
+                    <a:blip r:embed="rId30" cstate="print">
+                      <a:extLst>
+                        <a:ext uri="{28A0092B-C50C-407E-A947-70E740481C1C}">
+                          <a14:useLocalDpi xmlns:a14="http://schemas.microsoft.com/office/drawing/2010/main" val="0"/>
+                        </a:ext>
+                      </a:extLst>
+                    </a:blip>
+                    <a:srcRect/>
+                    <a:stretch>
+                      <a:fillRect/>
+                    </a:stretch>
+                  </pic:blipFill>
+                  <pic:spPr bwMode="auto">
+                    <a:xfrm>
+                      <a:off x="0" y="0"/>
+                      <a:ext cx="2594893" cy="4617691"/>
+                    </a:xfrm>
+                    <a:prstGeom prst="rect">
+                      <a:avLst/>
+                    </a:prstGeom>
+                    <a:noFill/>
+                    <a:ln>
+                      <a:noFill/>
+                    </a:ln>
+                  </pic:spPr>
+                </pic:pic>
+              </a:graphicData>
+            </a:graphic>
+          </wp:inline>
+        </w:drawing>
+      </w:r>
+      <w:bookmarkEnd w:id="0"/>
+    </w:p>
+    <w:p>
+      <w:pPr>
+        <w:pStyle w:val="Body"/>
+        <w:suppressAutoHyphens/>
+        <w:spacing w:after="240" w:line="240" w:lineRule="auto"/>
+        <w:ind w:firstLine="720"/>
+        <w:jc w:val="both"/>
+        <w:rPr>
+          <w:rFonts w:ascii="Times New Roman" w:eastAsia="Times New Roman" w:hAnsi="Times New Roman" w:cs="Times New Roman"/>
+          <w:color w:val="000000" w:themeColor="text1"/>
+          <w:lang w:val="tr-TR"/>
+        </w:rPr>
+      </w:pPr>
+    </w:p>
+    <w:p>
+      <w:pPr>
+        <w:pStyle w:val="Body"/>
+        <w:suppressAutoHyphens/>
+        <w:spacing w:after="240" w:line="240" w:lineRule="auto"/>
+        <w:ind w:firstLine="720"/>
+        <w:jc w:val="center"/>
+        <w:rPr>
+          <w:rFonts w:ascii="Times New Roman" w:eastAsia="Times New Roman" w:hAnsi="Times New Roman" w:cs="Times New Roman"/>
+          <w:b/>
+          <w:color w:val="000000" w:themeColor="text1"/>
+          <w:lang w:val="tr-TR"/>
+        </w:rPr>
+      </w:pPr>
+      <w:r>
+        <w:rPr>
+          <w:rFonts w:ascii="Times New Roman" w:eastAsia="Times New Roman" w:hAnsi="Times New Roman" w:cs="Times New Roman"/>
+          <w:b/>
+          <w:color w:val="000000" w:themeColor="text1"/>
+          <w:lang w:val="tr-TR"/>
+        </w:rPr>
+        <w:t>Şekil 12. Kullanıcı Bildirimleri</w:t>
+      </w:r>
+    </w:p>
+    <w:p>
+      <w:pPr>
+        <w:pStyle w:val="Body"/>
+        <w:suppressAutoHyphens/>
+        <w:spacing w:after="240" w:line="240" w:lineRule="auto"/>
+        <w:ind w:firstLine="720"/>
+        <w:jc w:val="center"/>
+        <w:rPr>
+          <w:rFonts w:ascii="Times New Roman" w:eastAsia="Times New Roman" w:hAnsi="Times New Roman" w:cs="Times New Roman"/>
+          <w:b/>
+          <w:color w:val="000000" w:themeColor="text1"/>
+          <w:lang w:val="tr-TR"/>
+        </w:rPr>
+      </w:pPr>
+    </w:p>
+    <w:p>
+      <w:pPr>
+        <w:pStyle w:val="Body"/>
+        <w:suppressAutoHyphens/>
+        <w:spacing w:after="240" w:line="360" w:lineRule="auto"/>
+        <w:ind w:firstLine="720"/>
+        <w:jc w:val="both"/>
+        <w:rPr>
           <w:rFonts w:ascii="Times New Roman" w:hAnsi="Times New Roman" w:cs="Times New Roman"/>
           <w:color w:val="000000" w:themeColor="text1"/>
           <w:lang w:val="tr-TR"/>
@@ -14087,7 +15635,7 @@
         </w:rPr>
         <w:t xml:space="preserve"> Api kullanılarak, her iki saatte bir </w:t>
       </w:r>
-      <w:hyperlink r:id="rId24" w:history="1">
+      <w:hyperlink r:id="rId31" w:history="1">
         <w:r>
           <w:rPr>
             <w:rStyle w:val="Hyperlink0"/>
@@ -14104,7 +15652,23 @@
           <w:color w:val="000000" w:themeColor="text1"/>
           <w:lang w:val="tr-TR"/>
         </w:rPr>
-        <w:t xml:space="preserve">  web servisine istekte bulunulur ve bir haftalık yeni bölüm listesi alınır. Daha sonra kullanıcının favori diziler listesi telefon hafızasından okunur ve web servisinden gelen veri ile eşleşen sonuç bulunursa, kullanıcıya anlık bildirim (</w:t>
+        <w:t xml:space="preserve">  web servisine istekte bulunulur ve bir haftalık yeni bölüm listesi alınır. Daha sonra kullanıcının </w:t>
+      </w:r>
+      <w:r>
+        <w:rPr>
+          <w:rFonts w:ascii="Times New Roman" w:hAnsi="Times New Roman" w:cs="Times New Roman"/>
+          <w:color w:val="000000" w:themeColor="text1"/>
+          <w:lang w:val="tr-TR"/>
+        </w:rPr>
+        <w:t xml:space="preserve">uygulamayı kullanım esnasında kaydettiği </w:t>
+      </w:r>
+      <w:r>
+        <w:rPr>
+          <w:rFonts w:ascii="Times New Roman" w:hAnsi="Times New Roman" w:cs="Times New Roman"/>
+          <w:color w:val="000000" w:themeColor="text1"/>
+          <w:lang w:val="tr-TR"/>
+        </w:rPr>
+        <w:t>favori diziler listesi telefon hafızasından okunur ve web servisinden gelen veri ile eşleşen sonuç bulunursa, kullanıcıya anlık bildirim (</w:t>
       </w:r>
       <w:proofErr w:type="spellStart"/>
       <w:r>
@@ -14140,7 +15704,7 @@
           <w:color w:val="000000" w:themeColor="text1"/>
           <w:lang w:val="tr-TR"/>
         </w:rPr>
-        <w:t xml:space="preserve">) ile hangi dizinin yeni bölümünün çıktığı </w:t>
+        <w:t xml:space="preserve">) ile hangi </w:t>
       </w:r>
       <w:r>
         <w:rPr>
@@ -14149,7 +15713,7 @@
           <w:lang w:val="tr-TR"/>
         </w:rPr>
         <w:lastRenderedPageBreak/>
-        <w:t>bilgisi verilir. Böylece kullanıcı uygulamayı açmasına gerek dahi kalmadan yeni çıkan bölümler hakkında anında bilgi sahibi olabilir.</w:t>
+        <w:t>dizinin yeni bölümünün çıktığı bilgisi verilir. Böylece kullanıcı uygulamayı açmasına gerek dahi kalmadan yeni çıkan bölümler hakkında anında bilgi sahibi olabilir.</w:t>
       </w:r>
     </w:p>
     <w:p>
@@ -18129,7 +19693,7 @@
       </w:r>
     </w:p>
     <w:sectPr>
-      <w:footerReference w:type="default" r:id="rId25"/>
+      <w:footerReference w:type="default" r:id="rId32"/>
       <w:pgSz w:w="11900" w:h="16840" w:code="9"/>
       <w:pgMar w:top="1701" w:right="1701" w:bottom="1701" w:left="1985" w:header="720" w:footer="862" w:gutter="0"/>
       <w:pgNumType w:start="1"/>
@@ -18242,7 +19806,7 @@
         <w:rStyle w:val="PageNumber"/>
         <w:noProof/>
       </w:rPr>
-      <w:t>ii</w:t>
+      <w:t>v</w:t>
     </w:r>
     <w:r>
       <w:rPr>
@@ -18292,7 +19856,7 @@
         <w:rStyle w:val="PageNumber"/>
         <w:noProof/>
       </w:rPr>
-      <w:t>18</w:t>
+      <w:t>29</w:t>
     </w:r>
     <w:r>
       <w:rPr>
@@ -22095,7 +23659,7 @@
 </file>
 
 <file path=customXml/itemProps1.xml><?xml version="1.0" encoding="utf-8"?>
-<ds:datastoreItem xmlns:ds="http://schemas.openxmlformats.org/officeDocument/2006/customXml" ds:itemID="{37678C5C-F05B-F147-9876-A0A3EABD289A}">
+<ds:datastoreItem xmlns:ds="http://schemas.openxmlformats.org/officeDocument/2006/customXml" ds:itemID="{85E7CAEC-37B9-F24F-97BB-953EB599C390}">
   <ds:schemaRefs>
     <ds:schemaRef ds:uri="http://schemas.openxmlformats.org/officeDocument/2006/bibliography"/>
   </ds:schemaRefs>
